--- a/Puzzle.docx
+++ b/Puzzle.docx
@@ -4,8 +4,11 @@
   <w:body>
     <w:p>
       <w:r>
+        <w:rPr>
+          <w:noProof/>
+        </w:rPr>
         <w:pict w14:anchorId="3D38F194">
-          <v:rect id="_x0000_i1025" style="width:0;height:1.5pt" o:hralign="center" o:hrstd="t" o:hr="t" fillcolor="gray" stroked="f"/>
+          <v:rect id="_x0000_i1026" alt="" style="width:468pt;height:.05pt;mso-width-percent:0;mso-height-percent:0;mso-width-percent:0;mso-height-percent:0" o:hralign="center" o:hrstd="t" o:hr="t" fillcolor="gray" stroked="f"/>
         </w:pict>
       </w:r>
     </w:p>
@@ -312,8 +315,9 @@
           <w:szCs w:val="36"/>
           <w:lang w:val="en-US"/>
         </w:rPr>
-        <w:t xml:space="preserve"> Sofie Muska, Stuart Bridges, and Benjamin Woods</w:t>
-      </w:r>
+        <w:t xml:space="preserve"> Sofie </w:t>
+      </w:r>
+      <w:proofErr w:type="spellStart"/>
       <w:r>
         <w:rPr>
           <w:b/>
@@ -321,48 +325,49 @@
           <w:szCs w:val="36"/>
           <w:lang w:val="en-US"/>
         </w:rPr>
-        <w:t>&gt;</w:t>
-      </w:r>
-    </w:p>
-    <w:p>
-      <w:pPr>
-        <w:jc w:val="center"/>
+        <w:t>Muska</w:t>
+      </w:r>
+      <w:proofErr w:type="spellEnd"/>
+      <w:r>
         <w:rPr>
           <w:b/>
           <w:sz w:val="36"/>
           <w:szCs w:val="36"/>
           <w:lang w:val="en-US"/>
         </w:rPr>
-      </w:pPr>
-    </w:p>
-    <w:p>
-      <w:pPr>
-        <w:jc w:val="center"/>
+        <w:t>, Stuart Bridges, and Benjamin Woods</w:t>
+      </w:r>
+      <w:r>
         <w:rPr>
           <w:b/>
           <w:sz w:val="36"/>
           <w:szCs w:val="36"/>
           <w:lang w:val="en-US"/>
         </w:rPr>
-      </w:pPr>
-      <w:r>
+        <w:t>&gt;</w:t>
+      </w:r>
+    </w:p>
+    <w:p>
+      <w:pPr>
+        <w:jc w:val="center"/>
         <w:rPr>
           <w:b/>
           <w:sz w:val="36"/>
           <w:szCs w:val="36"/>
           <w:lang w:val="en-US"/>
         </w:rPr>
-        <w:t>&lt;</w:t>
-      </w:r>
-      <w:r>
-        <w:rPr>
-          <w:b/>
-          <w:bCs/>
+      </w:pPr>
+    </w:p>
+    <w:p>
+      <w:pPr>
+        <w:jc w:val="center"/>
+        <w:rPr>
+          <w:b/>
           <w:sz w:val="36"/>
           <w:szCs w:val="36"/>
-        </w:rPr>
-        <w:t>We have abided by the UNCG Academic Integrity Policy on this assignment.</w:t>
-      </w:r>
+          <w:lang w:val="en-US"/>
+        </w:rPr>
+      </w:pPr>
       <w:r>
         <w:rPr>
           <w:b/>
@@ -370,35 +375,32 @@
           <w:szCs w:val="36"/>
           <w:lang w:val="en-US"/>
         </w:rPr>
-        <w:t>&gt;</w:t>
-      </w:r>
-    </w:p>
-    <w:p>
-      <w:pPr>
-        <w:jc w:val="center"/>
-        <w:rPr>
-          <w:b/>
+        <w:t>&lt;</w:t>
+      </w:r>
+      <w:r>
+        <w:rPr>
+          <w:b/>
+          <w:bCs/>
           <w:sz w:val="36"/>
           <w:szCs w:val="36"/>
           <w:lang w:val="en-US"/>
         </w:rPr>
-      </w:pPr>
-    </w:p>
-    <w:p>
-      <w:pPr>
+        <w:t>We have abided by the UNCG Academic Integrity Policy on this assignment.</w:t>
+      </w:r>
+      <w:r>
         <w:rPr>
           <w:b/>
           <w:sz w:val="36"/>
           <w:szCs w:val="36"/>
           <w:lang w:val="en-US"/>
         </w:rPr>
-      </w:pPr>
+        <w:t>&gt;</w:t>
+      </w:r>
     </w:p>
     <w:p>
       <w:pPr>
         <w:jc w:val="center"/>
         <w:rPr>
-          <w:rStyle w:val="Emphasis"/>
           <w:b/>
           <w:sz w:val="36"/>
           <w:szCs w:val="36"/>
@@ -408,9 +410,22 @@
     </w:p>
     <w:p>
       <w:pPr>
+        <w:rPr>
+          <w:b/>
+          <w:sz w:val="36"/>
+          <w:szCs w:val="36"/>
+          <w:lang w:val="en-US"/>
+        </w:rPr>
+      </w:pPr>
+    </w:p>
+    <w:p>
+      <w:pPr>
         <w:jc w:val="center"/>
         <w:rPr>
           <w:rStyle w:val="Emphasis"/>
+          <w:b/>
+          <w:sz w:val="36"/>
+          <w:szCs w:val="36"/>
           <w:lang w:val="en-US"/>
         </w:rPr>
       </w:pPr>
@@ -419,15 +434,25 @@
       <w:pPr>
         <w:jc w:val="center"/>
         <w:rPr>
-          <w:lang w:val="en-US"/>
-        </w:rPr>
-      </w:pPr>
-      <w:r>
-        <w:rPr>
+          <w:rStyle w:val="Emphasis"/>
+          <w:lang w:val="en-US"/>
+        </w:rPr>
+      </w:pPr>
+    </w:p>
+    <w:p>
+      <w:pPr>
+        <w:jc w:val="center"/>
+        <w:rPr>
+          <w:lang w:val="en-US"/>
+        </w:rPr>
+      </w:pPr>
+      <w:r>
+        <w:rPr>
+          <w:noProof/>
           <w:lang w:val="en-US"/>
         </w:rPr>
         <w:pict w14:anchorId="4C988E89">
-          <v:rect id="_x0000_i1026" style="width:0;height:1.5pt" o:hralign="center" o:hrstd="t" o:hr="t" fillcolor="gray" stroked="f"/>
+          <v:rect id="_x0000_i1025" alt="" style="width:468pt;height:.05pt;mso-width-percent:0;mso-height-percent:0;mso-width-percent:0;mso-height-percent:0" o:hralign="center" o:hrstd="t" o:hr="t" fillcolor="gray" stroked="f"/>
         </w:pict>
       </w:r>
     </w:p>
@@ -1790,28 +1815,53 @@
           <w:rFonts w:eastAsiaTheme="minorEastAsia"/>
           <w:lang w:val="en-US"/>
         </w:rPr>
-        <w:t>Stuart Bridges, Sofie Muska)</w:t>
-      </w:r>
+        <w:t xml:space="preserve">Stuart Bridges, Sofie </w:t>
+      </w:r>
+      <w:proofErr w:type="spellStart"/>
+      <w:proofErr w:type="gramStart"/>
       <w:r>
         <w:rPr>
           <w:rFonts w:eastAsiaTheme="minorEastAsia"/>
           <w:lang w:val="en-US"/>
         </w:rPr>
-        <w:t>…………………………………………………13</w:t>
-      </w:r>
-    </w:p>
-    <w:p>
-      <w:pPr>
+        <w:t>Muska</w:t>
+      </w:r>
+      <w:proofErr w:type="spellEnd"/>
+      <w:r>
         <w:rPr>
           <w:rFonts w:eastAsiaTheme="minorEastAsia"/>
           <w:lang w:val="en-US"/>
         </w:rPr>
-      </w:pPr>
+        <w:t>)</w:t>
+      </w:r>
       <w:r>
         <w:rPr>
           <w:rFonts w:eastAsiaTheme="minorEastAsia"/>
           <w:lang w:val="en-US"/>
         </w:rPr>
+        <w:t>…</w:t>
+      </w:r>
+      <w:proofErr w:type="gramEnd"/>
+      <w:r>
+        <w:rPr>
+          <w:rFonts w:eastAsiaTheme="minorEastAsia"/>
+          <w:lang w:val="en-US"/>
+        </w:rPr>
+        <w:t>………………………………………………13</w:t>
+      </w:r>
+    </w:p>
+    <w:p>
+      <w:pPr>
+        <w:rPr>
+          <w:rFonts w:eastAsiaTheme="minorEastAsia"/>
+          <w:lang w:val="en-US"/>
+        </w:rPr>
+      </w:pPr>
+      <w:r>
+        <w:rPr>
+          <w:rFonts w:eastAsiaTheme="minorEastAsia"/>
+          <w:lang w:val="en-US"/>
+        </w:rPr>
         <w:t xml:space="preserve">    </w:t>
       </w:r>
       <w:r>
@@ -1847,13 +1897,22 @@
           <w:rFonts w:eastAsiaTheme="minorEastAsia"/>
           <w:lang w:val="en-US"/>
         </w:rPr>
-        <w:t>Sofie Muska</w:t>
-      </w:r>
+        <w:t xml:space="preserve">Sofie </w:t>
+      </w:r>
+      <w:proofErr w:type="spellStart"/>
       <w:r>
         <w:rPr>
           <w:rFonts w:eastAsiaTheme="minorEastAsia"/>
           <w:lang w:val="en-US"/>
         </w:rPr>
+        <w:t>Muska</w:t>
+      </w:r>
+      <w:proofErr w:type="spellEnd"/>
+      <w:r>
+        <w:rPr>
+          <w:rFonts w:eastAsiaTheme="minorEastAsia"/>
+          <w:lang w:val="en-US"/>
+        </w:rPr>
         <w:t xml:space="preserve">, </w:t>
       </w:r>
       <w:r>
@@ -1891,6 +1950,7 @@
         </w:rPr>
         <w:t xml:space="preserve"> </w:t>
       </w:r>
+      <w:proofErr w:type="gramStart"/>
       <w:r>
         <w:rPr>
           <w:rFonts w:eastAsiaTheme="minorEastAsia"/>
@@ -1903,21 +1963,29 @@
           <w:rFonts w:eastAsiaTheme="minorEastAsia"/>
           <w:lang w:val="en-US"/>
         </w:rPr>
-        <w:t>…………………………………….14</w:t>
-      </w:r>
-    </w:p>
-    <w:p>
-      <w:pPr>
+        <w:t>…</w:t>
+      </w:r>
+      <w:proofErr w:type="gramEnd"/>
+      <w:r>
         <w:rPr>
           <w:rFonts w:eastAsiaTheme="minorEastAsia"/>
           <w:lang w:val="en-US"/>
         </w:rPr>
-      </w:pPr>
-      <w:r>
+        <w:t>………………………………….14</w:t>
+      </w:r>
+    </w:p>
+    <w:p>
+      <w:pPr>
         <w:rPr>
           <w:rFonts w:eastAsiaTheme="minorEastAsia"/>
           <w:lang w:val="en-US"/>
         </w:rPr>
+      </w:pPr>
+      <w:r>
+        <w:rPr>
+          <w:rFonts w:eastAsiaTheme="minorEastAsia"/>
+          <w:lang w:val="en-US"/>
+        </w:rPr>
         <w:t xml:space="preserve">    </w:t>
       </w:r>
       <w:r>
@@ -1946,14 +2014,30 @@
           <w:rFonts w:eastAsiaTheme="minorEastAsia"/>
           <w:lang w:val="en-US"/>
         </w:rPr>
-        <w:t xml:space="preserve"> (Benjamin Woods)</w:t>
-      </w:r>
+        <w:t xml:space="preserve"> (Benjamin </w:t>
+      </w:r>
+      <w:proofErr w:type="gramStart"/>
       <w:r>
         <w:rPr>
           <w:rFonts w:eastAsiaTheme="minorEastAsia"/>
           <w:lang w:val="en-US"/>
         </w:rPr>
-        <w:t>………………………………………………………………………….19</w:t>
+        <w:t>Woods)</w:t>
+      </w:r>
+      <w:r>
+        <w:rPr>
+          <w:rFonts w:eastAsiaTheme="minorEastAsia"/>
+          <w:lang w:val="en-US"/>
+        </w:rPr>
+        <w:t>…</w:t>
+      </w:r>
+      <w:proofErr w:type="gramEnd"/>
+      <w:r>
+        <w:rPr>
+          <w:rFonts w:eastAsiaTheme="minorEastAsia"/>
+          <w:lang w:val="en-US"/>
+        </w:rPr>
+        <w:t>……………………………………………………………………….19</w:t>
       </w:r>
     </w:p>
     <w:p>
@@ -2343,7 +2427,23 @@
           <w:bCs/>
           <w:lang w:val="en-US"/>
         </w:rPr>
-        <w:t xml:space="preserve"> the different types of climber, </w:t>
+        <w:t xml:space="preserve"> the different types of </w:t>
+      </w:r>
+      <w:proofErr w:type="gramStart"/>
+      <w:r>
+        <w:rPr>
+          <w:bCs/>
+          <w:lang w:val="en-US"/>
+        </w:rPr>
+        <w:t>climber</w:t>
+      </w:r>
+      <w:proofErr w:type="gramEnd"/>
+      <w:r>
+        <w:rPr>
+          <w:bCs/>
+          <w:lang w:val="en-US"/>
+        </w:rPr>
+        <w:t xml:space="preserve">, </w:t>
       </w:r>
       <w:r>
         <w:rPr>
@@ -3166,6 +3266,7 @@
               <w:rPr>
                 <w:color w:val="202124"/>
                 <w:shd w:val="clear" w:color="auto" w:fill="FFFFFF"/>
+                <w:lang w:val="en-US"/>
               </w:rPr>
               <w:t>efers to the four basic operations a software application should be able to perform – </w:t>
             </w:r>
@@ -3175,6 +3276,7 @@
                 <w:bCs/>
                 <w:color w:val="202124"/>
                 <w:shd w:val="clear" w:color="auto" w:fill="FFFFFF"/>
+                <w:lang w:val="en-US"/>
               </w:rPr>
               <w:t>Create, Read, Update, and Delete</w:t>
             </w:r>
@@ -3182,6 +3284,7 @@
               <w:rPr>
                 <w:color w:val="202124"/>
                 <w:shd w:val="clear" w:color="auto" w:fill="FFFFFF"/>
+                <w:lang w:val="en-US"/>
               </w:rPr>
               <w:t>. In such apps, users must be able to create data, have access to the data in the UI by reading the data, update or edit the data, and delete the data.</w:t>
             </w:r>
@@ -3229,15 +3332,27 @@
               <w:rPr>
                 <w:color w:val="161616"/>
                 <w:shd w:val="clear" w:color="auto" w:fill="FFFFFF"/>
+                <w:lang w:val="en-US"/>
               </w:rPr>
-              <w:t>Java</w:t>
+              <w:t xml:space="preserve">Java database connectivity (JDBC) is the </w:t>
             </w:r>
+            <w:proofErr w:type="spellStart"/>
             <w:r>
               <w:rPr>
                 <w:color w:val="161616"/>
                 <w:shd w:val="clear" w:color="auto" w:fill="FFFFFF"/>
+                <w:lang w:val="en-US"/>
               </w:rPr>
-              <w:t xml:space="preserve"> database connectivity (JDBC) is the JavaSoft specification of a standard application programming interface (API) that allows Java programs to access database management systems.</w:t>
+              <w:t>JavaSoft</w:t>
+            </w:r>
+            <w:proofErr w:type="spellEnd"/>
+            <w:r>
+              <w:rPr>
+                <w:color w:val="161616"/>
+                <w:shd w:val="clear" w:color="auto" w:fill="FFFFFF"/>
+                <w:lang w:val="en-US"/>
+              </w:rPr>
+              <w:t xml:space="preserve"> specification of a standard application programming interface (API) that allows Java programs to access database management systems.</w:t>
             </w:r>
           </w:p>
         </w:tc>
@@ -3408,6 +3523,7 @@
             <w:r>
               <w:rPr>
                 <w:color w:val="333333"/>
+                <w:lang w:val="en-US"/>
               </w:rPr>
               <w:t>Spring Security is a powerful and highly customizable authentication and access-control framework. It is the de-facto standard for securing Spring-based applications.</w:t>
             </w:r>
@@ -3429,12 +3545,14 @@
                 <w:lang w:val="en-US"/>
               </w:rPr>
             </w:pPr>
+            <w:proofErr w:type="spellStart"/>
             <w:r>
               <w:rPr>
                 <w:lang w:val="en-US"/>
               </w:rPr>
               <w:t>Thymeleaf</w:t>
             </w:r>
+            <w:proofErr w:type="spellEnd"/>
           </w:p>
         </w:tc>
         <w:tc>
@@ -3451,12 +3569,21 @@
                 <w:lang w:val="en-US"/>
               </w:rPr>
             </w:pPr>
+            <w:proofErr w:type="spellStart"/>
             <w:r>
               <w:rPr>
                 <w:color w:val="333333"/>
                 <w:lang w:val="en-US"/>
               </w:rPr>
-              <w:t xml:space="preserve">Thymeleaf is modern server-side Java template engine for both web and standalone environments.  </w:t>
+              <w:t>Thymeleaf</w:t>
+            </w:r>
+            <w:proofErr w:type="spellEnd"/>
+            <w:r>
+              <w:rPr>
+                <w:color w:val="333333"/>
+                <w:lang w:val="en-US"/>
+              </w:rPr>
+              <w:t xml:space="preserve"> is modern server-side Java template engine for both web and standalone environments.  </w:t>
             </w:r>
           </w:p>
         </w:tc>
@@ -3501,6 +3628,7 @@
             <w:r>
               <w:rPr>
                 <w:color w:val="333333"/>
+                <w:lang w:val="en-US"/>
               </w:rPr>
               <w:t>Spring Data JPA, part of the larger Spring Data family, makes it easy to easily implement JPA based repositories. This module deals with enhanced support for JPA based data access layers. It makes it easier to build Spring-powered applications that use data access technologies.</w:t>
             </w:r>
@@ -3540,12 +3668,14 @@
               <w:ind w:left="360"/>
               <w:rPr>
                 <w:color w:val="333333"/>
+                <w:lang w:val="en-US"/>
               </w:rPr>
             </w:pPr>
             <w:r>
               <w:rPr>
                 <w:color w:val="000000"/>
                 <w:shd w:val="clear" w:color="auto" w:fill="FFFFFF"/>
+                <w:lang w:val="en-US"/>
               </w:rPr>
               <w:t>ORM stands for </w:t>
             </w:r>
@@ -3555,6 +3685,7 @@
                 <w:bCs/>
                 <w:color w:val="000000"/>
                 <w:shd w:val="clear" w:color="auto" w:fill="FFFFFF"/>
+                <w:lang w:val="en-US"/>
               </w:rPr>
               <w:t>O</w:t>
             </w:r>
@@ -3562,6 +3693,7 @@
               <w:rPr>
                 <w:color w:val="000000"/>
                 <w:shd w:val="clear" w:color="auto" w:fill="FFFFFF"/>
+                <w:lang w:val="en-US"/>
               </w:rPr>
               <w:t>bject-</w:t>
             </w:r>
@@ -3571,6 +3703,7 @@
                 <w:bCs/>
                 <w:color w:val="000000"/>
                 <w:shd w:val="clear" w:color="auto" w:fill="FFFFFF"/>
+                <w:lang w:val="en-US"/>
               </w:rPr>
               <w:t>R</w:t>
             </w:r>
@@ -3578,6 +3711,7 @@
               <w:rPr>
                 <w:color w:val="000000"/>
                 <w:shd w:val="clear" w:color="auto" w:fill="FFFFFF"/>
+                <w:lang w:val="en-US"/>
               </w:rPr>
               <w:t>elational </w:t>
             </w:r>
@@ -3587,6 +3721,7 @@
                 <w:bCs/>
                 <w:color w:val="000000"/>
                 <w:shd w:val="clear" w:color="auto" w:fill="FFFFFF"/>
+                <w:lang w:val="en-US"/>
               </w:rPr>
               <w:t>M</w:t>
             </w:r>
@@ -3594,6 +3729,7 @@
               <w:rPr>
                 <w:color w:val="000000"/>
                 <w:shd w:val="clear" w:color="auto" w:fill="FFFFFF"/>
+                <w:lang w:val="en-US"/>
               </w:rPr>
               <w:t xml:space="preserve">apping (ORM) </w:t>
             </w:r>
@@ -3609,8 +3745,27 @@
               <w:rPr>
                 <w:color w:val="000000"/>
                 <w:shd w:val="clear" w:color="auto" w:fill="FFFFFF"/>
+                <w:lang w:val="en-US"/>
               </w:rPr>
-              <w:t>is a programming technique for converting data between relational databases and object oriented programming languages such as Java, C#, etc.</w:t>
+              <w:t xml:space="preserve">is a programming technique for converting data between relational databases and </w:t>
+            </w:r>
+            <w:proofErr w:type="gramStart"/>
+            <w:r>
+              <w:rPr>
+                <w:color w:val="000000"/>
+                <w:shd w:val="clear" w:color="auto" w:fill="FFFFFF"/>
+                <w:lang w:val="en-US"/>
+              </w:rPr>
+              <w:t>object oriented</w:t>
+            </w:r>
+            <w:proofErr w:type="gramEnd"/>
+            <w:r>
+              <w:rPr>
+                <w:color w:val="000000"/>
+                <w:shd w:val="clear" w:color="auto" w:fill="FFFFFF"/>
+                <w:lang w:val="en-US"/>
+              </w:rPr>
+              <w:t xml:space="preserve"> programming languages such as Java, C#, etc.</w:t>
             </w:r>
           </w:p>
         </w:tc>
@@ -3656,7 +3811,23 @@
                 <w:color w:val="333333"/>
                 <w:lang w:val="en-US"/>
               </w:rPr>
-              <w:t xml:space="preserve">Java Object-relational Mapper(ORM)  software used for converting data between relational databases and object oriented programming </w:t>
+              <w:t xml:space="preserve">Java Object-relational </w:t>
+            </w:r>
+            <w:proofErr w:type="gramStart"/>
+            <w:r>
+              <w:rPr>
+                <w:color w:val="333333"/>
+                <w:lang w:val="en-US"/>
+              </w:rPr>
+              <w:t>Mapper(</w:t>
+            </w:r>
+            <w:proofErr w:type="gramEnd"/>
+            <w:r>
+              <w:rPr>
+                <w:color w:val="333333"/>
+                <w:lang w:val="en-US"/>
+              </w:rPr>
+              <w:t xml:space="preserve">ORM)  software used for converting data between relational databases and object oriented programming </w:t>
             </w:r>
             <w:r>
               <w:rPr>
@@ -4513,49 +4684,14 @@
           <w:bCs/>
           <w:lang w:val="en-US"/>
         </w:rPr>
-        <w:t>, which they can</w:t>
-      </w:r>
-      <w:r>
-        <w:rPr>
-          <w:bCs/>
-          <w:lang w:val="en-US"/>
-        </w:rPr>
-        <w:t xml:space="preserve"> </w:t>
-      </w:r>
-      <w:r>
-        <w:rPr>
-          <w:bCs/>
-          <w:lang w:val="en-US"/>
-        </w:rPr>
-        <w:t>share with their subscribers</w:t>
-      </w:r>
-      <w:r>
-        <w:rPr>
-          <w:bCs/>
-          <w:lang w:val="en-US"/>
-        </w:rPr>
-        <w:t xml:space="preserve">, and to update their subscribers on </w:t>
-      </w:r>
-      <w:r>
-        <w:rPr>
-          <w:bCs/>
-          <w:lang w:val="en-US"/>
-        </w:rPr>
-        <w:t>any</w:t>
-      </w:r>
-      <w:r>
-        <w:rPr>
-          <w:bCs/>
-          <w:lang w:val="en-US"/>
-        </w:rPr>
-        <w:t xml:space="preserve"> events taking place at the gym</w:t>
-      </w:r>
-      <w:r>
-        <w:rPr>
-          <w:bCs/>
-          <w:lang w:val="en-US"/>
-        </w:rPr>
-        <w:t>. For administrators</w:t>
+        <w:t xml:space="preserve">. They can also create events with a title and information. </w:t>
+      </w:r>
+      <w:r>
+        <w:rPr>
+          <w:bCs/>
+          <w:lang w:val="en-US"/>
+        </w:rPr>
+        <w:t>For administrators</w:t>
       </w:r>
       <w:r>
         <w:rPr>
@@ -4597,21 +4733,7 @@
           <w:bCs/>
           <w:lang w:val="en-US"/>
         </w:rPr>
-        <w:t xml:space="preserve"> and view accounts as well as </w:t>
-      </w:r>
-      <w:r>
-        <w:rPr>
-          <w:bCs/>
-          <w:lang w:val="en-US"/>
-        </w:rPr>
-        <w:t>to create</w:t>
-      </w:r>
-      <w:r>
-        <w:rPr>
-          <w:bCs/>
-          <w:lang w:val="en-US"/>
-        </w:rPr>
-        <w:t xml:space="preserve"> climbing gym accounts.</w:t>
+        <w:t xml:space="preserve"> and view accounts.</w:t>
       </w:r>
     </w:p>
     <w:p>
@@ -4996,7 +5118,7 @@
         <w:rPr>
           <w:lang w:val="en-US"/>
         </w:rPr>
-        <w:t xml:space="preserve"> climbing progress on a specific route. Progress tracking will be done either by number of falls or by time, depending on the climbing style associated with the route.</w:t>
+        <w:t xml:space="preserve"> climbing progress on a specific route. Progress tracking will be done by number of falls.</w:t>
       </w:r>
     </w:p>
     <w:p>
@@ -5047,7 +5169,6 @@
         <w:rPr>
           <w:lang w:val="en-US"/>
         </w:rPr>
-        <w:lastRenderedPageBreak/>
         <w:t>FR7: The system will allow the climber to input their number of falls or climbing time into a table and to select the date on which they attempted the route</w:t>
       </w:r>
       <w:r>
@@ -5090,6 +5211,7 @@
         <w:rPr>
           <w:lang w:val="en-US"/>
         </w:rPr>
+        <w:lastRenderedPageBreak/>
         <w:t>FR12: The system will allow the climbing gym to add climbing routes to their catalog.</w:t>
       </w:r>
     </w:p>
@@ -5754,19 +5876,145 @@
         <w:rPr>
           <w:lang w:val="en-US"/>
         </w:rPr>
-        <w:t xml:space="preserve">The “climbing gym” homepage will display a history of the gym’s announcements to </w:t>
-      </w:r>
-      <w:r>
-        <w:rPr>
-          <w:lang w:val="en-US"/>
-        </w:rPr>
-        <w:t>its subscribers</w:t>
-      </w:r>
-      <w:r>
-        <w:rPr>
-          <w:lang w:val="en-US"/>
-        </w:rPr>
-        <w:t>. It will also include an “</w:t>
+        <w:t xml:space="preserve">The “climbing gym” </w:t>
+      </w:r>
+      <w:r>
+        <w:rPr>
+          <w:lang w:val="en-US"/>
+        </w:rPr>
+        <w:t xml:space="preserve">main page will be the gym routes page. </w:t>
+      </w:r>
+      <w:r>
+        <w:rPr>
+          <w:lang w:val="en-US"/>
+        </w:rPr>
+        <w:t xml:space="preserve">Here, the climbing gym will see </w:t>
+      </w:r>
+      <w:r>
+        <w:rPr>
+          <w:lang w:val="en-US"/>
+        </w:rPr>
+        <w:t>a list of its current routes</w:t>
+      </w:r>
+      <w:r>
+        <w:rPr>
+          <w:lang w:val="en-US"/>
+        </w:rPr>
+        <w:t xml:space="preserve">. </w:t>
+      </w:r>
+      <w:r>
+        <w:rPr>
+          <w:lang w:val="en-US"/>
+        </w:rPr>
+        <w:t>Clicking on a route name will show route info, a delete button, and a modify button</w:t>
+      </w:r>
+      <w:r>
+        <w:rPr>
+          <w:lang w:val="en-US"/>
+        </w:rPr>
+        <w:t xml:space="preserve">. Above the </w:t>
+      </w:r>
+      <w:r>
+        <w:rPr>
+          <w:lang w:val="en-US"/>
+        </w:rPr>
+        <w:t>list of routes, there</w:t>
+      </w:r>
+      <w:r>
+        <w:rPr>
+          <w:lang w:val="en-US"/>
+        </w:rPr>
+        <w:t xml:space="preserve"> will be a “</w:t>
+      </w:r>
+      <w:r>
+        <w:rPr>
+          <w:lang w:val="en-US"/>
+        </w:rPr>
+        <w:t>C</w:t>
+      </w:r>
+      <w:r>
+        <w:rPr>
+          <w:lang w:val="en-US"/>
+        </w:rPr>
+        <w:t xml:space="preserve">reate </w:t>
+      </w:r>
+      <w:r>
+        <w:rPr>
+          <w:lang w:val="en-US"/>
+        </w:rPr>
+        <w:t>N</w:t>
+      </w:r>
+      <w:r>
+        <w:rPr>
+          <w:lang w:val="en-US"/>
+        </w:rPr>
+        <w:t xml:space="preserve">ew </w:t>
+      </w:r>
+      <w:r>
+        <w:rPr>
+          <w:lang w:val="en-US"/>
+        </w:rPr>
+        <w:t>R</w:t>
+      </w:r>
+      <w:r>
+        <w:rPr>
+          <w:lang w:val="en-US"/>
+        </w:rPr>
+        <w:t xml:space="preserve">oute” button, which will </w:t>
+      </w:r>
+      <w:r>
+        <w:rPr>
+          <w:lang w:val="en-US"/>
+        </w:rPr>
+        <w:t>allow the climbing gym to add a new route to their catalog</w:t>
+      </w:r>
+      <w:r>
+        <w:rPr>
+          <w:lang w:val="en-US"/>
+        </w:rPr>
+        <w:t xml:space="preserve">. The gym will be able to name the route and to add relevant information below. When </w:t>
+      </w:r>
+      <w:r>
+        <w:rPr>
+          <w:lang w:val="en-US"/>
+        </w:rPr>
+        <w:t>it is</w:t>
+      </w:r>
+      <w:r>
+        <w:rPr>
+          <w:lang w:val="en-US"/>
+        </w:rPr>
+        <w:t xml:space="preserve"> done creating the route, the gym will hit the “</w:t>
+      </w:r>
+      <w:r>
+        <w:rPr>
+          <w:lang w:val="en-US"/>
+        </w:rPr>
+        <w:t>Create</w:t>
+      </w:r>
+      <w:r>
+        <w:rPr>
+          <w:lang w:val="en-US"/>
+        </w:rPr>
+        <w:t>” button to post the new route.</w:t>
+      </w:r>
+      <w:r>
+        <w:rPr>
+          <w:lang w:val="en-US"/>
+        </w:rPr>
+        <w:t xml:space="preserve"> </w:t>
+      </w:r>
+      <w:r>
+        <w:rPr>
+          <w:lang w:val="en-US"/>
+        </w:rPr>
+        <w:t xml:space="preserve">There will also be an events tab with an </w:t>
+      </w:r>
+      <w:r>
+        <w:rPr>
+          <w:lang w:val="en-US"/>
+        </w:rPr>
+        <w:t>“</w:t>
       </w:r>
       <w:r>
         <w:rPr>
@@ -5826,115 +6074,7 @@
         <w:rPr>
           <w:lang w:val="en-US"/>
         </w:rPr>
-        <w:t xml:space="preserve">outes” tab. Here, the climbing gym will see </w:t>
-      </w:r>
-      <w:r>
-        <w:rPr>
-          <w:lang w:val="en-US"/>
-        </w:rPr>
-        <w:t>a list of its current routes</w:t>
-      </w:r>
-      <w:r>
-        <w:rPr>
-          <w:lang w:val="en-US"/>
-        </w:rPr>
-        <w:t xml:space="preserve">. </w:t>
-      </w:r>
-      <w:r>
-        <w:rPr>
-          <w:lang w:val="en-US"/>
-        </w:rPr>
-        <w:t>Clicking on a route name will show route info, a delete button, and a modify button</w:t>
-      </w:r>
-      <w:r>
-        <w:rPr>
-          <w:lang w:val="en-US"/>
-        </w:rPr>
-        <w:t xml:space="preserve">. Above the </w:t>
-      </w:r>
-      <w:r>
-        <w:rPr>
-          <w:lang w:val="en-US"/>
-        </w:rPr>
-        <w:t>list of routes, there</w:t>
-      </w:r>
-      <w:r>
-        <w:rPr>
-          <w:lang w:val="en-US"/>
-        </w:rPr>
-        <w:t xml:space="preserve"> will be a “</w:t>
-      </w:r>
-      <w:r>
-        <w:rPr>
-          <w:lang w:val="en-US"/>
-        </w:rPr>
-        <w:t>C</w:t>
-      </w:r>
-      <w:r>
-        <w:rPr>
-          <w:lang w:val="en-US"/>
-        </w:rPr>
-        <w:t xml:space="preserve">reate </w:t>
-      </w:r>
-      <w:r>
-        <w:rPr>
-          <w:lang w:val="en-US"/>
-        </w:rPr>
-        <w:t>N</w:t>
-      </w:r>
-      <w:r>
-        <w:rPr>
-          <w:lang w:val="en-US"/>
-        </w:rPr>
-        <w:t xml:space="preserve">ew </w:t>
-      </w:r>
-      <w:r>
-        <w:rPr>
-          <w:lang w:val="en-US"/>
-        </w:rPr>
-        <w:t>R</w:t>
-      </w:r>
-      <w:r>
-        <w:rPr>
-          <w:lang w:val="en-US"/>
-        </w:rPr>
-        <w:t xml:space="preserve">oute” button, which will </w:t>
-      </w:r>
-      <w:r>
-        <w:rPr>
-          <w:lang w:val="en-US"/>
-        </w:rPr>
-        <w:t>allow the climbing gym to add a new route to their catalog</w:t>
-      </w:r>
-      <w:r>
-        <w:rPr>
-          <w:lang w:val="en-US"/>
-        </w:rPr>
-        <w:t xml:space="preserve">. The gym will be able to name the route and to add relevant information below. When </w:t>
-      </w:r>
-      <w:r>
-        <w:rPr>
-          <w:lang w:val="en-US"/>
-        </w:rPr>
-        <w:t>it is</w:t>
-      </w:r>
-      <w:r>
-        <w:rPr>
-          <w:lang w:val="en-US"/>
-        </w:rPr>
-        <w:t xml:space="preserve"> done creating the route, the gym will hit the “</w:t>
-      </w:r>
-      <w:r>
-        <w:rPr>
-          <w:lang w:val="en-US"/>
-        </w:rPr>
-        <w:t>P</w:t>
-      </w:r>
-      <w:r>
-        <w:rPr>
-          <w:lang w:val="en-US"/>
-        </w:rPr>
-        <w:t>ost” button to post the new route.</w:t>
+        <w:t xml:space="preserve">outes” tab. </w:t>
       </w:r>
     </w:p>
     <w:p>
@@ -6069,98 +6209,7 @@
         <w:rPr>
           <w:lang w:val="en-US"/>
         </w:rPr>
-        <w:t xml:space="preserve"> will be able to input the relevant information. Next to the table, there will be a graph, which will automatically change as the climber updates their progress. If the first entry in the </w:t>
-      </w:r>
-      <w:r>
-        <w:rPr>
-          <w:lang w:val="en-US"/>
-        </w:rPr>
-        <w:lastRenderedPageBreak/>
-        <w:t>table has 0 listed under “</w:t>
-      </w:r>
-      <w:r>
-        <w:rPr>
-          <w:lang w:val="en-US"/>
-        </w:rPr>
-        <w:t>N</w:t>
-      </w:r>
-      <w:r>
-        <w:rPr>
-          <w:lang w:val="en-US"/>
-        </w:rPr>
-        <w:t xml:space="preserve">umber of </w:t>
-      </w:r>
-      <w:r>
-        <w:rPr>
-          <w:lang w:val="en-US"/>
-        </w:rPr>
-        <w:t>F</w:t>
-      </w:r>
-      <w:r>
-        <w:rPr>
-          <w:lang w:val="en-US"/>
-        </w:rPr>
-        <w:t>alls,” the user will be notified that they “</w:t>
-      </w:r>
-      <w:r>
-        <w:rPr>
-          <w:lang w:val="en-US"/>
-        </w:rPr>
-        <w:t>f</w:t>
-      </w:r>
-      <w:r>
-        <w:rPr>
-          <w:lang w:val="en-US"/>
-        </w:rPr>
-        <w:t xml:space="preserve">lashed” the route. In any other case, once </w:t>
-      </w:r>
-      <w:r>
-        <w:rPr>
-          <w:lang w:val="en-US"/>
-        </w:rPr>
-        <w:t>the climber</w:t>
-      </w:r>
-      <w:r>
-        <w:rPr>
-          <w:lang w:val="en-US"/>
-        </w:rPr>
-        <w:t xml:space="preserve"> inputs 0 under “</w:t>
-      </w:r>
-      <w:r>
-        <w:rPr>
-          <w:lang w:val="en-US"/>
-        </w:rPr>
-        <w:t>N</w:t>
-      </w:r>
-      <w:r>
-        <w:rPr>
-          <w:lang w:val="en-US"/>
-        </w:rPr>
-        <w:t xml:space="preserve">umber of </w:t>
-      </w:r>
-      <w:r>
-        <w:rPr>
-          <w:lang w:val="en-US"/>
-        </w:rPr>
-        <w:t>F</w:t>
-      </w:r>
-      <w:r>
-        <w:rPr>
-          <w:lang w:val="en-US"/>
-        </w:rPr>
-        <w:t>alls,” th</w:t>
-      </w:r>
-      <w:r>
-        <w:rPr>
-          <w:lang w:val="en-US"/>
-        </w:rPr>
-        <w:t>ey</w:t>
-      </w:r>
-      <w:r>
-        <w:rPr>
-          <w:lang w:val="en-US"/>
-        </w:rPr>
-        <w:t xml:space="preserve"> will be notified that they “cleaned” the route. These messages will be displayed above the graph.</w:t>
+        <w:t xml:space="preserve"> will be able to input the relevant information.</w:t>
       </w:r>
     </w:p>
     <w:p>
@@ -6222,6 +6271,7 @@
         <w:rPr>
           <w:lang w:val="en-US"/>
         </w:rPr>
+        <w:lastRenderedPageBreak/>
         <w:t xml:space="preserve">The style guides used will be IDE dictated, </w:t>
       </w:r>
       <w:r>
@@ -6234,7 +6284,35 @@
         <w:rPr>
           <w:lang w:val="en-US"/>
         </w:rPr>
-        <w:t xml:space="preserve"> the Intellij and Netbeans style guides.</w:t>
+        <w:t xml:space="preserve"> the </w:t>
+      </w:r>
+      <w:proofErr w:type="spellStart"/>
+      <w:r>
+        <w:rPr>
+          <w:lang w:val="en-US"/>
+        </w:rPr>
+        <w:t>Intellij</w:t>
+      </w:r>
+      <w:proofErr w:type="spellEnd"/>
+      <w:r>
+        <w:rPr>
+          <w:lang w:val="en-US"/>
+        </w:rPr>
+        <w:t xml:space="preserve"> and </w:t>
+      </w:r>
+      <w:proofErr w:type="spellStart"/>
+      <w:r>
+        <w:rPr>
+          <w:lang w:val="en-US"/>
+        </w:rPr>
+        <w:t>Netbeans</w:t>
+      </w:r>
+      <w:proofErr w:type="spellEnd"/>
+      <w:r>
+        <w:rPr>
+          <w:lang w:val="en-US"/>
+        </w:rPr>
+        <w:t xml:space="preserve"> style guides.</w:t>
       </w:r>
       <w:r>
         <w:rPr>
@@ -6962,7 +7040,13 @@
         <w:rPr>
           <w:lang w:val="en-US"/>
         </w:rPr>
-        <w:t>FR8</w:t>
+        <w:t>FR</w:t>
+      </w:r>
+      <w:r>
+        <w:rPr>
+          <w:lang w:val="en-US"/>
+        </w:rPr>
+        <w:t>8</w:t>
       </w:r>
       <w:r>
         <w:rPr>
@@ -6980,7 +7064,13 @@
         <w:rPr>
           <w:lang w:val="en-US"/>
         </w:rPr>
-        <w:t>A “climber” user will be able to subscribe to a climbing gym in under 2 minutes.</w:t>
+        <w:t>A “climbing gym” user will be able to add a new route to their route catalog in under 5 minutes</w:t>
+      </w:r>
+      <w:r>
+        <w:rPr>
+          <w:lang w:val="en-US"/>
+        </w:rPr>
+        <w:t>.</w:t>
       </w:r>
     </w:p>
     <w:p>
@@ -7001,7 +7091,13 @@
         <w:rPr>
           <w:lang w:val="en-US"/>
         </w:rPr>
-        <w:t>FR9</w:t>
+        <w:t>FR</w:t>
+      </w:r>
+      <w:r>
+        <w:rPr>
+          <w:lang w:val="en-US"/>
+        </w:rPr>
+        <w:t>9</w:t>
       </w:r>
       <w:r>
         <w:rPr>
@@ -7019,7 +7115,7 @@
         <w:rPr>
           <w:lang w:val="en-US"/>
         </w:rPr>
-        <w:t>A “climber” user will be able to unsubscribe from a climbing gym in under 2 minutes</w:t>
+        <w:t>A “climbing gym” user will be able to remove a route from their route catalog in under 1 minute</w:t>
       </w:r>
       <w:r>
         <w:rPr>
@@ -7040,13 +7136,13 @@
         <w:rPr>
           <w:lang w:val="en-US"/>
         </w:rPr>
-        <w:t>N</w:t>
-      </w:r>
-      <w:r>
-        <w:rPr>
-          <w:lang w:val="en-US"/>
-        </w:rPr>
-        <w:t>FR10</w:t>
+        <w:t>NFR</w:t>
+      </w:r>
+      <w:r>
+        <w:rPr>
+          <w:lang w:val="en-US"/>
+        </w:rPr>
+        <w:t>10</w:t>
       </w:r>
       <w:r>
         <w:rPr>
@@ -7064,7 +7160,7 @@
         <w:rPr>
           <w:lang w:val="en-US"/>
         </w:rPr>
-        <w:t>The local copy of a climber’s list of gym subscriptions will consume less than 20 MB of memory</w:t>
+        <w:t>The local copy of the list of user accounts will take up less than 50 MB of memory</w:t>
       </w:r>
       <w:r>
         <w:rPr>
@@ -7091,187 +7187,13 @@
         <w:rPr>
           <w:lang w:val="en-US"/>
         </w:rPr>
-        <w:t>FR11</w:t>
-      </w:r>
-      <w:r>
-        <w:rPr>
-          <w:lang w:val="en-US"/>
-        </w:rPr>
-        <w:t>(R)</w:t>
-      </w:r>
-      <w:r>
-        <w:rPr>
-          <w:lang w:val="en-US"/>
-        </w:rPr>
-        <w:t xml:space="preserve">: </w:t>
-      </w:r>
-      <w:r>
-        <w:rPr>
-          <w:lang w:val="en-US"/>
-        </w:rPr>
-        <w:t>A “climbing gym” user will be able to update its subscribers on events and other news in under 5 minutes</w:t>
-      </w:r>
-      <w:r>
-        <w:rPr>
-          <w:lang w:val="en-US"/>
-        </w:rPr>
-        <w:t>.</w:t>
-      </w:r>
-    </w:p>
-    <w:p>
-      <w:pPr>
-        <w:pStyle w:val="ListParagraph"/>
-        <w:ind w:left="360"/>
-        <w:rPr>
-          <w:lang w:val="en-US"/>
-        </w:rPr>
-      </w:pPr>
-      <w:r>
-        <w:rPr>
-          <w:lang w:val="en-US"/>
-        </w:rPr>
-        <w:t>N</w:t>
-      </w:r>
-      <w:r>
-        <w:rPr>
-          <w:lang w:val="en-US"/>
-        </w:rPr>
-        <w:t>FR12</w:t>
-      </w:r>
-      <w:r>
-        <w:rPr>
-          <w:lang w:val="en-US"/>
-        </w:rPr>
-        <w:t>(R)</w:t>
-      </w:r>
-      <w:r>
-        <w:rPr>
-          <w:lang w:val="en-US"/>
-        </w:rPr>
-        <w:t xml:space="preserve">: </w:t>
-      </w:r>
-      <w:r>
-        <w:rPr>
-          <w:lang w:val="en-US"/>
-        </w:rPr>
-        <w:t>A “climbing gym” user will be able to add a new route to their route catalog in under 5 minutes</w:t>
-      </w:r>
-      <w:r>
-        <w:rPr>
-          <w:lang w:val="en-US"/>
-        </w:rPr>
-        <w:t>.</w:t>
-      </w:r>
-    </w:p>
-    <w:p>
-      <w:pPr>
-        <w:pStyle w:val="ListParagraph"/>
-        <w:ind w:left="360"/>
-        <w:rPr>
-          <w:lang w:val="en-US"/>
-        </w:rPr>
-      </w:pPr>
-      <w:r>
-        <w:rPr>
-          <w:lang w:val="en-US"/>
-        </w:rPr>
-        <w:t>N</w:t>
-      </w:r>
-      <w:r>
-        <w:rPr>
-          <w:lang w:val="en-US"/>
-        </w:rPr>
-        <w:t>FR13</w:t>
-      </w:r>
-      <w:r>
-        <w:rPr>
-          <w:lang w:val="en-US"/>
-        </w:rPr>
-        <w:t>(R)</w:t>
-      </w:r>
-      <w:r>
-        <w:rPr>
-          <w:lang w:val="en-US"/>
-        </w:rPr>
-        <w:t xml:space="preserve">: </w:t>
-      </w:r>
-      <w:r>
-        <w:rPr>
-          <w:lang w:val="en-US"/>
-        </w:rPr>
-        <w:t>A “climbing gym” user will be able to remove a route from their route catalog in under 1 minute</w:t>
-      </w:r>
-      <w:r>
-        <w:rPr>
-          <w:lang w:val="en-US"/>
-        </w:rPr>
-        <w:t>.</w:t>
-      </w:r>
-    </w:p>
-    <w:p>
-      <w:pPr>
-        <w:pStyle w:val="ListParagraph"/>
-        <w:ind w:left="360"/>
-        <w:rPr>
-          <w:lang w:val="en-US"/>
-        </w:rPr>
-      </w:pPr>
-      <w:r>
-        <w:rPr>
-          <w:lang w:val="en-US"/>
-        </w:rPr>
-        <w:t>NFR14</w:t>
-      </w:r>
-      <w:r>
-        <w:rPr>
-          <w:lang w:val="en-US"/>
-        </w:rPr>
-        <w:t>(R)</w:t>
-      </w:r>
-      <w:r>
-        <w:rPr>
-          <w:lang w:val="en-US"/>
-        </w:rPr>
-        <w:t xml:space="preserve">: </w:t>
-      </w:r>
-      <w:r>
-        <w:rPr>
-          <w:lang w:val="en-US"/>
-        </w:rPr>
-        <w:t>The local copy of the list of user accounts will take up less than 50 MB of memory</w:t>
-      </w:r>
-      <w:r>
-        <w:rPr>
-          <w:lang w:val="en-US"/>
-        </w:rPr>
-        <w:t>.</w:t>
-      </w:r>
-    </w:p>
-    <w:p>
-      <w:pPr>
-        <w:pStyle w:val="ListParagraph"/>
-        <w:ind w:left="360"/>
-        <w:rPr>
-          <w:lang w:val="en-US"/>
-        </w:rPr>
-      </w:pPr>
-      <w:r>
-        <w:rPr>
-          <w:lang w:val="en-US"/>
-        </w:rPr>
-        <w:t>N</w:t>
-      </w:r>
-      <w:r>
-        <w:rPr>
-          <w:lang w:val="en-US"/>
-        </w:rPr>
-        <w:t>FR1</w:t>
-      </w:r>
-      <w:r>
-        <w:rPr>
-          <w:lang w:val="en-US"/>
-        </w:rPr>
-        <w:t>5</w:t>
+        <w:t>FR</w:t>
+      </w:r>
+      <w:r>
+        <w:rPr>
+          <w:lang w:val="en-US"/>
+        </w:rPr>
+        <w:t>11</w:t>
       </w:r>
       <w:r>
         <w:rPr>
@@ -7349,55 +7271,37 @@
         <w:rPr>
           <w:lang w:val="en-US"/>
         </w:rPr>
-        <w:t xml:space="preserve"> allow any user to create an administrator account</w:t>
-      </w:r>
-      <w:r>
-        <w:rPr>
-          <w:lang w:val="en-US"/>
-        </w:rPr>
-        <w:t>,</w:t>
-      </w:r>
-      <w:r>
-        <w:rPr>
-          <w:lang w:val="en-US"/>
-        </w:rPr>
-        <w:t xml:space="preserve"> </w:t>
-      </w:r>
-      <w:r>
-        <w:rPr>
-          <w:lang w:val="en-US"/>
-        </w:rPr>
-        <w:t>as they</w:t>
-      </w:r>
-      <w:r>
-        <w:rPr>
-          <w:lang w:val="en-US"/>
-        </w:rPr>
-        <w:t xml:space="preserve"> could p</w:t>
-      </w:r>
-      <w:r>
-        <w:rPr>
-          <w:lang w:val="en-US"/>
-        </w:rPr>
-        <w:t>erform unauthorized deletion</w:t>
-      </w:r>
-      <w:r>
-        <w:rPr>
-          <w:lang w:val="en-US"/>
-        </w:rPr>
-        <w:t>s</w:t>
-      </w:r>
-      <w:r>
-        <w:rPr>
-          <w:lang w:val="en-US"/>
-        </w:rPr>
-        <w:t xml:space="preserve"> of</w:t>
-      </w:r>
-      <w:r>
-        <w:rPr>
-          <w:lang w:val="en-US"/>
-        </w:rPr>
-        <w:t xml:space="preserve"> accounts.</w:t>
+        <w:t xml:space="preserve"> allow any user</w:t>
+      </w:r>
+      <w:r>
+        <w:rPr>
+          <w:lang w:val="en-US"/>
+        </w:rPr>
+        <w:t>, besides the admin,</w:t>
+      </w:r>
+      <w:r>
+        <w:rPr>
+          <w:lang w:val="en-US"/>
+        </w:rPr>
+        <w:t xml:space="preserve"> to </w:t>
+      </w:r>
+      <w:r>
+        <w:rPr>
+          <w:lang w:val="en-US"/>
+        </w:rPr>
+        <w:t xml:space="preserve">access another user’s personal data </w:t>
+      </w:r>
+      <w:r>
+        <w:rPr>
+          <w:lang w:val="en-US"/>
+        </w:rPr>
+        <w:t>such as their</w:t>
+      </w:r>
+      <w:r>
+        <w:rPr>
+          <w:lang w:val="en-US"/>
+        </w:rPr>
+        <w:t xml:space="preserve"> password or email. </w:t>
       </w:r>
     </w:p>
     <w:p>
@@ -7441,7 +7345,21 @@
           <w:bCs/>
           <w:lang w:val="en-US"/>
         </w:rPr>
-        <w:t xml:space="preserve">NFR16(R): </w:t>
+        <w:t>NFR1</w:t>
+      </w:r>
+      <w:r>
+        <w:rPr>
+          <w:bCs/>
+          <w:lang w:val="en-US"/>
+        </w:rPr>
+        <w:t>2</w:t>
+      </w:r>
+      <w:r>
+        <w:rPr>
+          <w:bCs/>
+          <w:lang w:val="en-US"/>
+        </w:rPr>
+        <w:t xml:space="preserve">(R): </w:t>
       </w:r>
       <w:r>
         <w:rPr>
@@ -7449,30 +7367,6 @@
           <w:lang w:val="en-US"/>
         </w:rPr>
         <w:t>The system will only be usable by users that have an account.</w:t>
-      </w:r>
-    </w:p>
-    <w:p>
-      <w:pPr>
-        <w:pStyle w:val="ListParagraph"/>
-        <w:ind w:left="360"/>
-        <w:rPr>
-          <w:bCs/>
-          <w:lang w:val="en-US"/>
-        </w:rPr>
-      </w:pPr>
-      <w:r>
-        <w:rPr>
-          <w:bCs/>
-          <w:lang w:val="en-US"/>
-        </w:rPr>
-        <w:t xml:space="preserve">NFR17(R): </w:t>
-      </w:r>
-      <w:r>
-        <w:rPr>
-          <w:bCs/>
-          <w:lang w:val="en-US"/>
-        </w:rPr>
-        <w:t>All passwords will be hashed for greater security.</w:t>
       </w:r>
     </w:p>
     <w:p>
@@ -7749,6 +7643,7 @@
         <w:rPr>
           <w:lang w:val="en-US"/>
         </w:rPr>
+        <w:lastRenderedPageBreak/>
         <w:t>The code and system should be written and developed with developers in mind</w:t>
       </w:r>
       <w:r>
@@ -8366,6 +8261,9 @@
         <w:t xml:space="preserve">: </w:t>
       </w:r>
       <w:r>
+        <w:rPr>
+          <w:lang w:val="en-US"/>
+        </w:rPr>
         <w:t>There is no associated cost with development of Puzzle.</w:t>
       </w:r>
     </w:p>
@@ -8416,7 +8314,7 @@
         <w:rPr>
           <w:lang w:val="en-US"/>
         </w:rPr>
-        <w:t>8</w:t>
+        <w:t>3</w:t>
       </w:r>
       <w:r>
         <w:rPr>
@@ -8499,7 +8397,21 @@
         <w:rPr>
           <w:lang w:val="en-US"/>
         </w:rPr>
-        <w:t>There is only one interpretation of what the software will be used for and it is communicated in a common language.</w:t>
+        <w:t xml:space="preserve">There is only one interpretation of what the software will be used </w:t>
+      </w:r>
+      <w:proofErr w:type="gramStart"/>
+      <w:r>
+        <w:rPr>
+          <w:lang w:val="en-US"/>
+        </w:rPr>
+        <w:t>for</w:t>
+      </w:r>
+      <w:proofErr w:type="gramEnd"/>
+      <w:r>
+        <w:rPr>
+          <w:lang w:val="en-US"/>
+        </w:rPr>
+        <w:t xml:space="preserve"> and it is communicated in a common language.</w:t>
       </w:r>
     </w:p>
     <w:p>
@@ -8543,14 +8455,27 @@
           <w:b/>
           <w:lang w:val="en-US"/>
         </w:rPr>
-        <w:lastRenderedPageBreak/>
         <w:t>Consistent:</w:t>
       </w:r>
       <w:r>
         <w:rPr>
           <w:lang w:val="en-US"/>
         </w:rPr>
-        <w:t xml:space="preserve"> Must be in agreement with other documentation, including a systems requirements specification and other documents. </w:t>
+        <w:t xml:space="preserve"> Must </w:t>
+      </w:r>
+      <w:proofErr w:type="gramStart"/>
+      <w:r>
+        <w:rPr>
+          <w:lang w:val="en-US"/>
+        </w:rPr>
+        <w:t>be in agreement</w:t>
+      </w:r>
+      <w:proofErr w:type="gramEnd"/>
+      <w:r>
+        <w:rPr>
+          <w:lang w:val="en-US"/>
+        </w:rPr>
+        <w:t xml:space="preserve"> with other documentation, including a systems requirements specification and other documents. </w:t>
       </w:r>
     </w:p>
     <w:p>
@@ -8669,6 +8594,7 @@
           <w:b/>
           <w:lang w:val="en-US"/>
         </w:rPr>
+        <w:lastRenderedPageBreak/>
         <w:t>Legible and Professionally Presented</w:t>
       </w:r>
       <w:r>
@@ -9065,8 +8991,16 @@
         <w:rPr>
           <w:lang w:val="en-US"/>
         </w:rPr>
-        <w:t>: Sofie Muska</w:t>
-      </w:r>
+        <w:t xml:space="preserve">: Sofie </w:t>
+      </w:r>
+      <w:proofErr w:type="spellStart"/>
+      <w:r>
+        <w:rPr>
+          <w:lang w:val="en-US"/>
+        </w:rPr>
+        <w:t>Muska</w:t>
+      </w:r>
+      <w:proofErr w:type="spellEnd"/>
     </w:p>
     <w:p>
       <w:pPr>
@@ -9135,8 +9069,16 @@
         <w:rPr>
           <w:lang w:val="en-US"/>
         </w:rPr>
-        <w:t>: Sofie Muska</w:t>
-      </w:r>
+        <w:t xml:space="preserve">: Sofie </w:t>
+      </w:r>
+      <w:proofErr w:type="spellStart"/>
+      <w:r>
+        <w:rPr>
+          <w:lang w:val="en-US"/>
+        </w:rPr>
+        <w:t>Muska</w:t>
+      </w:r>
+      <w:proofErr w:type="spellEnd"/>
     </w:p>
     <w:p>
       <w:pPr>
@@ -9275,8 +9217,16 @@
         <w:rPr>
           <w:lang w:val="en-US"/>
         </w:rPr>
-        <w:t>: Sofie Muska</w:t>
-      </w:r>
+        <w:t xml:space="preserve">: Sofie </w:t>
+      </w:r>
+      <w:proofErr w:type="spellStart"/>
+      <w:r>
+        <w:rPr>
+          <w:lang w:val="en-US"/>
+        </w:rPr>
+        <w:t>Muska</w:t>
+      </w:r>
+      <w:proofErr w:type="spellEnd"/>
     </w:p>
     <w:p>
       <w:pPr>
@@ -9345,8 +9295,16 @@
         <w:rPr>
           <w:lang w:val="en-US"/>
         </w:rPr>
-        <w:t>: Sofie Muska</w:t>
-      </w:r>
+        <w:t xml:space="preserve">: Sofie </w:t>
+      </w:r>
+      <w:proofErr w:type="spellStart"/>
+      <w:r>
+        <w:rPr>
+          <w:lang w:val="en-US"/>
+        </w:rPr>
+        <w:t>Muska</w:t>
+      </w:r>
+      <w:proofErr w:type="spellEnd"/>
     </w:p>
     <w:p>
       <w:pPr>
@@ -10985,7 +10943,31 @@
         <w:rPr>
           <w:lang w:val="en-US"/>
         </w:rPr>
-        <w:t xml:space="preserve"> The administrator could accidentally delete the wrong account. To mitigate the risk of this, a message will appear to ask the administrator to confirm the deletion before it happens.</w:t>
+        <w:t xml:space="preserve"> The administrator could accidentally delete the wrong account</w:t>
+      </w:r>
+      <w:r>
+        <w:rPr>
+          <w:lang w:val="en-US"/>
+        </w:rPr>
+        <w:t xml:space="preserve"> type with the same information</w:t>
+      </w:r>
+      <w:r>
+        <w:rPr>
+          <w:lang w:val="en-US"/>
+        </w:rPr>
+        <w:t xml:space="preserve">. To mitigate the risk of this, </w:t>
+      </w:r>
+      <w:r>
+        <w:rPr>
+          <w:lang w:val="en-US"/>
+        </w:rPr>
+        <w:t>the administrator will be able to see the user’s account type</w:t>
+      </w:r>
+      <w:r>
+        <w:rPr>
+          <w:lang w:val="en-US"/>
+        </w:rPr>
+        <w:t>.</w:t>
       </w:r>
     </w:p>
     <w:p>
@@ -11078,7 +11060,13 @@
         <w:rPr>
           <w:lang w:val="en-US"/>
         </w:rPr>
-        <w:t>Software Architecure</w:t>
+        <w:t xml:space="preserve">Software </w:t>
+      </w:r>
+      <w:r>
+        <w:rPr>
+          <w:lang w:val="en-US"/>
+        </w:rPr>
+        <w:t>Architecture</w:t>
       </w:r>
     </w:p>
     <w:p>
@@ -12453,8 +12441,19 @@
           <w:color w:val="000000" w:themeColor="text1"/>
           <w:shd w:val="clear" w:color="auto" w:fill="FFFFFF"/>
         </w:rPr>
-        <w:t>UML Class Diagram</w:t>
-      </w:r>
+        <w:t xml:space="preserve">UML Class </w:t>
+      </w:r>
+      <w:proofErr w:type="spellStart"/>
+      <w:r>
+        <w:rPr>
+          <w:rFonts w:ascii="Lato" w:hAnsi="Lato"/>
+          <w:b/>
+          <w:color w:val="000000" w:themeColor="text1"/>
+          <w:shd w:val="clear" w:color="auto" w:fill="FFFFFF"/>
+        </w:rPr>
+        <w:t>Diagram</w:t>
+      </w:r>
+      <w:proofErr w:type="spellEnd"/>
     </w:p>
     <w:p>
       <w:pPr>
@@ -12583,12 +12582,16 @@
         <w:pStyle w:val="NormalWeb"/>
         <w:shd w:val="clear" w:color="auto" w:fill="FFFFFF"/>
         <w:spacing w:before="0" w:beforeAutospacing="0" w:after="240" w:afterAutospacing="0"/>
+        <w:rPr>
+          <w:lang w:val="en-US"/>
+        </w:rPr>
       </w:pPr>
       <w:r>
         <w:rPr>
           <w:i/>
           <w:iCs/>
           <w:color w:val="2D3B45"/>
+          <w:lang w:val="en-US"/>
         </w:rPr>
         <w:t>Climber: Create climber profile use case:</w:t>
       </w:r>
@@ -12600,11 +12603,13 @@
         <w:spacing w:before="0" w:beforeAutospacing="0" w:after="0" w:afterAutospacing="0"/>
         <w:rPr>
           <w:color w:val="2D3B45"/>
+          <w:lang w:val="en-US"/>
         </w:rPr>
       </w:pPr>
       <w:r>
         <w:rPr>
           <w:color w:val="2D3B45"/>
+          <w:lang w:val="en-US"/>
         </w:rPr>
         <w:t>Climber C1 creates a profile including email, password, name, and type. C1 can now log in.</w:t>
       </w:r>
@@ -12616,11 +12621,13 @@
         <w:spacing w:before="0" w:beforeAutospacing="0" w:after="240" w:afterAutospacing="0"/>
         <w:rPr>
           <w:color w:val="2D3B45"/>
+          <w:lang w:val="en-US"/>
         </w:rPr>
       </w:pPr>
       <w:r>
         <w:rPr>
           <w:color w:val="2D3B45"/>
+          <w:lang w:val="en-US"/>
         </w:rPr>
         <w:t>Climber C2 creates a profile including email, password, name, and type. C2 can now log in. </w:t>
       </w:r>
@@ -12630,12 +12637,16 @@
         <w:pStyle w:val="NormalWeb"/>
         <w:shd w:val="clear" w:color="auto" w:fill="FFFFFF"/>
         <w:spacing w:before="0" w:beforeAutospacing="0" w:after="240" w:afterAutospacing="0"/>
+        <w:rPr>
+          <w:lang w:val="en-US"/>
+        </w:rPr>
       </w:pPr>
       <w:r>
         <w:rPr>
           <w:i/>
           <w:iCs/>
           <w:color w:val="2D3B45"/>
+          <w:lang w:val="en-US"/>
         </w:rPr>
         <w:t>Gym: Create gym profile use case:</w:t>
       </w:r>
@@ -12645,10 +12656,14 @@
         <w:pStyle w:val="NormalWeb"/>
         <w:shd w:val="clear" w:color="auto" w:fill="FFFFFF"/>
         <w:spacing w:before="0" w:beforeAutospacing="0" w:after="0" w:afterAutospacing="0"/>
+        <w:rPr>
+          <w:lang w:val="en-US"/>
+        </w:rPr>
       </w:pPr>
       <w:r>
         <w:rPr>
           <w:color w:val="2D3B45"/>
+          <w:lang w:val="en-US"/>
         </w:rPr>
         <w:t>Gym G1 creates a profile including email, password, name, and type. G1 can now log in.</w:t>
       </w:r>
@@ -12665,8 +12680,71 @@
       <w:r>
         <w:rPr>
           <w:color w:val="2D3B45"/>
-        </w:rPr>
-        <w:t>Gym G2 creates a profile including email, password, name, and type. G2 can now log in.</w:t>
+          <w:lang w:val="en-US"/>
+        </w:rPr>
+        <w:t xml:space="preserve">Gym G2 creates a profile including email, password, name, and type. </w:t>
+      </w:r>
+      <w:r>
+        <w:rPr>
+          <w:color w:val="2D3B45"/>
+        </w:rPr>
+        <w:t xml:space="preserve">G2 </w:t>
+      </w:r>
+      <w:proofErr w:type="spellStart"/>
+      <w:r>
+        <w:rPr>
+          <w:color w:val="2D3B45"/>
+        </w:rPr>
+        <w:t>can</w:t>
+      </w:r>
+      <w:proofErr w:type="spellEnd"/>
+      <w:r>
+        <w:rPr>
+          <w:color w:val="2D3B45"/>
+        </w:rPr>
+        <w:t xml:space="preserve"> </w:t>
+      </w:r>
+      <w:proofErr w:type="spellStart"/>
+      <w:r>
+        <w:rPr>
+          <w:color w:val="2D3B45"/>
+        </w:rPr>
+        <w:t>now</w:t>
+      </w:r>
+      <w:proofErr w:type="spellEnd"/>
+      <w:r>
+        <w:rPr>
+          <w:color w:val="2D3B45"/>
+        </w:rPr>
+        <w:t xml:space="preserve"> </w:t>
+      </w:r>
+      <w:proofErr w:type="spellStart"/>
+      <w:r>
+        <w:rPr>
+          <w:color w:val="2D3B45"/>
+        </w:rPr>
+        <w:t>log</w:t>
+      </w:r>
+      <w:proofErr w:type="spellEnd"/>
+      <w:r>
+        <w:rPr>
+          <w:color w:val="2D3B45"/>
+        </w:rPr>
+        <w:t xml:space="preserve"> </w:t>
+      </w:r>
+      <w:proofErr w:type="spellStart"/>
+      <w:r>
+        <w:rPr>
+          <w:color w:val="2D3B45"/>
+        </w:rPr>
+        <w:t>in</w:t>
+      </w:r>
+      <w:proofErr w:type="spellEnd"/>
+      <w:r>
+        <w:rPr>
+          <w:color w:val="2D3B45"/>
+        </w:rPr>
+        <w:t>.</w:t>
       </w:r>
     </w:p>
     <w:p>
@@ -12725,12 +12803,16 @@
         <w:pStyle w:val="NormalWeb"/>
         <w:shd w:val="clear" w:color="auto" w:fill="FFFFFF"/>
         <w:spacing w:before="0" w:beforeAutospacing="0" w:after="180" w:afterAutospacing="0"/>
+        <w:rPr>
+          <w:lang w:val="en-US"/>
+        </w:rPr>
       </w:pPr>
       <w:r>
         <w:rPr>
           <w:i/>
           <w:iCs/>
           <w:color w:val="2D3B45"/>
+          <w:lang w:val="en-US"/>
         </w:rPr>
         <w:t>Climber:  Login, View Route List, View Available Gyms, View Route Details, Create Route, Modify Route, Delete Route use cases:</w:t>
       </w:r>
@@ -12746,11 +12828,13 @@
         <w:spacing w:before="0" w:beforeAutospacing="0" w:after="0" w:afterAutospacing="0"/>
         <w:rPr>
           <w:color w:val="2D3B45"/>
+          <w:lang w:val="en-US"/>
         </w:rPr>
       </w:pPr>
       <w:r>
         <w:rPr>
           <w:color w:val="2D3B45"/>
+          <w:lang w:val="en-US"/>
         </w:rPr>
         <w:t>Climber C1 logs in for the first time and creates a route. After creating the route, they view it in the route list.</w:t>
       </w:r>
@@ -12980,8 +13064,93 @@
       <w:r>
         <w:rPr>
           <w:color w:val="2D3B45"/>
-        </w:rPr>
-        <w:t>2. C1 views the route details, modifies the created route, and saves. Then, they add a few route attempts.</w:t>
+          <w:lang w:val="en-US"/>
+        </w:rPr>
+        <w:t xml:space="preserve">2. C1 views the route details, modifies the created route, and saves. </w:t>
+      </w:r>
+      <w:proofErr w:type="spellStart"/>
+      <w:r>
+        <w:rPr>
+          <w:color w:val="2D3B45"/>
+        </w:rPr>
+        <w:t>Then</w:t>
+      </w:r>
+      <w:proofErr w:type="spellEnd"/>
+      <w:r>
+        <w:rPr>
+          <w:color w:val="2D3B45"/>
+        </w:rPr>
+        <w:t xml:space="preserve">, </w:t>
+      </w:r>
+      <w:proofErr w:type="spellStart"/>
+      <w:r>
+        <w:rPr>
+          <w:color w:val="2D3B45"/>
+        </w:rPr>
+        <w:t>they</w:t>
+      </w:r>
+      <w:proofErr w:type="spellEnd"/>
+      <w:r>
+        <w:rPr>
+          <w:color w:val="2D3B45"/>
+        </w:rPr>
+        <w:t xml:space="preserve"> </w:t>
+      </w:r>
+      <w:proofErr w:type="spellStart"/>
+      <w:r>
+        <w:rPr>
+          <w:color w:val="2D3B45"/>
+        </w:rPr>
+        <w:t>add</w:t>
+      </w:r>
+      <w:proofErr w:type="spellEnd"/>
+      <w:r>
+        <w:rPr>
+          <w:color w:val="2D3B45"/>
+        </w:rPr>
+        <w:t xml:space="preserve"> a </w:t>
+      </w:r>
+      <w:proofErr w:type="spellStart"/>
+      <w:r>
+        <w:rPr>
+          <w:color w:val="2D3B45"/>
+        </w:rPr>
+        <w:t>few</w:t>
+      </w:r>
+      <w:proofErr w:type="spellEnd"/>
+      <w:r>
+        <w:rPr>
+          <w:color w:val="2D3B45"/>
+        </w:rPr>
+        <w:t xml:space="preserve"> </w:t>
+      </w:r>
+      <w:proofErr w:type="spellStart"/>
+      <w:r>
+        <w:rPr>
+          <w:color w:val="2D3B45"/>
+        </w:rPr>
+        <w:t>route</w:t>
+      </w:r>
+      <w:proofErr w:type="spellEnd"/>
+      <w:r>
+        <w:rPr>
+          <w:color w:val="2D3B45"/>
+        </w:rPr>
+        <w:t xml:space="preserve"> </w:t>
+      </w:r>
+      <w:proofErr w:type="spellStart"/>
+      <w:r>
+        <w:rPr>
+          <w:color w:val="2D3B45"/>
+        </w:rPr>
+        <w:t>attempts</w:t>
+      </w:r>
+      <w:proofErr w:type="spellEnd"/>
+      <w:r>
+        <w:rPr>
+          <w:color w:val="2D3B45"/>
+        </w:rPr>
+        <w:t>.</w:t>
       </w:r>
     </w:p>
     <w:p>
@@ -13174,10 +13343,14 @@
         <w:shd w:val="clear" w:color="auto" w:fill="FFFFFF"/>
         <w:spacing w:before="0" w:beforeAutospacing="0" w:after="0" w:afterAutospacing="0"/>
         <w:ind w:left="720"/>
+        <w:rPr>
+          <w:lang w:val="en-US"/>
+        </w:rPr>
       </w:pPr>
       <w:r>
         <w:rPr>
           <w:color w:val="2D3B45"/>
+          <w:lang w:val="en-US"/>
         </w:rPr>
         <w:t>3. C1 creates a second route, views it on the route list. C1 logs out. </w:t>
       </w:r>
@@ -13188,6 +13361,9 @@
         <w:shd w:val="clear" w:color="auto" w:fill="FFFFFF"/>
         <w:spacing w:before="0" w:beforeAutospacing="0" w:after="0" w:afterAutospacing="0"/>
         <w:ind w:left="720"/>
+        <w:rPr>
+          <w:lang w:val="en-US"/>
+        </w:rPr>
       </w:pPr>
       <w:r>
         <w:rPr>
@@ -13199,6 +13375,7 @@
       <w:r>
         <w:rPr>
           <w:color w:val="2D3B45"/>
+          <w:lang w:val="en-US"/>
         </w:rPr>
         <w:t>. C2 logs in for the first time and creates a route. C2 logs out. </w:t>
       </w:r>
@@ -13223,8 +13400,51 @@
       <w:r>
         <w:rPr>
           <w:color w:val="2D3B45"/>
-        </w:rPr>
-        <w:t>. C1 logs in again and shows that the route is still different from C2. Then, C1 deletes a route.</w:t>
+          <w:lang w:val="en-US"/>
+        </w:rPr>
+        <w:t xml:space="preserve">. C1 logs in again and shows that the route is still different from C2. </w:t>
+      </w:r>
+      <w:proofErr w:type="spellStart"/>
+      <w:r>
+        <w:rPr>
+          <w:color w:val="2D3B45"/>
+        </w:rPr>
+        <w:t>Then</w:t>
+      </w:r>
+      <w:proofErr w:type="spellEnd"/>
+      <w:r>
+        <w:rPr>
+          <w:color w:val="2D3B45"/>
+        </w:rPr>
+        <w:t xml:space="preserve">, C1 </w:t>
+      </w:r>
+      <w:proofErr w:type="spellStart"/>
+      <w:r>
+        <w:rPr>
+          <w:color w:val="2D3B45"/>
+        </w:rPr>
+        <w:t>deletes</w:t>
+      </w:r>
+      <w:proofErr w:type="spellEnd"/>
+      <w:r>
+        <w:rPr>
+          <w:color w:val="2D3B45"/>
+        </w:rPr>
+        <w:t xml:space="preserve"> a </w:t>
+      </w:r>
+      <w:proofErr w:type="spellStart"/>
+      <w:r>
+        <w:rPr>
+          <w:color w:val="2D3B45"/>
+        </w:rPr>
+        <w:t>route</w:t>
+      </w:r>
+      <w:proofErr w:type="spellEnd"/>
+      <w:r>
+        <w:rPr>
+          <w:color w:val="2D3B45"/>
+        </w:rPr>
+        <w:t>.</w:t>
       </w:r>
     </w:p>
     <w:p>
@@ -13297,6 +13517,7 @@
         <w:ind w:left="720"/>
         <w:rPr>
           <w:color w:val="2D3B45"/>
+          <w:lang w:val="en-US"/>
         </w:rPr>
       </w:pPr>
       <w:r>
@@ -13309,6 +13530,7 @@
       <w:r>
         <w:rPr>
           <w:color w:val="2D3B45"/>
+          <w:lang w:val="en-US"/>
         </w:rPr>
         <w:t>. C1 navigates to their climbing gyms and shows the available climbing gyms.</w:t>
       </w:r>
@@ -13367,12 +13589,16 @@
         <w:pStyle w:val="NormalWeb"/>
         <w:shd w:val="clear" w:color="auto" w:fill="FFFFFF"/>
         <w:spacing w:before="180" w:beforeAutospacing="0" w:after="180" w:afterAutospacing="0"/>
+        <w:rPr>
+          <w:lang w:val="en-US"/>
+        </w:rPr>
       </w:pPr>
       <w:r>
         <w:rPr>
           <w:i/>
           <w:iCs/>
           <w:color w:val="2D3B45"/>
+          <w:lang w:val="en-US"/>
         </w:rPr>
         <w:t>Gym:  Login, Create Route, Modify Route, View Route List, View Route Details, Delete Route, Create Event, and Delete Event use cases:</w:t>
       </w:r>
@@ -13393,8 +13619,113 @@
       <w:r>
         <w:rPr>
           <w:color w:val="2D3B45"/>
-        </w:rPr>
-        <w:t>Gym G1 logs in for the first time and creates a route. G1 then modifies the route. G1 then creates an event. Finally, G1 logs out.</w:t>
+          <w:lang w:val="en-US"/>
+        </w:rPr>
+        <w:t xml:space="preserve">Gym G1 logs in for the first time and creates a route. G1 then modifies the route. </w:t>
+      </w:r>
+      <w:r>
+        <w:rPr>
+          <w:color w:val="2D3B45"/>
+        </w:rPr>
+        <w:t xml:space="preserve">G1 </w:t>
+      </w:r>
+      <w:proofErr w:type="spellStart"/>
+      <w:r>
+        <w:rPr>
+          <w:color w:val="2D3B45"/>
+        </w:rPr>
+        <w:t>then</w:t>
+      </w:r>
+      <w:proofErr w:type="spellEnd"/>
+      <w:r>
+        <w:rPr>
+          <w:color w:val="2D3B45"/>
+        </w:rPr>
+        <w:t xml:space="preserve"> </w:t>
+      </w:r>
+      <w:proofErr w:type="spellStart"/>
+      <w:r>
+        <w:rPr>
+          <w:color w:val="2D3B45"/>
+        </w:rPr>
+        <w:t>creates</w:t>
+      </w:r>
+      <w:proofErr w:type="spellEnd"/>
+      <w:r>
+        <w:rPr>
+          <w:color w:val="2D3B45"/>
+        </w:rPr>
+        <w:t xml:space="preserve"> </w:t>
+      </w:r>
+      <w:proofErr w:type="spellStart"/>
+      <w:r>
+        <w:rPr>
+          <w:color w:val="2D3B45"/>
+        </w:rPr>
+        <w:t>an</w:t>
+      </w:r>
+      <w:proofErr w:type="spellEnd"/>
+      <w:r>
+        <w:rPr>
+          <w:color w:val="2D3B45"/>
+        </w:rPr>
+        <w:t xml:space="preserve"> </w:t>
+      </w:r>
+      <w:proofErr w:type="spellStart"/>
+      <w:r>
+        <w:rPr>
+          <w:color w:val="2D3B45"/>
+        </w:rPr>
+        <w:t>event</w:t>
+      </w:r>
+      <w:proofErr w:type="spellEnd"/>
+      <w:r>
+        <w:rPr>
+          <w:color w:val="2D3B45"/>
+        </w:rPr>
+        <w:t xml:space="preserve">. </w:t>
+      </w:r>
+      <w:proofErr w:type="spellStart"/>
+      <w:r>
+        <w:rPr>
+          <w:color w:val="2D3B45"/>
+        </w:rPr>
+        <w:t>Finally</w:t>
+      </w:r>
+      <w:proofErr w:type="spellEnd"/>
+      <w:r>
+        <w:rPr>
+          <w:color w:val="2D3B45"/>
+        </w:rPr>
+        <w:t xml:space="preserve">, G1 </w:t>
+      </w:r>
+      <w:proofErr w:type="spellStart"/>
+      <w:r>
+        <w:rPr>
+          <w:color w:val="2D3B45"/>
+        </w:rPr>
+        <w:t>logs</w:t>
+      </w:r>
+      <w:proofErr w:type="spellEnd"/>
+      <w:r>
+        <w:rPr>
+          <w:color w:val="2D3B45"/>
+        </w:rPr>
+        <w:t xml:space="preserve"> </w:t>
+      </w:r>
+      <w:proofErr w:type="spellStart"/>
+      <w:r>
+        <w:rPr>
+          <w:color w:val="2D3B45"/>
+        </w:rPr>
+        <w:t>out</w:t>
+      </w:r>
+      <w:proofErr w:type="spellEnd"/>
+      <w:r>
+        <w:rPr>
+          <w:color w:val="2D3B45"/>
+        </w:rPr>
+        <w:t>.</w:t>
       </w:r>
     </w:p>
     <w:p>
@@ -13803,8 +14134,43 @@
       <w:r>
         <w:rPr>
           <w:color w:val="2D3B45"/>
-        </w:rPr>
-        <w:t>Gym G2 logs in for the first time and creates a route. G2 logs out.</w:t>
+          <w:lang w:val="en-US"/>
+        </w:rPr>
+        <w:t xml:space="preserve">Gym G2 logs in for the first time and creates a route. </w:t>
+      </w:r>
+      <w:r>
+        <w:rPr>
+          <w:color w:val="2D3B45"/>
+        </w:rPr>
+        <w:t xml:space="preserve">G2 </w:t>
+      </w:r>
+      <w:proofErr w:type="spellStart"/>
+      <w:r>
+        <w:rPr>
+          <w:color w:val="2D3B45"/>
+        </w:rPr>
+        <w:t>logs</w:t>
+      </w:r>
+      <w:proofErr w:type="spellEnd"/>
+      <w:r>
+        <w:rPr>
+          <w:color w:val="2D3B45"/>
+        </w:rPr>
+        <w:t xml:space="preserve"> </w:t>
+      </w:r>
+      <w:proofErr w:type="spellStart"/>
+      <w:r>
+        <w:rPr>
+          <w:color w:val="2D3B45"/>
+        </w:rPr>
+        <w:t>out</w:t>
+      </w:r>
+      <w:proofErr w:type="spellEnd"/>
+      <w:r>
+        <w:rPr>
+          <w:color w:val="2D3B45"/>
+        </w:rPr>
+        <w:t>.</w:t>
       </w:r>
     </w:p>
     <w:p>
@@ -13821,6 +14187,9 @@
         <w:shd w:val="clear" w:color="auto" w:fill="FFFFFF"/>
         <w:spacing w:before="0" w:beforeAutospacing="0" w:after="200" w:afterAutospacing="0"/>
         <w:ind w:left="720"/>
+        <w:rPr>
+          <w:lang w:val="en-US"/>
+        </w:rPr>
       </w:pPr>
       <w:r>
         <w:rPr>
@@ -13832,6 +14201,7 @@
       <w:r>
         <w:rPr>
           <w:color w:val="2D3B45"/>
+          <w:lang w:val="en-US"/>
         </w:rPr>
         <w:t>. G1 logs in and shows their route list is still the same. G1 deletes a route and an event.</w:t>
       </w:r>
@@ -13841,12 +14211,16 @@
         <w:pStyle w:val="NormalWeb"/>
         <w:shd w:val="clear" w:color="auto" w:fill="FFFFFF"/>
         <w:spacing w:before="180" w:beforeAutospacing="0" w:after="180" w:afterAutospacing="0"/>
+        <w:rPr>
+          <w:lang w:val="en-US"/>
+        </w:rPr>
       </w:pPr>
       <w:r>
         <w:rPr>
           <w:i/>
           <w:iCs/>
           <w:color w:val="2D3B45"/>
+          <w:lang w:val="en-US"/>
         </w:rPr>
         <w:t>Admin:  Login, View Users, and Delete Users use cases:</w:t>
       </w:r>
@@ -13862,11 +14236,13 @@
         <w:spacing w:before="0" w:beforeAutospacing="0" w:after="0" w:afterAutospacing="0"/>
         <w:rPr>
           <w:color w:val="2D3B45"/>
+          <w:lang w:val="en-US"/>
         </w:rPr>
       </w:pPr>
       <w:r>
         <w:rPr>
           <w:color w:val="2D3B45"/>
+          <w:lang w:val="en-US"/>
         </w:rPr>
         <w:t>Admin A1 logs in for the first time and views the list of users—their email, password, name, and type. </w:t>
       </w:r>
@@ -13979,11 +14355,13 @@
         <w:spacing w:before="0" w:beforeAutospacing="0" w:after="0" w:afterAutospacing="0"/>
         <w:rPr>
           <w:color w:val="2D3B45"/>
+          <w:lang w:val="en-US"/>
         </w:rPr>
       </w:pPr>
       <w:r>
         <w:rPr>
           <w:color w:val="2D3B45"/>
+          <w:lang w:val="en-US"/>
         </w:rPr>
         <w:t>A1 deletes C2 and logs out. </w:t>
       </w:r>
@@ -14055,10 +14433,14 @@
         <w:shd w:val="clear" w:color="auto" w:fill="FFFFFF"/>
         <w:spacing w:before="0" w:beforeAutospacing="0" w:after="200" w:afterAutospacing="0"/>
         <w:ind w:left="720"/>
+        <w:rPr>
+          <w:lang w:val="en-US"/>
+        </w:rPr>
       </w:pPr>
       <w:r>
         <w:rPr>
           <w:color w:val="2D3B45"/>
+          <w:lang w:val="en-US"/>
         </w:rPr>
         <w:t>3. C2 tries to login and cannot because their account is deleted.</w:t>
       </w:r>
@@ -17591,7 +17973,9 @@
 </file>
 
 <file path=customXml/item2.xml><?xml version="1.0" encoding="utf-8"?>
-<b:Sources xmlns:b="http://schemas.openxmlformats.org/officeDocument/2006/bibliography" xmlns="http://schemas.openxmlformats.org/officeDocument/2006/bibliography" SelectedStyle="\APASixthEditionOfficeOnline.xsl" StyleName="APA" Version="6"/>
+<p:properties xmlns:p="http://schemas.microsoft.com/office/2006/metadata/properties" xmlns:xsi="http://www.w3.org/2001/XMLSchema-instance" xmlns:pc="http://schemas.microsoft.com/office/infopath/2007/PartnerControls">
+  <documentManagement/>
+</p:properties>
 </file>
 
 <file path=customXml/item3.xml><?xml version="1.0" encoding="utf-8"?>
@@ -17604,9 +17988,7 @@
 </file>
 
 <file path=customXml/item4.xml><?xml version="1.0" encoding="utf-8"?>
-<p:properties xmlns:p="http://schemas.microsoft.com/office/2006/metadata/properties" xmlns:xsi="http://www.w3.org/2001/XMLSchema-instance" xmlns:pc="http://schemas.microsoft.com/office/infopath/2007/PartnerControls">
-  <documentManagement/>
-</p:properties>
+<b:Sources xmlns:b="http://schemas.openxmlformats.org/officeDocument/2006/bibliography" xmlns="http://schemas.openxmlformats.org/officeDocument/2006/bibliography" SelectedStyle="\APASixthEditionOfficeOnline.xsl" StyleName="APA" Version="6"/>
 </file>
 
 <file path=customXml/itemProps1.xml><?xml version="1.0" encoding="utf-8"?>
@@ -17629,9 +18011,10 @@
 </file>
 
 <file path=customXml/itemProps2.xml><?xml version="1.0" encoding="utf-8"?>
-<ds:datastoreItem xmlns:ds="http://schemas.openxmlformats.org/officeDocument/2006/customXml" ds:itemID="{7F8A53FB-E029-4492-95B9-5E7DB371A1A1}">
+<ds:datastoreItem xmlns:ds="http://schemas.openxmlformats.org/officeDocument/2006/customXml" ds:itemID="{30E81A1B-138D-4E7D-BE8F-3F98BECBDE7E}">
   <ds:schemaRefs>
-    <ds:schemaRef ds:uri="http://schemas.openxmlformats.org/officeDocument/2006/bibliography"/>
+    <ds:schemaRef ds:uri="http://schemas.microsoft.com/office/2006/metadata/properties"/>
+    <ds:schemaRef ds:uri="http://schemas.microsoft.com/office/infopath/2007/PartnerControls"/>
   </ds:schemaRefs>
 </ds:datastoreItem>
 </file>
@@ -17645,10 +18028,9 @@
 </file>
 
 <file path=customXml/itemProps4.xml><?xml version="1.0" encoding="utf-8"?>
-<ds:datastoreItem xmlns:ds="http://schemas.openxmlformats.org/officeDocument/2006/customXml" ds:itemID="{30E81A1B-138D-4E7D-BE8F-3F98BECBDE7E}">
+<ds:datastoreItem xmlns:ds="http://schemas.openxmlformats.org/officeDocument/2006/customXml" ds:itemID="{7F8A53FB-E029-4492-95B9-5E7DB371A1A1}">
   <ds:schemaRefs>
-    <ds:schemaRef ds:uri="http://schemas.microsoft.com/office/2006/metadata/properties"/>
-    <ds:schemaRef ds:uri="http://schemas.microsoft.com/office/infopath/2007/PartnerControls"/>
+    <ds:schemaRef ds:uri="http://schemas.openxmlformats.org/officeDocument/2006/bibliography"/>
   </ds:schemaRefs>
 </ds:datastoreItem>
 </file>
--- a/Puzzle.docx
+++ b/Puzzle.docx
@@ -8,7 +8,7 @@
           <w:noProof/>
         </w:rPr>
         <w:pict w14:anchorId="3D38F194">
-          <v:rect id="_x0000_i1026" alt="" style="width:468pt;height:.05pt;mso-width-percent:0;mso-height-percent:0;mso-width-percent:0;mso-height-percent:0" o:hralign="center" o:hrstd="t" o:hr="t" fillcolor="gray" stroked="f"/>
+          <v:rect id="_x0000_i1025" alt="" style="width:468pt;height:.05pt;mso-width-percent:0;mso-height-percent:0;mso-width-percent:0;mso-height-percent:0" o:hralign="center" o:hrstd="t" o:hr="t" fillcolor="gray" stroked="f"/>
         </w:pict>
       </w:r>
     </w:p>
@@ -217,7 +217,7 @@
           <w:szCs w:val="36"/>
           <w:lang w:val="en-US"/>
         </w:rPr>
-        <w:t>9/19/2022</w:t>
+        <w:t>11</w:t>
       </w:r>
       <w:r>
         <w:rPr>
@@ -226,30 +226,26 @@
           <w:szCs w:val="36"/>
           <w:lang w:val="en-US"/>
         </w:rPr>
-        <w:t>&gt;</w:t>
-      </w:r>
-    </w:p>
-    <w:p>
-      <w:pPr>
-        <w:jc w:val="center"/>
+        <w:t>/</w:t>
+      </w:r>
+      <w:r>
         <w:rPr>
           <w:b/>
           <w:sz w:val="36"/>
           <w:szCs w:val="36"/>
           <w:lang w:val="en-US"/>
         </w:rPr>
-      </w:pPr>
-    </w:p>
-    <w:p>
-      <w:pPr>
-        <w:jc w:val="center"/>
+        <w:t>2</w:t>
+      </w:r>
+      <w:r>
         <w:rPr>
           <w:b/>
           <w:sz w:val="36"/>
           <w:szCs w:val="36"/>
           <w:lang w:val="en-US"/>
         </w:rPr>
-      </w:pPr>
+        <w:t>9/2022</w:t>
+      </w:r>
       <w:r>
         <w:rPr>
           <w:b/>
@@ -257,48 +253,48 @@
           <w:szCs w:val="36"/>
           <w:lang w:val="en-US"/>
         </w:rPr>
-        <w:t>&lt;Ver</w:t>
-      </w:r>
-      <w:r>
+        <w:t>&gt;</w:t>
+      </w:r>
+    </w:p>
+    <w:p>
+      <w:pPr>
+        <w:jc w:val="center"/>
         <w:rPr>
           <w:b/>
           <w:sz w:val="36"/>
           <w:szCs w:val="36"/>
           <w:lang w:val="en-US"/>
         </w:rPr>
-        <w:t>sion 1.0</w:t>
-      </w:r>
-      <w:r>
+      </w:pPr>
+    </w:p>
+    <w:p>
+      <w:pPr>
+        <w:jc w:val="center"/>
         <w:rPr>
           <w:b/>
           <w:sz w:val="36"/>
           <w:szCs w:val="36"/>
           <w:lang w:val="en-US"/>
         </w:rPr>
-        <w:t>&gt;</w:t>
-      </w:r>
-    </w:p>
-    <w:p>
-      <w:pPr>
-        <w:jc w:val="center"/>
+      </w:pPr>
+      <w:r>
         <w:rPr>
           <w:b/>
           <w:sz w:val="36"/>
           <w:szCs w:val="36"/>
           <w:lang w:val="en-US"/>
         </w:rPr>
-      </w:pPr>
-    </w:p>
-    <w:p>
-      <w:pPr>
-        <w:jc w:val="center"/>
+        <w:t>&lt;Ver</w:t>
+      </w:r>
+      <w:r>
         <w:rPr>
           <w:b/>
           <w:sz w:val="36"/>
           <w:szCs w:val="36"/>
           <w:lang w:val="en-US"/>
         </w:rPr>
-      </w:pPr>
+        <w:t>sion 1.0</w:t>
+      </w:r>
       <w:r>
         <w:rPr>
           <w:b/>
@@ -306,28 +302,30 @@
           <w:szCs w:val="36"/>
           <w:lang w:val="en-US"/>
         </w:rPr>
-        <w:t>&lt;By:</w:t>
-      </w:r>
-      <w:r>
+        <w:t>&gt;</w:t>
+      </w:r>
+    </w:p>
+    <w:p>
+      <w:pPr>
+        <w:jc w:val="center"/>
         <w:rPr>
           <w:b/>
           <w:sz w:val="36"/>
           <w:szCs w:val="36"/>
           <w:lang w:val="en-US"/>
         </w:rPr>
-        <w:t xml:space="preserve"> Sofie </w:t>
-      </w:r>
-      <w:proofErr w:type="spellStart"/>
-      <w:r>
+      </w:pPr>
+    </w:p>
+    <w:p>
+      <w:pPr>
+        <w:jc w:val="center"/>
         <w:rPr>
           <w:b/>
           <w:sz w:val="36"/>
           <w:szCs w:val="36"/>
           <w:lang w:val="en-US"/>
         </w:rPr>
-        <w:t>Muska</w:t>
-      </w:r>
-      <w:proofErr w:type="spellEnd"/>
+      </w:pPr>
       <w:r>
         <w:rPr>
           <w:b/>
@@ -335,7 +333,7 @@
           <w:szCs w:val="36"/>
           <w:lang w:val="en-US"/>
         </w:rPr>
-        <w:t>, Stuart Bridges, and Benjamin Woods</w:t>
+        <w:t>&lt;By:</w:t>
       </w:r>
       <w:r>
         <w:rPr>
@@ -344,19 +342,17 @@
           <w:szCs w:val="36"/>
           <w:lang w:val="en-US"/>
         </w:rPr>
-        <w:t>&gt;</w:t>
-      </w:r>
-    </w:p>
-    <w:p>
-      <w:pPr>
-        <w:jc w:val="center"/>
+        <w:t xml:space="preserve"> Sofie Muska, Stuart Bridges, and Benjamin Woods</w:t>
+      </w:r>
+      <w:r>
         <w:rPr>
           <w:b/>
           <w:sz w:val="36"/>
           <w:szCs w:val="36"/>
           <w:lang w:val="en-US"/>
         </w:rPr>
-      </w:pPr>
+        <w:t>&gt;</w:t>
+      </w:r>
     </w:p>
     <w:p>
       <w:pPr>
@@ -368,48 +364,49 @@
           <w:lang w:val="en-US"/>
         </w:rPr>
       </w:pPr>
-      <w:r>
+    </w:p>
+    <w:p>
+      <w:pPr>
+        <w:jc w:val="center"/>
         <w:rPr>
           <w:b/>
           <w:sz w:val="36"/>
           <w:szCs w:val="36"/>
           <w:lang w:val="en-US"/>
         </w:rPr>
-        <w:t>&lt;</w:t>
-      </w:r>
-      <w:r>
-        <w:rPr>
-          <w:b/>
-          <w:bCs/>
+      </w:pPr>
+      <w:r>
+        <w:rPr>
+          <w:b/>
           <w:sz w:val="36"/>
           <w:szCs w:val="36"/>
           <w:lang w:val="en-US"/>
         </w:rPr>
-        <w:t>We have abided by the UNCG Academic Integrity Policy on this assignment.</w:t>
-      </w:r>
-      <w:r>
-        <w:rPr>
-          <w:b/>
+        <w:t>&lt;</w:t>
+      </w:r>
+      <w:r>
+        <w:rPr>
+          <w:b/>
+          <w:bCs/>
           <w:sz w:val="36"/>
           <w:szCs w:val="36"/>
           <w:lang w:val="en-US"/>
         </w:rPr>
-        <w:t>&gt;</w:t>
-      </w:r>
-    </w:p>
-    <w:p>
-      <w:pPr>
-        <w:jc w:val="center"/>
+        <w:t>We have abided by the UNCG Academic Integrity Policy on this assignment.</w:t>
+      </w:r>
+      <w:r>
         <w:rPr>
           <w:b/>
           <w:sz w:val="36"/>
           <w:szCs w:val="36"/>
           <w:lang w:val="en-US"/>
         </w:rPr>
-      </w:pPr>
-    </w:p>
-    <w:p>
-      <w:pPr>
+        <w:t>&gt;</w:t>
+      </w:r>
+    </w:p>
+    <w:p>
+      <w:pPr>
+        <w:jc w:val="center"/>
         <w:rPr>
           <w:b/>
           <w:sz w:val="36"/>
@@ -420,9 +417,7 @@
     </w:p>
     <w:p>
       <w:pPr>
-        <w:jc w:val="center"/>
-        <w:rPr>
-          <w:rStyle w:val="Emphasis"/>
+        <w:rPr>
           <w:b/>
           <w:sz w:val="36"/>
           <w:szCs w:val="36"/>
@@ -435,6 +430,9 @@
         <w:jc w:val="center"/>
         <w:rPr>
           <w:rStyle w:val="Emphasis"/>
+          <w:b/>
+          <w:sz w:val="36"/>
+          <w:szCs w:val="36"/>
           <w:lang w:val="en-US"/>
         </w:rPr>
       </w:pPr>
@@ -443,6 +441,15 @@
       <w:pPr>
         <w:jc w:val="center"/>
         <w:rPr>
+          <w:rStyle w:val="Emphasis"/>
+          <w:lang w:val="en-US"/>
+        </w:rPr>
+      </w:pPr>
+    </w:p>
+    <w:p>
+      <w:pPr>
+        <w:jc w:val="center"/>
+        <w:rPr>
           <w:lang w:val="en-US"/>
         </w:rPr>
       </w:pPr>
@@ -452,7 +459,7 @@
           <w:lang w:val="en-US"/>
         </w:rPr>
         <w:pict w14:anchorId="4C988E89">
-          <v:rect id="_x0000_i1025" alt="" style="width:468pt;height:.05pt;mso-width-percent:0;mso-height-percent:0;mso-width-percent:0;mso-height-percent:0" o:hralign="center" o:hrstd="t" o:hr="t" fillcolor="gray" stroked="f"/>
+          <v:rect id="_x0000_i1026" alt="" style="width:468pt;height:.05pt;mso-width-percent:0;mso-height-percent:0;mso-width-percent:0;mso-height-percent:0" o:hralign="center" o:hrstd="t" o:hr="t" fillcolor="gray" stroked="f"/>
         </w:pict>
       </w:r>
     </w:p>
@@ -564,7 +571,7 @@
         </w:rPr>
         <w:fldChar w:fldCharType="separate"/>
       </w:r>
-      <w:hyperlink w:anchor="_Toc113453891" w:history="1">
+      <w:hyperlink w:anchor="_Toc120647499" w:history="1">
         <w:r>
           <w:rPr>
             <w:rStyle w:val="Hyperlink"/>
@@ -593,64 +600,560 @@
         </w:r>
         <w:r>
           <w:rPr>
+            <w:noProof/>
+            <w:webHidden/>
+          </w:rPr>
+          <w:tab/>
+        </w:r>
+        <w:r>
+          <w:rPr>
+            <w:noProof/>
+            <w:webHidden/>
+          </w:rPr>
+          <w:fldChar w:fldCharType="begin"/>
+        </w:r>
+        <w:r>
+          <w:rPr>
+            <w:noProof/>
+            <w:webHidden/>
+          </w:rPr>
+          <w:instrText xml:space="preserve"> PAGEREF _Toc120647499 \h </w:instrText>
+        </w:r>
+        <w:r>
+          <w:rPr>
+            <w:noProof/>
+            <w:webHidden/>
+          </w:rPr>
+        </w:r>
+        <w:r>
+          <w:rPr>
+            <w:noProof/>
+            <w:webHidden/>
+          </w:rPr>
+          <w:fldChar w:fldCharType="separate"/>
+        </w:r>
+        <w:r>
+          <w:rPr>
+            <w:noProof/>
+            <w:webHidden/>
+          </w:rPr>
+          <w:t>2</w:t>
+        </w:r>
+        <w:r>
+          <w:rPr>
+            <w:noProof/>
+            <w:webHidden/>
+          </w:rPr>
+          <w:fldChar w:fldCharType="end"/>
+        </w:r>
+      </w:hyperlink>
+    </w:p>
+    <w:p>
+      <w:pPr>
+        <w:pStyle w:val="TOC3"/>
+        <w:tabs>
+          <w:tab w:val="right" w:leader="dot" w:pos="10456"/>
+        </w:tabs>
+        <w:rPr>
+          <w:rFonts w:asciiTheme="minorHAnsi" w:eastAsiaTheme="minorEastAsia" w:hAnsiTheme="minorHAnsi" w:cstheme="minorBidi"/>
+          <w:noProof/>
+          <w:sz w:val="22"/>
+          <w:szCs w:val="22"/>
+          <w:lang w:val="en-US" w:eastAsia="en-US"/>
+        </w:rPr>
+      </w:pPr>
+      <w:hyperlink w:anchor="_Toc120647500" w:history="1">
+        <w:r>
+          <w:rPr>
             <w:rStyle w:val="Hyperlink"/>
             <w:noProof/>
             <w:lang w:val="en-US"/>
           </w:rPr>
-          <w:t xml:space="preserve"> (Sofie Muska)</w:t>
-        </w:r>
-        <w:r>
-          <w:rPr>
-            <w:noProof/>
-            <w:webHidden/>
+          <w:t>1.1 Purpose:</w:t>
+        </w:r>
+        <w:r>
+          <w:rPr>
+            <w:noProof/>
+            <w:webHidden/>
+          </w:rPr>
+          <w:tab/>
+        </w:r>
+        <w:r>
+          <w:rPr>
+            <w:noProof/>
+            <w:webHidden/>
+          </w:rPr>
+          <w:fldChar w:fldCharType="begin"/>
+        </w:r>
+        <w:r>
+          <w:rPr>
+            <w:noProof/>
+            <w:webHidden/>
+          </w:rPr>
+          <w:instrText xml:space="preserve"> PAGEREF _Toc120647500 \h </w:instrText>
+        </w:r>
+        <w:r>
+          <w:rPr>
+            <w:noProof/>
+            <w:webHidden/>
+          </w:rPr>
+        </w:r>
+        <w:r>
+          <w:rPr>
+            <w:noProof/>
+            <w:webHidden/>
+          </w:rPr>
+          <w:fldChar w:fldCharType="separate"/>
+        </w:r>
+        <w:r>
+          <w:rPr>
+            <w:noProof/>
+            <w:webHidden/>
+          </w:rPr>
+          <w:t>2</w:t>
+        </w:r>
+        <w:r>
+          <w:rPr>
+            <w:noProof/>
+            <w:webHidden/>
+          </w:rPr>
+          <w:fldChar w:fldCharType="end"/>
+        </w:r>
+      </w:hyperlink>
+    </w:p>
+    <w:p>
+      <w:pPr>
+        <w:pStyle w:val="TOC3"/>
+        <w:tabs>
+          <w:tab w:val="right" w:leader="dot" w:pos="10456"/>
+        </w:tabs>
+        <w:rPr>
+          <w:rFonts w:asciiTheme="minorHAnsi" w:eastAsiaTheme="minorEastAsia" w:hAnsiTheme="minorHAnsi" w:cstheme="minorBidi"/>
+          <w:noProof/>
+          <w:sz w:val="22"/>
+          <w:szCs w:val="22"/>
+          <w:lang w:val="en-US" w:eastAsia="en-US"/>
+        </w:rPr>
+      </w:pPr>
+      <w:hyperlink w:anchor="_Toc120647501" w:history="1">
+        <w:r>
+          <w:rPr>
+            <w:rStyle w:val="Hyperlink"/>
+            <w:noProof/>
             <w:lang w:val="en-US"/>
           </w:rPr>
+          <w:t>1.2 Document Conventions</w:t>
+        </w:r>
+        <w:r>
+          <w:rPr>
+            <w:noProof/>
+            <w:webHidden/>
+          </w:rPr>
           <w:tab/>
         </w:r>
         <w:r>
           <w:rPr>
             <w:noProof/>
             <w:webHidden/>
+          </w:rPr>
+          <w:fldChar w:fldCharType="begin"/>
+        </w:r>
+        <w:r>
+          <w:rPr>
+            <w:noProof/>
+            <w:webHidden/>
+          </w:rPr>
+          <w:instrText xml:space="preserve"> PAGEREF _Toc120647501 \h </w:instrText>
+        </w:r>
+        <w:r>
+          <w:rPr>
+            <w:noProof/>
+            <w:webHidden/>
+          </w:rPr>
+        </w:r>
+        <w:r>
+          <w:rPr>
+            <w:noProof/>
+            <w:webHidden/>
+          </w:rPr>
+          <w:fldChar w:fldCharType="separate"/>
+        </w:r>
+        <w:r>
+          <w:rPr>
+            <w:noProof/>
+            <w:webHidden/>
+          </w:rPr>
+          <w:t>2</w:t>
+        </w:r>
+        <w:r>
+          <w:rPr>
+            <w:noProof/>
+            <w:webHidden/>
+          </w:rPr>
+          <w:fldChar w:fldCharType="end"/>
+        </w:r>
+      </w:hyperlink>
+    </w:p>
+    <w:p>
+      <w:pPr>
+        <w:pStyle w:val="TOC3"/>
+        <w:tabs>
+          <w:tab w:val="right" w:leader="dot" w:pos="10456"/>
+        </w:tabs>
+        <w:rPr>
+          <w:rFonts w:asciiTheme="minorHAnsi" w:eastAsiaTheme="minorEastAsia" w:hAnsiTheme="minorHAnsi" w:cstheme="minorBidi"/>
+          <w:noProof/>
+          <w:sz w:val="22"/>
+          <w:szCs w:val="22"/>
+          <w:lang w:val="en-US" w:eastAsia="en-US"/>
+        </w:rPr>
+      </w:pPr>
+      <w:hyperlink w:anchor="_Toc120647502" w:history="1">
+        <w:r>
+          <w:rPr>
+            <w:rStyle w:val="Hyperlink"/>
+            <w:noProof/>
             <w:lang w:val="en-US"/>
           </w:rPr>
+          <w:t>1.3 Definitions, Acronyms, and Abbreviations</w:t>
+        </w:r>
+        <w:r>
+          <w:rPr>
+            <w:noProof/>
+            <w:webHidden/>
+          </w:rPr>
+          <w:tab/>
+        </w:r>
+        <w:r>
+          <w:rPr>
+            <w:noProof/>
+            <w:webHidden/>
+          </w:rPr>
           <w:fldChar w:fldCharType="begin"/>
         </w:r>
         <w:r>
           <w:rPr>
             <w:noProof/>
             <w:webHidden/>
+          </w:rPr>
+          <w:instrText xml:space="preserve"> PAGEREF _Toc120647502 \h </w:instrText>
+        </w:r>
+        <w:r>
+          <w:rPr>
+            <w:noProof/>
+            <w:webHidden/>
+          </w:rPr>
+        </w:r>
+        <w:r>
+          <w:rPr>
+            <w:noProof/>
+            <w:webHidden/>
+          </w:rPr>
+          <w:fldChar w:fldCharType="separate"/>
+        </w:r>
+        <w:r>
+          <w:rPr>
+            <w:noProof/>
+            <w:webHidden/>
+          </w:rPr>
+          <w:t>2</w:t>
+        </w:r>
+        <w:r>
+          <w:rPr>
+            <w:noProof/>
+            <w:webHidden/>
+          </w:rPr>
+          <w:fldChar w:fldCharType="end"/>
+        </w:r>
+      </w:hyperlink>
+    </w:p>
+    <w:p>
+      <w:pPr>
+        <w:pStyle w:val="TOC3"/>
+        <w:tabs>
+          <w:tab w:val="right" w:leader="dot" w:pos="10456"/>
+        </w:tabs>
+        <w:rPr>
+          <w:rFonts w:asciiTheme="minorHAnsi" w:eastAsiaTheme="minorEastAsia" w:hAnsiTheme="minorHAnsi" w:cstheme="minorBidi"/>
+          <w:noProof/>
+          <w:sz w:val="22"/>
+          <w:szCs w:val="22"/>
+          <w:lang w:val="en-US" w:eastAsia="en-US"/>
+        </w:rPr>
+      </w:pPr>
+      <w:hyperlink w:anchor="_Toc120647503" w:history="1">
+        <w:r>
+          <w:rPr>
+            <w:rStyle w:val="Hyperlink"/>
+            <w:noProof/>
             <w:lang w:val="en-US"/>
           </w:rPr>
-          <w:instrText xml:space="preserve"> PAGEREF _Toc113453891 \h </w:instrText>
-        </w:r>
-        <w:r>
-          <w:rPr>
-            <w:noProof/>
-            <w:webHidden/>
+          <w:t>1.4 Intended Audience</w:t>
+        </w:r>
+        <w:r>
+          <w:rPr>
+            <w:noProof/>
+            <w:webHidden/>
+          </w:rPr>
+          <w:tab/>
+        </w:r>
+        <w:r>
+          <w:rPr>
+            <w:noProof/>
+            <w:webHidden/>
+          </w:rPr>
+          <w:fldChar w:fldCharType="begin"/>
+        </w:r>
+        <w:r>
+          <w:rPr>
+            <w:noProof/>
+            <w:webHidden/>
+          </w:rPr>
+          <w:instrText xml:space="preserve"> PAGEREF _Toc120647503 \h </w:instrText>
+        </w:r>
+        <w:r>
+          <w:rPr>
+            <w:noProof/>
+            <w:webHidden/>
+          </w:rPr>
+        </w:r>
+        <w:r>
+          <w:rPr>
+            <w:noProof/>
+            <w:webHidden/>
+          </w:rPr>
+          <w:fldChar w:fldCharType="separate"/>
+        </w:r>
+        <w:r>
+          <w:rPr>
+            <w:noProof/>
+            <w:webHidden/>
+          </w:rPr>
+          <w:t>4</w:t>
+        </w:r>
+        <w:r>
+          <w:rPr>
+            <w:noProof/>
+            <w:webHidden/>
+          </w:rPr>
+          <w:fldChar w:fldCharType="end"/>
+        </w:r>
+      </w:hyperlink>
+    </w:p>
+    <w:p>
+      <w:pPr>
+        <w:pStyle w:val="TOC3"/>
+        <w:tabs>
+          <w:tab w:val="right" w:leader="dot" w:pos="10456"/>
+        </w:tabs>
+        <w:rPr>
+          <w:rFonts w:asciiTheme="minorHAnsi" w:eastAsiaTheme="minorEastAsia" w:hAnsiTheme="minorHAnsi" w:cstheme="minorBidi"/>
+          <w:noProof/>
+          <w:sz w:val="22"/>
+          <w:szCs w:val="22"/>
+          <w:lang w:val="en-US" w:eastAsia="en-US"/>
+        </w:rPr>
+      </w:pPr>
+      <w:hyperlink w:anchor="_Toc120647504" w:history="1">
+        <w:r>
+          <w:rPr>
+            <w:rStyle w:val="Hyperlink"/>
+            <w:noProof/>
             <w:lang w:val="en-US"/>
           </w:rPr>
-        </w:r>
-        <w:r>
-          <w:rPr>
-            <w:noProof/>
-            <w:webHidden/>
+          <w:t>1.5 Project Scope</w:t>
+        </w:r>
+        <w:r>
+          <w:rPr>
+            <w:noProof/>
+            <w:webHidden/>
+          </w:rPr>
+          <w:tab/>
+        </w:r>
+        <w:r>
+          <w:rPr>
+            <w:noProof/>
+            <w:webHidden/>
+          </w:rPr>
+          <w:fldChar w:fldCharType="begin"/>
+        </w:r>
+        <w:r>
+          <w:rPr>
+            <w:noProof/>
+            <w:webHidden/>
+          </w:rPr>
+          <w:instrText xml:space="preserve"> PAGEREF _Toc120647504 \h </w:instrText>
+        </w:r>
+        <w:r>
+          <w:rPr>
+            <w:noProof/>
+            <w:webHidden/>
+          </w:rPr>
+        </w:r>
+        <w:r>
+          <w:rPr>
+            <w:noProof/>
+            <w:webHidden/>
+          </w:rPr>
+          <w:fldChar w:fldCharType="separate"/>
+        </w:r>
+        <w:r>
+          <w:rPr>
+            <w:noProof/>
+            <w:webHidden/>
+          </w:rPr>
+          <w:t>4</w:t>
+        </w:r>
+        <w:r>
+          <w:rPr>
+            <w:noProof/>
+            <w:webHidden/>
+          </w:rPr>
+          <w:fldChar w:fldCharType="end"/>
+        </w:r>
+      </w:hyperlink>
+    </w:p>
+    <w:p>
+      <w:pPr>
+        <w:pStyle w:val="TOC3"/>
+        <w:tabs>
+          <w:tab w:val="right" w:leader="dot" w:pos="10456"/>
+        </w:tabs>
+        <w:rPr>
+          <w:rFonts w:asciiTheme="minorHAnsi" w:eastAsiaTheme="minorEastAsia" w:hAnsiTheme="minorHAnsi" w:cstheme="minorBidi"/>
+          <w:noProof/>
+          <w:sz w:val="22"/>
+          <w:szCs w:val="22"/>
+          <w:lang w:val="en-US" w:eastAsia="en-US"/>
+        </w:rPr>
+      </w:pPr>
+      <w:hyperlink w:anchor="_Toc120647505" w:history="1">
+        <w:r>
+          <w:rPr>
+            <w:rStyle w:val="Hyperlink"/>
+            <w:noProof/>
             <w:lang w:val="en-US"/>
           </w:rPr>
+          <w:t>1.6 Technology Challenges</w:t>
+        </w:r>
+        <w:r>
+          <w:rPr>
+            <w:noProof/>
+            <w:webHidden/>
+          </w:rPr>
+          <w:tab/>
+        </w:r>
+        <w:r>
+          <w:rPr>
+            <w:noProof/>
+            <w:webHidden/>
+          </w:rPr>
+          <w:fldChar w:fldCharType="begin"/>
+        </w:r>
+        <w:r>
+          <w:rPr>
+            <w:noProof/>
+            <w:webHidden/>
+          </w:rPr>
+          <w:instrText xml:space="preserve"> PAGEREF _Toc120647505 \h </w:instrText>
+        </w:r>
+        <w:r>
+          <w:rPr>
+            <w:noProof/>
+            <w:webHidden/>
+          </w:rPr>
+        </w:r>
+        <w:r>
+          <w:rPr>
+            <w:noProof/>
+            <w:webHidden/>
+          </w:rPr>
           <w:fldChar w:fldCharType="separate"/>
         </w:r>
         <w:r>
           <w:rPr>
             <w:noProof/>
             <w:webHidden/>
+          </w:rPr>
+          <w:t>4</w:t>
+        </w:r>
+        <w:r>
+          <w:rPr>
+            <w:noProof/>
+            <w:webHidden/>
+          </w:rPr>
+          <w:fldChar w:fldCharType="end"/>
+        </w:r>
+      </w:hyperlink>
+    </w:p>
+    <w:p>
+      <w:pPr>
+        <w:pStyle w:val="TOC3"/>
+        <w:tabs>
+          <w:tab w:val="right" w:leader="dot" w:pos="10456"/>
+        </w:tabs>
+        <w:rPr>
+          <w:rFonts w:asciiTheme="minorHAnsi" w:eastAsiaTheme="minorEastAsia" w:hAnsiTheme="minorHAnsi" w:cstheme="minorBidi"/>
+          <w:noProof/>
+          <w:sz w:val="22"/>
+          <w:szCs w:val="22"/>
+          <w:lang w:val="en-US" w:eastAsia="en-US"/>
+        </w:rPr>
+      </w:pPr>
+      <w:hyperlink w:anchor="_Toc120647506" w:history="1">
+        <w:r>
+          <w:rPr>
+            <w:rStyle w:val="Hyperlink"/>
+            <w:noProof/>
             <w:lang w:val="en-US"/>
           </w:rPr>
-          <w:t>2</w:t>
-        </w:r>
-        <w:r>
-          <w:rPr>
-            <w:noProof/>
-            <w:webHidden/>
-            <w:lang w:val="en-US"/>
+          <w:t>1.7 References</w:t>
+        </w:r>
+        <w:r>
+          <w:rPr>
+            <w:noProof/>
+            <w:webHidden/>
+          </w:rPr>
+          <w:tab/>
+        </w:r>
+        <w:r>
+          <w:rPr>
+            <w:noProof/>
+            <w:webHidden/>
+          </w:rPr>
+          <w:fldChar w:fldCharType="begin"/>
+        </w:r>
+        <w:r>
+          <w:rPr>
+            <w:noProof/>
+            <w:webHidden/>
+          </w:rPr>
+          <w:instrText xml:space="preserve"> PAGEREF _Toc120647506 \h </w:instrText>
+        </w:r>
+        <w:r>
+          <w:rPr>
+            <w:noProof/>
+            <w:webHidden/>
+          </w:rPr>
+        </w:r>
+        <w:r>
+          <w:rPr>
+            <w:noProof/>
+            <w:webHidden/>
+          </w:rPr>
+          <w:fldChar w:fldCharType="separate"/>
+        </w:r>
+        <w:r>
+          <w:rPr>
+            <w:noProof/>
+            <w:webHidden/>
+          </w:rPr>
+          <w:t>4</w:t>
+        </w:r>
+        <w:r>
+          <w:rPr>
+            <w:noProof/>
+            <w:webHidden/>
           </w:rPr>
           <w:fldChar w:fldCharType="end"/>
         </w:r>
@@ -671,7 +1174,7 @@
           <w:lang w:val="en-US" w:eastAsia="en-US"/>
         </w:rPr>
       </w:pPr>
-      <w:hyperlink w:anchor="_Toc113453892" w:history="1">
+      <w:hyperlink w:anchor="_Toc120647507" w:history="1">
         <w:r>
           <w:rPr>
             <w:rStyle w:val="Hyperlink"/>
@@ -700,64 +1203,487 @@
         </w:r>
         <w:r>
           <w:rPr>
+            <w:noProof/>
+            <w:webHidden/>
+          </w:rPr>
+          <w:tab/>
+        </w:r>
+        <w:r>
+          <w:rPr>
+            <w:noProof/>
+            <w:webHidden/>
+          </w:rPr>
+          <w:fldChar w:fldCharType="begin"/>
+        </w:r>
+        <w:r>
+          <w:rPr>
+            <w:noProof/>
+            <w:webHidden/>
+          </w:rPr>
+          <w:instrText xml:space="preserve"> PAGEREF _Toc120647507 \h </w:instrText>
+        </w:r>
+        <w:r>
+          <w:rPr>
+            <w:noProof/>
+            <w:webHidden/>
+          </w:rPr>
+        </w:r>
+        <w:r>
+          <w:rPr>
+            <w:noProof/>
+            <w:webHidden/>
+          </w:rPr>
+          <w:fldChar w:fldCharType="separate"/>
+        </w:r>
+        <w:r>
+          <w:rPr>
+            <w:noProof/>
+            <w:webHidden/>
+          </w:rPr>
+          <w:t>4</w:t>
+        </w:r>
+        <w:r>
+          <w:rPr>
+            <w:noProof/>
+            <w:webHidden/>
+          </w:rPr>
+          <w:fldChar w:fldCharType="end"/>
+        </w:r>
+      </w:hyperlink>
+    </w:p>
+    <w:p>
+      <w:pPr>
+        <w:pStyle w:val="TOC3"/>
+        <w:tabs>
+          <w:tab w:val="right" w:leader="dot" w:pos="10456"/>
+        </w:tabs>
+        <w:rPr>
+          <w:rFonts w:asciiTheme="minorHAnsi" w:eastAsiaTheme="minorEastAsia" w:hAnsiTheme="minorHAnsi" w:cstheme="minorBidi"/>
+          <w:noProof/>
+          <w:sz w:val="22"/>
+          <w:szCs w:val="22"/>
+          <w:lang w:val="en-US" w:eastAsia="en-US"/>
+        </w:rPr>
+      </w:pPr>
+      <w:hyperlink w:anchor="_Toc120647508" w:history="1">
+        <w:r>
+          <w:rPr>
             <w:rStyle w:val="Hyperlink"/>
             <w:noProof/>
             <w:lang w:val="en-US"/>
           </w:rPr>
-          <w:t xml:space="preserve"> (Sofie Muska)</w:t>
-        </w:r>
-        <w:r>
-          <w:rPr>
-            <w:noProof/>
-            <w:webHidden/>
+          <w:t>2.1 Product Perspective</w:t>
+        </w:r>
+        <w:r>
+          <w:rPr>
+            <w:noProof/>
+            <w:webHidden/>
+          </w:rPr>
+          <w:tab/>
+        </w:r>
+        <w:r>
+          <w:rPr>
+            <w:noProof/>
+            <w:webHidden/>
+          </w:rPr>
+          <w:fldChar w:fldCharType="begin"/>
+        </w:r>
+        <w:r>
+          <w:rPr>
+            <w:noProof/>
+            <w:webHidden/>
+          </w:rPr>
+          <w:instrText xml:space="preserve"> PAGEREF _Toc120647508 \h </w:instrText>
+        </w:r>
+        <w:r>
+          <w:rPr>
+            <w:noProof/>
+            <w:webHidden/>
+          </w:rPr>
+        </w:r>
+        <w:r>
+          <w:rPr>
+            <w:noProof/>
+            <w:webHidden/>
+          </w:rPr>
+          <w:fldChar w:fldCharType="separate"/>
+        </w:r>
+        <w:r>
+          <w:rPr>
+            <w:noProof/>
+            <w:webHidden/>
+          </w:rPr>
+          <w:t>4</w:t>
+        </w:r>
+        <w:r>
+          <w:rPr>
+            <w:noProof/>
+            <w:webHidden/>
+          </w:rPr>
+          <w:fldChar w:fldCharType="end"/>
+        </w:r>
+      </w:hyperlink>
+    </w:p>
+    <w:p>
+      <w:pPr>
+        <w:pStyle w:val="TOC3"/>
+        <w:tabs>
+          <w:tab w:val="right" w:leader="dot" w:pos="10456"/>
+        </w:tabs>
+        <w:rPr>
+          <w:rFonts w:asciiTheme="minorHAnsi" w:eastAsiaTheme="minorEastAsia" w:hAnsiTheme="minorHAnsi" w:cstheme="minorBidi"/>
+          <w:noProof/>
+          <w:sz w:val="22"/>
+          <w:szCs w:val="22"/>
+          <w:lang w:val="en-US" w:eastAsia="en-US"/>
+        </w:rPr>
+      </w:pPr>
+      <w:hyperlink w:anchor="_Toc120647509" w:history="1">
+        <w:r>
+          <w:rPr>
+            <w:rStyle w:val="Hyperlink"/>
+            <w:noProof/>
             <w:lang w:val="en-US"/>
           </w:rPr>
+          <w:t>2.2 Product Features</w:t>
+        </w:r>
+        <w:r>
+          <w:rPr>
+            <w:noProof/>
+            <w:webHidden/>
+          </w:rPr>
           <w:tab/>
         </w:r>
         <w:r>
           <w:rPr>
             <w:noProof/>
             <w:webHidden/>
+          </w:rPr>
+          <w:fldChar w:fldCharType="begin"/>
+        </w:r>
+        <w:r>
+          <w:rPr>
+            <w:noProof/>
+            <w:webHidden/>
+          </w:rPr>
+          <w:instrText xml:space="preserve"> PAGEREF _Toc120647509 \h </w:instrText>
+        </w:r>
+        <w:r>
+          <w:rPr>
+            <w:noProof/>
+            <w:webHidden/>
+          </w:rPr>
+        </w:r>
+        <w:r>
+          <w:rPr>
+            <w:noProof/>
+            <w:webHidden/>
+          </w:rPr>
+          <w:fldChar w:fldCharType="separate"/>
+        </w:r>
+        <w:r>
+          <w:rPr>
+            <w:noProof/>
+            <w:webHidden/>
+          </w:rPr>
+          <w:t>4</w:t>
+        </w:r>
+        <w:r>
+          <w:rPr>
+            <w:noProof/>
+            <w:webHidden/>
+          </w:rPr>
+          <w:fldChar w:fldCharType="end"/>
+        </w:r>
+      </w:hyperlink>
+    </w:p>
+    <w:p>
+      <w:pPr>
+        <w:pStyle w:val="TOC3"/>
+        <w:tabs>
+          <w:tab w:val="right" w:leader="dot" w:pos="10456"/>
+        </w:tabs>
+        <w:rPr>
+          <w:rFonts w:asciiTheme="minorHAnsi" w:eastAsiaTheme="minorEastAsia" w:hAnsiTheme="minorHAnsi" w:cstheme="minorBidi"/>
+          <w:noProof/>
+          <w:sz w:val="22"/>
+          <w:szCs w:val="22"/>
+          <w:lang w:val="en-US" w:eastAsia="en-US"/>
+        </w:rPr>
+      </w:pPr>
+      <w:hyperlink w:anchor="_Toc120647510" w:history="1">
+        <w:r>
+          <w:rPr>
+            <w:rStyle w:val="Hyperlink"/>
+            <w:noProof/>
             <w:lang w:val="en-US"/>
           </w:rPr>
+          <w:t>2.3 User Class and Characteristics</w:t>
+        </w:r>
+        <w:r>
+          <w:rPr>
+            <w:noProof/>
+            <w:webHidden/>
+          </w:rPr>
+          <w:tab/>
+        </w:r>
+        <w:r>
+          <w:rPr>
+            <w:noProof/>
+            <w:webHidden/>
+          </w:rPr>
           <w:fldChar w:fldCharType="begin"/>
         </w:r>
         <w:r>
           <w:rPr>
             <w:noProof/>
             <w:webHidden/>
+          </w:rPr>
+          <w:instrText xml:space="preserve"> PAGEREF _Toc120647510 \h </w:instrText>
+        </w:r>
+        <w:r>
+          <w:rPr>
+            <w:noProof/>
+            <w:webHidden/>
+          </w:rPr>
+        </w:r>
+        <w:r>
+          <w:rPr>
+            <w:noProof/>
+            <w:webHidden/>
+          </w:rPr>
+          <w:fldChar w:fldCharType="separate"/>
+        </w:r>
+        <w:r>
+          <w:rPr>
+            <w:noProof/>
+            <w:webHidden/>
+          </w:rPr>
+          <w:t>4</w:t>
+        </w:r>
+        <w:r>
+          <w:rPr>
+            <w:noProof/>
+            <w:webHidden/>
+          </w:rPr>
+          <w:fldChar w:fldCharType="end"/>
+        </w:r>
+      </w:hyperlink>
+    </w:p>
+    <w:p>
+      <w:pPr>
+        <w:pStyle w:val="TOC3"/>
+        <w:tabs>
+          <w:tab w:val="right" w:leader="dot" w:pos="10456"/>
+        </w:tabs>
+        <w:rPr>
+          <w:rFonts w:asciiTheme="minorHAnsi" w:eastAsiaTheme="minorEastAsia" w:hAnsiTheme="minorHAnsi" w:cstheme="minorBidi"/>
+          <w:noProof/>
+          <w:sz w:val="22"/>
+          <w:szCs w:val="22"/>
+          <w:lang w:val="en-US" w:eastAsia="en-US"/>
+        </w:rPr>
+      </w:pPr>
+      <w:hyperlink w:anchor="_Toc120647511" w:history="1">
+        <w:r>
+          <w:rPr>
+            <w:rStyle w:val="Hyperlink"/>
+            <w:noProof/>
             <w:lang w:val="en-US"/>
           </w:rPr>
-          <w:instrText xml:space="preserve"> PAGEREF _Toc113453892 \h </w:instrText>
-        </w:r>
-        <w:r>
-          <w:rPr>
-            <w:noProof/>
-            <w:webHidden/>
+          <w:t>2.4 Operating Environment</w:t>
+        </w:r>
+        <w:r>
+          <w:rPr>
+            <w:noProof/>
+            <w:webHidden/>
+          </w:rPr>
+          <w:tab/>
+        </w:r>
+        <w:r>
+          <w:rPr>
+            <w:noProof/>
+            <w:webHidden/>
+          </w:rPr>
+          <w:fldChar w:fldCharType="begin"/>
+        </w:r>
+        <w:r>
+          <w:rPr>
+            <w:noProof/>
+            <w:webHidden/>
+          </w:rPr>
+          <w:instrText xml:space="preserve"> PAGEREF _Toc120647511 \h </w:instrText>
+        </w:r>
+        <w:r>
+          <w:rPr>
+            <w:noProof/>
+            <w:webHidden/>
+          </w:rPr>
+        </w:r>
+        <w:r>
+          <w:rPr>
+            <w:noProof/>
+            <w:webHidden/>
+          </w:rPr>
+          <w:fldChar w:fldCharType="separate"/>
+        </w:r>
+        <w:r>
+          <w:rPr>
+            <w:noProof/>
+            <w:webHidden/>
+          </w:rPr>
+          <w:t>4</w:t>
+        </w:r>
+        <w:r>
+          <w:rPr>
+            <w:noProof/>
+            <w:webHidden/>
+          </w:rPr>
+          <w:fldChar w:fldCharType="end"/>
+        </w:r>
+      </w:hyperlink>
+    </w:p>
+    <w:p>
+      <w:pPr>
+        <w:pStyle w:val="TOC3"/>
+        <w:tabs>
+          <w:tab w:val="right" w:leader="dot" w:pos="10456"/>
+        </w:tabs>
+        <w:rPr>
+          <w:rFonts w:asciiTheme="minorHAnsi" w:eastAsiaTheme="minorEastAsia" w:hAnsiTheme="minorHAnsi" w:cstheme="minorBidi"/>
+          <w:noProof/>
+          <w:sz w:val="22"/>
+          <w:szCs w:val="22"/>
+          <w:lang w:val="en-US" w:eastAsia="en-US"/>
+        </w:rPr>
+      </w:pPr>
+      <w:hyperlink w:anchor="_Toc120647512" w:history="1">
+        <w:r>
+          <w:rPr>
+            <w:rStyle w:val="Hyperlink"/>
+            <w:noProof/>
             <w:lang w:val="en-US"/>
           </w:rPr>
-        </w:r>
-        <w:r>
-          <w:rPr>
-            <w:noProof/>
-            <w:webHidden/>
+          <w:t>2.5 Constraints</w:t>
+        </w:r>
+        <w:r>
+          <w:rPr>
+            <w:noProof/>
+            <w:webHidden/>
+          </w:rPr>
+          <w:tab/>
+        </w:r>
+        <w:r>
+          <w:rPr>
+            <w:noProof/>
+            <w:webHidden/>
+          </w:rPr>
+          <w:fldChar w:fldCharType="begin"/>
+        </w:r>
+        <w:r>
+          <w:rPr>
+            <w:noProof/>
+            <w:webHidden/>
+          </w:rPr>
+          <w:instrText xml:space="preserve"> PAGEREF _Toc120647512 \h </w:instrText>
+        </w:r>
+        <w:r>
+          <w:rPr>
+            <w:noProof/>
+            <w:webHidden/>
+          </w:rPr>
+        </w:r>
+        <w:r>
+          <w:rPr>
+            <w:noProof/>
+            <w:webHidden/>
+          </w:rPr>
+          <w:fldChar w:fldCharType="separate"/>
+        </w:r>
+        <w:r>
+          <w:rPr>
+            <w:noProof/>
+            <w:webHidden/>
+          </w:rPr>
+          <w:t>5</w:t>
+        </w:r>
+        <w:r>
+          <w:rPr>
+            <w:noProof/>
+            <w:webHidden/>
+          </w:rPr>
+          <w:fldChar w:fldCharType="end"/>
+        </w:r>
+      </w:hyperlink>
+    </w:p>
+    <w:p>
+      <w:pPr>
+        <w:pStyle w:val="TOC3"/>
+        <w:tabs>
+          <w:tab w:val="right" w:leader="dot" w:pos="10456"/>
+        </w:tabs>
+        <w:rPr>
+          <w:rFonts w:asciiTheme="minorHAnsi" w:eastAsiaTheme="minorEastAsia" w:hAnsiTheme="minorHAnsi" w:cstheme="minorBidi"/>
+          <w:noProof/>
+          <w:sz w:val="22"/>
+          <w:szCs w:val="22"/>
+          <w:lang w:val="en-US" w:eastAsia="en-US"/>
+        </w:rPr>
+      </w:pPr>
+      <w:hyperlink w:anchor="_Toc120647513" w:history="1">
+        <w:r>
+          <w:rPr>
+            <w:rStyle w:val="Hyperlink"/>
+            <w:noProof/>
             <w:lang w:val="en-US"/>
           </w:rPr>
+          <w:t>2.6 Assumptions and Dependencies</w:t>
+        </w:r>
+        <w:r>
+          <w:rPr>
+            <w:noProof/>
+            <w:webHidden/>
+          </w:rPr>
+          <w:tab/>
+        </w:r>
+        <w:r>
+          <w:rPr>
+            <w:noProof/>
+            <w:webHidden/>
+          </w:rPr>
+          <w:fldChar w:fldCharType="begin"/>
+        </w:r>
+        <w:r>
+          <w:rPr>
+            <w:noProof/>
+            <w:webHidden/>
+          </w:rPr>
+          <w:instrText xml:space="preserve"> PAGEREF _Toc120647513 \h </w:instrText>
+        </w:r>
+        <w:r>
+          <w:rPr>
+            <w:noProof/>
+            <w:webHidden/>
+          </w:rPr>
+        </w:r>
+        <w:r>
+          <w:rPr>
+            <w:noProof/>
+            <w:webHidden/>
+          </w:rPr>
           <w:fldChar w:fldCharType="separate"/>
         </w:r>
         <w:r>
           <w:rPr>
             <w:noProof/>
             <w:webHidden/>
-            <w:lang w:val="en-US"/>
-          </w:rPr>
-          <w:t>3</w:t>
-        </w:r>
-        <w:r>
-          <w:rPr>
-            <w:noProof/>
-            <w:webHidden/>
-            <w:lang w:val="en-US"/>
+          </w:rPr>
+          <w:t>5</w:t>
+        </w:r>
+        <w:r>
+          <w:rPr>
+            <w:noProof/>
+            <w:webHidden/>
           </w:rPr>
           <w:fldChar w:fldCharType="end"/>
         </w:r>
@@ -778,7 +1704,7 @@
           <w:lang w:val="en-US" w:eastAsia="en-US"/>
         </w:rPr>
       </w:pPr>
-      <w:hyperlink w:anchor="_Toc113453893" w:history="1">
+      <w:hyperlink w:anchor="_Toc120647514" w:history="1">
         <w:r>
           <w:rPr>
             <w:rStyle w:val="Hyperlink"/>
@@ -807,25 +1733,161 @@
         </w:r>
         <w:r>
           <w:rPr>
+            <w:noProof/>
+            <w:webHidden/>
+          </w:rPr>
+          <w:tab/>
+        </w:r>
+        <w:r>
+          <w:rPr>
+            <w:noProof/>
+            <w:webHidden/>
+          </w:rPr>
+          <w:fldChar w:fldCharType="begin"/>
+        </w:r>
+        <w:r>
+          <w:rPr>
+            <w:noProof/>
+            <w:webHidden/>
+          </w:rPr>
+          <w:instrText xml:space="preserve"> PAGEREF _Toc120647514 \h </w:instrText>
+        </w:r>
+        <w:r>
+          <w:rPr>
+            <w:noProof/>
+            <w:webHidden/>
+          </w:rPr>
+        </w:r>
+        <w:r>
+          <w:rPr>
+            <w:noProof/>
+            <w:webHidden/>
+          </w:rPr>
+          <w:fldChar w:fldCharType="separate"/>
+        </w:r>
+        <w:r>
+          <w:rPr>
+            <w:noProof/>
+            <w:webHidden/>
+          </w:rPr>
+          <w:t>5</w:t>
+        </w:r>
+        <w:r>
+          <w:rPr>
+            <w:noProof/>
+            <w:webHidden/>
+          </w:rPr>
+          <w:fldChar w:fldCharType="end"/>
+        </w:r>
+      </w:hyperlink>
+    </w:p>
+    <w:p>
+      <w:pPr>
+        <w:pStyle w:val="TOC3"/>
+        <w:tabs>
+          <w:tab w:val="right" w:leader="dot" w:pos="10456"/>
+        </w:tabs>
+        <w:rPr>
+          <w:rFonts w:asciiTheme="minorHAnsi" w:eastAsiaTheme="minorEastAsia" w:hAnsiTheme="minorHAnsi" w:cstheme="minorBidi"/>
+          <w:noProof/>
+          <w:sz w:val="22"/>
+          <w:szCs w:val="22"/>
+          <w:lang w:val="en-US" w:eastAsia="en-US"/>
+        </w:rPr>
+      </w:pPr>
+      <w:hyperlink w:anchor="_Toc120647515" w:history="1">
+        <w:r>
+          <w:rPr>
             <w:rStyle w:val="Hyperlink"/>
             <w:noProof/>
             <w:lang w:val="en-US"/>
           </w:rPr>
-          <w:t xml:space="preserve"> (Sofie Muska)</w:t>
-        </w:r>
-        <w:r>
-          <w:rPr>
-            <w:noProof/>
-            <w:webHidden/>
+          <w:t>3.1 Primary</w:t>
+        </w:r>
+        <w:r>
+          <w:rPr>
+            <w:noProof/>
+            <w:webHidden/>
+          </w:rPr>
+          <w:tab/>
+        </w:r>
+        <w:r>
+          <w:rPr>
+            <w:noProof/>
+            <w:webHidden/>
+          </w:rPr>
+          <w:fldChar w:fldCharType="begin"/>
+        </w:r>
+        <w:r>
+          <w:rPr>
+            <w:noProof/>
+            <w:webHidden/>
+          </w:rPr>
+          <w:instrText xml:space="preserve"> PAGEREF _Toc120647515 \h </w:instrText>
+        </w:r>
+        <w:r>
+          <w:rPr>
+            <w:noProof/>
+            <w:webHidden/>
+          </w:rPr>
+        </w:r>
+        <w:r>
+          <w:rPr>
+            <w:noProof/>
+            <w:webHidden/>
+          </w:rPr>
+          <w:fldChar w:fldCharType="separate"/>
+        </w:r>
+        <w:r>
+          <w:rPr>
+            <w:noProof/>
+            <w:webHidden/>
+          </w:rPr>
+          <w:t>5</w:t>
+        </w:r>
+        <w:r>
+          <w:rPr>
+            <w:noProof/>
+            <w:webHidden/>
+          </w:rPr>
+          <w:fldChar w:fldCharType="end"/>
+        </w:r>
+      </w:hyperlink>
+    </w:p>
+    <w:p>
+      <w:pPr>
+        <w:pStyle w:val="TOC3"/>
+        <w:tabs>
+          <w:tab w:val="right" w:leader="dot" w:pos="10456"/>
+        </w:tabs>
+        <w:rPr>
+          <w:rFonts w:asciiTheme="minorHAnsi" w:eastAsiaTheme="minorEastAsia" w:hAnsiTheme="minorHAnsi" w:cstheme="minorBidi"/>
+          <w:noProof/>
+          <w:sz w:val="22"/>
+          <w:szCs w:val="22"/>
+          <w:lang w:val="en-US" w:eastAsia="en-US"/>
+        </w:rPr>
+      </w:pPr>
+      <w:hyperlink w:anchor="_Toc120647516" w:history="1">
+        <w:r>
+          <w:rPr>
+            <w:rStyle w:val="Hyperlink"/>
+            <w:noProof/>
             <w:lang w:val="en-US"/>
           </w:rPr>
+          <w:t>3.2 Secondary</w:t>
+        </w:r>
+        <w:r>
+          <w:rPr>
+            <w:noProof/>
+            <w:webHidden/>
+          </w:rPr>
           <w:tab/>
         </w:r>
         <w:r>
           <w:rPr>
             <w:noProof/>
             <w:webHidden/>
-            <w:lang w:val="en-US"/>
           </w:rPr>
           <w:fldChar w:fldCharType="begin"/>
         </w:r>
@@ -833,22 +1895,19 @@
           <w:rPr>
             <w:noProof/>
             <w:webHidden/>
-            <w:lang w:val="en-US"/>
-          </w:rPr>
-          <w:instrText xml:space="preserve"> PAGEREF _Toc113453893 \h </w:instrText>
-        </w:r>
-        <w:r>
-          <w:rPr>
-            <w:noProof/>
-            <w:webHidden/>
-            <w:lang w:val="en-US"/>
-          </w:rPr>
-        </w:r>
-        <w:r>
-          <w:rPr>
-            <w:noProof/>
-            <w:webHidden/>
-            <w:lang w:val="en-US"/>
+          </w:rPr>
+          <w:instrText xml:space="preserve"> PAGEREF _Toc120647516 \h </w:instrText>
+        </w:r>
+        <w:r>
+          <w:rPr>
+            <w:noProof/>
+            <w:webHidden/>
+          </w:rPr>
+        </w:r>
+        <w:r>
+          <w:rPr>
+            <w:noProof/>
+            <w:webHidden/>
           </w:rPr>
           <w:fldChar w:fldCharType="separate"/>
         </w:r>
@@ -856,15 +1915,13 @@
           <w:rPr>
             <w:noProof/>
             <w:webHidden/>
-            <w:lang w:val="en-US"/>
-          </w:rPr>
-          <w:t>3</w:t>
-        </w:r>
-        <w:r>
-          <w:rPr>
-            <w:noProof/>
-            <w:webHidden/>
-            <w:lang w:val="en-US"/>
+          </w:rPr>
+          <w:t>5</w:t>
+        </w:r>
+        <w:r>
+          <w:rPr>
+            <w:noProof/>
+            <w:webHidden/>
           </w:rPr>
           <w:fldChar w:fldCharType="end"/>
         </w:r>
@@ -885,7 +1942,7 @@
           <w:lang w:val="en-US" w:eastAsia="en-US"/>
         </w:rPr>
       </w:pPr>
-      <w:hyperlink w:anchor="_Toc113453894" w:history="1">
+      <w:hyperlink w:anchor="_Toc120647517" w:history="1">
         <w:r>
           <w:rPr>
             <w:rStyle w:val="Hyperlink"/>
@@ -914,17 +1971,8 @@
         </w:r>
         <w:r>
           <w:rPr>
-            <w:rStyle w:val="Hyperlink"/>
-            <w:noProof/>
-            <w:lang w:val="en-US"/>
-          </w:rPr>
-          <w:t xml:space="preserve"> (Benjamin Woods)</w:t>
-        </w:r>
-        <w:r>
-          <w:rPr>
-            <w:noProof/>
-            <w:webHidden/>
-            <w:lang w:val="en-US"/>
+            <w:noProof/>
+            <w:webHidden/>
           </w:rPr>
           <w:tab/>
         </w:r>
@@ -932,7 +1980,6 @@
           <w:rPr>
             <w:noProof/>
             <w:webHidden/>
-            <w:lang w:val="en-US"/>
           </w:rPr>
           <w:fldChar w:fldCharType="begin"/>
         </w:r>
@@ -940,22 +1987,19 @@
           <w:rPr>
             <w:noProof/>
             <w:webHidden/>
-            <w:lang w:val="en-US"/>
-          </w:rPr>
-          <w:instrText xml:space="preserve"> PAGEREF _Toc113453894 \h </w:instrText>
-        </w:r>
-        <w:r>
-          <w:rPr>
-            <w:noProof/>
-            <w:webHidden/>
-            <w:lang w:val="en-US"/>
-          </w:rPr>
-        </w:r>
-        <w:r>
-          <w:rPr>
-            <w:noProof/>
-            <w:webHidden/>
-            <w:lang w:val="en-US"/>
+          </w:rPr>
+          <w:instrText xml:space="preserve"> PAGEREF _Toc120647517 \h </w:instrText>
+        </w:r>
+        <w:r>
+          <w:rPr>
+            <w:noProof/>
+            <w:webHidden/>
+          </w:rPr>
+        </w:r>
+        <w:r>
+          <w:rPr>
+            <w:noProof/>
+            <w:webHidden/>
           </w:rPr>
           <w:fldChar w:fldCharType="separate"/>
         </w:r>
@@ -963,15 +2007,13 @@
           <w:rPr>
             <w:noProof/>
             <w:webHidden/>
-            <w:lang w:val="en-US"/>
-          </w:rPr>
-          <w:t>4</w:t>
-        </w:r>
-        <w:r>
-          <w:rPr>
-            <w:noProof/>
-            <w:webHidden/>
-            <w:lang w:val="en-US"/>
+          </w:rPr>
+          <w:t>5</w:t>
+        </w:r>
+        <w:r>
+          <w:rPr>
+            <w:noProof/>
+            <w:webHidden/>
           </w:rPr>
           <w:fldChar w:fldCharType="end"/>
         </w:r>
@@ -981,7 +2023,6 @@
       <w:pPr>
         <w:pStyle w:val="TOC3"/>
         <w:tabs>
-          <w:tab w:val="left" w:pos="1100"/>
           <w:tab w:val="right" w:leader="dot" w:pos="10456"/>
         </w:tabs>
         <w:rPr>
@@ -992,46 +2033,26 @@
           <w:lang w:val="en-US" w:eastAsia="en-US"/>
         </w:rPr>
       </w:pPr>
-      <w:hyperlink w:anchor="_Toc113453895" w:history="1">
+      <w:hyperlink w:anchor="_Toc120647518" w:history="1">
         <w:r>
           <w:rPr>
             <w:rStyle w:val="Hyperlink"/>
             <w:noProof/>
             <w:lang w:val="en-US"/>
           </w:rPr>
-          <w:t>4.1</w:t>
-        </w:r>
-        <w:r>
-          <w:rPr>
-            <w:rFonts w:asciiTheme="minorHAnsi" w:eastAsiaTheme="minorEastAsia" w:hAnsiTheme="minorHAnsi" w:cstheme="minorBidi"/>
-            <w:noProof/>
-            <w:sz w:val="22"/>
-            <w:szCs w:val="22"/>
-            <w:lang w:val="en-US" w:eastAsia="en-US"/>
+          <w:t>4.1 Operating System and Compatibility</w:t>
+        </w:r>
+        <w:r>
+          <w:rPr>
+            <w:noProof/>
+            <w:webHidden/>
           </w:rPr>
           <w:tab/>
         </w:r>
         <w:r>
           <w:rPr>
-            <w:rStyle w:val="Hyperlink"/>
-            <w:noProof/>
-            <w:lang w:val="en-US"/>
-          </w:rPr>
-          <w:t>Operating System &amp; Compatibility</w:t>
-        </w:r>
-        <w:r>
-          <w:rPr>
-            <w:noProof/>
-            <w:webHidden/>
-            <w:lang w:val="en-US"/>
-          </w:rPr>
-          <w:tab/>
-        </w:r>
-        <w:r>
-          <w:rPr>
-            <w:noProof/>
-            <w:webHidden/>
-            <w:lang w:val="en-US"/>
+            <w:noProof/>
+            <w:webHidden/>
           </w:rPr>
           <w:fldChar w:fldCharType="begin"/>
         </w:r>
@@ -1039,22 +2060,19 @@
           <w:rPr>
             <w:noProof/>
             <w:webHidden/>
-            <w:lang w:val="en-US"/>
-          </w:rPr>
-          <w:instrText xml:space="preserve"> PAGEREF _Toc113453895 \h </w:instrText>
-        </w:r>
-        <w:r>
-          <w:rPr>
-            <w:noProof/>
-            <w:webHidden/>
-            <w:lang w:val="en-US"/>
-          </w:rPr>
-        </w:r>
-        <w:r>
-          <w:rPr>
-            <w:noProof/>
-            <w:webHidden/>
-            <w:lang w:val="en-US"/>
+          </w:rPr>
+          <w:instrText xml:space="preserve"> PAGEREF _Toc120647518 \h </w:instrText>
+        </w:r>
+        <w:r>
+          <w:rPr>
+            <w:noProof/>
+            <w:webHidden/>
+          </w:rPr>
+        </w:r>
+        <w:r>
+          <w:rPr>
+            <w:noProof/>
+            <w:webHidden/>
           </w:rPr>
           <w:fldChar w:fldCharType="separate"/>
         </w:r>
@@ -1062,15 +2080,13 @@
           <w:rPr>
             <w:noProof/>
             <w:webHidden/>
-            <w:lang w:val="en-US"/>
-          </w:rPr>
-          <w:t>4</w:t>
-        </w:r>
-        <w:r>
-          <w:rPr>
-            <w:noProof/>
-            <w:webHidden/>
-            <w:lang w:val="en-US"/>
+          </w:rPr>
+          <w:t>5</w:t>
+        </w:r>
+        <w:r>
+          <w:rPr>
+            <w:noProof/>
+            <w:webHidden/>
           </w:rPr>
           <w:fldChar w:fldCharType="end"/>
         </w:r>
@@ -1080,7 +2096,6 @@
       <w:pPr>
         <w:pStyle w:val="TOC3"/>
         <w:tabs>
-          <w:tab w:val="left" w:pos="1100"/>
           <w:tab w:val="right" w:leader="dot" w:pos="10456"/>
         </w:tabs>
         <w:rPr>
@@ -1091,46 +2106,26 @@
           <w:lang w:val="en-US" w:eastAsia="en-US"/>
         </w:rPr>
       </w:pPr>
-      <w:hyperlink w:anchor="_Toc113453896" w:history="1">
+      <w:hyperlink w:anchor="_Toc120647519" w:history="1">
         <w:r>
           <w:rPr>
             <w:rStyle w:val="Hyperlink"/>
             <w:noProof/>
             <w:lang w:val="en-US"/>
           </w:rPr>
-          <w:t>4.2</w:t>
-        </w:r>
-        <w:r>
-          <w:rPr>
-            <w:rFonts w:asciiTheme="minorHAnsi" w:eastAsiaTheme="minorEastAsia" w:hAnsiTheme="minorHAnsi" w:cstheme="minorBidi"/>
-            <w:noProof/>
-            <w:sz w:val="22"/>
-            <w:szCs w:val="22"/>
-            <w:lang w:val="en-US" w:eastAsia="en-US"/>
+          <w:t>The application will be compatible with any operating system that is able to view and to interact with traditional web pages.</w:t>
+        </w:r>
+        <w:r>
+          <w:rPr>
+            <w:noProof/>
+            <w:webHidden/>
           </w:rPr>
           <w:tab/>
         </w:r>
         <w:r>
           <w:rPr>
-            <w:rStyle w:val="Hyperlink"/>
-            <w:noProof/>
-            <w:lang w:val="en-US"/>
-          </w:rPr>
-          <w:t>Interface requirements</w:t>
-        </w:r>
-        <w:r>
-          <w:rPr>
-            <w:noProof/>
-            <w:webHidden/>
-            <w:lang w:val="en-US"/>
-          </w:rPr>
-          <w:tab/>
-        </w:r>
-        <w:r>
-          <w:rPr>
-            <w:noProof/>
-            <w:webHidden/>
-            <w:lang w:val="en-US"/>
+            <w:noProof/>
+            <w:webHidden/>
           </w:rPr>
           <w:fldChar w:fldCharType="begin"/>
         </w:r>
@@ -1138,22 +2133,19 @@
           <w:rPr>
             <w:noProof/>
             <w:webHidden/>
-            <w:lang w:val="en-US"/>
-          </w:rPr>
-          <w:instrText xml:space="preserve"> PAGEREF _Toc113453896 \h </w:instrText>
-        </w:r>
-        <w:r>
-          <w:rPr>
-            <w:noProof/>
-            <w:webHidden/>
-            <w:lang w:val="en-US"/>
-          </w:rPr>
-        </w:r>
-        <w:r>
-          <w:rPr>
-            <w:noProof/>
-            <w:webHidden/>
-            <w:lang w:val="en-US"/>
+          </w:rPr>
+          <w:instrText xml:space="preserve"> PAGEREF _Toc120647519 \h </w:instrText>
+        </w:r>
+        <w:r>
+          <w:rPr>
+            <w:noProof/>
+            <w:webHidden/>
+          </w:rPr>
+        </w:r>
+        <w:r>
+          <w:rPr>
+            <w:noProof/>
+            <w:webHidden/>
           </w:rPr>
           <w:fldChar w:fldCharType="separate"/>
         </w:r>
@@ -1161,15 +2153,13 @@
           <w:rPr>
             <w:noProof/>
             <w:webHidden/>
-            <w:lang w:val="en-US"/>
-          </w:rPr>
-          <w:t>4</w:t>
-        </w:r>
-        <w:r>
-          <w:rPr>
-            <w:noProof/>
-            <w:webHidden/>
-            <w:lang w:val="en-US"/>
+          </w:rPr>
+          <w:t>5</w:t>
+        </w:r>
+        <w:r>
+          <w:rPr>
+            <w:noProof/>
+            <w:webHidden/>
           </w:rPr>
           <w:fldChar w:fldCharType="end"/>
         </w:r>
@@ -1179,7 +2169,6 @@
       <w:pPr>
         <w:pStyle w:val="TOC3"/>
         <w:tabs>
-          <w:tab w:val="left" w:pos="1320"/>
           <w:tab w:val="right" w:leader="dot" w:pos="10456"/>
         </w:tabs>
         <w:rPr>
@@ -1190,46 +2179,26 @@
           <w:lang w:val="en-US" w:eastAsia="en-US"/>
         </w:rPr>
       </w:pPr>
-      <w:hyperlink w:anchor="_Toc113453897" w:history="1">
+      <w:hyperlink w:anchor="_Toc120647520" w:history="1">
         <w:r>
           <w:rPr>
             <w:rStyle w:val="Hyperlink"/>
             <w:noProof/>
             <w:lang w:val="en-US"/>
           </w:rPr>
-          <w:t>4.2.1</w:t>
-        </w:r>
-        <w:r>
-          <w:rPr>
-            <w:rFonts w:asciiTheme="minorHAnsi" w:eastAsiaTheme="minorEastAsia" w:hAnsiTheme="minorHAnsi" w:cstheme="minorBidi"/>
-            <w:noProof/>
-            <w:sz w:val="22"/>
-            <w:szCs w:val="22"/>
-            <w:lang w:val="en-US" w:eastAsia="en-US"/>
+          <w:t>4.2 Interface Requirements</w:t>
+        </w:r>
+        <w:r>
+          <w:rPr>
+            <w:noProof/>
+            <w:webHidden/>
           </w:rPr>
           <w:tab/>
         </w:r>
         <w:r>
           <w:rPr>
-            <w:rStyle w:val="Hyperlink"/>
-            <w:noProof/>
-            <w:lang w:val="en-US"/>
-          </w:rPr>
-          <w:t>User Interfaces</w:t>
-        </w:r>
-        <w:r>
-          <w:rPr>
-            <w:noProof/>
-            <w:webHidden/>
-            <w:lang w:val="en-US"/>
-          </w:rPr>
-          <w:tab/>
-        </w:r>
-        <w:r>
-          <w:rPr>
-            <w:noProof/>
-            <w:webHidden/>
-            <w:lang w:val="en-US"/>
+            <w:noProof/>
+            <w:webHidden/>
           </w:rPr>
           <w:fldChar w:fldCharType="begin"/>
         </w:r>
@@ -1237,22 +2206,19 @@
           <w:rPr>
             <w:noProof/>
             <w:webHidden/>
-            <w:lang w:val="en-US"/>
-          </w:rPr>
-          <w:instrText xml:space="preserve"> PAGEREF _Toc113453897 \h </w:instrText>
-        </w:r>
-        <w:r>
-          <w:rPr>
-            <w:noProof/>
-            <w:webHidden/>
-            <w:lang w:val="en-US"/>
-          </w:rPr>
-        </w:r>
-        <w:r>
-          <w:rPr>
-            <w:noProof/>
-            <w:webHidden/>
-            <w:lang w:val="en-US"/>
+          </w:rPr>
+          <w:instrText xml:space="preserve"> PAGEREF _Toc120647520 \h </w:instrText>
+        </w:r>
+        <w:r>
+          <w:rPr>
+            <w:noProof/>
+            <w:webHidden/>
+          </w:rPr>
+        </w:r>
+        <w:r>
+          <w:rPr>
+            <w:noProof/>
+            <w:webHidden/>
           </w:rPr>
           <w:fldChar w:fldCharType="separate"/>
         </w:r>
@@ -1260,15 +2226,13 @@
           <w:rPr>
             <w:noProof/>
             <w:webHidden/>
-            <w:lang w:val="en-US"/>
-          </w:rPr>
-          <w:t>4</w:t>
-        </w:r>
-        <w:r>
-          <w:rPr>
-            <w:noProof/>
-            <w:webHidden/>
-            <w:lang w:val="en-US"/>
+          </w:rPr>
+          <w:t>5</w:t>
+        </w:r>
+        <w:r>
+          <w:rPr>
+            <w:noProof/>
+            <w:webHidden/>
           </w:rPr>
           <w:fldChar w:fldCharType="end"/>
         </w:r>
@@ -1278,7 +2242,6 @@
       <w:pPr>
         <w:pStyle w:val="TOC3"/>
         <w:tabs>
-          <w:tab w:val="left" w:pos="1320"/>
           <w:tab w:val="right" w:leader="dot" w:pos="10456"/>
         </w:tabs>
         <w:rPr>
@@ -1289,46 +2252,26 @@
           <w:lang w:val="en-US" w:eastAsia="en-US"/>
         </w:rPr>
       </w:pPr>
-      <w:hyperlink w:anchor="_Toc113453898" w:history="1">
+      <w:hyperlink w:anchor="_Toc120647521" w:history="1">
         <w:r>
           <w:rPr>
             <w:rStyle w:val="Hyperlink"/>
             <w:noProof/>
             <w:lang w:val="en-US"/>
           </w:rPr>
-          <w:t>4.2.2</w:t>
-        </w:r>
-        <w:r>
-          <w:rPr>
-            <w:rFonts w:asciiTheme="minorHAnsi" w:eastAsiaTheme="minorEastAsia" w:hAnsiTheme="minorHAnsi" w:cstheme="minorBidi"/>
-            <w:noProof/>
-            <w:sz w:val="22"/>
-            <w:szCs w:val="22"/>
-            <w:lang w:val="en-US" w:eastAsia="en-US"/>
+          <w:t>We will use necessary internet protocols built into Spring Boot to connect users to our web applications.</w:t>
+        </w:r>
+        <w:r>
+          <w:rPr>
+            <w:noProof/>
+            <w:webHidden/>
           </w:rPr>
           <w:tab/>
         </w:r>
         <w:r>
           <w:rPr>
-            <w:rStyle w:val="Hyperlink"/>
-            <w:noProof/>
-            <w:lang w:val="en-US"/>
-          </w:rPr>
-          <w:t>Hardware Interfaces</w:t>
-        </w:r>
-        <w:r>
-          <w:rPr>
-            <w:noProof/>
-            <w:webHidden/>
-            <w:lang w:val="en-US"/>
-          </w:rPr>
-          <w:tab/>
-        </w:r>
-        <w:r>
-          <w:rPr>
-            <w:noProof/>
-            <w:webHidden/>
-            <w:lang w:val="en-US"/>
+            <w:noProof/>
+            <w:webHidden/>
           </w:rPr>
           <w:fldChar w:fldCharType="begin"/>
         </w:r>
@@ -1336,22 +2279,19 @@
           <w:rPr>
             <w:noProof/>
             <w:webHidden/>
-            <w:lang w:val="en-US"/>
-          </w:rPr>
-          <w:instrText xml:space="preserve"> PAGEREF _Toc113453898 \h </w:instrText>
-        </w:r>
-        <w:r>
-          <w:rPr>
-            <w:noProof/>
-            <w:webHidden/>
-            <w:lang w:val="en-US"/>
-          </w:rPr>
-        </w:r>
-        <w:r>
-          <w:rPr>
-            <w:noProof/>
-            <w:webHidden/>
-            <w:lang w:val="en-US"/>
+          </w:rPr>
+          <w:instrText xml:space="preserve"> PAGEREF _Toc120647521 \h </w:instrText>
+        </w:r>
+        <w:r>
+          <w:rPr>
+            <w:noProof/>
+            <w:webHidden/>
+          </w:rPr>
+        </w:r>
+        <w:r>
+          <w:rPr>
+            <w:noProof/>
+            <w:webHidden/>
           </w:rPr>
           <w:fldChar w:fldCharType="separate"/>
         </w:r>
@@ -1359,15 +2299,13 @@
           <w:rPr>
             <w:noProof/>
             <w:webHidden/>
-            <w:lang w:val="en-US"/>
-          </w:rPr>
-          <w:t>4</w:t>
-        </w:r>
-        <w:r>
-          <w:rPr>
-            <w:noProof/>
-            <w:webHidden/>
-            <w:lang w:val="en-US"/>
+          </w:rPr>
+          <w:t>6</w:t>
+        </w:r>
+        <w:r>
+          <w:rPr>
+            <w:noProof/>
+            <w:webHidden/>
           </w:rPr>
           <w:fldChar w:fldCharType="end"/>
         </w:r>
@@ -1375,9 +2313,9 @@
     </w:p>
     <w:p>
       <w:pPr>
-        <w:pStyle w:val="TOC3"/>
+        <w:pStyle w:val="TOC2"/>
         <w:tabs>
-          <w:tab w:val="left" w:pos="1320"/>
+          <w:tab w:val="left" w:pos="660"/>
           <w:tab w:val="right" w:leader="dot" w:pos="10456"/>
         </w:tabs>
         <w:rPr>
@@ -1388,14 +2326,14 @@
           <w:lang w:val="en-US" w:eastAsia="en-US"/>
         </w:rPr>
       </w:pPr>
-      <w:hyperlink w:anchor="_Toc113453899" w:history="1">
+      <w:hyperlink w:anchor="_Toc120647522" w:history="1">
         <w:r>
           <w:rPr>
             <w:rStyle w:val="Hyperlink"/>
             <w:noProof/>
             <w:lang w:val="en-US"/>
           </w:rPr>
-          <w:t>4.2.3</w:t>
+          <w:t>5.</w:t>
         </w:r>
         <w:r>
           <w:rPr>
@@ -1413,13 +2351,12 @@
             <w:noProof/>
             <w:lang w:val="en-US"/>
           </w:rPr>
-          <w:t>Communications Interfaces</w:t>
-        </w:r>
-        <w:r>
-          <w:rPr>
-            <w:noProof/>
-            <w:webHidden/>
-            <w:lang w:val="en-US"/>
+          <w:t>Non-Functional Requirements</w:t>
+        </w:r>
+        <w:r>
+          <w:rPr>
+            <w:noProof/>
+            <w:webHidden/>
           </w:rPr>
           <w:tab/>
         </w:r>
@@ -1427,7 +2364,6 @@
           <w:rPr>
             <w:noProof/>
             <w:webHidden/>
-            <w:lang w:val="en-US"/>
           </w:rPr>
           <w:fldChar w:fldCharType="begin"/>
         </w:r>
@@ -1435,22 +2371,19 @@
           <w:rPr>
             <w:noProof/>
             <w:webHidden/>
-            <w:lang w:val="en-US"/>
-          </w:rPr>
-          <w:instrText xml:space="preserve"> PAGEREF _Toc113453899 \h </w:instrText>
-        </w:r>
-        <w:r>
-          <w:rPr>
-            <w:noProof/>
-            <w:webHidden/>
-            <w:lang w:val="en-US"/>
-          </w:rPr>
-        </w:r>
-        <w:r>
-          <w:rPr>
-            <w:noProof/>
-            <w:webHidden/>
-            <w:lang w:val="en-US"/>
+          </w:rPr>
+          <w:instrText xml:space="preserve"> PAGEREF _Toc120647522 \h </w:instrText>
+        </w:r>
+        <w:r>
+          <w:rPr>
+            <w:noProof/>
+            <w:webHidden/>
+          </w:rPr>
+        </w:r>
+        <w:r>
+          <w:rPr>
+            <w:noProof/>
+            <w:webHidden/>
           </w:rPr>
           <w:fldChar w:fldCharType="separate"/>
         </w:r>
@@ -1458,15 +2391,13 @@
           <w:rPr>
             <w:noProof/>
             <w:webHidden/>
-            <w:lang w:val="en-US"/>
-          </w:rPr>
-          <w:t>4</w:t>
-        </w:r>
-        <w:r>
-          <w:rPr>
-            <w:noProof/>
-            <w:webHidden/>
-            <w:lang w:val="en-US"/>
+          </w:rPr>
+          <w:t>6</w:t>
+        </w:r>
+        <w:r>
+          <w:rPr>
+            <w:noProof/>
+            <w:webHidden/>
           </w:rPr>
           <w:fldChar w:fldCharType="end"/>
         </w:r>
@@ -1476,7 +2407,6 @@
       <w:pPr>
         <w:pStyle w:val="TOC3"/>
         <w:tabs>
-          <w:tab w:val="left" w:pos="1320"/>
           <w:tab w:val="right" w:leader="dot" w:pos="10456"/>
         </w:tabs>
         <w:rPr>
@@ -1487,46 +2417,26 @@
           <w:lang w:val="en-US" w:eastAsia="en-US"/>
         </w:rPr>
       </w:pPr>
-      <w:hyperlink w:anchor="_Toc113453900" w:history="1">
+      <w:hyperlink w:anchor="_Toc120647523" w:history="1">
         <w:r>
           <w:rPr>
             <w:rStyle w:val="Hyperlink"/>
             <w:noProof/>
             <w:lang w:val="en-US"/>
           </w:rPr>
-          <w:t>4.2.4</w:t>
-        </w:r>
-        <w:r>
-          <w:rPr>
-            <w:rFonts w:asciiTheme="minorHAnsi" w:eastAsiaTheme="minorEastAsia" w:hAnsiTheme="minorHAnsi" w:cstheme="minorBidi"/>
-            <w:noProof/>
-            <w:sz w:val="22"/>
-            <w:szCs w:val="22"/>
-            <w:lang w:val="en-US" w:eastAsia="en-US"/>
+          <w:t>5.1 Performance Requirements</w:t>
+        </w:r>
+        <w:r>
+          <w:rPr>
+            <w:noProof/>
+            <w:webHidden/>
           </w:rPr>
           <w:tab/>
         </w:r>
         <w:r>
           <w:rPr>
-            <w:rStyle w:val="Hyperlink"/>
-            <w:noProof/>
-            <w:lang w:val="en-US"/>
-          </w:rPr>
-          <w:t>Software Interfaces</w:t>
-        </w:r>
-        <w:r>
-          <w:rPr>
-            <w:noProof/>
-            <w:webHidden/>
-            <w:lang w:val="en-US"/>
-          </w:rPr>
-          <w:tab/>
-        </w:r>
-        <w:r>
-          <w:rPr>
-            <w:noProof/>
-            <w:webHidden/>
-            <w:lang w:val="en-US"/>
+            <w:noProof/>
+            <w:webHidden/>
           </w:rPr>
           <w:fldChar w:fldCharType="begin"/>
         </w:r>
@@ -1534,22 +2444,19 @@
           <w:rPr>
             <w:noProof/>
             <w:webHidden/>
-            <w:lang w:val="en-US"/>
-          </w:rPr>
-          <w:instrText xml:space="preserve"> PAGEREF _Toc113453900 \h </w:instrText>
-        </w:r>
-        <w:r>
-          <w:rPr>
-            <w:noProof/>
-            <w:webHidden/>
-            <w:lang w:val="en-US"/>
-          </w:rPr>
-        </w:r>
-        <w:r>
-          <w:rPr>
-            <w:noProof/>
-            <w:webHidden/>
-            <w:lang w:val="en-US"/>
+          </w:rPr>
+          <w:instrText xml:space="preserve"> PAGEREF _Toc120647523 \h </w:instrText>
+        </w:r>
+        <w:r>
+          <w:rPr>
+            <w:noProof/>
+            <w:webHidden/>
+          </w:rPr>
+        </w:r>
+        <w:r>
+          <w:rPr>
+            <w:noProof/>
+            <w:webHidden/>
           </w:rPr>
           <w:fldChar w:fldCharType="separate"/>
         </w:r>
@@ -1557,15 +2464,13 @@
           <w:rPr>
             <w:noProof/>
             <w:webHidden/>
-            <w:lang w:val="en-US"/>
-          </w:rPr>
-          <w:t>4</w:t>
-        </w:r>
-        <w:r>
-          <w:rPr>
-            <w:noProof/>
-            <w:webHidden/>
-            <w:lang w:val="en-US"/>
+          </w:rPr>
+          <w:t>6</w:t>
+        </w:r>
+        <w:r>
+          <w:rPr>
+            <w:noProof/>
+            <w:webHidden/>
           </w:rPr>
           <w:fldChar w:fldCharType="end"/>
         </w:r>
@@ -1586,14 +2491,14 @@
           <w:lang w:val="en-US" w:eastAsia="en-US"/>
         </w:rPr>
       </w:pPr>
-      <w:hyperlink w:anchor="_Toc113453901" w:history="1">
+      <w:hyperlink w:anchor="_Toc120647524" w:history="1">
         <w:r>
           <w:rPr>
             <w:rStyle w:val="Hyperlink"/>
             <w:noProof/>
             <w:lang w:val="en-US"/>
           </w:rPr>
-          <w:t>5.</w:t>
+          <w:t>6.</w:t>
         </w:r>
         <w:r>
           <w:rPr>
@@ -1611,21 +2516,12 @@
             <w:noProof/>
             <w:lang w:val="en-US"/>
           </w:rPr>
-          <w:t>Non-Functional Requirements</w:t>
-        </w:r>
-        <w:r>
-          <w:rPr>
-            <w:rStyle w:val="Hyperlink"/>
-            <w:noProof/>
-            <w:lang w:val="en-US"/>
-          </w:rPr>
-          <w:t xml:space="preserve"> (Stuart Bridges)</w:t>
-        </w:r>
-        <w:r>
-          <w:rPr>
-            <w:noProof/>
-            <w:webHidden/>
-            <w:lang w:val="en-US"/>
+          <w:t>Use Case Model</w:t>
+        </w:r>
+        <w:r>
+          <w:rPr>
+            <w:noProof/>
+            <w:webHidden/>
           </w:rPr>
           <w:tab/>
         </w:r>
@@ -1633,7 +2529,6 @@
           <w:rPr>
             <w:noProof/>
             <w:webHidden/>
-            <w:lang w:val="en-US"/>
           </w:rPr>
           <w:fldChar w:fldCharType="begin"/>
         </w:r>
@@ -1641,22 +2536,19 @@
           <w:rPr>
             <w:noProof/>
             <w:webHidden/>
-            <w:lang w:val="en-US"/>
-          </w:rPr>
-          <w:instrText xml:space="preserve"> PAGEREF _Toc113453901 \h </w:instrText>
-        </w:r>
-        <w:r>
-          <w:rPr>
-            <w:noProof/>
-            <w:webHidden/>
-            <w:lang w:val="en-US"/>
-          </w:rPr>
-        </w:r>
-        <w:r>
-          <w:rPr>
-            <w:noProof/>
-            <w:webHidden/>
-            <w:lang w:val="en-US"/>
+          </w:rPr>
+          <w:instrText xml:space="preserve"> PAGEREF _Toc120647524 \h </w:instrText>
+        </w:r>
+        <w:r>
+          <w:rPr>
+            <w:noProof/>
+            <w:webHidden/>
+          </w:rPr>
+        </w:r>
+        <w:r>
+          <w:rPr>
+            <w:noProof/>
+            <w:webHidden/>
           </w:rPr>
           <w:fldChar w:fldCharType="separate"/>
         </w:r>
@@ -1664,15 +2556,13 @@
           <w:rPr>
             <w:noProof/>
             <w:webHidden/>
-            <w:lang w:val="en-US"/>
-          </w:rPr>
-          <w:t>4</w:t>
-        </w:r>
-        <w:r>
-          <w:rPr>
-            <w:noProof/>
-            <w:webHidden/>
-            <w:lang w:val="en-US"/>
+          </w:rPr>
+          <w:t>8</w:t>
+        </w:r>
+        <w:r>
+          <w:rPr>
+            <w:noProof/>
+            <w:webHidden/>
           </w:rPr>
           <w:fldChar w:fldCharType="end"/>
         </w:r>
@@ -1686,26 +2576,21 @@
           <w:tab w:val="right" w:leader="dot" w:pos="10456"/>
         </w:tabs>
         <w:rPr>
+          <w:rFonts w:asciiTheme="minorHAnsi" w:eastAsiaTheme="minorEastAsia" w:hAnsiTheme="minorHAnsi" w:cstheme="minorBidi"/>
           <w:noProof/>
-          <w:lang w:val="en-US"/>
-        </w:rPr>
-      </w:pPr>
-      <w:r>
-        <w:rPr>
-          <w:lang w:val="en-US"/>
-        </w:rPr>
-        <w:fldChar w:fldCharType="end"/>
-      </w:r>
-      <w:hyperlink w:anchor="_Toc113453901" w:history="1">
+          <w:sz w:val="22"/>
+          <w:szCs w:val="22"/>
+          <w:lang w:val="en-US" w:eastAsia="en-US"/>
+        </w:rPr>
+      </w:pPr>
+      <w:hyperlink w:anchor="_Toc120647525" w:history="1">
         <w:r>
           <w:rPr>
             <w:rStyle w:val="Hyperlink"/>
             <w:noProof/>
-            <w:color w:val="auto"/>
-            <w:u w:val="none"/>
             <w:lang w:val="en-US"/>
           </w:rPr>
-          <w:t>6.</w:t>
+          <w:t>7.</w:t>
         </w:r>
         <w:r>
           <w:rPr>
@@ -1721,62 +2606,470 @@
           <w:rPr>
             <w:rStyle w:val="Hyperlink"/>
             <w:noProof/>
-            <w:color w:val="auto"/>
-            <w:u w:val="none"/>
             <w:lang w:val="en-US"/>
           </w:rPr>
-          <w:t>Use</w:t>
-        </w:r>
+          <w:t>Software Architecture</w:t>
+        </w:r>
+        <w:r>
+          <w:rPr>
+            <w:noProof/>
+            <w:webHidden/>
+          </w:rPr>
+          <w:tab/>
+        </w:r>
+        <w:r>
+          <w:rPr>
+            <w:noProof/>
+            <w:webHidden/>
+          </w:rPr>
+          <w:fldChar w:fldCharType="begin"/>
+        </w:r>
+        <w:r>
+          <w:rPr>
+            <w:noProof/>
+            <w:webHidden/>
+          </w:rPr>
+          <w:instrText xml:space="preserve"> PAGEREF _Toc120647525 \h </w:instrText>
+        </w:r>
+        <w:r>
+          <w:rPr>
+            <w:noProof/>
+            <w:webHidden/>
+          </w:rPr>
+        </w:r>
+        <w:r>
+          <w:rPr>
+            <w:noProof/>
+            <w:webHidden/>
+          </w:rPr>
+          <w:fldChar w:fldCharType="separate"/>
+        </w:r>
+        <w:r>
+          <w:rPr>
+            <w:noProof/>
+            <w:webHidden/>
+          </w:rPr>
+          <w:t>12</w:t>
+        </w:r>
+        <w:r>
+          <w:rPr>
+            <w:noProof/>
+            <w:webHidden/>
+          </w:rPr>
+          <w:fldChar w:fldCharType="end"/>
+        </w:r>
+      </w:hyperlink>
+    </w:p>
+    <w:p>
+      <w:pPr>
+        <w:pStyle w:val="TOC3"/>
+        <w:tabs>
+          <w:tab w:val="right" w:leader="dot" w:pos="10456"/>
+        </w:tabs>
+        <w:rPr>
+          <w:rFonts w:asciiTheme="minorHAnsi" w:eastAsiaTheme="minorEastAsia" w:hAnsiTheme="minorHAnsi" w:cstheme="minorBidi"/>
+          <w:noProof/>
+          <w:sz w:val="22"/>
+          <w:szCs w:val="22"/>
+          <w:lang w:val="en-US" w:eastAsia="en-US"/>
+        </w:rPr>
+      </w:pPr>
+      <w:hyperlink w:anchor="_Toc120647526" w:history="1">
         <w:r>
           <w:rPr>
             <w:rStyle w:val="Hyperlink"/>
             <w:noProof/>
-            <w:color w:val="auto"/>
-            <w:u w:val="none"/>
             <w:lang w:val="en-US"/>
           </w:rPr>
-          <w:t>-</w:t>
-        </w:r>
+          <w:t>7.1 MVC Architecture OOP</w:t>
+        </w:r>
+        <w:r>
+          <w:rPr>
+            <w:noProof/>
+            <w:webHidden/>
+          </w:rPr>
+          <w:tab/>
+        </w:r>
+        <w:r>
+          <w:rPr>
+            <w:noProof/>
+            <w:webHidden/>
+          </w:rPr>
+          <w:fldChar w:fldCharType="begin"/>
+        </w:r>
+        <w:r>
+          <w:rPr>
+            <w:noProof/>
+            <w:webHidden/>
+          </w:rPr>
+          <w:instrText xml:space="preserve"> PAGEREF _Toc120647526 \h </w:instrText>
+        </w:r>
+        <w:r>
+          <w:rPr>
+            <w:noProof/>
+            <w:webHidden/>
+          </w:rPr>
+        </w:r>
+        <w:r>
+          <w:rPr>
+            <w:noProof/>
+            <w:webHidden/>
+          </w:rPr>
+          <w:fldChar w:fldCharType="separate"/>
+        </w:r>
+        <w:r>
+          <w:rPr>
+            <w:noProof/>
+            <w:webHidden/>
+          </w:rPr>
+          <w:t>12</w:t>
+        </w:r>
+        <w:r>
+          <w:rPr>
+            <w:noProof/>
+            <w:webHidden/>
+          </w:rPr>
+          <w:fldChar w:fldCharType="end"/>
+        </w:r>
+      </w:hyperlink>
+    </w:p>
+    <w:p>
+      <w:pPr>
+        <w:pStyle w:val="TOC2"/>
+        <w:tabs>
+          <w:tab w:val="left" w:pos="660"/>
+          <w:tab w:val="right" w:leader="dot" w:pos="10456"/>
+        </w:tabs>
+        <w:rPr>
+          <w:rFonts w:asciiTheme="minorHAnsi" w:eastAsiaTheme="minorEastAsia" w:hAnsiTheme="minorHAnsi" w:cstheme="minorBidi"/>
+          <w:noProof/>
+          <w:sz w:val="22"/>
+          <w:szCs w:val="22"/>
+          <w:lang w:val="en-US" w:eastAsia="en-US"/>
+        </w:rPr>
+      </w:pPr>
+      <w:hyperlink w:anchor="_Toc120647527" w:history="1">
         <w:r>
           <w:rPr>
             <w:rStyle w:val="Hyperlink"/>
             <w:noProof/>
-            <w:color w:val="auto"/>
-            <w:u w:val="none"/>
             <w:lang w:val="en-US"/>
           </w:rPr>
-          <w:t>Case Model</w:t>
+          <w:t>8.</w:t>
+        </w:r>
+        <w:r>
+          <w:rPr>
+            <w:rFonts w:asciiTheme="minorHAnsi" w:eastAsiaTheme="minorEastAsia" w:hAnsiTheme="minorHAnsi" w:cstheme="minorBidi"/>
+            <w:noProof/>
+            <w:sz w:val="22"/>
+            <w:szCs w:val="22"/>
+            <w:lang w:val="en-US" w:eastAsia="en-US"/>
+          </w:rPr>
+          <w:tab/>
         </w:r>
         <w:r>
           <w:rPr>
             <w:rStyle w:val="Hyperlink"/>
             <w:noProof/>
-            <w:color w:val="auto"/>
-            <w:u w:val="none"/>
             <w:lang w:val="en-US"/>
           </w:rPr>
-          <w:t xml:space="preserve"> (Benjamin Woods)</w:t>
-        </w:r>
-        <w:r>
-          <w:rPr>
-            <w:noProof/>
-            <w:webHidden/>
+          <w:t>Software Design</w:t>
+        </w:r>
+        <w:r>
+          <w:rPr>
+            <w:noProof/>
+            <w:webHidden/>
+          </w:rPr>
+          <w:tab/>
+        </w:r>
+        <w:r>
+          <w:rPr>
+            <w:noProof/>
+            <w:webHidden/>
+          </w:rPr>
+          <w:fldChar w:fldCharType="begin"/>
+        </w:r>
+        <w:r>
+          <w:rPr>
+            <w:noProof/>
+            <w:webHidden/>
+          </w:rPr>
+          <w:instrText xml:space="preserve"> PAGEREF _Toc120647527 \h </w:instrText>
+        </w:r>
+        <w:r>
+          <w:rPr>
+            <w:noProof/>
+            <w:webHidden/>
+          </w:rPr>
+        </w:r>
+        <w:r>
+          <w:rPr>
+            <w:noProof/>
+            <w:webHidden/>
+          </w:rPr>
+          <w:fldChar w:fldCharType="separate"/>
+        </w:r>
+        <w:r>
+          <w:rPr>
+            <w:noProof/>
+            <w:webHidden/>
+          </w:rPr>
+          <w:t>13</w:t>
+        </w:r>
+        <w:r>
+          <w:rPr>
+            <w:noProof/>
+            <w:webHidden/>
+          </w:rPr>
+          <w:fldChar w:fldCharType="end"/>
+        </w:r>
+      </w:hyperlink>
+    </w:p>
+    <w:p>
+      <w:pPr>
+        <w:pStyle w:val="TOC3"/>
+        <w:tabs>
+          <w:tab w:val="right" w:leader="dot" w:pos="10456"/>
+        </w:tabs>
+        <w:rPr>
+          <w:rFonts w:asciiTheme="minorHAnsi" w:eastAsiaTheme="minorEastAsia" w:hAnsiTheme="minorHAnsi" w:cstheme="minorBidi"/>
+          <w:noProof/>
+          <w:sz w:val="22"/>
+          <w:szCs w:val="22"/>
+          <w:lang w:val="en-US" w:eastAsia="en-US"/>
+        </w:rPr>
+      </w:pPr>
+      <w:hyperlink w:anchor="_Toc120647528" w:history="1">
+        <w:r>
+          <w:rPr>
+            <w:rStyle w:val="Hyperlink"/>
+            <w:noProof/>
             <w:lang w:val="en-US"/>
           </w:rPr>
+          <w:t>8.1 State Diagrams</w:t>
+        </w:r>
+        <w:r>
+          <w:rPr>
+            <w:noProof/>
+            <w:webHidden/>
+          </w:rPr>
           <w:tab/>
         </w:r>
         <w:r>
           <w:rPr>
             <w:noProof/>
             <w:webHidden/>
+          </w:rPr>
+          <w:fldChar w:fldCharType="begin"/>
+        </w:r>
+        <w:r>
+          <w:rPr>
+            <w:noProof/>
+            <w:webHidden/>
+          </w:rPr>
+          <w:instrText xml:space="preserve"> PAGEREF _Toc120647528 \h </w:instrText>
+        </w:r>
+        <w:r>
+          <w:rPr>
+            <w:noProof/>
+            <w:webHidden/>
+          </w:rPr>
+        </w:r>
+        <w:r>
+          <w:rPr>
+            <w:noProof/>
+            <w:webHidden/>
+          </w:rPr>
+          <w:fldChar w:fldCharType="separate"/>
+        </w:r>
+        <w:r>
+          <w:rPr>
+            <w:noProof/>
+            <w:webHidden/>
+          </w:rPr>
+          <w:t>13</w:t>
+        </w:r>
+        <w:r>
+          <w:rPr>
+            <w:noProof/>
+            <w:webHidden/>
+          </w:rPr>
+          <w:fldChar w:fldCharType="end"/>
+        </w:r>
+      </w:hyperlink>
+    </w:p>
+    <w:p>
+      <w:pPr>
+        <w:pStyle w:val="TOC3"/>
+        <w:tabs>
+          <w:tab w:val="right" w:leader="dot" w:pos="10456"/>
+        </w:tabs>
+        <w:rPr>
+          <w:rFonts w:asciiTheme="minorHAnsi" w:eastAsiaTheme="minorEastAsia" w:hAnsiTheme="minorHAnsi" w:cstheme="minorBidi"/>
+          <w:noProof/>
+          <w:sz w:val="22"/>
+          <w:szCs w:val="22"/>
+          <w:lang w:val="en-US" w:eastAsia="en-US"/>
+        </w:rPr>
+      </w:pPr>
+      <w:hyperlink w:anchor="_Toc120647529" w:history="1">
+        <w:r>
+          <w:rPr>
+            <w:rStyle w:val="Hyperlink"/>
+            <w:noProof/>
             <w:lang w:val="en-US"/>
           </w:rPr>
-          <w:t>8</w:t>
+          <w:t>8.2 UML Class Diagram</w:t>
+        </w:r>
+        <w:r>
+          <w:rPr>
+            <w:noProof/>
+            <w:webHidden/>
+          </w:rPr>
+          <w:tab/>
+        </w:r>
+        <w:r>
+          <w:rPr>
+            <w:noProof/>
+            <w:webHidden/>
+          </w:rPr>
+          <w:fldChar w:fldCharType="begin"/>
+        </w:r>
+        <w:r>
+          <w:rPr>
+            <w:noProof/>
+            <w:webHidden/>
+          </w:rPr>
+          <w:instrText xml:space="preserve"> PAGEREF _Toc120647529 \h </w:instrText>
+        </w:r>
+        <w:r>
+          <w:rPr>
+            <w:noProof/>
+            <w:webHidden/>
+          </w:rPr>
+        </w:r>
+        <w:r>
+          <w:rPr>
+            <w:noProof/>
+            <w:webHidden/>
+          </w:rPr>
+          <w:fldChar w:fldCharType="separate"/>
+        </w:r>
+        <w:r>
+          <w:rPr>
+            <w:noProof/>
+            <w:webHidden/>
+          </w:rPr>
+          <w:t>17</w:t>
+        </w:r>
+        <w:r>
+          <w:rPr>
+            <w:noProof/>
+            <w:webHidden/>
+          </w:rPr>
+          <w:fldChar w:fldCharType="end"/>
         </w:r>
       </w:hyperlink>
     </w:p>
     <w:p>
       <w:pPr>
+        <w:pStyle w:val="TOC2"/>
+        <w:tabs>
+          <w:tab w:val="left" w:pos="660"/>
+          <w:tab w:val="right" w:leader="dot" w:pos="10456"/>
+        </w:tabs>
+        <w:rPr>
+          <w:rFonts w:asciiTheme="minorHAnsi" w:eastAsiaTheme="minorEastAsia" w:hAnsiTheme="minorHAnsi" w:cstheme="minorBidi"/>
+          <w:noProof/>
+          <w:sz w:val="22"/>
+          <w:szCs w:val="22"/>
+          <w:lang w:val="en-US" w:eastAsia="en-US"/>
+        </w:rPr>
+      </w:pPr>
+      <w:hyperlink w:anchor="_Toc120647530" w:history="1">
+        <w:r>
+          <w:rPr>
+            <w:rStyle w:val="Hyperlink"/>
+            <w:noProof/>
+            <w:lang w:val="en-US"/>
+          </w:rPr>
+          <w:t>9.</w:t>
+        </w:r>
+        <w:r>
+          <w:rPr>
+            <w:rFonts w:asciiTheme="minorHAnsi" w:eastAsiaTheme="minorEastAsia" w:hAnsiTheme="minorHAnsi" w:cstheme="minorBidi"/>
+            <w:noProof/>
+            <w:sz w:val="22"/>
+            <w:szCs w:val="22"/>
+            <w:lang w:val="en-US" w:eastAsia="en-US"/>
+          </w:rPr>
+          <w:tab/>
+        </w:r>
+        <w:r>
+          <w:rPr>
+            <w:rStyle w:val="Hyperlink"/>
+            <w:noProof/>
+            <w:lang w:val="en-US"/>
+          </w:rPr>
+          <w:t>Scenario</w:t>
+        </w:r>
+        <w:r>
+          <w:rPr>
+            <w:noProof/>
+            <w:webHidden/>
+          </w:rPr>
+          <w:tab/>
+        </w:r>
+        <w:r>
+          <w:rPr>
+            <w:noProof/>
+            <w:webHidden/>
+          </w:rPr>
+          <w:fldChar w:fldCharType="begin"/>
+        </w:r>
+        <w:r>
+          <w:rPr>
+            <w:noProof/>
+            <w:webHidden/>
+          </w:rPr>
+          <w:instrText xml:space="preserve"> PAGEREF _Toc120647530 \h </w:instrText>
+        </w:r>
+        <w:r>
+          <w:rPr>
+            <w:noProof/>
+            <w:webHidden/>
+          </w:rPr>
+        </w:r>
+        <w:r>
+          <w:rPr>
+            <w:noProof/>
+            <w:webHidden/>
+          </w:rPr>
+          <w:fldChar w:fldCharType="separate"/>
+        </w:r>
+        <w:r>
+          <w:rPr>
+            <w:noProof/>
+            <w:webHidden/>
+          </w:rPr>
+          <w:t>18</w:t>
+        </w:r>
+        <w:r>
+          <w:rPr>
+            <w:noProof/>
+            <w:webHidden/>
+          </w:rPr>
+          <w:fldChar w:fldCharType="end"/>
+        </w:r>
+      </w:hyperlink>
+    </w:p>
+    <w:p>
+      <w:pPr>
+        <w:pStyle w:val="TOC2"/>
+        <w:tabs>
+          <w:tab w:val="left" w:pos="660"/>
+          <w:tab w:val="right" w:leader="dot" w:pos="10456"/>
+        </w:tabs>
         <w:rPr>
           <w:rFonts w:eastAsiaTheme="minorEastAsia"/>
           <w:lang w:val="en-US"/>
@@ -1784,269 +3077,10 @@
       </w:pPr>
       <w:r>
         <w:rPr>
-          <w:rFonts w:eastAsiaTheme="minorEastAsia"/>
-          <w:lang w:val="en-US"/>
-        </w:rPr>
-        <w:t xml:space="preserve">    </w:t>
-      </w:r>
-      <w:r>
-        <w:rPr>
-          <w:rFonts w:eastAsiaTheme="minorEastAsia"/>
-          <w:lang w:val="en-US"/>
-        </w:rPr>
-        <w:t xml:space="preserve">7. Software </w:t>
-      </w:r>
-      <w:r>
-        <w:rPr>
-          <w:rFonts w:eastAsiaTheme="minorEastAsia"/>
-          <w:lang w:val="en-US"/>
-        </w:rPr>
-        <w:t>architecture</w:t>
-      </w:r>
-      <w:r>
-        <w:rPr>
-          <w:rFonts w:eastAsiaTheme="minorEastAsia"/>
-          <w:lang w:val="en-US"/>
-        </w:rPr>
-        <w:t xml:space="preserve"> (</w:t>
-      </w:r>
-      <w:r>
-        <w:rPr>
-          <w:rFonts w:eastAsiaTheme="minorEastAsia"/>
-          <w:lang w:val="en-US"/>
-        </w:rPr>
-        <w:t xml:space="preserve">Stuart Bridges, Sofie </w:t>
-      </w:r>
-      <w:proofErr w:type="spellStart"/>
-      <w:proofErr w:type="gramStart"/>
-      <w:r>
-        <w:rPr>
-          <w:rFonts w:eastAsiaTheme="minorEastAsia"/>
-          <w:lang w:val="en-US"/>
-        </w:rPr>
-        <w:t>Muska</w:t>
-      </w:r>
-      <w:proofErr w:type="spellEnd"/>
-      <w:r>
-        <w:rPr>
-          <w:rFonts w:eastAsiaTheme="minorEastAsia"/>
-          <w:lang w:val="en-US"/>
-        </w:rPr>
-        <w:t>)</w:t>
-      </w:r>
-      <w:r>
-        <w:rPr>
-          <w:rFonts w:eastAsiaTheme="minorEastAsia"/>
-          <w:lang w:val="en-US"/>
-        </w:rPr>
-        <w:t>…</w:t>
-      </w:r>
-      <w:proofErr w:type="gramEnd"/>
-      <w:r>
-        <w:rPr>
-          <w:rFonts w:eastAsiaTheme="minorEastAsia"/>
-          <w:lang w:val="en-US"/>
-        </w:rPr>
-        <w:t>………………………………………………13</w:t>
-      </w:r>
-    </w:p>
-    <w:p>
-      <w:pPr>
-        <w:rPr>
-          <w:rFonts w:eastAsiaTheme="minorEastAsia"/>
-          <w:lang w:val="en-US"/>
-        </w:rPr>
-      </w:pPr>
-      <w:r>
-        <w:rPr>
-          <w:rFonts w:eastAsiaTheme="minorEastAsia"/>
-          <w:lang w:val="en-US"/>
-        </w:rPr>
-        <w:t xml:space="preserve">    </w:t>
-      </w:r>
-      <w:r>
-        <w:rPr>
-          <w:rFonts w:eastAsiaTheme="minorEastAsia"/>
-          <w:lang w:val="en-US"/>
-        </w:rPr>
-        <w:t xml:space="preserve">8. </w:t>
-      </w:r>
-      <w:r>
-        <w:rPr>
-          <w:rFonts w:eastAsiaTheme="minorEastAsia"/>
-          <w:lang w:val="en-US"/>
-        </w:rPr>
-        <w:t>Software design</w:t>
-      </w:r>
-      <w:r>
-        <w:rPr>
-          <w:rFonts w:eastAsiaTheme="minorEastAsia"/>
-          <w:lang w:val="en-US"/>
-        </w:rPr>
-        <w:t xml:space="preserve"> </w:t>
-      </w:r>
-      <w:r>
-        <w:rPr>
-          <w:rFonts w:eastAsiaTheme="minorEastAsia"/>
-          <w:lang w:val="en-US"/>
-        </w:rPr>
-        <w:t>(</w:t>
-      </w:r>
-      <w:r>
-        <w:rPr>
-          <w:rFonts w:eastAsiaTheme="minorEastAsia"/>
-          <w:lang w:val="en-US"/>
-        </w:rPr>
-        <w:t xml:space="preserve">Sofie </w:t>
-      </w:r>
-      <w:proofErr w:type="spellStart"/>
-      <w:r>
-        <w:rPr>
-          <w:rFonts w:eastAsiaTheme="minorEastAsia"/>
-          <w:lang w:val="en-US"/>
-        </w:rPr>
-        <w:t>Muska</w:t>
-      </w:r>
-      <w:proofErr w:type="spellEnd"/>
-      <w:r>
-        <w:rPr>
-          <w:rFonts w:eastAsiaTheme="minorEastAsia"/>
-          <w:lang w:val="en-US"/>
-        </w:rPr>
-        <w:t xml:space="preserve">, </w:t>
-      </w:r>
-      <w:r>
-        <w:rPr>
-          <w:rFonts w:eastAsiaTheme="minorEastAsia"/>
-          <w:lang w:val="en-US"/>
-        </w:rPr>
-        <w:t>Benjamin Woods</w:t>
-      </w:r>
-      <w:r>
-        <w:rPr>
-          <w:rFonts w:eastAsiaTheme="minorEastAsia"/>
-          <w:lang w:val="en-US"/>
-        </w:rPr>
-        <w:t xml:space="preserve">, </w:t>
-      </w:r>
-      <w:r>
-        <w:rPr>
-          <w:rFonts w:eastAsiaTheme="minorEastAsia"/>
-          <w:lang w:val="en-US"/>
-        </w:rPr>
-        <w:t>St</w:t>
-      </w:r>
-      <w:r>
-        <w:rPr>
-          <w:rFonts w:eastAsiaTheme="minorEastAsia"/>
-          <w:lang w:val="en-US"/>
-        </w:rPr>
-        <w:t>uart</w:t>
-      </w:r>
-      <w:r>
-        <w:rPr>
-          <w:rFonts w:eastAsiaTheme="minorEastAsia"/>
-          <w:lang w:val="en-US"/>
-        </w:rPr>
-        <w:t xml:space="preserve"> </w:t>
-      </w:r>
-      <w:proofErr w:type="gramStart"/>
-      <w:r>
-        <w:rPr>
-          <w:rFonts w:eastAsiaTheme="minorEastAsia"/>
-          <w:lang w:val="en-US"/>
-        </w:rPr>
-        <w:t>Bridges)</w:t>
-      </w:r>
-      <w:r>
-        <w:rPr>
-          <w:rFonts w:eastAsiaTheme="minorEastAsia"/>
-          <w:lang w:val="en-US"/>
-        </w:rPr>
-        <w:t>…</w:t>
-      </w:r>
-      <w:proofErr w:type="gramEnd"/>
-      <w:r>
-        <w:rPr>
-          <w:rFonts w:eastAsiaTheme="minorEastAsia"/>
-          <w:lang w:val="en-US"/>
-        </w:rPr>
-        <w:t>………………………………….14</w:t>
-      </w:r>
-    </w:p>
-    <w:p>
-      <w:pPr>
-        <w:rPr>
-          <w:rFonts w:eastAsiaTheme="minorEastAsia"/>
-          <w:lang w:val="en-US"/>
-        </w:rPr>
-      </w:pPr>
-      <w:r>
-        <w:rPr>
-          <w:rFonts w:eastAsiaTheme="minorEastAsia"/>
-          <w:lang w:val="en-US"/>
-        </w:rPr>
-        <w:t xml:space="preserve">    </w:t>
-      </w:r>
-      <w:r>
-        <w:rPr>
-          <w:rFonts w:eastAsiaTheme="minorEastAsia"/>
-          <w:lang w:val="en-US"/>
-        </w:rPr>
-        <w:t>9.</w:t>
-      </w:r>
-      <w:r>
-        <w:rPr>
-          <w:rFonts w:eastAsiaTheme="minorEastAsia"/>
-          <w:lang w:val="en-US"/>
-        </w:rPr>
-        <w:t xml:space="preserve"> </w:t>
-      </w:r>
-      <w:r>
-        <w:rPr>
-          <w:rFonts w:eastAsiaTheme="minorEastAsia"/>
-          <w:lang w:val="en-US"/>
-        </w:rPr>
-        <w:t>Scenario</w:t>
-      </w:r>
-      <w:r>
-        <w:rPr>
-          <w:rFonts w:eastAsiaTheme="minorEastAsia"/>
-          <w:lang w:val="en-US"/>
-        </w:rPr>
-        <w:t xml:space="preserve"> (Benjamin </w:t>
-      </w:r>
-      <w:proofErr w:type="gramStart"/>
-      <w:r>
-        <w:rPr>
-          <w:rFonts w:eastAsiaTheme="minorEastAsia"/>
-          <w:lang w:val="en-US"/>
-        </w:rPr>
-        <w:t>Woods)</w:t>
-      </w:r>
-      <w:r>
-        <w:rPr>
-          <w:rFonts w:eastAsiaTheme="minorEastAsia"/>
-          <w:lang w:val="en-US"/>
-        </w:rPr>
-        <w:t>…</w:t>
-      </w:r>
-      <w:proofErr w:type="gramEnd"/>
-      <w:r>
-        <w:rPr>
-          <w:rFonts w:eastAsiaTheme="minorEastAsia"/>
-          <w:lang w:val="en-US"/>
-        </w:rPr>
-        <w:t>……………………………………………………………………….19</w:t>
-      </w:r>
-    </w:p>
-    <w:p>
-      <w:pPr>
-        <w:rPr>
-          <w:rFonts w:eastAsiaTheme="minorEastAsia"/>
-          <w:lang w:val="en-US"/>
-        </w:rPr>
-      </w:pPr>
+          <w:lang w:val="en-US"/>
+        </w:rPr>
+        <w:fldChar w:fldCharType="end"/>
+      </w:r>
     </w:p>
     <w:p>
       <w:pPr>
@@ -2088,7 +3122,7 @@
           <w:lang w:val="en-US"/>
         </w:rPr>
       </w:pPr>
-      <w:bookmarkStart w:id="0" w:name="_Toc113453891"/>
+      <w:bookmarkStart w:id="0" w:name="_Toc120647499"/>
       <w:r>
         <w:rPr>
           <w:rStyle w:val="Heading2Char"/>
@@ -2107,24 +3141,48 @@
     </w:p>
     <w:p>
       <w:pPr>
-        <w:pStyle w:val="ListParagraph"/>
-        <w:numPr>
-          <w:ilvl w:val="1"/>
-          <w:numId w:val="1"/>
-        </w:numPr>
+        <w:pStyle w:val="Heading3"/>
+        <w:rPr>
+          <w:lang w:val="en-US"/>
+        </w:rPr>
+      </w:pPr>
+      <w:bookmarkStart w:id="1" w:name="_Toc120647500"/>
+      <w:r>
+        <w:rPr>
+          <w:rFonts w:ascii="Times New Roman" w:hAnsi="Times New Roman" w:cs="Times New Roman"/>
+          <w:lang w:val="en-US"/>
+        </w:rPr>
+        <w:t xml:space="preserve">1.1 </w:t>
+      </w:r>
+      <w:r>
+        <w:rPr>
+          <w:rFonts w:ascii="Times New Roman" w:hAnsi="Times New Roman" w:cs="Times New Roman"/>
+          <w:lang w:val="en-US"/>
+        </w:rPr>
+        <w:t>Purpose</w:t>
+      </w:r>
+      <w:r>
+        <w:rPr>
+          <w:lang w:val="en-US"/>
+        </w:rPr>
+        <w:t>:</w:t>
+      </w:r>
+      <w:bookmarkEnd w:id="1"/>
+      <w:r>
+        <w:rPr>
+          <w:lang w:val="en-US"/>
+        </w:rPr>
+        <w:t xml:space="preserve"> </w:t>
+      </w:r>
+    </w:p>
+    <w:p>
+      <w:pPr>
         <w:spacing w:after="200" w:line="276" w:lineRule="auto"/>
         <w:rPr>
           <w:b/>
           <w:lang w:val="en-US"/>
         </w:rPr>
       </w:pPr>
-      <w:r>
-        <w:rPr>
-          <w:b/>
-          <w:lang w:val="en-US"/>
-        </w:rPr>
-        <w:t xml:space="preserve">Purpose: </w:t>
-      </w:r>
       <w:r>
         <w:rPr>
           <w:lang w:val="en-US"/>
@@ -2187,349 +3245,164 @@
     </w:p>
     <w:p>
       <w:pPr>
+        <w:pStyle w:val="Heading3"/>
+        <w:rPr>
+          <w:rFonts w:ascii="Times New Roman" w:hAnsi="Times New Roman" w:cs="Times New Roman"/>
+          <w:lang w:val="en-US"/>
+        </w:rPr>
+      </w:pPr>
+      <w:bookmarkStart w:id="2" w:name="_Toc120647501"/>
+      <w:r>
+        <w:rPr>
+          <w:rFonts w:ascii="Times New Roman" w:hAnsi="Times New Roman" w:cs="Times New Roman"/>
+          <w:lang w:val="en-US"/>
+        </w:rPr>
+        <w:t>1.</w:t>
+      </w:r>
+      <w:r>
+        <w:rPr>
+          <w:rFonts w:ascii="Times New Roman" w:hAnsi="Times New Roman" w:cs="Times New Roman"/>
+          <w:lang w:val="en-US"/>
+        </w:rPr>
+        <w:t>2</w:t>
+      </w:r>
+      <w:r>
+        <w:rPr>
+          <w:rFonts w:ascii="Times New Roman" w:hAnsi="Times New Roman" w:cs="Times New Roman"/>
+          <w:lang w:val="en-US"/>
+        </w:rPr>
+        <w:t xml:space="preserve"> </w:t>
+      </w:r>
+      <w:r>
+        <w:rPr>
+          <w:rFonts w:ascii="Times New Roman" w:hAnsi="Times New Roman" w:cs="Times New Roman"/>
+          <w:lang w:val="en-US"/>
+        </w:rPr>
+        <w:t>Document Conventions</w:t>
+      </w:r>
+      <w:bookmarkEnd w:id="2"/>
+    </w:p>
+    <w:p>
+      <w:pPr>
+        <w:spacing w:after="200" w:line="276" w:lineRule="auto"/>
+        <w:rPr>
+          <w:b/>
+          <w:lang w:val="en-US"/>
+        </w:rPr>
+      </w:pPr>
+      <w:r>
+        <w:rPr>
+          <w:bCs/>
+          <w:lang w:val="en-US"/>
+        </w:rPr>
+        <w:t xml:space="preserve">The purpose of this Software Requirements Document (SRD) is to describe the climber view, the climbing gym view, and the administrator view for the Puzzle web application as well as the developer-oriented requirements. </w:t>
+      </w:r>
+      <w:r>
+        <w:rPr>
+          <w:bCs/>
+          <w:lang w:val="en-US"/>
+        </w:rPr>
+        <w:t>The c</w:t>
+      </w:r>
+      <w:r>
+        <w:rPr>
+          <w:bCs/>
+          <w:lang w:val="en-US"/>
+        </w:rPr>
+        <w:t>limber-oriented requirements frame the web app from the climber’s perspective, and the same applies, respectively, to the</w:t>
+      </w:r>
+      <w:r>
+        <w:rPr>
+          <w:bCs/>
+          <w:lang w:val="en-US"/>
+        </w:rPr>
+        <w:t xml:space="preserve"> climbing</w:t>
+      </w:r>
+      <w:r>
+        <w:rPr>
+          <w:bCs/>
+          <w:lang w:val="en-US"/>
+        </w:rPr>
+        <w:t xml:space="preserve"> gym requirements, to the administrator requirements, and to the developer requirements. The requirements describe the different types of climber, </w:t>
+      </w:r>
+      <w:r>
+        <w:rPr>
+          <w:bCs/>
+          <w:lang w:val="en-US"/>
+        </w:rPr>
+        <w:t xml:space="preserve">climbing </w:t>
+      </w:r>
+      <w:r>
+        <w:rPr>
+          <w:bCs/>
+          <w:lang w:val="en-US"/>
+        </w:rPr>
+        <w:t>gym, and administrative scenarios served by the application, and they include a detailed description of functional, data, performance, and other important requirements.</w:t>
+      </w:r>
+    </w:p>
+    <w:p>
+      <w:pPr>
+        <w:rPr>
+          <w:lang w:val="en-US"/>
+        </w:rPr>
+      </w:pPr>
+    </w:p>
+    <w:p>
+      <w:pPr>
+        <w:pStyle w:val="Heading3"/>
+        <w:rPr>
+          <w:rFonts w:ascii="Times New Roman" w:hAnsi="Times New Roman" w:cs="Times New Roman"/>
+          <w:lang w:val="en-US"/>
+        </w:rPr>
+      </w:pPr>
+      <w:bookmarkStart w:id="3" w:name="_Toc120647502"/>
+      <w:r>
+        <w:rPr>
+          <w:rFonts w:ascii="Times New Roman" w:hAnsi="Times New Roman" w:cs="Times New Roman"/>
+          <w:lang w:val="en-US"/>
+        </w:rPr>
+        <w:t xml:space="preserve">1.3 </w:t>
+      </w:r>
+      <w:r>
+        <w:rPr>
+          <w:rFonts w:ascii="Times New Roman" w:hAnsi="Times New Roman" w:cs="Times New Roman"/>
+          <w:lang w:val="en-US"/>
+        </w:rPr>
+        <w:t>Definitions, Acronyms, and Abbreviations</w:t>
+      </w:r>
+      <w:bookmarkEnd w:id="3"/>
+    </w:p>
+    <w:p>
+      <w:pPr>
         <w:pStyle w:val="ListParagraph"/>
-        <w:numPr>
-          <w:ilvl w:val="1"/>
-          <w:numId w:val="1"/>
-        </w:numPr>
-        <w:spacing w:after="200" w:line="276" w:lineRule="auto"/>
-        <w:rPr>
-          <w:b/>
-          <w:lang w:val="en-US"/>
-        </w:rPr>
-      </w:pPr>
-      <w:r>
-        <w:rPr>
-          <w:b/>
-          <w:lang w:val="en-US"/>
-        </w:rPr>
-        <w:t xml:space="preserve">Document </w:t>
-      </w:r>
-      <w:r>
-        <w:rPr>
-          <w:b/>
-          <w:lang w:val="en-US"/>
-        </w:rPr>
-        <w:t>C</w:t>
-      </w:r>
-      <w:r>
-        <w:rPr>
-          <w:b/>
-          <w:lang w:val="en-US"/>
-        </w:rPr>
-        <w:t>onventions:</w:t>
-      </w:r>
-      <w:r>
-        <w:rPr>
-          <w:b/>
-          <w:lang w:val="en-US"/>
-        </w:rPr>
-        <w:t xml:space="preserve"> </w:t>
-      </w:r>
-      <w:r>
-        <w:rPr>
-          <w:bCs/>
-          <w:lang w:val="en-US"/>
-        </w:rPr>
-        <w:t>The purpose of this Software Requirements Document (SRD) is to describe the climber view,</w:t>
-      </w:r>
-      <w:r>
-        <w:rPr>
-          <w:bCs/>
-          <w:lang w:val="en-US"/>
-        </w:rPr>
-        <w:t xml:space="preserve"> the</w:t>
-      </w:r>
-      <w:r>
-        <w:rPr>
-          <w:bCs/>
-          <w:lang w:val="en-US"/>
-        </w:rPr>
-        <w:t xml:space="preserve"> </w:t>
-      </w:r>
-      <w:r>
-        <w:rPr>
-          <w:bCs/>
-          <w:lang w:val="en-US"/>
-        </w:rPr>
-        <w:t xml:space="preserve">climbing </w:t>
-      </w:r>
-      <w:r>
-        <w:rPr>
-          <w:bCs/>
-          <w:lang w:val="en-US"/>
-        </w:rPr>
-        <w:t>gym view, and</w:t>
-      </w:r>
-      <w:r>
-        <w:rPr>
-          <w:bCs/>
-          <w:lang w:val="en-US"/>
-        </w:rPr>
-        <w:t xml:space="preserve"> the</w:t>
-      </w:r>
-      <w:r>
-        <w:rPr>
-          <w:bCs/>
-          <w:lang w:val="en-US"/>
-        </w:rPr>
-        <w:t xml:space="preserve"> administrat</w:t>
-      </w:r>
-      <w:r>
-        <w:rPr>
-          <w:bCs/>
-          <w:lang w:val="en-US"/>
-        </w:rPr>
-        <w:t>or</w:t>
-      </w:r>
-      <w:r>
-        <w:rPr>
-          <w:bCs/>
-          <w:lang w:val="en-US"/>
-        </w:rPr>
-        <w:t xml:space="preserve"> view for the Puzzle web applicatio</w:t>
-      </w:r>
-      <w:r>
-        <w:rPr>
-          <w:bCs/>
-          <w:lang w:val="en-US"/>
-        </w:rPr>
-        <w:t>n</w:t>
-      </w:r>
-      <w:r>
-        <w:rPr>
-          <w:bCs/>
-          <w:lang w:val="en-US"/>
-        </w:rPr>
-        <w:t xml:space="preserve"> as well as the developer-oriented requirements. </w:t>
-      </w:r>
-      <w:r>
-        <w:rPr>
-          <w:bCs/>
-          <w:lang w:val="en-US"/>
-        </w:rPr>
-        <w:t>The c</w:t>
-      </w:r>
-      <w:r>
-        <w:rPr>
-          <w:bCs/>
-          <w:lang w:val="en-US"/>
-        </w:rPr>
-        <w:t>limber</w:t>
-      </w:r>
-      <w:r>
-        <w:rPr>
-          <w:bCs/>
-          <w:lang w:val="en-US"/>
-        </w:rPr>
-        <w:t>-</w:t>
-      </w:r>
-      <w:r>
-        <w:rPr>
-          <w:bCs/>
-          <w:lang w:val="en-US"/>
-        </w:rPr>
-        <w:t xml:space="preserve">oriented requirements frame the web app from the climber’s perspective, and the same </w:t>
-      </w:r>
-      <w:r>
-        <w:rPr>
-          <w:bCs/>
-          <w:lang w:val="en-US"/>
-        </w:rPr>
-        <w:t>applies</w:t>
-      </w:r>
-      <w:r>
-        <w:rPr>
-          <w:bCs/>
-          <w:lang w:val="en-US"/>
-        </w:rPr>
-        <w:t xml:space="preserve">, respectively, </w:t>
-      </w:r>
-      <w:r>
-        <w:rPr>
-          <w:bCs/>
-          <w:lang w:val="en-US"/>
-        </w:rPr>
-        <w:t>to</w:t>
-      </w:r>
-      <w:r>
-        <w:rPr>
-          <w:bCs/>
-          <w:lang w:val="en-US"/>
-        </w:rPr>
-        <w:t xml:space="preserve"> the</w:t>
-      </w:r>
-      <w:r>
-        <w:rPr>
-          <w:bCs/>
-          <w:lang w:val="en-US"/>
-        </w:rPr>
-        <w:t xml:space="preserve"> climbing</w:t>
-      </w:r>
-      <w:r>
-        <w:rPr>
-          <w:bCs/>
-          <w:lang w:val="en-US"/>
-        </w:rPr>
-        <w:t xml:space="preserve"> gym requirements</w:t>
-      </w:r>
-      <w:r>
-        <w:rPr>
-          <w:bCs/>
-          <w:lang w:val="en-US"/>
-        </w:rPr>
-        <w:t>, to the</w:t>
-      </w:r>
-      <w:r>
-        <w:rPr>
-          <w:bCs/>
-          <w:lang w:val="en-US"/>
-        </w:rPr>
-        <w:t xml:space="preserve"> admin</w:t>
-      </w:r>
-      <w:r>
-        <w:rPr>
-          <w:bCs/>
-          <w:lang w:val="en-US"/>
-        </w:rPr>
-        <w:t>istrator</w:t>
-      </w:r>
-      <w:r>
-        <w:rPr>
-          <w:bCs/>
-          <w:lang w:val="en-US"/>
-        </w:rPr>
-        <w:t xml:space="preserve"> requirements, and</w:t>
-      </w:r>
-      <w:r>
-        <w:rPr>
-          <w:bCs/>
-          <w:lang w:val="en-US"/>
-        </w:rPr>
-        <w:t xml:space="preserve"> to the</w:t>
-      </w:r>
-      <w:r>
-        <w:rPr>
-          <w:bCs/>
-          <w:lang w:val="en-US"/>
-        </w:rPr>
-        <w:t xml:space="preserve"> developer requirements. The requirements </w:t>
-      </w:r>
-      <w:r>
-        <w:rPr>
-          <w:bCs/>
-          <w:lang w:val="en-US"/>
-        </w:rPr>
-        <w:t>describe</w:t>
-      </w:r>
-      <w:r>
-        <w:rPr>
-          <w:bCs/>
-          <w:lang w:val="en-US"/>
-        </w:rPr>
-        <w:t xml:space="preserve"> the different types of </w:t>
-      </w:r>
-      <w:proofErr w:type="gramStart"/>
-      <w:r>
-        <w:rPr>
-          <w:bCs/>
-          <w:lang w:val="en-US"/>
-        </w:rPr>
-        <w:t>climber</w:t>
-      </w:r>
-      <w:proofErr w:type="gramEnd"/>
-      <w:r>
-        <w:rPr>
-          <w:bCs/>
-          <w:lang w:val="en-US"/>
-        </w:rPr>
-        <w:t xml:space="preserve">, </w:t>
-      </w:r>
-      <w:r>
-        <w:rPr>
-          <w:bCs/>
-          <w:lang w:val="en-US"/>
-        </w:rPr>
-        <w:t xml:space="preserve">climbing </w:t>
-      </w:r>
-      <w:r>
-        <w:rPr>
-          <w:bCs/>
-          <w:lang w:val="en-US"/>
-        </w:rPr>
-        <w:t>gym, and administrative scenarios served by the application</w:t>
-      </w:r>
-      <w:r>
-        <w:rPr>
-          <w:bCs/>
-          <w:lang w:val="en-US"/>
-        </w:rPr>
-        <w:t>, and they</w:t>
-      </w:r>
-      <w:r>
-        <w:rPr>
-          <w:bCs/>
-          <w:lang w:val="en-US"/>
-        </w:rPr>
-        <w:t xml:space="preserve"> include a detailed description of functional, data, performance, and other important requirements.</w:t>
-      </w:r>
-    </w:p>
-    <w:p>
-      <w:pPr>
-        <w:pStyle w:val="ListParagraph"/>
-        <w:rPr>
-          <w:lang w:val="en-US"/>
-        </w:rPr>
-      </w:pPr>
-    </w:p>
-    <w:p>
-      <w:pPr>
-        <w:pStyle w:val="ListParagraph"/>
-        <w:numPr>
-          <w:ilvl w:val="1"/>
-          <w:numId w:val="1"/>
-        </w:numPr>
-        <w:spacing w:after="200" w:line="276" w:lineRule="auto"/>
-        <w:rPr>
-          <w:b/>
-          <w:bCs/>
-          <w:lang w:val="en-US"/>
-        </w:rPr>
-      </w:pPr>
-      <w:r>
-        <w:rPr>
-          <w:b/>
-          <w:bCs/>
-          <w:lang w:val="en-US"/>
-        </w:rPr>
-        <w:t>Definitions, Acronyms, and Abbreviations</w:t>
-      </w:r>
-    </w:p>
-    <w:p>
-      <w:pPr>
-        <w:pStyle w:val="ListParagraph"/>
-        <w:rPr>
-          <w:b/>
-          <w:bCs/>
-          <w:lang w:val="en-US"/>
-        </w:rPr>
-      </w:pPr>
-    </w:p>
-    <w:p>
-      <w:pPr>
-        <w:pStyle w:val="ListParagraph"/>
-        <w:spacing w:after="200" w:line="276" w:lineRule="auto"/>
-        <w:ind w:left="360"/>
-        <w:rPr>
-          <w:b/>
-          <w:bCs/>
-          <w:lang w:val="en-US"/>
-        </w:rPr>
-      </w:pPr>
-      <w:r>
-        <w:rPr>
-          <w:b/>
-          <w:bCs/>
+        <w:rPr>
+          <w:b/>
+          <w:bCs/>
+          <w:lang w:val="en-US"/>
+        </w:rPr>
+      </w:pPr>
+    </w:p>
+    <w:p>
+      <w:pPr>
+        <w:pStyle w:val="Heading4"/>
+        <w:rPr>
+          <w:rFonts w:ascii="Times New Roman" w:hAnsi="Times New Roman" w:cs="Times New Roman"/>
+          <w:b/>
+          <w:bCs/>
+          <w:i w:val="0"/>
+          <w:iCs w:val="0"/>
+          <w:color w:val="auto"/>
+          <w:lang w:val="en-US"/>
+        </w:rPr>
+      </w:pPr>
+      <w:r>
+        <w:rPr>
+          <w:rFonts w:ascii="Times New Roman" w:hAnsi="Times New Roman" w:cs="Times New Roman"/>
+          <w:b/>
+          <w:bCs/>
+          <w:i w:val="0"/>
+          <w:iCs w:val="0"/>
+          <w:color w:val="auto"/>
           <w:lang w:val="en-US"/>
         </w:rPr>
         <w:t>1.3.1 Generic Acronyms</w:t>
@@ -3012,6 +3885,7 @@
               <w:rPr>
                 <w:lang w:val="en-US"/>
               </w:rPr>
+              <w:lastRenderedPageBreak/>
               <w:t>CSS</w:t>
             </w:r>
           </w:p>
@@ -3124,57 +3998,6 @@
               <w:rPr>
                 <w:lang w:val="en-US"/>
               </w:rPr>
-              <w:t>React</w:t>
-            </w:r>
-          </w:p>
-        </w:tc>
-        <w:tc>
-          <w:tcPr>
-            <w:tcW w:w="6228" w:type="dxa"/>
-          </w:tcPr>
-          <w:p>
-            <w:pPr>
-              <w:pStyle w:val="ListParagraph"/>
-              <w:spacing w:after="200" w:line="276" w:lineRule="auto"/>
-              <w:ind w:left="360"/>
-              <w:rPr>
-                <w:lang w:val="en-US"/>
-              </w:rPr>
-            </w:pPr>
-            <w:r>
-              <w:rPr>
-                <w:lang w:val="en-US"/>
-              </w:rPr>
-              <w:t>A JavaScript library for building user interfaces</w:t>
-            </w:r>
-            <w:r>
-              <w:rPr>
-                <w:lang w:val="en-US"/>
-              </w:rPr>
-              <w:t>.</w:t>
-            </w:r>
-          </w:p>
-        </w:tc>
-      </w:tr>
-      <w:tr>
-        <w:tc>
-          <w:tcPr>
-            <w:tcW w:w="1908" w:type="dxa"/>
-          </w:tcPr>
-          <w:p>
-            <w:pPr>
-              <w:pStyle w:val="ListParagraph"/>
-              <w:spacing w:after="200" w:line="276" w:lineRule="auto"/>
-              <w:ind w:left="360"/>
-              <w:rPr>
-                <w:lang w:val="en-US"/>
-              </w:rPr>
-            </w:pPr>
-            <w:r>
-              <w:rPr>
-                <w:lang w:val="en-US"/>
-              </w:rPr>
-              <w:lastRenderedPageBreak/>
               <w:t>Inspirational Quotes</w:t>
             </w:r>
             <w:r>
@@ -3334,25 +4157,7 @@
                 <w:shd w:val="clear" w:color="auto" w:fill="FFFFFF"/>
                 <w:lang w:val="en-US"/>
               </w:rPr>
-              <w:t xml:space="preserve">Java database connectivity (JDBC) is the </w:t>
-            </w:r>
-            <w:proofErr w:type="spellStart"/>
-            <w:r>
-              <w:rPr>
-                <w:color w:val="161616"/>
-                <w:shd w:val="clear" w:color="auto" w:fill="FFFFFF"/>
-                <w:lang w:val="en-US"/>
-              </w:rPr>
-              <w:t>JavaSoft</w:t>
-            </w:r>
-            <w:proofErr w:type="spellEnd"/>
-            <w:r>
-              <w:rPr>
-                <w:color w:val="161616"/>
-                <w:shd w:val="clear" w:color="auto" w:fill="FFFFFF"/>
-                <w:lang w:val="en-US"/>
-              </w:rPr>
-              <w:t xml:space="preserve"> specification of a standard application programming interface (API) that allows Java programs to access database management systems.</w:t>
+              <w:t>Java database connectivity (JDBC) is the JavaSoft specification of a standard application programming interface (API) that allows Java programs to access database management systems.</w:t>
             </w:r>
           </w:p>
         </w:tc>
@@ -3380,22 +4185,40 @@
     </w:p>
     <w:p>
       <w:pPr>
-        <w:pStyle w:val="ListParagraph"/>
-        <w:spacing w:after="200" w:line="276" w:lineRule="auto"/>
-        <w:ind w:left="360"/>
-        <w:rPr>
-          <w:b/>
-          <w:bCs/>
-          <w:lang w:val="en-US"/>
-        </w:rPr>
-      </w:pPr>
-      <w:r>
-        <w:rPr>
-          <w:b/>
-          <w:bCs/>
-          <w:lang w:val="en-US"/>
-        </w:rPr>
-        <w:t>1.3.2 Spring Boot Based Acronyms / Dependencies</w:t>
+        <w:pStyle w:val="Heading4"/>
+        <w:rPr>
+          <w:rFonts w:ascii="Times New Roman" w:hAnsi="Times New Roman" w:cs="Times New Roman"/>
+          <w:b/>
+          <w:bCs/>
+          <w:i w:val="0"/>
+          <w:iCs w:val="0"/>
+          <w:color w:val="auto"/>
+          <w:lang w:val="en-US"/>
+        </w:rPr>
+      </w:pPr>
+      <w:r>
+        <w:rPr>
+          <w:rFonts w:ascii="Times New Roman" w:hAnsi="Times New Roman" w:cs="Times New Roman"/>
+          <w:b/>
+          <w:bCs/>
+          <w:i w:val="0"/>
+          <w:iCs w:val="0"/>
+          <w:color w:val="auto"/>
+          <w:lang w:val="en-US"/>
+        </w:rPr>
+        <w:t xml:space="preserve">1.3.1 </w:t>
+      </w:r>
+      <w:r>
+        <w:rPr>
+          <w:rFonts w:ascii="Times New Roman" w:hAnsi="Times New Roman" w:cs="Times New Roman"/>
+          <w:b/>
+          <w:bCs/>
+          <w:i w:val="0"/>
+          <w:iCs w:val="0"/>
+          <w:color w:val="auto"/>
+          <w:lang w:val="en-US"/>
+        </w:rPr>
+        <w:t>Spring Boot Based Acronyms / Dependencies</w:t>
       </w:r>
     </w:p>
     <w:p>
@@ -3545,14 +4368,12 @@
                 <w:lang w:val="en-US"/>
               </w:rPr>
             </w:pPr>
-            <w:proofErr w:type="spellStart"/>
             <w:r>
               <w:rPr>
                 <w:lang w:val="en-US"/>
               </w:rPr>
               <w:t>Thymeleaf</w:t>
             </w:r>
-            <w:proofErr w:type="spellEnd"/>
           </w:p>
         </w:tc>
         <w:tc>
@@ -3569,21 +4390,12 @@
                 <w:lang w:val="en-US"/>
               </w:rPr>
             </w:pPr>
-            <w:proofErr w:type="spellStart"/>
             <w:r>
               <w:rPr>
                 <w:color w:val="333333"/>
                 <w:lang w:val="en-US"/>
               </w:rPr>
-              <w:t>Thymeleaf</w:t>
-            </w:r>
-            <w:proofErr w:type="spellEnd"/>
-            <w:r>
-              <w:rPr>
-                <w:color w:val="333333"/>
-                <w:lang w:val="en-US"/>
-              </w:rPr>
-              <w:t xml:space="preserve"> is modern server-side Java template engine for both web and standalone environments.  </w:t>
+              <w:t xml:space="preserve">Thymeleaf is modern server-side Java template engine for both web and standalone environments.  </w:t>
             </w:r>
           </w:p>
         </w:tc>
@@ -3749,16 +4561,14 @@
               </w:rPr>
               <w:t xml:space="preserve">is a programming technique for converting data between relational databases and </w:t>
             </w:r>
-            <w:proofErr w:type="gramStart"/>
             <w:r>
               <w:rPr>
                 <w:color w:val="000000"/>
                 <w:shd w:val="clear" w:color="auto" w:fill="FFFFFF"/>
                 <w:lang w:val="en-US"/>
               </w:rPr>
-              <w:t>object oriented</w:t>
+              <w:t>object-oriented</w:t>
             </w:r>
-            <w:proofErr w:type="gramEnd"/>
             <w:r>
               <w:rPr>
                 <w:color w:val="000000"/>
@@ -3811,23 +4621,35 @@
                 <w:color w:val="333333"/>
                 <w:lang w:val="en-US"/>
               </w:rPr>
-              <w:t xml:space="preserve">Java Object-relational </w:t>
+              <w:t>Java Object-relational Mapper</w:t>
             </w:r>
-            <w:proofErr w:type="gramStart"/>
             <w:r>
               <w:rPr>
                 <w:color w:val="333333"/>
                 <w:lang w:val="en-US"/>
               </w:rPr>
-              <w:t>Mapper(</w:t>
+              <w:t xml:space="preserve"> </w:t>
             </w:r>
-            <w:proofErr w:type="gramEnd"/>
             <w:r>
               <w:rPr>
                 <w:color w:val="333333"/>
                 <w:lang w:val="en-US"/>
               </w:rPr>
-              <w:t xml:space="preserve">ORM)  software used for converting data between relational databases and object oriented programming </w:t>
+              <w:t xml:space="preserve">(ORM) software used for converting data between relational databases and </w:t>
+            </w:r>
+            <w:r>
+              <w:rPr>
+                <w:color w:val="333333"/>
+                <w:lang w:val="en-US"/>
+              </w:rPr>
+              <w:t>object-oriented</w:t>
+            </w:r>
+            <w:r>
+              <w:rPr>
+                <w:color w:val="333333"/>
+                <w:lang w:val="en-US"/>
+              </w:rPr>
+              <w:t xml:space="preserve"> programming </w:t>
             </w:r>
             <w:r>
               <w:rPr>
@@ -3868,11 +4690,46 @@
     </w:p>
     <w:p>
       <w:pPr>
-        <w:pStyle w:val="ListParagraph"/>
-        <w:numPr>
-          <w:ilvl w:val="1"/>
-          <w:numId w:val="1"/>
-        </w:numPr>
+        <w:pStyle w:val="Heading3"/>
+        <w:rPr>
+          <w:rFonts w:ascii="Times New Roman" w:hAnsi="Times New Roman" w:cs="Times New Roman"/>
+          <w:lang w:val="en-US"/>
+        </w:rPr>
+      </w:pPr>
+      <w:bookmarkStart w:id="4" w:name="_Toc120647503"/>
+      <w:r>
+        <w:rPr>
+          <w:rFonts w:ascii="Times New Roman" w:hAnsi="Times New Roman" w:cs="Times New Roman"/>
+          <w:lang w:val="en-US"/>
+        </w:rPr>
+        <w:lastRenderedPageBreak/>
+        <w:t>1.</w:t>
+      </w:r>
+      <w:r>
+        <w:rPr>
+          <w:rFonts w:ascii="Times New Roman" w:hAnsi="Times New Roman" w:cs="Times New Roman"/>
+          <w:lang w:val="en-US"/>
+        </w:rPr>
+        <w:t>4</w:t>
+      </w:r>
+      <w:r>
+        <w:rPr>
+          <w:rFonts w:ascii="Times New Roman" w:hAnsi="Times New Roman" w:cs="Times New Roman"/>
+          <w:lang w:val="en-US"/>
+        </w:rPr>
+        <w:t xml:space="preserve"> </w:t>
+      </w:r>
+      <w:r>
+        <w:rPr>
+          <w:rFonts w:ascii="Times New Roman" w:hAnsi="Times New Roman" w:cs="Times New Roman"/>
+          <w:lang w:val="en-US"/>
+        </w:rPr>
+        <w:t>Intended Audience</w:t>
+      </w:r>
+      <w:bookmarkEnd w:id="4"/>
+    </w:p>
+    <w:p>
+      <w:pPr>
         <w:spacing w:after="200" w:line="276" w:lineRule="auto"/>
         <w:rPr>
           <w:bCs/>
@@ -3881,59 +4738,80 @@
       </w:pPr>
       <w:r>
         <w:rPr>
-          <w:b/>
-          <w:lang w:val="en-US"/>
-        </w:rPr>
-        <w:t xml:space="preserve">Intended audience: </w:t>
-      </w:r>
-      <w:r>
-        <w:rPr>
-          <w:bCs/>
-          <w:lang w:val="en-US"/>
-        </w:rPr>
-        <w:t>The</w:t>
-      </w:r>
-      <w:r>
-        <w:rPr>
-          <w:bCs/>
-          <w:lang w:val="en-US"/>
-        </w:rPr>
-        <w:t xml:space="preserve"> Introduction, the</w:t>
-      </w:r>
-      <w:r>
-        <w:rPr>
-          <w:bCs/>
-          <w:lang w:val="en-US"/>
-        </w:rPr>
-        <w:t xml:space="preserve"> General Description</w:t>
-      </w:r>
-      <w:r>
-        <w:rPr>
-          <w:bCs/>
-          <w:lang w:val="en-US"/>
-        </w:rPr>
-        <w:t>,</w:t>
-      </w:r>
-      <w:r>
-        <w:rPr>
-          <w:bCs/>
-          <w:lang w:val="en-US"/>
-        </w:rPr>
-        <w:t xml:space="preserve"> and</w:t>
-      </w:r>
-      <w:r>
-        <w:rPr>
-          <w:bCs/>
-          <w:lang w:val="en-US"/>
-        </w:rPr>
-        <w:t xml:space="preserve"> the</w:t>
-      </w:r>
-      <w:r>
-        <w:rPr>
-          <w:bCs/>
-          <w:lang w:val="en-US"/>
-        </w:rPr>
-        <w:t xml:space="preserve"> Functional </w:t>
+          <w:bCs/>
+          <w:lang w:val="en-US"/>
+        </w:rPr>
+        <w:t>The Introduction, the General Description, and the Functional Requirements sections</w:t>
+      </w:r>
+      <w:r>
+        <w:rPr>
+          <w:bCs/>
+          <w:lang w:val="en-US"/>
+        </w:rPr>
+        <w:t xml:space="preserve"> of this documentation</w:t>
+      </w:r>
+      <w:r>
+        <w:rPr>
+          <w:bCs/>
+          <w:lang w:val="en-US"/>
+        </w:rPr>
+        <w:t xml:space="preserve"> are meant for all users to view, wh</w:t>
+      </w:r>
+      <w:r>
+        <w:rPr>
+          <w:bCs/>
+          <w:lang w:val="en-US"/>
+        </w:rPr>
+        <w:t>ereas</w:t>
+      </w:r>
+      <w:r>
+        <w:rPr>
+          <w:bCs/>
+          <w:lang w:val="en-US"/>
+        </w:rPr>
+        <w:t xml:space="preserve"> the </w:t>
+      </w:r>
+      <w:r>
+        <w:rPr>
+          <w:bCs/>
+          <w:lang w:val="en-US"/>
+        </w:rPr>
+        <w:t>T</w:t>
+      </w:r>
+      <w:r>
+        <w:rPr>
+          <w:bCs/>
+          <w:lang w:val="en-US"/>
+        </w:rPr>
+        <w:t xml:space="preserve">echnical and </w:t>
+      </w:r>
+      <w:r>
+        <w:rPr>
+          <w:bCs/>
+          <w:lang w:val="en-US"/>
+        </w:rPr>
+        <w:t>N</w:t>
+      </w:r>
+      <w:r>
+        <w:rPr>
+          <w:bCs/>
+          <w:lang w:val="en-US"/>
+        </w:rPr>
+        <w:t>on-</w:t>
+      </w:r>
+      <w:r>
+        <w:rPr>
+          <w:bCs/>
+          <w:lang w:val="en-US"/>
+        </w:rPr>
+        <w:t>F</w:t>
+      </w:r>
+      <w:r>
+        <w:rPr>
+          <w:bCs/>
+          <w:lang w:val="en-US"/>
+        </w:rPr>
+        <w:t xml:space="preserve">unctional </w:t>
       </w:r>
       <w:r>
         <w:rPr>
@@ -3947,91 +4825,30 @@
           <w:bCs/>
           <w:lang w:val="en-US"/>
         </w:rPr>
-        <w:t>equirements sections</w:t>
-      </w:r>
-      <w:r>
-        <w:rPr>
-          <w:bCs/>
-          <w:lang w:val="en-US"/>
-        </w:rPr>
-        <w:t xml:space="preserve"> of this documentation</w:t>
-      </w:r>
-      <w:r>
-        <w:rPr>
-          <w:bCs/>
-          <w:lang w:val="en-US"/>
-        </w:rPr>
-        <w:t xml:space="preserve"> are meant for all users to view, wh</w:t>
-      </w:r>
-      <w:r>
-        <w:rPr>
-          <w:bCs/>
-          <w:lang w:val="en-US"/>
-        </w:rPr>
-        <w:t>ereas</w:t>
-      </w:r>
-      <w:r>
-        <w:rPr>
-          <w:bCs/>
-          <w:lang w:val="en-US"/>
-        </w:rPr>
-        <w:t xml:space="preserve"> the </w:t>
-      </w:r>
-      <w:r>
-        <w:rPr>
-          <w:bCs/>
-          <w:lang w:val="en-US"/>
-        </w:rPr>
-        <w:t>T</w:t>
-      </w:r>
-      <w:r>
-        <w:rPr>
-          <w:bCs/>
-          <w:lang w:val="en-US"/>
-        </w:rPr>
-        <w:t xml:space="preserve">echnical and </w:t>
-      </w:r>
-      <w:r>
-        <w:rPr>
-          <w:bCs/>
-          <w:lang w:val="en-US"/>
-        </w:rPr>
-        <w:t>N</w:t>
-      </w:r>
-      <w:r>
-        <w:rPr>
-          <w:bCs/>
-          <w:lang w:val="en-US"/>
-        </w:rPr>
-        <w:t>on-</w:t>
-      </w:r>
-      <w:r>
-        <w:rPr>
-          <w:bCs/>
-          <w:lang w:val="en-US"/>
-        </w:rPr>
-        <w:t>F</w:t>
-      </w:r>
-      <w:r>
-        <w:rPr>
-          <w:bCs/>
-          <w:lang w:val="en-US"/>
-        </w:rPr>
-        <w:t xml:space="preserve">unctional </w:t>
-      </w:r>
-      <w:r>
-        <w:rPr>
-          <w:bCs/>
-          <w:lang w:val="en-US"/>
-        </w:rPr>
-        <w:t>R</w:t>
-      </w:r>
-      <w:r>
-        <w:rPr>
-          <w:bCs/>
-          <w:lang w:val="en-US"/>
-        </w:rPr>
         <w:t>equirements sections are meant for developers.</w:t>
+      </w:r>
+    </w:p>
+    <w:p>
+      <w:pPr>
+        <w:spacing w:after="200" w:line="276" w:lineRule="auto"/>
+        <w:rPr>
+          <w:bCs/>
+          <w:lang w:val="en-US"/>
+        </w:rPr>
+      </w:pPr>
+      <w:r>
+        <w:rPr>
+          <w:bCs/>
+          <w:lang w:val="en-US"/>
+        </w:rPr>
+        <w:t>Project Stakeholders:</w:t>
+      </w:r>
+      <w:r>
+        <w:rPr>
+          <w:bCs/>
+          <w:lang w:val="en-US"/>
+        </w:rPr>
+        <w:t xml:space="preserve"> developers, administrators, climbing gyms, and climbers.</w:t>
       </w:r>
     </w:p>
     <w:p>
@@ -4044,12 +4861,88 @@
           <w:lang w:val="en-US"/>
         </w:rPr>
       </w:pPr>
-      <w:r>
-        <w:rPr>
-          <w:bCs/>
-          <w:lang w:val="en-US"/>
-        </w:rPr>
-        <w:t>Project Stakeholders</w:t>
+    </w:p>
+    <w:p>
+      <w:pPr>
+        <w:pStyle w:val="Heading3"/>
+        <w:rPr>
+          <w:rFonts w:ascii="Times New Roman" w:hAnsi="Times New Roman" w:cs="Times New Roman"/>
+          <w:lang w:val="en-US"/>
+        </w:rPr>
+      </w:pPr>
+      <w:bookmarkStart w:id="5" w:name="_Toc120647504"/>
+      <w:r>
+        <w:rPr>
+          <w:rFonts w:ascii="Times New Roman" w:hAnsi="Times New Roman" w:cs="Times New Roman"/>
+          <w:lang w:val="en-US"/>
+        </w:rPr>
+        <w:t>1</w:t>
+      </w:r>
+      <w:r>
+        <w:rPr>
+          <w:rFonts w:ascii="Times New Roman" w:hAnsi="Times New Roman" w:cs="Times New Roman"/>
+          <w:lang w:val="en-US"/>
+        </w:rPr>
+        <w:t>.5 Project Scope</w:t>
+      </w:r>
+      <w:bookmarkEnd w:id="5"/>
+    </w:p>
+    <w:p>
+      <w:pPr>
+        <w:spacing w:after="200" w:line="276" w:lineRule="auto"/>
+        <w:rPr>
+          <w:b/>
+          <w:lang w:val="en-US"/>
+        </w:rPr>
+      </w:pPr>
+      <w:r>
+        <w:rPr>
+          <w:bCs/>
+          <w:lang w:val="en-US"/>
+        </w:rPr>
+        <w:t xml:space="preserve">Our goal is to make the tracking of climbing </w:t>
+      </w:r>
+      <w:r>
+        <w:rPr>
+          <w:bCs/>
+          <w:lang w:val="en-US"/>
+        </w:rPr>
+        <w:t>progress</w:t>
+      </w:r>
+      <w:r>
+        <w:rPr>
+          <w:bCs/>
+          <w:lang w:val="en-US"/>
+        </w:rPr>
+        <w:t xml:space="preserve"> easier for climbers and to make it easier for climbing gyms and climbers to connect</w:t>
+      </w:r>
+      <w:r>
+        <w:rPr>
+          <w:bCs/>
+          <w:lang w:val="en-US"/>
+        </w:rPr>
+        <w:t>.</w:t>
+      </w:r>
+      <w:r>
+        <w:rPr>
+          <w:bCs/>
+          <w:lang w:val="en-US"/>
+        </w:rPr>
+        <w:t xml:space="preserve"> </w:t>
+      </w:r>
+      <w:r>
+        <w:rPr>
+          <w:bCs/>
+          <w:lang w:val="en-US"/>
+        </w:rPr>
+        <w:t>This</w:t>
+      </w:r>
+      <w:r>
+        <w:rPr>
+          <w:bCs/>
+          <w:lang w:val="en-US"/>
+        </w:rPr>
+        <w:t xml:space="preserve"> aligns with our overall business goals</w:t>
       </w:r>
       <w:r>
         <w:rPr>
@@ -4063,7 +4956,63 @@
           <w:bCs/>
           <w:lang w:val="en-US"/>
         </w:rPr>
-        <w:t xml:space="preserve"> developers, administrators, climbing gyms, and climbers.</w:t>
+        <w:t xml:space="preserve"> to make everyday actions simpler and the path to connections between people clearer. This project will cement Caffeinated Foxes in the minds of climbers </w:t>
+      </w:r>
+      <w:r>
+        <w:rPr>
+          <w:bCs/>
+          <w:lang w:val="en-US"/>
+        </w:rPr>
+        <w:t xml:space="preserve">as individuals </w:t>
+      </w:r>
+      <w:r>
+        <w:rPr>
+          <w:bCs/>
+          <w:lang w:val="en-US"/>
+        </w:rPr>
+        <w:t xml:space="preserve">who </w:t>
+      </w:r>
+      <w:r>
+        <w:rPr>
+          <w:bCs/>
+          <w:lang w:val="en-US"/>
+        </w:rPr>
+        <w:t>seek to</w:t>
+      </w:r>
+      <w:r>
+        <w:rPr>
+          <w:bCs/>
+          <w:lang w:val="en-US"/>
+        </w:rPr>
+        <w:t xml:space="preserve"> inspire them to become better </w:t>
+      </w:r>
+      <w:r>
+        <w:rPr>
+          <w:bCs/>
+          <w:lang w:val="en-US"/>
+        </w:rPr>
+        <w:t xml:space="preserve">versions of themselves through determination and </w:t>
+      </w:r>
+      <w:r>
+        <w:rPr>
+          <w:bCs/>
+          <w:lang w:val="en-US"/>
+        </w:rPr>
+        <w:t>consistent</w:t>
+      </w:r>
+      <w:r>
+        <w:rPr>
+          <w:bCs/>
+          <w:lang w:val="en-US"/>
+        </w:rPr>
+        <w:t xml:space="preserve"> effort</w:t>
+      </w:r>
+      <w:r>
+        <w:rPr>
+          <w:bCs/>
+          <w:lang w:val="en-US"/>
+        </w:rPr>
+        <w:t>.</w:t>
       </w:r>
     </w:p>
     <w:p>
@@ -4072,17 +5021,42 @@
         <w:spacing w:after="200" w:line="276" w:lineRule="auto"/>
         <w:ind w:left="360"/>
         <w:rPr>
-          <w:bCs/>
-          <w:lang w:val="en-US"/>
-        </w:rPr>
-      </w:pPr>
+          <w:b/>
+          <w:lang w:val="en-US"/>
+        </w:rPr>
+      </w:pPr>
+    </w:p>
+    <w:p>
+      <w:pPr>
+        <w:pStyle w:val="Heading3"/>
+        <w:rPr>
+          <w:rFonts w:ascii="Times New Roman" w:hAnsi="Times New Roman" w:cs="Times New Roman"/>
+          <w:lang w:val="en-US"/>
+        </w:rPr>
+      </w:pPr>
+      <w:bookmarkStart w:id="6" w:name="_Toc120647505"/>
+      <w:r>
+        <w:rPr>
+          <w:rFonts w:ascii="Times New Roman" w:hAnsi="Times New Roman" w:cs="Times New Roman"/>
+          <w:lang w:val="en-US"/>
+        </w:rPr>
+        <w:t>1.</w:t>
+      </w:r>
+      <w:r>
+        <w:rPr>
+          <w:rFonts w:ascii="Times New Roman" w:hAnsi="Times New Roman" w:cs="Times New Roman"/>
+          <w:lang w:val="en-US"/>
+        </w:rPr>
+        <w:t>6 Technology Challenges</w:t>
+      </w:r>
+      <w:bookmarkEnd w:id="6"/>
     </w:p>
     <w:p>
       <w:pPr>
         <w:pStyle w:val="ListParagraph"/>
         <w:numPr>
-          <w:ilvl w:val="1"/>
-          <w:numId w:val="1"/>
+          <w:ilvl w:val="0"/>
+          <w:numId w:val="19"/>
         </w:numPr>
         <w:spacing w:after="200" w:line="276" w:lineRule="auto"/>
         <w:rPr>
@@ -4092,39 +5066,59 @@
       </w:pPr>
       <w:r>
         <w:rPr>
-          <w:b/>
-          <w:lang w:val="en-US"/>
-        </w:rPr>
-        <w:lastRenderedPageBreak/>
-        <w:t xml:space="preserve">Project Scope: </w:t>
-      </w:r>
-      <w:r>
-        <w:rPr>
-          <w:bCs/>
-          <w:lang w:val="en-US"/>
-        </w:rPr>
-        <w:t xml:space="preserve">Our goal is to make the tracking of climbing </w:t>
-      </w:r>
-      <w:r>
-        <w:rPr>
-          <w:bCs/>
-          <w:lang w:val="en-US"/>
-        </w:rPr>
-        <w:t>progress</w:t>
-      </w:r>
-      <w:r>
-        <w:rPr>
-          <w:bCs/>
-          <w:lang w:val="en-US"/>
-        </w:rPr>
-        <w:t xml:space="preserve"> easier for climbers and to make it easier for climbing gyms and climbers to connect</w:t>
-      </w:r>
-      <w:r>
-        <w:rPr>
-          <w:bCs/>
-          <w:lang w:val="en-US"/>
-        </w:rPr>
-        <w:t>.</w:t>
+          <w:bCs/>
+          <w:lang w:val="en-US"/>
+        </w:rPr>
+        <w:t>The product is in source code format with currently no executable format.</w:t>
+      </w:r>
+    </w:p>
+    <w:p>
+      <w:pPr>
+        <w:pStyle w:val="ListParagraph"/>
+        <w:numPr>
+          <w:ilvl w:val="0"/>
+          <w:numId w:val="19"/>
+        </w:numPr>
+        <w:spacing w:after="200" w:line="276" w:lineRule="auto"/>
+        <w:rPr>
+          <w:b/>
+          <w:lang w:val="en-US"/>
+        </w:rPr>
+      </w:pPr>
+      <w:r>
+        <w:rPr>
+          <w:bCs/>
+          <w:lang w:val="en-US"/>
+        </w:rPr>
+        <w:t>The product GUI does not resize to fit the user’s screen.</w:t>
+      </w:r>
+    </w:p>
+    <w:p>
+      <w:pPr>
+        <w:pStyle w:val="ListParagraph"/>
+        <w:numPr>
+          <w:ilvl w:val="0"/>
+          <w:numId w:val="19"/>
+        </w:numPr>
+        <w:spacing w:after="200" w:line="276" w:lineRule="auto"/>
+        <w:rPr>
+          <w:b/>
+          <w:lang w:val="en-US"/>
+        </w:rPr>
+      </w:pPr>
+      <w:r>
+        <w:rPr>
+          <w:bCs/>
+          <w:lang w:val="en-US"/>
+        </w:rPr>
+        <w:t xml:space="preserve">The climber user cannot view a gym’s route and event page due to </w:t>
+      </w:r>
+      <w:r>
+        <w:rPr>
+          <w:bCs/>
+          <w:lang w:val="en-US"/>
+        </w:rPr>
+        <w:t>search bar implementation issues.</w:t>
       </w:r>
       <w:r>
         <w:rPr>
@@ -4133,90 +5127,15 @@
         </w:rPr>
         <w:t xml:space="preserve"> </w:t>
       </w:r>
-      <w:r>
-        <w:rPr>
-          <w:bCs/>
-          <w:lang w:val="en-US"/>
-        </w:rPr>
-        <w:t>This</w:t>
-      </w:r>
-      <w:r>
-        <w:rPr>
-          <w:bCs/>
-          <w:lang w:val="en-US"/>
-        </w:rPr>
-        <w:t xml:space="preserve"> aligns with our overall business goals</w:t>
-      </w:r>
-      <w:r>
-        <w:rPr>
-          <w:bCs/>
-          <w:lang w:val="en-US"/>
-        </w:rPr>
-        <w:t>:</w:t>
-      </w:r>
-      <w:r>
-        <w:rPr>
-          <w:bCs/>
-          <w:lang w:val="en-US"/>
-        </w:rPr>
-        <w:t xml:space="preserve"> to make everyday actions simpler and the path to connections between people clearer. This project will cement Caffeinated Foxes in the minds of climbers </w:t>
-      </w:r>
-      <w:r>
-        <w:rPr>
-          <w:bCs/>
-          <w:lang w:val="en-US"/>
-        </w:rPr>
-        <w:t xml:space="preserve">as individuals </w:t>
-      </w:r>
-      <w:r>
-        <w:rPr>
-          <w:bCs/>
-          <w:lang w:val="en-US"/>
-        </w:rPr>
-        <w:t xml:space="preserve">who </w:t>
-      </w:r>
-      <w:r>
-        <w:rPr>
-          <w:bCs/>
-          <w:lang w:val="en-US"/>
-        </w:rPr>
-        <w:t>seek to</w:t>
-      </w:r>
-      <w:r>
-        <w:rPr>
-          <w:bCs/>
-          <w:lang w:val="en-US"/>
-        </w:rPr>
-        <w:t xml:space="preserve"> inspire them to become better </w:t>
-      </w:r>
-      <w:r>
-        <w:rPr>
-          <w:bCs/>
-          <w:lang w:val="en-US"/>
-        </w:rPr>
-        <w:t xml:space="preserve">versions of themselves through determination and </w:t>
-      </w:r>
-      <w:r>
-        <w:rPr>
-          <w:bCs/>
-          <w:lang w:val="en-US"/>
-        </w:rPr>
-        <w:t>consistent</w:t>
-      </w:r>
-      <w:r>
-        <w:rPr>
-          <w:bCs/>
-          <w:lang w:val="en-US"/>
-        </w:rPr>
-        <w:t xml:space="preserve"> effort</w:t>
-      </w:r>
-      <w:r>
-        <w:rPr>
-          <w:bCs/>
-          <w:lang w:val="en-US"/>
-        </w:rPr>
-        <w:t>.</w:t>
-      </w:r>
+    </w:p>
+    <w:p>
+      <w:pPr>
+        <w:pStyle w:val="ListParagraph"/>
+        <w:rPr>
+          <w:b/>
+          <w:lang w:val="en-US"/>
+        </w:rPr>
+      </w:pPr>
     </w:p>
     <w:p>
       <w:pPr>
@@ -4231,79 +5150,37 @@
     </w:p>
     <w:p>
       <w:pPr>
-        <w:pStyle w:val="ListParagraph"/>
-        <w:numPr>
-          <w:ilvl w:val="1"/>
-          <w:numId w:val="1"/>
-        </w:numPr>
-        <w:spacing w:after="200" w:line="276" w:lineRule="auto"/>
-        <w:rPr>
-          <w:b/>
-          <w:lang w:val="en-US"/>
-        </w:rPr>
-      </w:pPr>
-      <w:r>
-        <w:rPr>
-          <w:b/>
-          <w:lang w:val="en-US"/>
-        </w:rPr>
-        <w:t>Technology Challenges:</w:t>
-      </w:r>
-      <w:r>
-        <w:rPr>
-          <w:b/>
-          <w:lang w:val="en-US"/>
-        </w:rPr>
-        <w:t xml:space="preserve"> </w:t>
-      </w:r>
-      <w:r>
-        <w:rPr>
-          <w:bCs/>
-          <w:lang w:val="en-US"/>
-        </w:rPr>
-        <w:t xml:space="preserve">The product is in source code format with currently no executable format. </w:t>
-      </w:r>
-    </w:p>
-    <w:p>
-      <w:pPr>
-        <w:pStyle w:val="ListParagraph"/>
-        <w:rPr>
-          <w:b/>
-          <w:lang w:val="en-US"/>
-        </w:rPr>
-      </w:pPr>
-    </w:p>
-    <w:p>
-      <w:pPr>
-        <w:pStyle w:val="ListParagraph"/>
-        <w:spacing w:after="200" w:line="276" w:lineRule="auto"/>
-        <w:ind w:left="360"/>
-        <w:rPr>
-          <w:b/>
-          <w:lang w:val="en-US"/>
-        </w:rPr>
-      </w:pPr>
-    </w:p>
-    <w:p>
-      <w:pPr>
-        <w:pStyle w:val="ListParagraph"/>
-        <w:numPr>
-          <w:ilvl w:val="1"/>
-          <w:numId w:val="1"/>
-        </w:numPr>
+        <w:pStyle w:val="Heading3"/>
+        <w:rPr>
+          <w:rFonts w:ascii="Times New Roman" w:hAnsi="Times New Roman" w:cs="Times New Roman"/>
+          <w:lang w:val="en-US"/>
+        </w:rPr>
+      </w:pPr>
+      <w:bookmarkStart w:id="7" w:name="_Toc120647506"/>
+      <w:r>
+        <w:rPr>
+          <w:rFonts w:ascii="Times New Roman" w:hAnsi="Times New Roman" w:cs="Times New Roman"/>
+          <w:lang w:val="en-US"/>
+        </w:rPr>
+        <w:t>1.</w:t>
+      </w:r>
+      <w:r>
+        <w:rPr>
+          <w:rFonts w:ascii="Times New Roman" w:hAnsi="Times New Roman" w:cs="Times New Roman"/>
+          <w:lang w:val="en-US"/>
+        </w:rPr>
+        <w:t>7 References</w:t>
+      </w:r>
+      <w:bookmarkEnd w:id="7"/>
+    </w:p>
+    <w:p>
+      <w:pPr>
         <w:spacing w:after="200" w:line="276" w:lineRule="auto"/>
         <w:ind w:right="720"/>
         <w:rPr>
           <w:lang w:val="en-US"/>
         </w:rPr>
       </w:pPr>
-      <w:r>
-        <w:rPr>
-          <w:b/>
-          <w:lang w:val="en-US"/>
-        </w:rPr>
-        <w:t xml:space="preserve">References: </w:t>
-      </w:r>
       <w:r>
         <w:rPr>
           <w:bCs/>
@@ -4325,48 +5202,53 @@
           <w:lang w:val="en-US"/>
         </w:rPr>
       </w:pPr>
-      <w:bookmarkStart w:id="1" w:name="_Toc113453892"/>
+      <w:bookmarkStart w:id="8" w:name="_Toc120647507"/>
       <w:r>
         <w:rPr>
           <w:lang w:val="en-US"/>
         </w:rPr>
         <w:t>General Description</w:t>
       </w:r>
-      <w:bookmarkEnd w:id="1"/>
-    </w:p>
-    <w:p>
-      <w:pPr>
-        <w:pStyle w:val="ListParagraph"/>
-        <w:numPr>
-          <w:ilvl w:val="1"/>
-          <w:numId w:val="5"/>
-        </w:numPr>
-        <w:ind w:left="360"/>
-        <w:rPr>
-          <w:lang w:val="en-US"/>
-        </w:rPr>
-      </w:pPr>
-      <w:r>
-        <w:rPr>
-          <w:b/>
-          <w:lang w:val="en-US"/>
-        </w:rPr>
-        <w:t xml:space="preserve">Product </w:t>
-      </w:r>
-      <w:r>
-        <w:rPr>
-          <w:b/>
-          <w:lang w:val="en-US"/>
-        </w:rPr>
-        <w:t>P</w:t>
-      </w:r>
-      <w:r>
-        <w:rPr>
-          <w:b/>
-          <w:lang w:val="en-US"/>
-        </w:rPr>
-        <w:t xml:space="preserve">erspective: </w:t>
-      </w:r>
+      <w:bookmarkEnd w:id="8"/>
+    </w:p>
+    <w:p>
+      <w:pPr>
+        <w:pStyle w:val="Heading3"/>
+        <w:rPr>
+          <w:rFonts w:ascii="Times New Roman" w:hAnsi="Times New Roman" w:cs="Times New Roman"/>
+          <w:lang w:val="en-US"/>
+        </w:rPr>
+      </w:pPr>
+      <w:bookmarkStart w:id="9" w:name="_Toc120647508"/>
+      <w:r>
+        <w:rPr>
+          <w:rFonts w:ascii="Times New Roman" w:hAnsi="Times New Roman" w:cs="Times New Roman"/>
+          <w:lang w:val="en-US"/>
+        </w:rPr>
+        <w:t>2.1</w:t>
+      </w:r>
+      <w:r>
+        <w:rPr>
+          <w:rFonts w:ascii="Times New Roman" w:hAnsi="Times New Roman" w:cs="Times New Roman"/>
+          <w:lang w:val="en-US"/>
+        </w:rPr>
+        <w:t xml:space="preserve"> </w:t>
+      </w:r>
+      <w:r>
+        <w:rPr>
+          <w:rFonts w:ascii="Times New Roman" w:hAnsi="Times New Roman" w:cs="Times New Roman"/>
+          <w:lang w:val="en-US"/>
+        </w:rPr>
+        <w:t>Product Perspective</w:t>
+      </w:r>
+      <w:bookmarkEnd w:id="9"/>
+    </w:p>
+    <w:p>
+      <w:pPr>
+        <w:rPr>
+          <w:lang w:val="en-US"/>
+        </w:rPr>
+      </w:pPr>
       <w:r>
         <w:rPr>
           <w:lang w:val="en-US"/>
@@ -4389,13 +5271,7 @@
         <w:rPr>
           <w:lang w:val="en-US"/>
         </w:rPr>
-        <w:t xml:space="preserve"> </w:t>
-      </w:r>
-      <w:r>
-        <w:rPr>
-          <w:lang w:val="en-US"/>
-        </w:rPr>
-        <w:t>a climber’s</w:t>
+        <w:t xml:space="preserve"> a climber’s</w:t>
       </w:r>
       <w:r>
         <w:rPr>
@@ -4444,58 +5320,35 @@
     </w:p>
     <w:p>
       <w:pPr>
-        <w:pStyle w:val="ListParagraph"/>
-        <w:numPr>
-          <w:ilvl w:val="1"/>
-          <w:numId w:val="2"/>
-        </w:numPr>
-        <w:ind w:left="360"/>
-        <w:rPr>
-          <w:bCs/>
-          <w:lang w:val="en-US"/>
-        </w:rPr>
-      </w:pPr>
-      <w:r>
-        <w:rPr>
-          <w:b/>
-          <w:lang w:val="en-US"/>
-        </w:rPr>
-        <w:t xml:space="preserve">Product </w:t>
-      </w:r>
-      <w:r>
-        <w:rPr>
-          <w:b/>
-          <w:lang w:val="en-US"/>
-        </w:rPr>
-        <w:t>F</w:t>
-      </w:r>
-      <w:r>
-        <w:rPr>
-          <w:b/>
-          <w:lang w:val="en-US"/>
-        </w:rPr>
-        <w:t>eatures:</w:t>
-      </w:r>
-      <w:r>
-        <w:rPr>
-          <w:b/>
-          <w:lang w:val="en-US"/>
-        </w:rPr>
-        <w:t xml:space="preserve"> </w:t>
-      </w:r>
-      <w:r>
-        <w:rPr>
-          <w:bCs/>
-          <w:lang w:val="en-US"/>
-        </w:rPr>
-        <w:t>The product features include the a</w:t>
-      </w:r>
-      <w:r>
-        <w:rPr>
-          <w:bCs/>
-          <w:lang w:val="en-US"/>
-        </w:rPr>
-        <w:t xml:space="preserve">bility for individual climbers and </w:t>
+        <w:pStyle w:val="Heading3"/>
+        <w:rPr>
+          <w:rFonts w:ascii="Times New Roman" w:hAnsi="Times New Roman" w:cs="Times New Roman"/>
+          <w:lang w:val="en-US"/>
+        </w:rPr>
+      </w:pPr>
+      <w:bookmarkStart w:id="10" w:name="_Toc120647509"/>
+      <w:r>
+        <w:rPr>
+          <w:rFonts w:ascii="Times New Roman" w:hAnsi="Times New Roman" w:cs="Times New Roman"/>
+          <w:lang w:val="en-US"/>
+        </w:rPr>
+        <w:t>2.2 Product Features</w:t>
+      </w:r>
+      <w:bookmarkEnd w:id="10"/>
+    </w:p>
+    <w:p>
+      <w:pPr>
+        <w:rPr>
+          <w:bCs/>
+          <w:lang w:val="en-US"/>
+        </w:rPr>
+      </w:pPr>
+      <w:r>
+        <w:rPr>
+          <w:bCs/>
+          <w:lang w:val="en-US"/>
+        </w:rPr>
+        <w:t xml:space="preserve">The product features include the ability for individual climbers and </w:t>
       </w:r>
       <w:r>
         <w:rPr>
@@ -4747,63 +5600,159 @@
     </w:p>
     <w:p>
       <w:pPr>
-        <w:numPr>
-          <w:ilvl w:val="1"/>
-          <w:numId w:val="2"/>
-        </w:numPr>
+        <w:pStyle w:val="Heading3"/>
+        <w:rPr>
+          <w:rFonts w:ascii="Times New Roman" w:hAnsi="Times New Roman" w:cs="Times New Roman"/>
+          <w:lang w:val="en-US"/>
+        </w:rPr>
+      </w:pPr>
+      <w:bookmarkStart w:id="11" w:name="_Toc120647510"/>
+      <w:r>
+        <w:rPr>
+          <w:rFonts w:ascii="Times New Roman" w:hAnsi="Times New Roman" w:cs="Times New Roman"/>
+          <w:lang w:val="en-US"/>
+        </w:rPr>
+        <w:t>2.3 User Class and Characteristics</w:t>
+      </w:r>
+      <w:bookmarkEnd w:id="11"/>
+    </w:p>
+    <w:p>
+      <w:pPr>
+        <w:rPr>
+          <w:lang w:val="en-US"/>
+        </w:rPr>
+      </w:pPr>
+      <w:r>
+        <w:rPr>
+          <w:bCs/>
+          <w:lang w:val="en-US"/>
+        </w:rPr>
+        <w:t>Our web application requires basic knowledge of how to interact with traditional web pages</w:t>
+      </w:r>
+      <w:r>
+        <w:rPr>
+          <w:bCs/>
+          <w:lang w:val="en-US"/>
+        </w:rPr>
+        <w:t xml:space="preserve"> and a </w:t>
+      </w:r>
+      <w:r>
+        <w:rPr>
+          <w:bCs/>
+          <w:lang w:val="en-US"/>
+        </w:rPr>
+        <w:t>general</w:t>
+      </w:r>
+      <w:r>
+        <w:rPr>
+          <w:bCs/>
+          <w:lang w:val="en-US"/>
+        </w:rPr>
+        <w:t xml:space="preserve"> </w:t>
+      </w:r>
+      <w:r>
+        <w:rPr>
+          <w:bCs/>
+          <w:lang w:val="en-US"/>
+        </w:rPr>
+        <w:t>understanding</w:t>
+      </w:r>
+      <w:r>
+        <w:rPr>
+          <w:bCs/>
+          <w:lang w:val="en-US"/>
+        </w:rPr>
+        <w:t xml:space="preserve"> of</w:t>
+      </w:r>
+      <w:r>
+        <w:rPr>
+          <w:bCs/>
+          <w:lang w:val="en-US"/>
+        </w:rPr>
+        <w:t xml:space="preserve"> rock</w:t>
+      </w:r>
+      <w:r>
+        <w:rPr>
+          <w:bCs/>
+          <w:lang w:val="en-US"/>
+        </w:rPr>
+        <w:t xml:space="preserve"> climbing terminology.</w:t>
+      </w:r>
+    </w:p>
+    <w:p>
+      <w:pPr>
         <w:ind w:left="360"/>
         <w:rPr>
           <w:lang w:val="en-US"/>
         </w:rPr>
       </w:pPr>
-      <w:r>
-        <w:rPr>
-          <w:b/>
-          <w:lang w:val="en-US"/>
-        </w:rPr>
-        <w:t xml:space="preserve">User class and characteristics: </w:t>
-      </w:r>
-      <w:r>
-        <w:rPr>
-          <w:bCs/>
-          <w:lang w:val="en-US"/>
-        </w:rPr>
-        <w:t>Our web application requires basic knowledge of how to interact with traditional web pages</w:t>
-      </w:r>
-      <w:r>
-        <w:rPr>
-          <w:bCs/>
-          <w:lang w:val="en-US"/>
-        </w:rPr>
-        <w:t xml:space="preserve"> and a </w:t>
-      </w:r>
-      <w:r>
-        <w:rPr>
-          <w:bCs/>
-          <w:lang w:val="en-US"/>
-        </w:rPr>
-        <w:t>general</w:t>
-      </w:r>
-      <w:r>
-        <w:rPr>
-          <w:bCs/>
+    </w:p>
+    <w:p>
+      <w:pPr>
+        <w:pStyle w:val="Heading3"/>
+        <w:rPr>
+          <w:rFonts w:ascii="Times New Roman" w:hAnsi="Times New Roman" w:cs="Times New Roman"/>
+          <w:lang w:val="en-US"/>
+        </w:rPr>
+      </w:pPr>
+      <w:bookmarkStart w:id="12" w:name="_Toc120647511"/>
+      <w:r>
+        <w:rPr>
+          <w:rFonts w:ascii="Times New Roman" w:hAnsi="Times New Roman" w:cs="Times New Roman"/>
+          <w:lang w:val="en-US"/>
+        </w:rPr>
+        <w:t>2.4</w:t>
+      </w:r>
+      <w:r>
+        <w:rPr>
+          <w:rFonts w:ascii="Times New Roman" w:hAnsi="Times New Roman" w:cs="Times New Roman"/>
           <w:lang w:val="en-US"/>
         </w:rPr>
         <w:t xml:space="preserve"> </w:t>
       </w:r>
       <w:r>
         <w:rPr>
-          <w:bCs/>
-          <w:lang w:val="en-US"/>
-        </w:rPr>
-        <w:t>understanding</w:t>
-      </w:r>
-      <w:r>
-        <w:rPr>
-          <w:bCs/>
-          <w:lang w:val="en-US"/>
-        </w:rPr>
-        <w:t xml:space="preserve"> of climbing terminology.</w:t>
+          <w:rFonts w:ascii="Times New Roman" w:hAnsi="Times New Roman" w:cs="Times New Roman"/>
+          <w:lang w:val="en-US"/>
+        </w:rPr>
+        <w:t>Operating Environment</w:t>
+      </w:r>
+      <w:bookmarkEnd w:id="12"/>
+    </w:p>
+    <w:p>
+      <w:pPr>
+        <w:rPr>
+          <w:bCs/>
+          <w:lang w:val="en-US"/>
+        </w:rPr>
+      </w:pPr>
+      <w:r>
+        <w:rPr>
+          <w:bCs/>
+          <w:lang w:val="en-US"/>
+        </w:rPr>
+        <w:t xml:space="preserve">The </w:t>
+      </w:r>
+      <w:r>
+        <w:rPr>
+          <w:bCs/>
+          <w:lang w:val="en-US"/>
+        </w:rPr>
+        <w:t>app</w:t>
+      </w:r>
+      <w:r>
+        <w:rPr>
+          <w:bCs/>
+          <w:lang w:val="en-US"/>
+        </w:rPr>
+        <w:t>lication</w:t>
+      </w:r>
+      <w:r>
+        <w:rPr>
+          <w:bCs/>
+          <w:lang w:val="en-US"/>
+        </w:rPr>
+        <w:t xml:space="preserve"> is designed to operate on the web across many different devices.</w:t>
       </w:r>
     </w:p>
     <w:p>
@@ -4816,78 +5765,42 @@
     </w:p>
     <w:p>
       <w:pPr>
-        <w:numPr>
-          <w:ilvl w:val="1"/>
-          <w:numId w:val="2"/>
-        </w:numPr>
-        <w:ind w:left="360"/>
-        <w:rPr>
-          <w:bCs/>
-          <w:lang w:val="en-US"/>
-        </w:rPr>
-      </w:pPr>
-      <w:r>
-        <w:rPr>
-          <w:b/>
-          <w:lang w:val="en-US"/>
-        </w:rPr>
-        <w:t xml:space="preserve">Operating environment: </w:t>
-      </w:r>
-      <w:r>
-        <w:rPr>
-          <w:bCs/>
-          <w:lang w:val="en-US"/>
-        </w:rPr>
-        <w:t xml:space="preserve">The </w:t>
-      </w:r>
-      <w:r>
-        <w:rPr>
-          <w:bCs/>
-          <w:lang w:val="en-US"/>
-        </w:rPr>
-        <w:t>app</w:t>
-      </w:r>
-      <w:r>
-        <w:rPr>
-          <w:bCs/>
-          <w:lang w:val="en-US"/>
-        </w:rPr>
-        <w:t>lication</w:t>
-      </w:r>
-      <w:r>
-        <w:rPr>
-          <w:bCs/>
-          <w:lang w:val="en-US"/>
-        </w:rPr>
-        <w:t xml:space="preserve"> is designed to operate on the web across many different devices.</w:t>
-      </w:r>
-    </w:p>
-    <w:p>
-      <w:pPr>
-        <w:ind w:left="360"/>
-        <w:rPr>
-          <w:lang w:val="en-US"/>
-        </w:rPr>
-      </w:pPr>
-    </w:p>
-    <w:p>
-      <w:pPr>
-        <w:numPr>
-          <w:ilvl w:val="1"/>
-          <w:numId w:val="2"/>
-        </w:numPr>
-        <w:ind w:left="360"/>
-        <w:rPr>
-          <w:lang w:val="en-US"/>
-        </w:rPr>
-      </w:pPr>
-      <w:r>
-        <w:rPr>
-          <w:b/>
-          <w:lang w:val="en-US"/>
-        </w:rPr>
-        <w:t xml:space="preserve">Constraints: </w:t>
-      </w:r>
+        <w:pStyle w:val="Heading3"/>
+        <w:rPr>
+          <w:rFonts w:ascii="Times New Roman" w:hAnsi="Times New Roman" w:cs="Times New Roman"/>
+          <w:lang w:val="en-US"/>
+        </w:rPr>
+      </w:pPr>
+      <w:bookmarkStart w:id="13" w:name="_Toc120647512"/>
+      <w:r>
+        <w:rPr>
+          <w:rFonts w:ascii="Times New Roman" w:hAnsi="Times New Roman" w:cs="Times New Roman"/>
+          <w:lang w:val="en-US"/>
+        </w:rPr>
+        <w:t>2.5</w:t>
+      </w:r>
+      <w:r>
+        <w:rPr>
+          <w:rFonts w:ascii="Times New Roman" w:hAnsi="Times New Roman" w:cs="Times New Roman"/>
+          <w:lang w:val="en-US"/>
+        </w:rPr>
+        <w:t xml:space="preserve"> </w:t>
+      </w:r>
+      <w:r>
+        <w:rPr>
+          <w:rFonts w:ascii="Times New Roman" w:hAnsi="Times New Roman" w:cs="Times New Roman"/>
+          <w:lang w:val="en-US"/>
+        </w:rPr>
+        <w:t>Constraints</w:t>
+      </w:r>
+      <w:bookmarkEnd w:id="13"/>
+    </w:p>
+    <w:p>
+      <w:pPr>
+        <w:rPr>
+          <w:lang w:val="en-US"/>
+        </w:rPr>
+      </w:pPr>
       <w:r>
         <w:rPr>
           <w:bCs/>
@@ -4905,22 +5818,42 @@
     </w:p>
     <w:p>
       <w:pPr>
-        <w:numPr>
-          <w:ilvl w:val="1"/>
-          <w:numId w:val="2"/>
-        </w:numPr>
-        <w:ind w:left="360"/>
-        <w:rPr>
-          <w:lang w:val="en-US"/>
-        </w:rPr>
-      </w:pPr>
-      <w:r>
-        <w:rPr>
-          <w:b/>
-          <w:lang w:val="en-US"/>
-        </w:rPr>
-        <w:t xml:space="preserve">Assumptions and dependencies: </w:t>
-      </w:r>
+        <w:pStyle w:val="Heading3"/>
+        <w:rPr>
+          <w:rFonts w:ascii="Times New Roman" w:hAnsi="Times New Roman" w:cs="Times New Roman"/>
+          <w:lang w:val="en-US"/>
+        </w:rPr>
+      </w:pPr>
+      <w:bookmarkStart w:id="14" w:name="_Toc120647513"/>
+      <w:r>
+        <w:rPr>
+          <w:rFonts w:ascii="Times New Roman" w:hAnsi="Times New Roman" w:cs="Times New Roman"/>
+          <w:lang w:val="en-US"/>
+        </w:rPr>
+        <w:t>2.6</w:t>
+      </w:r>
+      <w:r>
+        <w:rPr>
+          <w:rFonts w:ascii="Times New Roman" w:hAnsi="Times New Roman" w:cs="Times New Roman"/>
+          <w:lang w:val="en-US"/>
+        </w:rPr>
+        <w:t xml:space="preserve"> </w:t>
+      </w:r>
+      <w:r>
+        <w:rPr>
+          <w:rFonts w:ascii="Times New Roman" w:hAnsi="Times New Roman" w:cs="Times New Roman"/>
+          <w:lang w:val="en-US"/>
+        </w:rPr>
+        <w:t>Assumptions and Dependencies</w:t>
+      </w:r>
+      <w:bookmarkEnd w:id="14"/>
+    </w:p>
+    <w:p>
+      <w:pPr>
+        <w:rPr>
+          <w:lang w:val="en-US"/>
+        </w:rPr>
+      </w:pPr>
       <w:r>
         <w:rPr>
           <w:lang w:val="en-US"/>
@@ -4985,7 +5918,7 @@
           <w:lang w:val="en-US"/>
         </w:rPr>
       </w:pPr>
-      <w:bookmarkStart w:id="2" w:name="_Toc113453893"/>
+      <w:bookmarkStart w:id="15" w:name="_Toc120647514"/>
       <w:r>
         <w:rPr>
           <w:lang w:val="en-US"/>
@@ -4998,29 +5931,39 @@
         </w:rPr>
         <w:t xml:space="preserve"> Requirements</w:t>
       </w:r>
-      <w:bookmarkEnd w:id="2"/>
-    </w:p>
-    <w:p>
-      <w:pPr>
-        <w:pStyle w:val="ListParagraph"/>
-        <w:numPr>
-          <w:ilvl w:val="1"/>
-          <w:numId w:val="7"/>
-        </w:numPr>
-        <w:rPr>
-          <w:b/>
-          <w:bCs/>
-          <w:lang w:val="en-US"/>
-        </w:rPr>
-      </w:pPr>
-      <w:r>
-        <w:rPr>
-          <w:b/>
-          <w:bCs/>
+      <w:bookmarkEnd w:id="15"/>
+    </w:p>
+    <w:p>
+      <w:pPr>
+        <w:pStyle w:val="Heading3"/>
+        <w:rPr>
+          <w:rFonts w:ascii="Times New Roman" w:hAnsi="Times New Roman" w:cs="Times New Roman"/>
+          <w:lang w:val="en-US"/>
+        </w:rPr>
+      </w:pPr>
+      <w:bookmarkStart w:id="16" w:name="_Toc120647515"/>
+      <w:r>
+        <w:rPr>
+          <w:rFonts w:ascii="Times New Roman" w:hAnsi="Times New Roman" w:cs="Times New Roman"/>
+          <w:lang w:val="en-US"/>
+        </w:rPr>
+        <w:t>3.1</w:t>
+      </w:r>
+      <w:r>
+        <w:rPr>
+          <w:rFonts w:ascii="Times New Roman" w:hAnsi="Times New Roman" w:cs="Times New Roman"/>
+          <w:lang w:val="en-US"/>
+        </w:rPr>
+        <w:t xml:space="preserve"> </w:t>
+      </w:r>
+      <w:r>
+        <w:rPr>
+          <w:rFonts w:ascii="Times New Roman" w:hAnsi="Times New Roman" w:cs="Times New Roman"/>
           <w:lang w:val="en-US"/>
         </w:rPr>
         <w:t>Primary</w:t>
       </w:r>
+      <w:bookmarkEnd w:id="16"/>
     </w:p>
     <w:p>
       <w:pPr>
@@ -5211,7 +6154,6 @@
         <w:rPr>
           <w:lang w:val="en-US"/>
         </w:rPr>
-        <w:lastRenderedPageBreak/>
         <w:t>FR12: The system will allow the climbing gym to add climbing routes to their catalog.</w:t>
       </w:r>
     </w:p>
@@ -5285,50 +6227,34 @@
     </w:p>
     <w:p>
       <w:pPr>
-        <w:pStyle w:val="ListParagraph"/>
-        <w:numPr>
-          <w:ilvl w:val="1"/>
-          <w:numId w:val="7"/>
-        </w:numPr>
-        <w:rPr>
-          <w:lang w:val="en-US"/>
-        </w:rPr>
-      </w:pPr>
-      <w:r>
-        <w:rPr>
-          <w:b/>
-          <w:bCs/>
-          <w:lang w:val="en-US"/>
-        </w:rPr>
-        <w:t>Secondary</w:t>
-      </w:r>
-      <w:r>
-        <w:rPr>
-          <w:b/>
-          <w:bCs/>
-          <w:lang w:val="en-US"/>
-        </w:rPr>
-        <w:t xml:space="preserve">: </w:t>
-      </w:r>
+        <w:pStyle w:val="Heading3"/>
+        <w:rPr>
+          <w:rFonts w:ascii="Times New Roman" w:hAnsi="Times New Roman" w:cs="Times New Roman"/>
+          <w:lang w:val="en-US"/>
+        </w:rPr>
+      </w:pPr>
+      <w:bookmarkStart w:id="17" w:name="_Toc120647516"/>
+      <w:r>
+        <w:rPr>
+          <w:rFonts w:ascii="Times New Roman" w:hAnsi="Times New Roman" w:cs="Times New Roman"/>
+          <w:lang w:val="en-US"/>
+        </w:rPr>
+        <w:t>3.2 Secondary</w:t>
+      </w:r>
+      <w:bookmarkEnd w:id="17"/>
+    </w:p>
+    <w:p>
+      <w:pPr>
+        <w:ind w:firstLine="360"/>
+        <w:rPr>
+          <w:lang w:val="en-US"/>
+        </w:rPr>
+      </w:pPr>
       <w:r>
         <w:rPr>
           <w:lang w:val="en-US"/>
         </w:rPr>
         <w:t>N/A</w:t>
-      </w:r>
-    </w:p>
-    <w:p>
-      <w:pPr>
-        <w:ind w:left="360"/>
-        <w:rPr>
-          <w:lang w:val="en-US"/>
-        </w:rPr>
-      </w:pPr>
-      <w:r>
-        <w:rPr>
-          <w:lang w:val="en-US"/>
-        </w:rPr>
-        <w:t xml:space="preserve"> </w:t>
       </w:r>
     </w:p>
     <w:p>
@@ -5344,7 +6270,7 @@
           <w:lang w:val="en-US"/>
         </w:rPr>
       </w:pPr>
-      <w:bookmarkStart w:id="3" w:name="_Toc113453894"/>
+      <w:bookmarkStart w:id="18" w:name="_Toc120647517"/>
       <w:r>
         <w:rPr>
           <w:lang w:val="en-US"/>
@@ -5357,38 +6283,42 @@
         </w:rPr>
         <w:t xml:space="preserve"> Requirements</w:t>
       </w:r>
-      <w:bookmarkEnd w:id="3"/>
-    </w:p>
-    <w:p>
-      <w:pPr>
-        <w:pStyle w:val="ListParagraph"/>
-        <w:numPr>
-          <w:ilvl w:val="1"/>
-          <w:numId w:val="7"/>
-        </w:numPr>
-        <w:spacing w:before="100" w:beforeAutospacing="1" w:after="100" w:afterAutospacing="1"/>
-        <w:rPr>
-          <w:rStyle w:val="Heading3Char"/>
+      <w:bookmarkEnd w:id="18"/>
+    </w:p>
+    <w:p>
+      <w:pPr>
+        <w:pStyle w:val="Heading3"/>
+        <w:rPr>
           <w:rFonts w:ascii="Times New Roman" w:hAnsi="Times New Roman" w:cs="Times New Roman"/>
           <w:lang w:val="en-US"/>
         </w:rPr>
       </w:pPr>
-      <w:bookmarkStart w:id="4" w:name="_Toc113453895"/>
-      <w:r>
-        <w:rPr>
-          <w:rStyle w:val="Heading3Char"/>
+      <w:bookmarkStart w:id="19" w:name="_Toc120647518"/>
+      <w:r>
+        <w:rPr>
           <w:rFonts w:ascii="Times New Roman" w:hAnsi="Times New Roman" w:cs="Times New Roman"/>
           <w:lang w:val="en-US"/>
         </w:rPr>
-        <w:t>Operating System &amp; Compatibility</w:t>
-      </w:r>
-      <w:bookmarkEnd w:id="4"/>
-    </w:p>
-    <w:p>
-      <w:pPr>
-        <w:pStyle w:val="ListParagraph"/>
-        <w:spacing w:before="100" w:beforeAutospacing="1" w:after="100" w:afterAutospacing="1"/>
-        <w:ind w:left="360"/>
+        <w:t>4.1</w:t>
+      </w:r>
+      <w:r>
+        <w:rPr>
+          <w:rFonts w:ascii="Times New Roman" w:hAnsi="Times New Roman" w:cs="Times New Roman"/>
+          <w:lang w:val="en-US"/>
+        </w:rPr>
+        <w:t xml:space="preserve"> </w:t>
+      </w:r>
+      <w:r>
+        <w:rPr>
+          <w:rFonts w:ascii="Times New Roman" w:hAnsi="Times New Roman" w:cs="Times New Roman"/>
+          <w:lang w:val="en-US"/>
+        </w:rPr>
+        <w:t>Operating System and Compatibility</w:t>
+      </w:r>
+      <w:bookmarkEnd w:id="19"/>
+    </w:p>
+    <w:p>
+      <w:pPr>
         <w:rPr>
           <w:rStyle w:val="Heading3Char"/>
           <w:rFonts w:ascii="Times New Roman" w:hAnsi="Times New Roman" w:cs="Times New Roman"/>
@@ -5399,6 +6329,7 @@
           <w:lang w:val="en-US"/>
         </w:rPr>
       </w:pPr>
+      <w:bookmarkStart w:id="20" w:name="_Toc120647519"/>
       <w:r>
         <w:rPr>
           <w:rStyle w:val="Heading3Char"/>
@@ -5435,6 +6366,7 @@
         </w:rPr>
         <w:t>interact with traditional web pages.</w:t>
       </w:r>
+      <w:bookmarkEnd w:id="20"/>
     </w:p>
     <w:p>
       <w:pPr>
@@ -5454,882 +6386,1026 @@
     </w:p>
     <w:p>
       <w:pPr>
-        <w:pStyle w:val="ListParagraph"/>
-        <w:numPr>
-          <w:ilvl w:val="1"/>
-          <w:numId w:val="7"/>
-        </w:numPr>
+        <w:pStyle w:val="Heading3"/>
+        <w:rPr>
+          <w:rFonts w:ascii="Times New Roman" w:hAnsi="Times New Roman" w:cs="Times New Roman"/>
+          <w:lang w:val="en-US"/>
+        </w:rPr>
+      </w:pPr>
+      <w:bookmarkStart w:id="21" w:name="_Toc120647520"/>
+      <w:r>
+        <w:rPr>
+          <w:rFonts w:ascii="Times New Roman" w:hAnsi="Times New Roman" w:cs="Times New Roman"/>
+          <w:lang w:val="en-US"/>
+        </w:rPr>
+        <w:t>4.2 Interface Requirements</w:t>
+      </w:r>
+      <w:bookmarkEnd w:id="21"/>
+    </w:p>
+    <w:p>
+      <w:pPr>
+        <w:rPr>
+          <w:lang w:val="en-US"/>
+        </w:rPr>
+      </w:pPr>
+    </w:p>
+    <w:p>
+      <w:pPr>
+        <w:pStyle w:val="Heading4"/>
+        <w:rPr>
+          <w:rFonts w:ascii="Times New Roman" w:hAnsi="Times New Roman" w:cs="Times New Roman"/>
+          <w:b/>
+          <w:bCs/>
+          <w:i w:val="0"/>
+          <w:iCs w:val="0"/>
+          <w:color w:val="auto"/>
+          <w:lang w:val="en-US"/>
+        </w:rPr>
+      </w:pPr>
+      <w:r>
+        <w:rPr>
+          <w:rFonts w:ascii="Times New Roman" w:hAnsi="Times New Roman" w:cs="Times New Roman"/>
+          <w:b/>
+          <w:bCs/>
+          <w:i w:val="0"/>
+          <w:iCs w:val="0"/>
+          <w:color w:val="auto"/>
+          <w:lang w:val="en-US"/>
+        </w:rPr>
+        <w:t>4.2.1</w:t>
+      </w:r>
+      <w:r>
+        <w:rPr>
+          <w:rFonts w:ascii="Times New Roman" w:hAnsi="Times New Roman" w:cs="Times New Roman"/>
+          <w:b/>
+          <w:bCs/>
+          <w:i w:val="0"/>
+          <w:iCs w:val="0"/>
+          <w:color w:val="auto"/>
+          <w:lang w:val="en-US"/>
+        </w:rPr>
+        <w:t xml:space="preserve"> </w:t>
+      </w:r>
+      <w:r>
+        <w:rPr>
+          <w:rFonts w:ascii="Times New Roman" w:hAnsi="Times New Roman" w:cs="Times New Roman"/>
+          <w:b/>
+          <w:bCs/>
+          <w:i w:val="0"/>
+          <w:iCs w:val="0"/>
+          <w:color w:val="auto"/>
+          <w:lang w:val="en-US"/>
+        </w:rPr>
+        <w:t>User Interfaces</w:t>
+      </w:r>
+    </w:p>
+    <w:p>
+      <w:pPr>
         <w:spacing w:before="100" w:beforeAutospacing="1" w:after="100" w:afterAutospacing="1"/>
         <w:rPr>
-          <w:rStyle w:val="Heading3Char"/>
+          <w:lang w:val="en-US"/>
+        </w:rPr>
+      </w:pPr>
+      <w:r>
+        <w:rPr>
+          <w:lang w:val="en-US"/>
+        </w:rPr>
+        <w:t>The first screen will be the login/register home screen</w:t>
+      </w:r>
+      <w:r>
+        <w:rPr>
+          <w:lang w:val="en-US"/>
+        </w:rPr>
+        <w:t>,</w:t>
+      </w:r>
+      <w:r>
+        <w:rPr>
+          <w:lang w:val="en-US"/>
+        </w:rPr>
+        <w:t xml:space="preserve"> where there will be two buttons</w:t>
+      </w:r>
+      <w:r>
+        <w:rPr>
+          <w:lang w:val="en-US"/>
+        </w:rPr>
+        <w:t>—</w:t>
+      </w:r>
+      <w:r>
+        <w:rPr>
+          <w:lang w:val="en-US"/>
+        </w:rPr>
+        <w:t xml:space="preserve">for the user to either register or </w:t>
+      </w:r>
+      <w:r>
+        <w:rPr>
+          <w:lang w:val="en-US"/>
+        </w:rPr>
+        <w:t xml:space="preserve">to </w:t>
+      </w:r>
+      <w:r>
+        <w:rPr>
+          <w:lang w:val="en-US"/>
+        </w:rPr>
+        <w:t>log</w:t>
+      </w:r>
+      <w:r>
+        <w:rPr>
+          <w:lang w:val="en-US"/>
+        </w:rPr>
+        <w:t xml:space="preserve"> </w:t>
+      </w:r>
+      <w:r>
+        <w:rPr>
+          <w:lang w:val="en-US"/>
+        </w:rPr>
+        <w:t>in</w:t>
+      </w:r>
+      <w:r>
+        <w:rPr>
+          <w:lang w:val="en-US"/>
+        </w:rPr>
+        <w:t>—</w:t>
+      </w:r>
+      <w:r>
+        <w:rPr>
+          <w:lang w:val="en-US"/>
+        </w:rPr>
+        <w:t>a</w:t>
+      </w:r>
+      <w:r>
+        <w:rPr>
+          <w:lang w:val="en-US"/>
+        </w:rPr>
+        <w:t>nd</w:t>
+      </w:r>
+      <w:r>
+        <w:rPr>
+          <w:lang w:val="en-US"/>
+        </w:rPr>
+        <w:t xml:space="preserve"> a short description of the web app</w:t>
+      </w:r>
+      <w:r>
+        <w:rPr>
+          <w:lang w:val="en-US"/>
+        </w:rPr>
+        <w:t>, as well as an inspirational quote from the Inspirational Quotes API</w:t>
+      </w:r>
+      <w:r>
+        <w:rPr>
+          <w:lang w:val="en-US"/>
+        </w:rPr>
+        <w:t xml:space="preserve">. </w:t>
+      </w:r>
+    </w:p>
+    <w:p>
+      <w:pPr>
+        <w:spacing w:before="100" w:beforeAutospacing="1" w:after="100" w:afterAutospacing="1"/>
+        <w:rPr>
+          <w:lang w:val="en-US"/>
+        </w:rPr>
+      </w:pPr>
+      <w:r>
+        <w:rPr>
+          <w:lang w:val="en-US"/>
+        </w:rPr>
+        <w:lastRenderedPageBreak/>
+        <w:t xml:space="preserve">If </w:t>
+      </w:r>
+      <w:r>
+        <w:rPr>
+          <w:lang w:val="en-US"/>
+        </w:rPr>
+        <w:t>the</w:t>
+      </w:r>
+      <w:r>
+        <w:rPr>
+          <w:lang w:val="en-US"/>
+        </w:rPr>
+        <w:t xml:space="preserve"> user hits the “</w:t>
+      </w:r>
+      <w:r>
+        <w:rPr>
+          <w:lang w:val="en-US"/>
+        </w:rPr>
+        <w:t>R</w:t>
+      </w:r>
+      <w:r>
+        <w:rPr>
+          <w:lang w:val="en-US"/>
+        </w:rPr>
+        <w:t>egister” button, they will be taken to a page where they will fill out their information</w:t>
+      </w:r>
+      <w:r>
+        <w:rPr>
+          <w:lang w:val="en-US"/>
+        </w:rPr>
+        <w:t>—</w:t>
+      </w:r>
+      <w:r>
+        <w:rPr>
+          <w:lang w:val="en-US"/>
+        </w:rPr>
+        <w:t xml:space="preserve">name, email address, </w:t>
+      </w:r>
+      <w:r>
+        <w:rPr>
+          <w:lang w:val="en-US"/>
+        </w:rPr>
+        <w:t>type (climber or gym), and</w:t>
+      </w:r>
+      <w:r>
+        <w:rPr>
+          <w:lang w:val="en-US"/>
+        </w:rPr>
+        <w:t xml:space="preserve"> password. The email address will function as the</w:t>
+      </w:r>
+      <w:r>
+        <w:rPr>
+          <w:lang w:val="en-US"/>
+        </w:rPr>
+        <w:t>ir</w:t>
+      </w:r>
+      <w:r>
+        <w:rPr>
+          <w:lang w:val="en-US"/>
+        </w:rPr>
+        <w:t xml:space="preserve"> username. Once they </w:t>
+      </w:r>
+      <w:r>
+        <w:rPr>
+          <w:lang w:val="en-US"/>
+        </w:rPr>
+        <w:t>fill</w:t>
+      </w:r>
+      <w:r>
+        <w:rPr>
+          <w:lang w:val="en-US"/>
+        </w:rPr>
+        <w:t xml:space="preserve"> out their information, they will click on the “</w:t>
+      </w:r>
+      <w:r>
+        <w:rPr>
+          <w:lang w:val="en-US"/>
+        </w:rPr>
+        <w:t>C</w:t>
+      </w:r>
+      <w:r>
+        <w:rPr>
+          <w:lang w:val="en-US"/>
+        </w:rPr>
+        <w:t xml:space="preserve">reate </w:t>
+      </w:r>
+      <w:r>
+        <w:rPr>
+          <w:lang w:val="en-US"/>
+        </w:rPr>
+        <w:t>A</w:t>
+      </w:r>
+      <w:r>
+        <w:rPr>
+          <w:lang w:val="en-US"/>
+        </w:rPr>
+        <w:t>ccount” button to create their account.</w:t>
+      </w:r>
+    </w:p>
+    <w:p>
+      <w:pPr>
+        <w:spacing w:before="100" w:beforeAutospacing="1" w:after="100" w:afterAutospacing="1"/>
+        <w:rPr>
+          <w:lang w:val="en-US"/>
+        </w:rPr>
+      </w:pPr>
+      <w:r>
+        <w:rPr>
+          <w:lang w:val="en-US"/>
+        </w:rPr>
+        <w:t xml:space="preserve">If </w:t>
+      </w:r>
+      <w:r>
+        <w:rPr>
+          <w:lang w:val="en-US"/>
+        </w:rPr>
+        <w:t>the</w:t>
+      </w:r>
+      <w:r>
+        <w:rPr>
+          <w:lang w:val="en-US"/>
+        </w:rPr>
+        <w:t xml:space="preserve"> user hits the “</w:t>
+      </w:r>
+      <w:r>
+        <w:rPr>
+          <w:lang w:val="en-US"/>
+        </w:rPr>
+        <w:t>L</w:t>
+      </w:r>
+      <w:r>
+        <w:rPr>
+          <w:lang w:val="en-US"/>
+        </w:rPr>
+        <w:t>og</w:t>
+      </w:r>
+      <w:r>
+        <w:rPr>
+          <w:lang w:val="en-US"/>
+        </w:rPr>
+        <w:t xml:space="preserve"> </w:t>
+      </w:r>
+      <w:r>
+        <w:rPr>
+          <w:lang w:val="en-US"/>
+        </w:rPr>
+        <w:t>i</w:t>
+      </w:r>
+      <w:r>
+        <w:rPr>
+          <w:lang w:val="en-US"/>
+        </w:rPr>
+        <w:t>n” button, they will be taken to a screen where they will see a box with two fields to fill out, “</w:t>
+      </w:r>
+      <w:r>
+        <w:rPr>
+          <w:lang w:val="en-US"/>
+        </w:rPr>
+        <w:t>U</w:t>
+      </w:r>
+      <w:r>
+        <w:rPr>
+          <w:lang w:val="en-US"/>
+        </w:rPr>
+        <w:t>sername” and “</w:t>
+      </w:r>
+      <w:r>
+        <w:rPr>
+          <w:lang w:val="en-US"/>
+        </w:rPr>
+        <w:t>P</w:t>
+      </w:r>
+      <w:r>
+        <w:rPr>
+          <w:lang w:val="en-US"/>
+        </w:rPr>
+        <w:t xml:space="preserve">assword.” Once they </w:t>
+      </w:r>
+      <w:r>
+        <w:rPr>
+          <w:lang w:val="en-US"/>
+        </w:rPr>
+        <w:t>fill</w:t>
+      </w:r>
+      <w:r>
+        <w:rPr>
+          <w:lang w:val="en-US"/>
+        </w:rPr>
+        <w:t xml:space="preserve"> out the fields, they will hit the “</w:t>
+      </w:r>
+      <w:r>
+        <w:rPr>
+          <w:lang w:val="en-US"/>
+        </w:rPr>
+        <w:t>L</w:t>
+      </w:r>
+      <w:r>
+        <w:rPr>
+          <w:lang w:val="en-US"/>
+        </w:rPr>
+        <w:t>og</w:t>
+      </w:r>
+      <w:r>
+        <w:rPr>
+          <w:lang w:val="en-US"/>
+        </w:rPr>
+        <w:t xml:space="preserve"> </w:t>
+      </w:r>
+      <w:r>
+        <w:rPr>
+          <w:lang w:val="en-US"/>
+        </w:rPr>
+        <w:t>in” button under the “</w:t>
+      </w:r>
+      <w:r>
+        <w:rPr>
+          <w:lang w:val="en-US"/>
+        </w:rPr>
+        <w:t>P</w:t>
+      </w:r>
+      <w:r>
+        <w:rPr>
+          <w:lang w:val="en-US"/>
+        </w:rPr>
+        <w:t>assword” field, which will take them to their homepage. The layout of their homepage will depend on the type of user they are.</w:t>
+      </w:r>
+    </w:p>
+    <w:p>
+      <w:pPr>
+        <w:spacing w:before="100" w:beforeAutospacing="1" w:after="100" w:afterAutospacing="1"/>
+        <w:rPr>
+          <w:lang w:val="en-US"/>
+        </w:rPr>
+      </w:pPr>
+      <w:r>
+        <w:rPr>
+          <w:lang w:val="en-US"/>
+        </w:rPr>
+        <w:t>The “administrator” homepage will include a list of user accounts. Next to each account, there will be a trash can symbol. Clicking this symbol will allow the administrator to delete the specific user account.</w:t>
+      </w:r>
+    </w:p>
+    <w:p>
+      <w:pPr>
+        <w:spacing w:before="100" w:beforeAutospacing="1" w:after="100" w:afterAutospacing="1"/>
+        <w:rPr>
+          <w:lang w:val="en-US"/>
+        </w:rPr>
+      </w:pPr>
+      <w:r>
+        <w:rPr>
+          <w:lang w:val="en-US"/>
+        </w:rPr>
+        <w:t xml:space="preserve">The “climbing gym” </w:t>
+      </w:r>
+      <w:r>
+        <w:rPr>
+          <w:lang w:val="en-US"/>
+        </w:rPr>
+        <w:t xml:space="preserve">main page will be the gym routes page. </w:t>
+      </w:r>
+      <w:r>
+        <w:rPr>
+          <w:lang w:val="en-US"/>
+        </w:rPr>
+        <w:t xml:space="preserve">Here, the climbing gym will see </w:t>
+      </w:r>
+      <w:r>
+        <w:rPr>
+          <w:lang w:val="en-US"/>
+        </w:rPr>
+        <w:t>a list of its current routes</w:t>
+      </w:r>
+      <w:r>
+        <w:rPr>
+          <w:lang w:val="en-US"/>
+        </w:rPr>
+        <w:t xml:space="preserve">. </w:t>
+      </w:r>
+      <w:r>
+        <w:rPr>
+          <w:lang w:val="en-US"/>
+        </w:rPr>
+        <w:t>Clicking on a route name will show route info, a delete button, and a modify button</w:t>
+      </w:r>
+      <w:r>
+        <w:rPr>
+          <w:lang w:val="en-US"/>
+        </w:rPr>
+        <w:t xml:space="preserve">. Above the </w:t>
+      </w:r>
+      <w:r>
+        <w:rPr>
+          <w:lang w:val="en-US"/>
+        </w:rPr>
+        <w:t>list of routes, there</w:t>
+      </w:r>
+      <w:r>
+        <w:rPr>
+          <w:lang w:val="en-US"/>
+        </w:rPr>
+        <w:t xml:space="preserve"> will be a “</w:t>
+      </w:r>
+      <w:r>
+        <w:rPr>
+          <w:lang w:val="en-US"/>
+        </w:rPr>
+        <w:t>C</w:t>
+      </w:r>
+      <w:r>
+        <w:rPr>
+          <w:lang w:val="en-US"/>
+        </w:rPr>
+        <w:t xml:space="preserve">reate </w:t>
+      </w:r>
+      <w:r>
+        <w:rPr>
+          <w:lang w:val="en-US"/>
+        </w:rPr>
+        <w:t>N</w:t>
+      </w:r>
+      <w:r>
+        <w:rPr>
+          <w:lang w:val="en-US"/>
+        </w:rPr>
+        <w:t xml:space="preserve">ew </w:t>
+      </w:r>
+      <w:r>
+        <w:rPr>
+          <w:lang w:val="en-US"/>
+        </w:rPr>
+        <w:t>R</w:t>
+      </w:r>
+      <w:r>
+        <w:rPr>
+          <w:lang w:val="en-US"/>
+        </w:rPr>
+        <w:t xml:space="preserve">oute” button, which will </w:t>
+      </w:r>
+      <w:r>
+        <w:rPr>
+          <w:lang w:val="en-US"/>
+        </w:rPr>
+        <w:t>allow the climbing gym to add a new route to their catalog</w:t>
+      </w:r>
+      <w:r>
+        <w:rPr>
+          <w:lang w:val="en-US"/>
+        </w:rPr>
+        <w:t xml:space="preserve">. The gym will be able to name the route and to add relevant information below. When </w:t>
+      </w:r>
+      <w:r>
+        <w:rPr>
+          <w:lang w:val="en-US"/>
+        </w:rPr>
+        <w:t>it is</w:t>
+      </w:r>
+      <w:r>
+        <w:rPr>
+          <w:lang w:val="en-US"/>
+        </w:rPr>
+        <w:t xml:space="preserve"> done creating the route, the gym will hit the “</w:t>
+      </w:r>
+      <w:r>
+        <w:rPr>
+          <w:lang w:val="en-US"/>
+        </w:rPr>
+        <w:t>Create</w:t>
+      </w:r>
+      <w:r>
+        <w:rPr>
+          <w:lang w:val="en-US"/>
+        </w:rPr>
+        <w:t xml:space="preserve">” button to post the new route. </w:t>
+      </w:r>
+      <w:r>
+        <w:rPr>
+          <w:lang w:val="en-US"/>
+        </w:rPr>
+        <w:t xml:space="preserve">There will also be an events tab with an </w:t>
+      </w:r>
+      <w:r>
+        <w:rPr>
+          <w:lang w:val="en-US"/>
+        </w:rPr>
+        <w:t>“</w:t>
+      </w:r>
+      <w:r>
+        <w:rPr>
+          <w:lang w:val="en-US"/>
+        </w:rPr>
+        <w:t>E</w:t>
+      </w:r>
+      <w:r>
+        <w:rPr>
+          <w:lang w:val="en-US"/>
+        </w:rPr>
+        <w:t>vents” field, where the gym can inform climbers of upcoming events and other happenings. Clicking the “</w:t>
+      </w:r>
+      <w:r>
+        <w:rPr>
+          <w:lang w:val="en-US"/>
+        </w:rPr>
+        <w:t>P</w:t>
+      </w:r>
+      <w:r>
+        <w:rPr>
+          <w:lang w:val="en-US"/>
+        </w:rPr>
+        <w:t>ost” button will post the message. The “</w:t>
+      </w:r>
+      <w:r>
+        <w:rPr>
+          <w:lang w:val="en-US"/>
+        </w:rPr>
+        <w:t>c</w:t>
+      </w:r>
+      <w:r>
+        <w:rPr>
+          <w:lang w:val="en-US"/>
+        </w:rPr>
+        <w:t>limbing gym” homepage will also include a “</w:t>
+      </w:r>
+      <w:r>
+        <w:rPr>
+          <w:lang w:val="en-US"/>
+        </w:rPr>
+        <w:t>C</w:t>
+      </w:r>
+      <w:r>
+        <w:rPr>
+          <w:lang w:val="en-US"/>
+        </w:rPr>
+        <w:t xml:space="preserve">limbing </w:t>
+      </w:r>
+      <w:r>
+        <w:rPr>
+          <w:lang w:val="en-US"/>
+        </w:rPr>
+        <w:t>R</w:t>
+      </w:r>
+      <w:r>
+        <w:rPr>
+          <w:lang w:val="en-US"/>
+        </w:rPr>
+        <w:t xml:space="preserve">outes” tab. </w:t>
+      </w:r>
+    </w:p>
+    <w:p>
+      <w:pPr>
+        <w:spacing w:before="100" w:beforeAutospacing="1" w:after="100" w:afterAutospacing="1"/>
+        <w:rPr>
+          <w:lang w:val="en-US"/>
+        </w:rPr>
+      </w:pPr>
+      <w:r>
+        <w:rPr>
+          <w:lang w:val="en-US"/>
+        </w:rPr>
+        <w:t xml:space="preserve">The “climber” homepage will display a history of the climber’s attempted routes. Clicking on the name of the route will take the </w:t>
+      </w:r>
+      <w:r>
+        <w:rPr>
+          <w:lang w:val="en-US"/>
+        </w:rPr>
+        <w:t>climber</w:t>
+      </w:r>
+      <w:r>
+        <w:rPr>
+          <w:lang w:val="en-US"/>
+        </w:rPr>
+        <w:t xml:space="preserve"> to a new page, where they will see the name of the route. Beneath the name of the route will be the route information. Finally, there will be a table. This table will have two columns: “</w:t>
+      </w:r>
+      <w:r>
+        <w:rPr>
+          <w:lang w:val="en-US"/>
+        </w:rPr>
+        <w:t>D</w:t>
+      </w:r>
+      <w:r>
+        <w:rPr>
+          <w:lang w:val="en-US"/>
+        </w:rPr>
+        <w:t>ate” and either “</w:t>
+      </w:r>
+      <w:r>
+        <w:rPr>
+          <w:lang w:val="en-US"/>
+        </w:rPr>
+        <w:t>N</w:t>
+      </w:r>
+      <w:r>
+        <w:rPr>
+          <w:lang w:val="en-US"/>
+        </w:rPr>
+        <w:t xml:space="preserve">umber of </w:t>
+      </w:r>
+      <w:r>
+        <w:rPr>
+          <w:lang w:val="en-US"/>
+        </w:rPr>
+        <w:t>F</w:t>
+      </w:r>
+      <w:r>
+        <w:rPr>
+          <w:lang w:val="en-US"/>
+        </w:rPr>
+        <w:t>alls” or “</w:t>
+      </w:r>
+      <w:r>
+        <w:rPr>
+          <w:lang w:val="en-US"/>
+        </w:rPr>
+        <w:t>T</w:t>
+      </w:r>
+      <w:r>
+        <w:rPr>
+          <w:lang w:val="en-US"/>
+        </w:rPr>
+        <w:t>ime.” Above the table will be a button with the option to “</w:t>
+      </w:r>
+      <w:r>
+        <w:rPr>
+          <w:lang w:val="en-US"/>
+        </w:rPr>
+        <w:t>A</w:t>
+      </w:r>
+      <w:r>
+        <w:rPr>
+          <w:lang w:val="en-US"/>
+        </w:rPr>
+        <w:t xml:space="preserve">dd </w:t>
+      </w:r>
+      <w:r>
+        <w:rPr>
+          <w:lang w:val="en-US"/>
+        </w:rPr>
+        <w:t>N</w:t>
+      </w:r>
+      <w:r>
+        <w:rPr>
+          <w:lang w:val="en-US"/>
+        </w:rPr>
+        <w:t xml:space="preserve">ew </w:t>
+      </w:r>
+      <w:r>
+        <w:rPr>
+          <w:lang w:val="en-US"/>
+        </w:rPr>
+        <w:t>A</w:t>
+      </w:r>
+      <w:r>
+        <w:rPr>
+          <w:lang w:val="en-US"/>
+        </w:rPr>
+        <w:t>ttempt.” Clicking this button will a</w:t>
+      </w:r>
+      <w:r>
+        <w:rPr>
+          <w:lang w:val="en-US"/>
+        </w:rPr>
+        <w:t>dd</w:t>
+      </w:r>
+      <w:r>
+        <w:rPr>
+          <w:lang w:val="en-US"/>
+        </w:rPr>
+        <w:t xml:space="preserve"> a new row to the table, where the </w:t>
+      </w:r>
+      <w:r>
+        <w:rPr>
+          <w:lang w:val="en-US"/>
+        </w:rPr>
+        <w:t>climber</w:t>
+      </w:r>
+      <w:r>
+        <w:rPr>
+          <w:lang w:val="en-US"/>
+        </w:rPr>
+        <w:t xml:space="preserve"> will be able to input the relevant information.</w:t>
+      </w:r>
+    </w:p>
+    <w:p>
+      <w:pPr>
+        <w:spacing w:before="100" w:beforeAutospacing="1" w:after="100" w:afterAutospacing="1"/>
+        <w:rPr>
+          <w:lang w:val="en-US"/>
+        </w:rPr>
+      </w:pPr>
+      <w:r>
+        <w:rPr>
+          <w:lang w:val="en-US"/>
+        </w:rPr>
+        <w:t>The “climber” homepage will also include another tab, called “</w:t>
+      </w:r>
+      <w:r>
+        <w:rPr>
+          <w:lang w:val="en-US"/>
+        </w:rPr>
+        <w:t>C</w:t>
+      </w:r>
+      <w:r>
+        <w:rPr>
+          <w:lang w:val="en-US"/>
+        </w:rPr>
+        <w:t xml:space="preserve">limbing </w:t>
+      </w:r>
+      <w:r>
+        <w:rPr>
+          <w:lang w:val="en-US"/>
+        </w:rPr>
+        <w:t>G</w:t>
+      </w:r>
+      <w:r>
+        <w:rPr>
+          <w:lang w:val="en-US"/>
+        </w:rPr>
+        <w:t xml:space="preserve">yms.” Here, the climber will see a list of </w:t>
+      </w:r>
+      <w:r>
+        <w:rPr>
+          <w:lang w:val="en-US"/>
+        </w:rPr>
+        <w:t xml:space="preserve">the available gyms. </w:t>
+      </w:r>
+    </w:p>
+    <w:p>
+      <w:pPr>
+        <w:spacing w:before="100" w:beforeAutospacing="1" w:after="100" w:afterAutospacing="1"/>
+        <w:rPr>
+          <w:b/>
+          <w:bCs/>
+          <w:lang w:val="en-US"/>
+        </w:rPr>
+      </w:pPr>
+      <w:r>
+        <w:rPr>
+          <w:lang w:val="en-US"/>
+        </w:rPr>
+        <w:t xml:space="preserve">The style guides used will be IDE dictated, </w:t>
+      </w:r>
+      <w:r>
+        <w:rPr>
+          <w:lang w:val="en-US"/>
+        </w:rPr>
+        <w:t>specifically</w:t>
+      </w:r>
+      <w:r>
+        <w:rPr>
+          <w:lang w:val="en-US"/>
+        </w:rPr>
+        <w:t xml:space="preserve"> the Intellij and Netbeans style guides.</w:t>
+      </w:r>
+      <w:r>
+        <w:rPr>
+          <w:b/>
+          <w:bCs/>
+          <w:lang w:val="en-US"/>
+        </w:rPr>
+        <w:tab/>
+      </w:r>
+    </w:p>
+    <w:p>
+      <w:pPr>
+        <w:pStyle w:val="Heading4"/>
+        <w:rPr>
           <w:rFonts w:ascii="Times New Roman" w:hAnsi="Times New Roman" w:cs="Times New Roman"/>
-          <w:lang w:val="en-US"/>
-        </w:rPr>
-      </w:pPr>
-      <w:bookmarkStart w:id="5" w:name="_Toc113453896"/>
-      <w:r>
-        <w:rPr>
-          <w:rStyle w:val="Heading3Char"/>
+          <w:b/>
+          <w:bCs/>
+          <w:i w:val="0"/>
+          <w:iCs w:val="0"/>
+          <w:color w:val="auto"/>
+          <w:lang w:val="en-US"/>
+        </w:rPr>
+      </w:pPr>
+      <w:r>
+        <w:rPr>
           <w:rFonts w:ascii="Times New Roman" w:hAnsi="Times New Roman" w:cs="Times New Roman"/>
-          <w:lang w:val="en-US"/>
-        </w:rPr>
-        <w:t>Interface requirements</w:t>
-      </w:r>
-      <w:bookmarkEnd w:id="5"/>
-    </w:p>
-    <w:p>
-      <w:pPr>
-        <w:pStyle w:val="ListParagraph"/>
-        <w:numPr>
-          <w:ilvl w:val="2"/>
-          <w:numId w:val="7"/>
-        </w:numPr>
+          <w:b/>
+          <w:bCs/>
+          <w:i w:val="0"/>
+          <w:iCs w:val="0"/>
+          <w:color w:val="auto"/>
+          <w:lang w:val="en-US"/>
+        </w:rPr>
+        <w:t>4.2.</w:t>
+      </w:r>
+      <w:r>
+        <w:rPr>
+          <w:rFonts w:ascii="Times New Roman" w:hAnsi="Times New Roman" w:cs="Times New Roman"/>
+          <w:b/>
+          <w:bCs/>
+          <w:i w:val="0"/>
+          <w:iCs w:val="0"/>
+          <w:color w:val="auto"/>
+          <w:lang w:val="en-US"/>
+        </w:rPr>
+        <w:t>2 Hardware Interfaces</w:t>
+      </w:r>
+    </w:p>
+    <w:p>
+      <w:pPr>
         <w:spacing w:before="100" w:beforeAutospacing="1" w:after="100" w:afterAutospacing="1"/>
         <w:rPr>
-          <w:rStyle w:val="Heading3Char"/>
+          <w:lang w:val="en-US"/>
+        </w:rPr>
+      </w:pPr>
+      <w:r>
+        <w:rPr>
+          <w:lang w:val="en-US"/>
+        </w:rPr>
+        <w:t>The web app</w:t>
+      </w:r>
+      <w:r>
+        <w:rPr>
+          <w:lang w:val="en-US"/>
+        </w:rPr>
+        <w:t>lication</w:t>
+      </w:r>
+      <w:r>
+        <w:rPr>
+          <w:lang w:val="en-US"/>
+        </w:rPr>
+        <w:t xml:space="preserve"> will run on any hardware device that has access to the internet</w:t>
+      </w:r>
+      <w:r>
+        <w:rPr>
+          <w:lang w:val="en-US"/>
+        </w:rPr>
+        <w:t xml:space="preserve">, the </w:t>
+      </w:r>
+      <w:r>
+        <w:rPr>
+          <w:lang w:val="en-US"/>
+        </w:rPr>
+        <w:t>ability to display webpages, a</w:t>
+      </w:r>
+      <w:r>
+        <w:rPr>
+          <w:lang w:val="en-US"/>
+        </w:rPr>
+        <w:t>nd</w:t>
+      </w:r>
+      <w:r>
+        <w:rPr>
+          <w:lang w:val="en-US"/>
+        </w:rPr>
+        <w:t xml:space="preserve"> the ability to interact with web pages. This includes, but is not limited to</w:t>
+      </w:r>
+      <w:r>
+        <w:rPr>
+          <w:lang w:val="en-US"/>
+        </w:rPr>
+        <w:t>,</w:t>
+      </w:r>
+      <w:r>
+        <w:rPr>
+          <w:lang w:val="en-US"/>
+        </w:rPr>
+        <w:t xml:space="preserve"> smartphones, tablets, desktop computers</w:t>
+      </w:r>
+      <w:r>
+        <w:rPr>
+          <w:lang w:val="en-US"/>
+        </w:rPr>
+        <w:t>,</w:t>
+      </w:r>
+      <w:r>
+        <w:rPr>
+          <w:lang w:val="en-US"/>
+        </w:rPr>
+        <w:t xml:space="preserve"> and laptops.</w:t>
+      </w:r>
+    </w:p>
+    <w:p>
+      <w:pPr>
+        <w:pStyle w:val="Heading4"/>
+        <w:rPr>
           <w:rFonts w:ascii="Times New Roman" w:hAnsi="Times New Roman" w:cs="Times New Roman"/>
-          <w:lang w:val="en-US"/>
-        </w:rPr>
-      </w:pPr>
-      <w:bookmarkStart w:id="6" w:name="_Toc113453897"/>
-      <w:r>
-        <w:rPr>
-          <w:rStyle w:val="Heading3Char"/>
+          <w:b/>
+          <w:bCs/>
+          <w:i w:val="0"/>
+          <w:iCs w:val="0"/>
+          <w:color w:val="auto"/>
+          <w:lang w:val="en-US"/>
+        </w:rPr>
+      </w:pPr>
+      <w:r>
+        <w:rPr>
           <w:rFonts w:ascii="Times New Roman" w:hAnsi="Times New Roman" w:cs="Times New Roman"/>
-          <w:lang w:val="en-US"/>
-        </w:rPr>
-        <w:t>User</w:t>
-      </w:r>
-      <w:r>
-        <w:rPr>
-          <w:rStyle w:val="Heading3Char"/>
+          <w:b/>
+          <w:bCs/>
+          <w:i w:val="0"/>
+          <w:iCs w:val="0"/>
+          <w:color w:val="auto"/>
+          <w:lang w:val="en-US"/>
+        </w:rPr>
+        <w:t>4.2.</w:t>
+      </w:r>
+      <w:r>
+        <w:rPr>
           <w:rFonts w:ascii="Times New Roman" w:hAnsi="Times New Roman" w:cs="Times New Roman"/>
-          <w:lang w:val="en-US"/>
-        </w:rPr>
-        <w:t xml:space="preserve"> Interfaces</w:t>
-      </w:r>
-      <w:bookmarkEnd w:id="6"/>
-    </w:p>
-    <w:p>
-      <w:pPr>
-        <w:spacing w:before="100" w:beforeAutospacing="1" w:after="100" w:afterAutospacing="1"/>
-        <w:ind w:left="720"/>
-        <w:rPr>
-          <w:lang w:val="en-US"/>
-        </w:rPr>
-      </w:pPr>
-      <w:r>
-        <w:rPr>
-          <w:lang w:val="en-US"/>
-        </w:rPr>
-        <w:t>The first screen will be the login/register home screen</w:t>
-      </w:r>
-      <w:r>
-        <w:rPr>
-          <w:lang w:val="en-US"/>
-        </w:rPr>
-        <w:t>,</w:t>
-      </w:r>
-      <w:r>
-        <w:rPr>
-          <w:lang w:val="en-US"/>
-        </w:rPr>
-        <w:t xml:space="preserve"> where there will be two buttons</w:t>
-      </w:r>
-      <w:r>
-        <w:rPr>
-          <w:lang w:val="en-US"/>
-        </w:rPr>
-        <w:t>—</w:t>
-      </w:r>
-      <w:r>
-        <w:rPr>
-          <w:lang w:val="en-US"/>
-        </w:rPr>
-        <w:t xml:space="preserve">for the user to either register or </w:t>
-      </w:r>
-      <w:r>
-        <w:rPr>
-          <w:lang w:val="en-US"/>
-        </w:rPr>
-        <w:t xml:space="preserve">to </w:t>
-      </w:r>
-      <w:r>
-        <w:rPr>
-          <w:lang w:val="en-US"/>
-        </w:rPr>
-        <w:t>log</w:t>
-      </w:r>
-      <w:r>
-        <w:rPr>
+          <w:b/>
+          <w:bCs/>
+          <w:i w:val="0"/>
+          <w:iCs w:val="0"/>
+          <w:color w:val="auto"/>
+          <w:lang w:val="en-US"/>
+        </w:rPr>
+        <w:t>3</w:t>
+      </w:r>
+      <w:r>
+        <w:rPr>
+          <w:rFonts w:ascii="Times New Roman" w:hAnsi="Times New Roman" w:cs="Times New Roman"/>
+          <w:b/>
+          <w:bCs/>
+          <w:i w:val="0"/>
+          <w:iCs w:val="0"/>
+          <w:color w:val="auto"/>
           <w:lang w:val="en-US"/>
         </w:rPr>
         <w:t xml:space="preserve"> </w:t>
       </w:r>
       <w:r>
         <w:rPr>
-          <w:lang w:val="en-US"/>
-        </w:rPr>
-        <w:t>in</w:t>
-      </w:r>
-      <w:r>
-        <w:rPr>
-          <w:lang w:val="en-US"/>
-        </w:rPr>
-        <w:t>—</w:t>
-      </w:r>
-      <w:r>
-        <w:rPr>
-          <w:lang w:val="en-US"/>
-        </w:rPr>
-        <w:t>a</w:t>
-      </w:r>
-      <w:r>
-        <w:rPr>
-          <w:lang w:val="en-US"/>
-        </w:rPr>
-        <w:t>nd</w:t>
-      </w:r>
-      <w:r>
-        <w:rPr>
-          <w:lang w:val="en-US"/>
-        </w:rPr>
-        <w:t xml:space="preserve"> a short description of the web app</w:t>
-      </w:r>
-      <w:r>
-        <w:rPr>
-          <w:lang w:val="en-US"/>
-        </w:rPr>
-        <w:t>, as well as an inspirational quote from the Inspirational Quotes API</w:t>
-      </w:r>
-      <w:r>
-        <w:rPr>
-          <w:lang w:val="en-US"/>
-        </w:rPr>
-        <w:t xml:space="preserve">. </w:t>
-      </w:r>
-    </w:p>
-    <w:p>
-      <w:pPr>
-        <w:spacing w:before="100" w:beforeAutospacing="1" w:after="100" w:afterAutospacing="1"/>
-        <w:ind w:left="720"/>
-        <w:rPr>
-          <w:lang w:val="en-US"/>
-        </w:rPr>
-      </w:pPr>
-      <w:r>
-        <w:rPr>
-          <w:lang w:val="en-US"/>
-        </w:rPr>
-        <w:t xml:space="preserve">If </w:t>
-      </w:r>
-      <w:r>
-        <w:rPr>
-          <w:lang w:val="en-US"/>
-        </w:rPr>
-        <w:t>the</w:t>
-      </w:r>
-      <w:r>
-        <w:rPr>
-          <w:lang w:val="en-US"/>
-        </w:rPr>
-        <w:t xml:space="preserve"> user hits the “</w:t>
-      </w:r>
-      <w:r>
-        <w:rPr>
-          <w:lang w:val="en-US"/>
-        </w:rPr>
-        <w:t>R</w:t>
-      </w:r>
-      <w:r>
-        <w:rPr>
-          <w:lang w:val="en-US"/>
-        </w:rPr>
-        <w:t>egister” button, they will be taken to a page where they will fill out their information</w:t>
-      </w:r>
-      <w:r>
-        <w:rPr>
-          <w:lang w:val="en-US"/>
-        </w:rPr>
-        <w:t>—</w:t>
-      </w:r>
-      <w:r>
-        <w:rPr>
-          <w:lang w:val="en-US"/>
-        </w:rPr>
-        <w:t xml:space="preserve">name, email address, </w:t>
-      </w:r>
-      <w:r>
-        <w:rPr>
-          <w:lang w:val="en-US"/>
-        </w:rPr>
-        <w:t>type (climber or gym), and</w:t>
-      </w:r>
-      <w:r>
-        <w:rPr>
-          <w:lang w:val="en-US"/>
-        </w:rPr>
-        <w:t xml:space="preserve"> password. The email address will function as the</w:t>
-      </w:r>
-      <w:r>
-        <w:rPr>
-          <w:lang w:val="en-US"/>
-        </w:rPr>
-        <w:t>ir</w:t>
-      </w:r>
-      <w:r>
-        <w:rPr>
-          <w:lang w:val="en-US"/>
-        </w:rPr>
-        <w:t xml:space="preserve"> username. Once they </w:t>
-      </w:r>
-      <w:r>
-        <w:rPr>
-          <w:lang w:val="en-US"/>
-        </w:rPr>
-        <w:t>fill</w:t>
-      </w:r>
-      <w:r>
-        <w:rPr>
-          <w:lang w:val="en-US"/>
-        </w:rPr>
-        <w:t xml:space="preserve"> out their information, they will click on the “</w:t>
-      </w:r>
-      <w:r>
-        <w:rPr>
-          <w:lang w:val="en-US"/>
-        </w:rPr>
-        <w:t>C</w:t>
-      </w:r>
-      <w:r>
-        <w:rPr>
-          <w:lang w:val="en-US"/>
-        </w:rPr>
-        <w:t xml:space="preserve">reate </w:t>
-      </w:r>
-      <w:r>
-        <w:rPr>
-          <w:lang w:val="en-US"/>
-        </w:rPr>
-        <w:t>A</w:t>
-      </w:r>
-      <w:r>
-        <w:rPr>
-          <w:lang w:val="en-US"/>
-        </w:rPr>
-        <w:t>ccount” button to create their account.</w:t>
-      </w:r>
-    </w:p>
-    <w:p>
-      <w:pPr>
-        <w:spacing w:before="100" w:beforeAutospacing="1" w:after="100" w:afterAutospacing="1"/>
-        <w:ind w:left="720"/>
-        <w:rPr>
-          <w:lang w:val="en-US"/>
-        </w:rPr>
-      </w:pPr>
-      <w:r>
-        <w:rPr>
-          <w:lang w:val="en-US"/>
-        </w:rPr>
-        <w:t xml:space="preserve">If </w:t>
-      </w:r>
-      <w:r>
-        <w:rPr>
-          <w:lang w:val="en-US"/>
-        </w:rPr>
-        <w:t>the</w:t>
-      </w:r>
-      <w:r>
-        <w:rPr>
-          <w:lang w:val="en-US"/>
-        </w:rPr>
-        <w:t xml:space="preserve"> user hits the “</w:t>
-      </w:r>
-      <w:r>
-        <w:rPr>
-          <w:lang w:val="en-US"/>
-        </w:rPr>
-        <w:t>L</w:t>
-      </w:r>
-      <w:r>
-        <w:rPr>
-          <w:lang w:val="en-US"/>
-        </w:rPr>
-        <w:t>og</w:t>
-      </w:r>
-      <w:r>
-        <w:rPr>
-          <w:lang w:val="en-US"/>
-        </w:rPr>
-        <w:t xml:space="preserve"> </w:t>
-      </w:r>
-      <w:r>
-        <w:rPr>
-          <w:lang w:val="en-US"/>
-        </w:rPr>
-        <w:t>i</w:t>
-      </w:r>
-      <w:r>
-        <w:rPr>
-          <w:lang w:val="en-US"/>
-        </w:rPr>
-        <w:t>n” button, they will be taken to a screen where they will see a box with two fields to fill out, “</w:t>
-      </w:r>
-      <w:r>
-        <w:rPr>
-          <w:lang w:val="en-US"/>
-        </w:rPr>
-        <w:t>U</w:t>
-      </w:r>
-      <w:r>
-        <w:rPr>
-          <w:lang w:val="en-US"/>
-        </w:rPr>
-        <w:t>sername” and “</w:t>
-      </w:r>
-      <w:r>
-        <w:rPr>
-          <w:lang w:val="en-US"/>
-        </w:rPr>
-        <w:t>P</w:t>
-      </w:r>
-      <w:r>
-        <w:rPr>
-          <w:lang w:val="en-US"/>
-        </w:rPr>
-        <w:t xml:space="preserve">assword.” Once they </w:t>
-      </w:r>
-      <w:r>
-        <w:rPr>
-          <w:lang w:val="en-US"/>
-        </w:rPr>
-        <w:t>fill</w:t>
-      </w:r>
-      <w:r>
-        <w:rPr>
-          <w:lang w:val="en-US"/>
-        </w:rPr>
-        <w:t xml:space="preserve"> out the fields, they will hit the “</w:t>
-      </w:r>
-      <w:r>
-        <w:rPr>
-          <w:lang w:val="en-US"/>
-        </w:rPr>
-        <w:t>L</w:t>
-      </w:r>
-      <w:r>
-        <w:rPr>
-          <w:lang w:val="en-US"/>
-        </w:rPr>
-        <w:t>og</w:t>
-      </w:r>
-      <w:r>
-        <w:rPr>
-          <w:lang w:val="en-US"/>
-        </w:rPr>
-        <w:t xml:space="preserve"> </w:t>
-      </w:r>
-      <w:r>
-        <w:rPr>
-          <w:lang w:val="en-US"/>
-        </w:rPr>
-        <w:t>in” button under the “</w:t>
-      </w:r>
-      <w:r>
-        <w:rPr>
-          <w:lang w:val="en-US"/>
-        </w:rPr>
-        <w:t>P</w:t>
-      </w:r>
-      <w:r>
-        <w:rPr>
-          <w:lang w:val="en-US"/>
-        </w:rPr>
-        <w:t>assword” field, which will take them to their homepage. The layout of their homepage will depend on the type of user they are.</w:t>
-      </w:r>
-    </w:p>
-    <w:p>
-      <w:pPr>
-        <w:spacing w:before="100" w:beforeAutospacing="1" w:after="100" w:afterAutospacing="1"/>
-        <w:ind w:left="720"/>
-        <w:rPr>
-          <w:lang w:val="en-US"/>
-        </w:rPr>
-      </w:pPr>
-      <w:r>
-        <w:rPr>
-          <w:lang w:val="en-US"/>
-        </w:rPr>
-        <w:t>The “administrator” homepage will include a list of user accounts. Next to each account, there will be a trash can symbol. Clicking this symbol will allow the administrator to delete the specific user account.</w:t>
-      </w:r>
-    </w:p>
-    <w:p>
-      <w:pPr>
-        <w:spacing w:before="100" w:beforeAutospacing="1" w:after="100" w:afterAutospacing="1"/>
-        <w:ind w:left="720"/>
-        <w:rPr>
-          <w:lang w:val="en-US"/>
-        </w:rPr>
-      </w:pPr>
-      <w:r>
-        <w:rPr>
-          <w:lang w:val="en-US"/>
-        </w:rPr>
-        <w:t xml:space="preserve">The “climbing gym” </w:t>
-      </w:r>
-      <w:r>
-        <w:rPr>
-          <w:lang w:val="en-US"/>
-        </w:rPr>
-        <w:t xml:space="preserve">main page will be the gym routes page. </w:t>
-      </w:r>
-      <w:r>
-        <w:rPr>
-          <w:lang w:val="en-US"/>
-        </w:rPr>
-        <w:t xml:space="preserve">Here, the climbing gym will see </w:t>
-      </w:r>
-      <w:r>
-        <w:rPr>
-          <w:lang w:val="en-US"/>
-        </w:rPr>
-        <w:t>a list of its current routes</w:t>
-      </w:r>
-      <w:r>
-        <w:rPr>
-          <w:lang w:val="en-US"/>
-        </w:rPr>
-        <w:t xml:space="preserve">. </w:t>
-      </w:r>
-      <w:r>
-        <w:rPr>
-          <w:lang w:val="en-US"/>
-        </w:rPr>
-        <w:t>Clicking on a route name will show route info, a delete button, and a modify button</w:t>
-      </w:r>
-      <w:r>
-        <w:rPr>
-          <w:lang w:val="en-US"/>
-        </w:rPr>
-        <w:t xml:space="preserve">. Above the </w:t>
-      </w:r>
-      <w:r>
-        <w:rPr>
-          <w:lang w:val="en-US"/>
-        </w:rPr>
-        <w:t>list of routes, there</w:t>
-      </w:r>
-      <w:r>
-        <w:rPr>
-          <w:lang w:val="en-US"/>
-        </w:rPr>
-        <w:t xml:space="preserve"> will be a “</w:t>
-      </w:r>
-      <w:r>
-        <w:rPr>
-          <w:lang w:val="en-US"/>
-        </w:rPr>
-        <w:t>C</w:t>
-      </w:r>
-      <w:r>
-        <w:rPr>
-          <w:lang w:val="en-US"/>
-        </w:rPr>
-        <w:t xml:space="preserve">reate </w:t>
-      </w:r>
-      <w:r>
-        <w:rPr>
-          <w:lang w:val="en-US"/>
-        </w:rPr>
-        <w:t>N</w:t>
-      </w:r>
-      <w:r>
-        <w:rPr>
-          <w:lang w:val="en-US"/>
-        </w:rPr>
-        <w:t xml:space="preserve">ew </w:t>
-      </w:r>
-      <w:r>
-        <w:rPr>
-          <w:lang w:val="en-US"/>
-        </w:rPr>
-        <w:t>R</w:t>
-      </w:r>
-      <w:r>
-        <w:rPr>
-          <w:lang w:val="en-US"/>
-        </w:rPr>
-        <w:t xml:space="preserve">oute” button, which will </w:t>
-      </w:r>
-      <w:r>
-        <w:rPr>
-          <w:lang w:val="en-US"/>
-        </w:rPr>
-        <w:t>allow the climbing gym to add a new route to their catalog</w:t>
-      </w:r>
-      <w:r>
-        <w:rPr>
-          <w:lang w:val="en-US"/>
-        </w:rPr>
-        <w:t xml:space="preserve">. The gym will be able to name the route and to add relevant information below. When </w:t>
-      </w:r>
-      <w:r>
-        <w:rPr>
-          <w:lang w:val="en-US"/>
-        </w:rPr>
-        <w:t>it is</w:t>
-      </w:r>
-      <w:r>
-        <w:rPr>
-          <w:lang w:val="en-US"/>
-        </w:rPr>
-        <w:t xml:space="preserve"> done creating the route, the gym will hit the “</w:t>
-      </w:r>
-      <w:r>
-        <w:rPr>
-          <w:lang w:val="en-US"/>
-        </w:rPr>
-        <w:t>Create</w:t>
-      </w:r>
-      <w:r>
-        <w:rPr>
-          <w:lang w:val="en-US"/>
-        </w:rPr>
-        <w:t>” button to post the new route.</w:t>
-      </w:r>
-      <w:r>
-        <w:rPr>
-          <w:lang w:val="en-US"/>
-        </w:rPr>
-        <w:t xml:space="preserve"> </w:t>
-      </w:r>
-      <w:r>
-        <w:rPr>
-          <w:lang w:val="en-US"/>
-        </w:rPr>
-        <w:t xml:space="preserve">There will also be an events tab with an </w:t>
-      </w:r>
-      <w:r>
-        <w:rPr>
-          <w:lang w:val="en-US"/>
-        </w:rPr>
-        <w:t>“</w:t>
-      </w:r>
-      <w:r>
-        <w:rPr>
-          <w:lang w:val="en-US"/>
-        </w:rPr>
-        <w:t>E</w:t>
-      </w:r>
-      <w:r>
-        <w:rPr>
-          <w:lang w:val="en-US"/>
-        </w:rPr>
-        <w:t>vents” field, where the gym can inform climbers of upcoming events and other happenings. Clicking the “</w:t>
-      </w:r>
-      <w:r>
-        <w:rPr>
-          <w:lang w:val="en-US"/>
-        </w:rPr>
-        <w:t>P</w:t>
-      </w:r>
-      <w:r>
-        <w:rPr>
-          <w:lang w:val="en-US"/>
-        </w:rPr>
-        <w:t>ost” button will post the message. The “</w:t>
-      </w:r>
-      <w:r>
-        <w:rPr>
-          <w:lang w:val="en-US"/>
-        </w:rPr>
-        <w:t>c</w:t>
-      </w:r>
-      <w:r>
-        <w:rPr>
-          <w:lang w:val="en-US"/>
-        </w:rPr>
-        <w:t>limbing gym” homepage will also include a “</w:t>
-      </w:r>
-      <w:r>
-        <w:rPr>
-          <w:lang w:val="en-US"/>
-        </w:rPr>
-        <w:t>C</w:t>
-      </w:r>
-      <w:r>
-        <w:rPr>
-          <w:lang w:val="en-US"/>
-        </w:rPr>
-        <w:t xml:space="preserve">limbing </w:t>
-      </w:r>
-      <w:r>
-        <w:rPr>
-          <w:lang w:val="en-US"/>
-        </w:rPr>
-        <w:t>R</w:t>
-      </w:r>
-      <w:r>
-        <w:rPr>
-          <w:lang w:val="en-US"/>
-        </w:rPr>
-        <w:t xml:space="preserve">outes” tab. </w:t>
-      </w:r>
-    </w:p>
-    <w:p>
-      <w:pPr>
-        <w:spacing w:before="100" w:beforeAutospacing="1" w:after="100" w:afterAutospacing="1"/>
-        <w:ind w:left="720"/>
-        <w:rPr>
-          <w:lang w:val="en-US"/>
-        </w:rPr>
-      </w:pPr>
-      <w:r>
-        <w:rPr>
-          <w:lang w:val="en-US"/>
-        </w:rPr>
-        <w:t xml:space="preserve">The “climber” homepage will display a history of the climber’s attempted routes. Clicking on the name of the route will take the </w:t>
-      </w:r>
-      <w:r>
-        <w:rPr>
-          <w:lang w:val="en-US"/>
-        </w:rPr>
-        <w:t>climber</w:t>
-      </w:r>
-      <w:r>
-        <w:rPr>
-          <w:lang w:val="en-US"/>
-        </w:rPr>
-        <w:t xml:space="preserve"> to a new page, where they will see the name of the route. Beneath the name of the route will be the route information. Finally, there will be a table. This table will have two columns: “</w:t>
-      </w:r>
-      <w:r>
-        <w:rPr>
-          <w:lang w:val="en-US"/>
-        </w:rPr>
-        <w:t>D</w:t>
-      </w:r>
-      <w:r>
-        <w:rPr>
-          <w:lang w:val="en-US"/>
-        </w:rPr>
-        <w:t>ate” and either “</w:t>
-      </w:r>
-      <w:r>
-        <w:rPr>
-          <w:lang w:val="en-US"/>
-        </w:rPr>
-        <w:t>N</w:t>
-      </w:r>
-      <w:r>
-        <w:rPr>
-          <w:lang w:val="en-US"/>
-        </w:rPr>
-        <w:t xml:space="preserve">umber of </w:t>
-      </w:r>
-      <w:r>
-        <w:rPr>
-          <w:lang w:val="en-US"/>
-        </w:rPr>
-        <w:t>F</w:t>
-      </w:r>
-      <w:r>
-        <w:rPr>
-          <w:lang w:val="en-US"/>
-        </w:rPr>
-        <w:t>alls” or “</w:t>
-      </w:r>
-      <w:r>
-        <w:rPr>
-          <w:lang w:val="en-US"/>
-        </w:rPr>
-        <w:t>T</w:t>
-      </w:r>
-      <w:r>
-        <w:rPr>
-          <w:lang w:val="en-US"/>
-        </w:rPr>
-        <w:t>ime.” Above the table will be a button with the option to “</w:t>
-      </w:r>
-      <w:r>
-        <w:rPr>
-          <w:lang w:val="en-US"/>
-        </w:rPr>
-        <w:t>A</w:t>
-      </w:r>
-      <w:r>
-        <w:rPr>
-          <w:lang w:val="en-US"/>
-        </w:rPr>
-        <w:t xml:space="preserve">dd </w:t>
-      </w:r>
-      <w:r>
-        <w:rPr>
-          <w:lang w:val="en-US"/>
-        </w:rPr>
-        <w:t>N</w:t>
-      </w:r>
-      <w:r>
-        <w:rPr>
-          <w:lang w:val="en-US"/>
-        </w:rPr>
-        <w:t xml:space="preserve">ew </w:t>
-      </w:r>
-      <w:r>
-        <w:rPr>
-          <w:lang w:val="en-US"/>
-        </w:rPr>
-        <w:t>A</w:t>
-      </w:r>
-      <w:r>
-        <w:rPr>
-          <w:lang w:val="en-US"/>
-        </w:rPr>
-        <w:t>ttempt.” Clicking this button will a</w:t>
-      </w:r>
-      <w:r>
-        <w:rPr>
-          <w:lang w:val="en-US"/>
-        </w:rPr>
-        <w:t>dd</w:t>
-      </w:r>
-      <w:r>
-        <w:rPr>
-          <w:lang w:val="en-US"/>
-        </w:rPr>
-        <w:t xml:space="preserve"> a new row to the table, where the </w:t>
-      </w:r>
-      <w:r>
-        <w:rPr>
-          <w:lang w:val="en-US"/>
-        </w:rPr>
-        <w:t>climber</w:t>
-      </w:r>
-      <w:r>
-        <w:rPr>
-          <w:lang w:val="en-US"/>
-        </w:rPr>
-        <w:t xml:space="preserve"> will be able to input the relevant information.</w:t>
-      </w:r>
-    </w:p>
-    <w:p>
-      <w:pPr>
-        <w:spacing w:before="100" w:beforeAutospacing="1" w:after="100" w:afterAutospacing="1"/>
-        <w:ind w:left="720"/>
-        <w:rPr>
-          <w:lang w:val="en-US"/>
-        </w:rPr>
-      </w:pPr>
-      <w:r>
-        <w:rPr>
-          <w:lang w:val="en-US"/>
-        </w:rPr>
-        <w:t>The “climber” homepage will also include another tab, called “</w:t>
-      </w:r>
-      <w:r>
-        <w:rPr>
-          <w:lang w:val="en-US"/>
-        </w:rPr>
-        <w:t>C</w:t>
-      </w:r>
-      <w:r>
-        <w:rPr>
-          <w:lang w:val="en-US"/>
-        </w:rPr>
-        <w:t xml:space="preserve">limbing </w:t>
-      </w:r>
-      <w:r>
-        <w:rPr>
-          <w:lang w:val="en-US"/>
-        </w:rPr>
-        <w:t>G</w:t>
-      </w:r>
-      <w:r>
-        <w:rPr>
-          <w:lang w:val="en-US"/>
-        </w:rPr>
-        <w:t xml:space="preserve">yms.” Here, the climber will see a list of </w:t>
-      </w:r>
-      <w:r>
-        <w:rPr>
-          <w:lang w:val="en-US"/>
-        </w:rPr>
-        <w:t xml:space="preserve">the available gyms. </w:t>
-      </w:r>
-    </w:p>
-    <w:p>
-      <w:pPr>
-        <w:spacing w:before="100" w:beforeAutospacing="1" w:after="100" w:afterAutospacing="1"/>
-        <w:ind w:left="720"/>
-        <w:rPr>
-          <w:b/>
-          <w:bCs/>
-          <w:lang w:val="en-US"/>
-        </w:rPr>
-      </w:pPr>
-      <w:r>
-        <w:rPr>
-          <w:lang w:val="en-US"/>
-        </w:rPr>
-        <w:lastRenderedPageBreak/>
-        <w:t xml:space="preserve">The style guides used will be IDE dictated, </w:t>
-      </w:r>
-      <w:r>
-        <w:rPr>
-          <w:lang w:val="en-US"/>
-        </w:rPr>
-        <w:t>specifically</w:t>
-      </w:r>
-      <w:r>
-        <w:rPr>
-          <w:lang w:val="en-US"/>
-        </w:rPr>
-        <w:t xml:space="preserve"> the </w:t>
-      </w:r>
-      <w:proofErr w:type="spellStart"/>
-      <w:r>
-        <w:rPr>
-          <w:lang w:val="en-US"/>
-        </w:rPr>
-        <w:t>Intellij</w:t>
-      </w:r>
-      <w:proofErr w:type="spellEnd"/>
-      <w:r>
-        <w:rPr>
-          <w:lang w:val="en-US"/>
-        </w:rPr>
-        <w:t xml:space="preserve"> and </w:t>
-      </w:r>
-      <w:proofErr w:type="spellStart"/>
-      <w:r>
-        <w:rPr>
-          <w:lang w:val="en-US"/>
-        </w:rPr>
-        <w:t>Netbeans</w:t>
-      </w:r>
-      <w:proofErr w:type="spellEnd"/>
-      <w:r>
-        <w:rPr>
-          <w:lang w:val="en-US"/>
-        </w:rPr>
-        <w:t xml:space="preserve"> style guides.</w:t>
-      </w:r>
-      <w:r>
-        <w:rPr>
-          <w:b/>
-          <w:bCs/>
-          <w:lang w:val="en-US"/>
-        </w:rPr>
-        <w:tab/>
-      </w:r>
-    </w:p>
-    <w:p>
-      <w:pPr>
-        <w:pStyle w:val="ListParagraph"/>
-        <w:numPr>
-          <w:ilvl w:val="2"/>
-          <w:numId w:val="7"/>
-        </w:numPr>
+          <w:rFonts w:ascii="Times New Roman" w:hAnsi="Times New Roman" w:cs="Times New Roman"/>
+          <w:b/>
+          <w:bCs/>
+          <w:i w:val="0"/>
+          <w:iCs w:val="0"/>
+          <w:color w:val="auto"/>
+          <w:lang w:val="en-US"/>
+        </w:rPr>
+        <w:t>Communications Interfaces</w:t>
+      </w:r>
+    </w:p>
+    <w:p>
+      <w:pPr>
         <w:spacing w:before="100" w:beforeAutospacing="1" w:after="100" w:afterAutospacing="1"/>
         <w:rPr>
           <w:rStyle w:val="Heading3Char"/>
@@ -6341,22 +7417,8 @@
           <w:lang w:val="en-US"/>
         </w:rPr>
       </w:pPr>
-      <w:bookmarkStart w:id="7" w:name="_Toc113453898"/>
-      <w:r>
-        <w:rPr>
-          <w:rStyle w:val="Heading3Char"/>
-          <w:rFonts w:ascii="Times New Roman" w:hAnsi="Times New Roman" w:cs="Times New Roman"/>
-          <w:lang w:val="en-US"/>
-        </w:rPr>
-        <w:t>Hardware Interfaces</w:t>
-      </w:r>
-      <w:bookmarkEnd w:id="7"/>
-    </w:p>
-    <w:p>
-      <w:pPr>
-        <w:pStyle w:val="ListParagraph"/>
-        <w:spacing w:before="100" w:beforeAutospacing="1" w:after="100" w:afterAutospacing="1"/>
-        <w:ind w:left="1440"/>
+      <w:bookmarkStart w:id="22" w:name="_Toc120647521"/>
+      <w:r>
         <w:rPr>
           <w:rStyle w:val="Heading3Char"/>
           <w:rFonts w:ascii="Times New Roman" w:hAnsi="Times New Roman" w:cs="Times New Roman"/>
@@ -6366,133 +7428,9 @@
           <w:szCs w:val="24"/>
           <w:lang w:val="en-US"/>
         </w:rPr>
-      </w:pPr>
-    </w:p>
-    <w:p>
-      <w:pPr>
-        <w:pStyle w:val="ListParagraph"/>
-        <w:spacing w:before="100" w:beforeAutospacing="1" w:after="100" w:afterAutospacing="1"/>
-        <w:rPr>
-          <w:lang w:val="en-US"/>
-        </w:rPr>
-      </w:pPr>
-      <w:r>
-        <w:rPr>
-          <w:lang w:val="en-US"/>
-        </w:rPr>
-        <w:t>The web app</w:t>
-      </w:r>
-      <w:r>
-        <w:rPr>
-          <w:lang w:val="en-US"/>
-        </w:rPr>
-        <w:t>lication</w:t>
-      </w:r>
-      <w:r>
-        <w:rPr>
-          <w:lang w:val="en-US"/>
-        </w:rPr>
-        <w:t xml:space="preserve"> will run on any hardware device that has access to the internet</w:t>
-      </w:r>
-      <w:r>
-        <w:rPr>
-          <w:lang w:val="en-US"/>
-        </w:rPr>
-        <w:t xml:space="preserve">, the </w:t>
-      </w:r>
-      <w:r>
-        <w:rPr>
-          <w:lang w:val="en-US"/>
-        </w:rPr>
-        <w:t>ability to display webpages, a</w:t>
-      </w:r>
-      <w:r>
-        <w:rPr>
-          <w:lang w:val="en-US"/>
-        </w:rPr>
-        <w:t>nd</w:t>
-      </w:r>
-      <w:r>
-        <w:rPr>
-          <w:lang w:val="en-US"/>
-        </w:rPr>
-        <w:t xml:space="preserve"> the ability to interact with web pages. This includes, but is not limited to</w:t>
-      </w:r>
-      <w:r>
-        <w:rPr>
-          <w:lang w:val="en-US"/>
-        </w:rPr>
-        <w:t>,</w:t>
-      </w:r>
-      <w:r>
-        <w:rPr>
-          <w:lang w:val="en-US"/>
-        </w:rPr>
-        <w:t xml:space="preserve"> smartphones, tablets, desktop computers</w:t>
-      </w:r>
-      <w:r>
-        <w:rPr>
-          <w:lang w:val="en-US"/>
-        </w:rPr>
-        <w:t>,</w:t>
-      </w:r>
-      <w:r>
-        <w:rPr>
-          <w:lang w:val="en-US"/>
-        </w:rPr>
-        <w:t xml:space="preserve"> and laptops.</w:t>
-      </w:r>
-    </w:p>
-    <w:p>
-      <w:pPr>
-        <w:pStyle w:val="ListParagraph"/>
-        <w:spacing w:before="100" w:beforeAutospacing="1" w:after="100" w:afterAutospacing="1"/>
-        <w:rPr>
-          <w:lang w:val="en-US"/>
-        </w:rPr>
-      </w:pPr>
-    </w:p>
-    <w:p>
-      <w:pPr>
-        <w:pStyle w:val="ListParagraph"/>
-        <w:numPr>
-          <w:ilvl w:val="2"/>
-          <w:numId w:val="7"/>
-        </w:numPr>
-        <w:spacing w:before="100" w:beforeAutospacing="1" w:after="100" w:afterAutospacing="1"/>
-        <w:rPr>
-          <w:rStyle w:val="Heading3Char"/>
-          <w:rFonts w:ascii="Times New Roman" w:hAnsi="Times New Roman" w:cs="Times New Roman"/>
-          <w:lang w:val="en-US"/>
-        </w:rPr>
-      </w:pPr>
-      <w:bookmarkStart w:id="8" w:name="_Toc113453899"/>
-      <w:r>
-        <w:rPr>
-          <w:rStyle w:val="Heading3Char"/>
-          <w:rFonts w:ascii="Times New Roman" w:hAnsi="Times New Roman" w:cs="Times New Roman"/>
-          <w:lang w:val="en-US"/>
-        </w:rPr>
-        <w:t>Communications Interfaces</w:t>
-      </w:r>
-      <w:bookmarkEnd w:id="8"/>
-    </w:p>
-    <w:p>
-      <w:pPr>
-        <w:pStyle w:val="ListParagraph"/>
-        <w:spacing w:before="100" w:beforeAutospacing="1" w:after="100" w:afterAutospacing="1"/>
-        <w:ind w:left="1440"/>
-        <w:rPr>
-          <w:rStyle w:val="Heading3Char"/>
-          <w:rFonts w:ascii="Times New Roman" w:hAnsi="Times New Roman" w:cs="Times New Roman"/>
-          <w:lang w:val="en-US"/>
-        </w:rPr>
-      </w:pPr>
-    </w:p>
-    <w:p>
-      <w:pPr>
-        <w:pStyle w:val="ListParagraph"/>
-        <w:spacing w:before="100" w:beforeAutospacing="1" w:after="100" w:afterAutospacing="1"/>
+        <w:t xml:space="preserve">We will use necessary internet protocols built into Spring Boot </w:t>
+      </w:r>
+      <w:r>
         <w:rPr>
           <w:rStyle w:val="Heading3Char"/>
           <w:rFonts w:ascii="Times New Roman" w:hAnsi="Times New Roman" w:cs="Times New Roman"/>
@@ -6502,7 +7440,8 @@
           <w:szCs w:val="24"/>
           <w:lang w:val="en-US"/>
         </w:rPr>
-      </w:pPr>
+        <w:t>to</w:t>
+      </w:r>
       <w:r>
         <w:rPr>
           <w:rStyle w:val="Heading3Char"/>
@@ -6513,95 +7452,74 @@
           <w:szCs w:val="24"/>
           <w:lang w:val="en-US"/>
         </w:rPr>
-        <w:t xml:space="preserve">We will use necessary internet protocols built into Spring Boot </w:t>
-      </w:r>
-      <w:r>
-        <w:rPr>
-          <w:rStyle w:val="Heading3Char"/>
+        <w:t xml:space="preserve"> connect users to our web applications.</w:t>
+      </w:r>
+      <w:bookmarkEnd w:id="22"/>
+    </w:p>
+    <w:p>
+      <w:pPr>
+        <w:pStyle w:val="Heading4"/>
+        <w:rPr>
           <w:rFonts w:ascii="Times New Roman" w:hAnsi="Times New Roman" w:cs="Times New Roman"/>
-          <w:b w:val="0"/>
-          <w:bCs w:val="0"/>
-          <w:sz w:val="24"/>
-          <w:szCs w:val="24"/>
-          <w:lang w:val="en-US"/>
-        </w:rPr>
-        <w:t>to</w:t>
-      </w:r>
-      <w:r>
-        <w:rPr>
-          <w:rStyle w:val="Heading3Char"/>
+          <w:b/>
+          <w:bCs/>
+          <w:i w:val="0"/>
+          <w:iCs w:val="0"/>
+          <w:color w:val="auto"/>
+          <w:lang w:val="en-US"/>
+        </w:rPr>
+      </w:pPr>
+      <w:r>
+        <w:rPr>
           <w:rFonts w:ascii="Times New Roman" w:hAnsi="Times New Roman" w:cs="Times New Roman"/>
-          <w:b w:val="0"/>
-          <w:bCs w:val="0"/>
-          <w:sz w:val="24"/>
-          <w:szCs w:val="24"/>
-          <w:lang w:val="en-US"/>
-        </w:rPr>
-        <w:t xml:space="preserve"> connect users to our web applications.</w:t>
-      </w:r>
-    </w:p>
-    <w:p>
-      <w:pPr>
-        <w:pStyle w:val="ListParagraph"/>
-        <w:spacing w:before="100" w:beforeAutospacing="1" w:after="100" w:afterAutospacing="1"/>
-        <w:ind w:left="1440"/>
-        <w:rPr>
-          <w:rStyle w:val="Heading3Char"/>
+          <w:b/>
+          <w:bCs/>
+          <w:i w:val="0"/>
+          <w:iCs w:val="0"/>
+          <w:color w:val="auto"/>
+          <w:lang w:val="en-US"/>
+        </w:rPr>
+        <w:t>4.2.</w:t>
+      </w:r>
+      <w:r>
+        <w:rPr>
           <w:rFonts w:ascii="Times New Roman" w:hAnsi="Times New Roman" w:cs="Times New Roman"/>
-          <w:b w:val="0"/>
-          <w:bCs w:val="0"/>
-          <w:lang w:val="en-US"/>
-        </w:rPr>
-      </w:pPr>
-    </w:p>
-    <w:p>
-      <w:pPr>
-        <w:pStyle w:val="ListParagraph"/>
-        <w:numPr>
-          <w:ilvl w:val="2"/>
-          <w:numId w:val="7"/>
-        </w:numPr>
-        <w:spacing w:before="100" w:beforeAutospacing="1" w:after="100" w:afterAutospacing="1"/>
-        <w:rPr>
-          <w:rStyle w:val="Heading3Char"/>
+          <w:b/>
+          <w:bCs/>
+          <w:i w:val="0"/>
+          <w:iCs w:val="0"/>
+          <w:color w:val="auto"/>
+          <w:lang w:val="en-US"/>
+        </w:rPr>
+        <w:t>4</w:t>
+      </w:r>
+      <w:r>
+        <w:rPr>
           <w:rFonts w:ascii="Times New Roman" w:hAnsi="Times New Roman" w:cs="Times New Roman"/>
-          <w:b w:val="0"/>
-          <w:bCs w:val="0"/>
-          <w:sz w:val="24"/>
-          <w:szCs w:val="24"/>
-          <w:lang w:val="en-US"/>
-        </w:rPr>
-      </w:pPr>
-      <w:bookmarkStart w:id="9" w:name="_Toc113453900"/>
-      <w:r>
-        <w:rPr>
-          <w:rStyle w:val="Heading3Char"/>
+          <w:b/>
+          <w:bCs/>
+          <w:i w:val="0"/>
+          <w:iCs w:val="0"/>
+          <w:color w:val="auto"/>
+          <w:lang w:val="en-US"/>
+        </w:rPr>
+        <w:t xml:space="preserve"> </w:t>
+      </w:r>
+      <w:r>
+        <w:rPr>
           <w:rFonts w:ascii="Times New Roman" w:hAnsi="Times New Roman" w:cs="Times New Roman"/>
+          <w:b/>
+          <w:bCs/>
+          <w:i w:val="0"/>
+          <w:iCs w:val="0"/>
+          <w:color w:val="auto"/>
           <w:lang w:val="en-US"/>
         </w:rPr>
         <w:t>Software Interfaces</w:t>
       </w:r>
-      <w:bookmarkEnd w:id="9"/>
-    </w:p>
-    <w:p>
-      <w:pPr>
-        <w:pStyle w:val="ListParagraph"/>
-        <w:spacing w:before="100" w:beforeAutospacing="1" w:after="100" w:afterAutospacing="1"/>
-        <w:ind w:left="1440"/>
-        <w:rPr>
-          <w:rStyle w:val="Heading3Char"/>
-          <w:rFonts w:ascii="Times New Roman" w:hAnsi="Times New Roman" w:cs="Times New Roman"/>
-          <w:b w:val="0"/>
-          <w:bCs w:val="0"/>
-          <w:sz w:val="24"/>
-          <w:szCs w:val="24"/>
-          <w:lang w:val="en-US"/>
-        </w:rPr>
-      </w:pPr>
-    </w:p>
-    <w:p>
-      <w:pPr>
-        <w:pStyle w:val="ListParagraph"/>
+    </w:p>
+    <w:p>
+      <w:pPr>
         <w:spacing w:before="100" w:beforeAutospacing="1" w:after="100" w:afterAutospacing="1"/>
         <w:rPr>
           <w:lang w:val="en-US"/>
@@ -6627,7 +7545,7 @@
           <w:lang w:val="en-US"/>
         </w:rPr>
       </w:pPr>
-      <w:bookmarkStart w:id="10" w:name="_Toc113453901"/>
+      <w:bookmarkStart w:id="23" w:name="_Toc120647522"/>
       <w:r>
         <w:rPr>
           <w:lang w:val="en-US"/>
@@ -6640,27 +7558,25 @@
         </w:rPr>
         <w:t xml:space="preserve"> Requirements</w:t>
       </w:r>
-      <w:bookmarkEnd w:id="10"/>
-    </w:p>
-    <w:p>
-      <w:pPr>
-        <w:pStyle w:val="ListParagraph"/>
-        <w:numPr>
-          <w:ilvl w:val="1"/>
-          <w:numId w:val="7"/>
-        </w:numPr>
-        <w:rPr>
-          <w:b/>
-          <w:lang w:val="en-US"/>
-        </w:rPr>
-      </w:pPr>
-      <w:r>
-        <w:rPr>
-          <w:b/>
-          <w:lang w:val="en-US"/>
-        </w:rPr>
-        <w:t>Performance requirements</w:t>
-      </w:r>
+      <w:bookmarkEnd w:id="23"/>
+    </w:p>
+    <w:p>
+      <w:pPr>
+        <w:pStyle w:val="Heading3"/>
+        <w:rPr>
+          <w:rFonts w:ascii="Times New Roman" w:hAnsi="Times New Roman" w:cs="Times New Roman"/>
+          <w:lang w:val="en-US"/>
+        </w:rPr>
+      </w:pPr>
+      <w:bookmarkStart w:id="24" w:name="_Toc120647523"/>
+      <w:r>
+        <w:rPr>
+          <w:rFonts w:ascii="Times New Roman" w:hAnsi="Times New Roman" w:cs="Times New Roman"/>
+          <w:lang w:val="en-US"/>
+        </w:rPr>
+        <w:t>5.1 Performance Requirements</w:t>
+      </w:r>
+      <w:bookmarkEnd w:id="24"/>
     </w:p>
     <w:p>
       <w:pPr>
@@ -6713,6 +7629,7 @@
         <w:rPr>
           <w:lang w:val="en-US"/>
         </w:rPr>
+        <w:lastRenderedPageBreak/>
         <w:t>N</w:t>
       </w:r>
       <w:r>
@@ -7643,7 +8560,6 @@
         <w:rPr>
           <w:lang w:val="en-US"/>
         </w:rPr>
-        <w:lastRenderedPageBreak/>
         <w:t>The code and system should be written and developed with developers in mind</w:t>
       </w:r>
       <w:r>
@@ -8397,21 +9313,7 @@
         <w:rPr>
           <w:lang w:val="en-US"/>
         </w:rPr>
-        <w:t xml:space="preserve">There is only one interpretation of what the software will be used </w:t>
-      </w:r>
-      <w:proofErr w:type="gramStart"/>
-      <w:r>
-        <w:rPr>
-          <w:lang w:val="en-US"/>
-        </w:rPr>
-        <w:t>for</w:t>
-      </w:r>
-      <w:proofErr w:type="gramEnd"/>
-      <w:r>
-        <w:rPr>
-          <w:lang w:val="en-US"/>
-        </w:rPr>
-        <w:t xml:space="preserve"> and it is communicated in a common language.</w:t>
+        <w:t>There is only one interpretation of what the software will be used for and it is communicated in a common language.</w:t>
       </w:r>
     </w:p>
     <w:p>
@@ -8461,21 +9363,7 @@
         <w:rPr>
           <w:lang w:val="en-US"/>
         </w:rPr>
-        <w:t xml:space="preserve"> Must </w:t>
-      </w:r>
-      <w:proofErr w:type="gramStart"/>
-      <w:r>
-        <w:rPr>
-          <w:lang w:val="en-US"/>
-        </w:rPr>
-        <w:t>be in agreement</w:t>
-      </w:r>
-      <w:proofErr w:type="gramEnd"/>
-      <w:r>
-        <w:rPr>
-          <w:lang w:val="en-US"/>
-        </w:rPr>
-        <w:t xml:space="preserve"> with other documentation, including a systems requirements specification and other documents. </w:t>
+        <w:t xml:space="preserve"> Must be in agreement with other documentation, including a systems requirements specification and other documents. </w:t>
       </w:r>
     </w:p>
     <w:p>
@@ -8594,7 +9482,6 @@
           <w:b/>
           <w:lang w:val="en-US"/>
         </w:rPr>
-        <w:lastRenderedPageBreak/>
         <w:t>Legible and Professionally Presented</w:t>
       </w:r>
       <w:r>
@@ -8669,12 +9556,14 @@
           <w:lang w:val="en-US"/>
         </w:rPr>
       </w:pPr>
+      <w:bookmarkStart w:id="25" w:name="_Toc120647524"/>
       <w:r>
         <w:rPr>
           <w:lang w:val="en-US"/>
         </w:rPr>
         <w:t>Use Case Model</w:t>
       </w:r>
+      <w:bookmarkEnd w:id="25"/>
     </w:p>
     <w:p>
       <w:pPr>
@@ -8848,6 +9737,12 @@
         <w:rPr>
           <w:lang w:val="en-US"/>
         </w:rPr>
+        <w:t xml:space="preserve">Benjamin Woods, </w:t>
+      </w:r>
+      <w:r>
+        <w:rPr>
+          <w:lang w:val="en-US"/>
+        </w:rPr>
         <w:t>Stuart Bridges</w:t>
       </w:r>
     </w:p>
@@ -8922,6 +9817,12 @@
         </w:rPr>
         <w:t>: Benjamin Woods</w:t>
       </w:r>
+      <w:r>
+        <w:rPr>
+          <w:lang w:val="en-US"/>
+        </w:rPr>
+        <w:t>, Stuart Bridges</w:t>
+      </w:r>
     </w:p>
     <w:p>
       <w:pPr>
@@ -8991,16 +9892,8 @@
         <w:rPr>
           <w:lang w:val="en-US"/>
         </w:rPr>
-        <w:t xml:space="preserve">: Sofie </w:t>
-      </w:r>
-      <w:proofErr w:type="spellStart"/>
-      <w:r>
-        <w:rPr>
-          <w:lang w:val="en-US"/>
-        </w:rPr>
-        <w:t>Muska</w:t>
-      </w:r>
-      <w:proofErr w:type="spellEnd"/>
+        <w:t>: Sofie Muska</w:t>
+      </w:r>
     </w:p>
     <w:p>
       <w:pPr>
@@ -9040,7 +9933,13 @@
         <w:rPr>
           <w:lang w:val="en-US"/>
         </w:rPr>
-        <w:t>The climbing gym user shall be able to create a new climbing route for their climbing route catalog. The catalog shall be viewable both by the climbing gym and by the climbers who have subscribed to the climbing gym.</w:t>
+        <w:t xml:space="preserve">The climbing gym user shall be able to create a new climbing route for their climbing route catalog. </w:t>
+      </w:r>
+      <w:r>
+        <w:rPr>
+          <w:lang w:val="en-US"/>
+        </w:rPr>
+        <w:t>After adding the route, they will be able to view it on their route page.</w:t>
       </w:r>
     </w:p>
     <w:p>
@@ -9069,16 +9968,8 @@
         <w:rPr>
           <w:lang w:val="en-US"/>
         </w:rPr>
-        <w:t xml:space="preserve">: Sofie </w:t>
-      </w:r>
-      <w:proofErr w:type="spellStart"/>
-      <w:r>
-        <w:rPr>
-          <w:lang w:val="en-US"/>
-        </w:rPr>
-        <w:t>Muska</w:t>
-      </w:r>
-      <w:proofErr w:type="spellEnd"/>
+        <w:t>: Sofie Muska</w:t>
+      </w:r>
     </w:p>
     <w:p>
       <w:pPr>
@@ -9118,7 +10009,37 @@
         <w:rPr>
           <w:lang w:val="en-US"/>
         </w:rPr>
-        <w:t>The climbing gym user shall be able to edit any route they have added to their climbing route catalog. The updated information will be displayed to both the climbing gym and to the climbers who have subscribed to the climbing gym.</w:t>
+        <w:t xml:space="preserve">The </w:t>
+      </w:r>
+      <w:r>
+        <w:rPr>
+          <w:lang w:val="en-US"/>
+        </w:rPr>
+        <w:t>climber and climbing gym</w:t>
+      </w:r>
+      <w:r>
+        <w:rPr>
+          <w:lang w:val="en-US"/>
+        </w:rPr>
+        <w:t xml:space="preserve"> user</w:t>
+      </w:r>
+      <w:r>
+        <w:rPr>
+          <w:lang w:val="en-US"/>
+        </w:rPr>
+        <w:t>s</w:t>
+      </w:r>
+      <w:r>
+        <w:rPr>
+          <w:lang w:val="en-US"/>
+        </w:rPr>
+        <w:t xml:space="preserve"> shall be able to edit any route they have added to their climbing route catalog. The updated information will be displayed to </w:t>
+      </w:r>
+      <w:r>
+        <w:rPr>
+          <w:lang w:val="en-US"/>
+        </w:rPr>
+        <w:t>the user.</w:t>
       </w:r>
     </w:p>
     <w:p>
@@ -9147,7 +10068,13 @@
         <w:rPr>
           <w:lang w:val="en-US"/>
         </w:rPr>
-        <w:t>: Benjamin Woods</w:t>
+        <w:t xml:space="preserve">: </w:t>
+      </w:r>
+      <w:r>
+        <w:rPr>
+          <w:lang w:val="en-US"/>
+        </w:rPr>
+        <w:t>Benjamin Woods, Stuart Bridges</w:t>
       </w:r>
     </w:p>
     <w:p>
@@ -9217,16 +10144,8 @@
         <w:rPr>
           <w:lang w:val="en-US"/>
         </w:rPr>
-        <w:t xml:space="preserve">: Sofie </w:t>
-      </w:r>
-      <w:proofErr w:type="spellStart"/>
-      <w:r>
-        <w:rPr>
-          <w:lang w:val="en-US"/>
-        </w:rPr>
-        <w:t>Muska</w:t>
-      </w:r>
-      <w:proofErr w:type="spellEnd"/>
+        <w:t>: Sofie Muska</w:t>
+      </w:r>
     </w:p>
     <w:p>
       <w:pPr>
@@ -9266,7 +10185,19 @@
         <w:rPr>
           <w:lang w:val="en-US"/>
         </w:rPr>
-        <w:t>The climber user shall be able to enter their progress data into the table associated with their added route. Their progress will be displayed to them both in table and in graph format.</w:t>
+        <w:t xml:space="preserve">The climber user shall be able to enter their progress data into the table associated with their added route. Their progress will be displayed to them </w:t>
+      </w:r>
+      <w:r>
+        <w:rPr>
+          <w:lang w:val="en-US"/>
+        </w:rPr>
+        <w:t>in table format</w:t>
+      </w:r>
+      <w:r>
+        <w:rPr>
+          <w:lang w:val="en-US"/>
+        </w:rPr>
+        <w:t>.</w:t>
       </w:r>
     </w:p>
     <w:p>
@@ -9295,16 +10226,8 @@
         <w:rPr>
           <w:lang w:val="en-US"/>
         </w:rPr>
-        <w:t xml:space="preserve">: Sofie </w:t>
-      </w:r>
-      <w:proofErr w:type="spellStart"/>
-      <w:r>
-        <w:rPr>
-          <w:lang w:val="en-US"/>
-        </w:rPr>
-        <w:t>Muska</w:t>
-      </w:r>
-      <w:proofErr w:type="spellEnd"/>
+        <w:t>: Sofie Muska</w:t>
+      </w:r>
     </w:p>
     <w:p>
       <w:pPr>
@@ -9344,7 +10267,13 @@
         <w:rPr>
           <w:lang w:val="en-US"/>
         </w:rPr>
-        <w:t>The climbing gym user shall be able to post event information on their homepage. This information shall be visible both to the climbing gym and to the climbers who have subscribed to the climbing gym.</w:t>
+        <w:t xml:space="preserve">The climbing gym user shall be able to post event information on their homepage. </w:t>
+      </w:r>
+      <w:r>
+        <w:rPr>
+          <w:lang w:val="en-US"/>
+        </w:rPr>
+        <w:t>The information will be displayed to the user.</w:t>
       </w:r>
     </w:p>
     <w:p>
@@ -9893,14 +10822,13 @@
           <w:bCs/>
           <w:lang w:val="en-US"/>
         </w:rPr>
-        <w:lastRenderedPageBreak/>
         <w:t>Normal:</w:t>
       </w:r>
       <w:r>
         <w:rPr>
           <w:lang w:val="en-US"/>
         </w:rPr>
-        <w:t xml:space="preserve"> The climber user will click on the add route button on their profile to add a climbing route to it. They can either input the climbing route data manually or prepopulate the fields with data from an existing route. Existing routes can be found in the route catalogs of climbing gyms. The climber must be subscribed to a climbing gym to access its route data.</w:t>
+        <w:t xml:space="preserve"> The climber user will click on the add route button on their profile to add a climbing route to it.</w:t>
       </w:r>
     </w:p>
     <w:p>
@@ -9922,13 +10850,26 @@
           <w:bCs/>
           <w:lang w:val="en-US"/>
         </w:rPr>
+        <w:lastRenderedPageBreak/>
         <w:t>Potential Problems:</w:t>
       </w:r>
       <w:r>
         <w:rPr>
           <w:lang w:val="en-US"/>
         </w:rPr>
-        <w:t xml:space="preserve"> The climber user enters invalid input into the data fields. The climber user will be prompted to reenter if this occurs.</w:t>
+        <w:t xml:space="preserve"> The climber user enters invalid input into the data fields. The climber user </w:t>
+      </w:r>
+      <w:r>
+        <w:rPr>
+          <w:lang w:val="en-US"/>
+        </w:rPr>
+        <w:t>should</w:t>
+      </w:r>
+      <w:r>
+        <w:rPr>
+          <w:lang w:val="en-US"/>
+        </w:rPr>
+        <w:t xml:space="preserve"> be prompted to reenter if this occurs.</w:t>
       </w:r>
     </w:p>
     <w:p>
@@ -10102,7 +11043,19 @@
         <w:rPr>
           <w:lang w:val="en-US"/>
         </w:rPr>
-        <w:t xml:space="preserve"> The climbing gym user enters invalid input into the data fields. The climbing gym user will be prompted to reenter if this occurs.</w:t>
+        <w:t xml:space="preserve"> The climbing gym user enters invalid input into the data fields. The climbing gym user </w:t>
+      </w:r>
+      <w:r>
+        <w:rPr>
+          <w:lang w:val="en-US"/>
+        </w:rPr>
+        <w:t>should</w:t>
+      </w:r>
+      <w:r>
+        <w:rPr>
+          <w:lang w:val="en-US"/>
+        </w:rPr>
+        <w:t xml:space="preserve"> be prompted to reenter if this occurs.</w:t>
       </w:r>
     </w:p>
     <w:p>
@@ -10162,7 +11115,7 @@
         <w:rPr>
           <w:lang w:val="en-US"/>
         </w:rPr>
-        <w:t xml:space="preserve"> The new route will be added to the climbing gym’s database of climbing routes, and it will become visible in the climbing gym’s route catalog. Both the climbing gym user and their subscribed climbers shall be able to view the new route in this catalog.</w:t>
+        <w:t xml:space="preserve"> The new route will be added to the climbing gym’s database of climbing routes, and it will become visible in the climbing gym’s route catalog.</w:t>
       </w:r>
     </w:p>
     <w:p>
@@ -10276,7 +11229,19 @@
         <w:rPr>
           <w:lang w:val="en-US"/>
         </w:rPr>
-        <w:t xml:space="preserve"> The climbing gym user enters invalid input into the data fields while updating the route information. The climbing gym user will be prompted to reenter if this occurs.</w:t>
+        <w:t xml:space="preserve"> The climbing gym user enters invalid input into the data fields while updating the route information. The climbing gym user </w:t>
+      </w:r>
+      <w:r>
+        <w:rPr>
+          <w:lang w:val="en-US"/>
+        </w:rPr>
+        <w:t>should</w:t>
+      </w:r>
+      <w:r>
+        <w:rPr>
+          <w:lang w:val="en-US"/>
+        </w:rPr>
+        <w:t xml:space="preserve"> be prompted to reenter if this occurs.</w:t>
       </w:r>
     </w:p>
     <w:p>
@@ -10624,7 +11589,19 @@
         <w:rPr>
           <w:lang w:val="en-US"/>
         </w:rPr>
-        <w:t xml:space="preserve"> The climber user enters invalid input into the data fields while updating their progress information. The climber user will be prompted to reenter if this occurs.</w:t>
+        <w:t xml:space="preserve"> The climber user enters invalid input into the data fields while updating their progress information. The climber user </w:t>
+      </w:r>
+      <w:r>
+        <w:rPr>
+          <w:lang w:val="en-US"/>
+        </w:rPr>
+        <w:t>should</w:t>
+      </w:r>
+      <w:r>
+        <w:rPr>
+          <w:lang w:val="en-US"/>
+        </w:rPr>
+        <w:t xml:space="preserve"> be prompted to reenter if this occurs.</w:t>
       </w:r>
     </w:p>
     <w:p>
@@ -10654,7 +11631,19 @@
         <w:rPr>
           <w:lang w:val="en-US"/>
         </w:rPr>
-        <w:t xml:space="preserve"> The progress data will be stored in a local database and used to generate or update the climber user’s progress graph.</w:t>
+        <w:t xml:space="preserve"> The progress data will be stored in a database and used to generate or update the climber user’s progress </w:t>
+      </w:r>
+      <w:r>
+        <w:rPr>
+          <w:lang w:val="en-US"/>
+        </w:rPr>
+        <w:t>table</w:t>
+      </w:r>
+      <w:r>
+        <w:rPr>
+          <w:lang w:val="en-US"/>
+        </w:rPr>
+        <w:t>.</w:t>
       </w:r>
     </w:p>
     <w:p>
@@ -10702,7 +11691,6 @@
           <w:bCs/>
           <w:lang w:val="en-US"/>
         </w:rPr>
-        <w:lastRenderedPageBreak/>
         <w:t>Initial Assumption:</w:t>
       </w:r>
       <w:r>
@@ -10763,13 +11751,26 @@
           <w:bCs/>
           <w:lang w:val="en-US"/>
         </w:rPr>
+        <w:lastRenderedPageBreak/>
         <w:t>Potential Problems:</w:t>
       </w:r>
       <w:r>
         <w:rPr>
           <w:lang w:val="en-US"/>
         </w:rPr>
-        <w:t xml:space="preserve"> The climbing gym user could attempt to post an event without entering any text. In this case, they would be notified that the text box is empty and not allowed to post until some text is entered.  </w:t>
+        <w:t xml:space="preserve"> The climbing gym user could attempt to post an event without entering any text. In this case, they </w:t>
+      </w:r>
+      <w:r>
+        <w:rPr>
+          <w:lang w:val="en-US"/>
+        </w:rPr>
+        <w:t>should</w:t>
+      </w:r>
+      <w:r>
+        <w:rPr>
+          <w:lang w:val="en-US"/>
+        </w:rPr>
+        <w:t xml:space="preserve"> be notified that the text box is empty and not allowed to post until some text is entered.  </w:t>
       </w:r>
     </w:p>
     <w:p>
@@ -10829,7 +11830,19 @@
         <w:rPr>
           <w:lang w:val="en-US"/>
         </w:rPr>
-        <w:t xml:space="preserve"> The event will be stored in the climbing gym user’s event database and become visible to both the climbing gym user and to their subscribers.</w:t>
+        <w:t xml:space="preserve"> The event will be stored in the climbing gym user’s event database and become visible to the climbing gym </w:t>
+      </w:r>
+      <w:r>
+        <w:rPr>
+          <w:lang w:val="en-US"/>
+        </w:rPr>
+        <w:t>user</w:t>
+      </w:r>
+      <w:r>
+        <w:rPr>
+          <w:lang w:val="en-US"/>
+        </w:rPr>
+        <w:t>.</w:t>
       </w:r>
     </w:p>
     <w:p>
@@ -11056,6 +12069,7 @@
           <w:lang w:val="en-US"/>
         </w:rPr>
       </w:pPr>
+      <w:bookmarkStart w:id="26" w:name="_Toc120647525"/>
       <w:r>
         <w:rPr>
           <w:lang w:val="en-US"/>
@@ -11068,20 +12082,39 @@
         </w:rPr>
         <w:t>Architecture</w:t>
       </w:r>
-    </w:p>
-    <w:p>
-      <w:pPr>
-        <w:spacing w:before="100" w:beforeAutospacing="1" w:after="100" w:afterAutospacing="1"/>
-        <w:rPr>
-          <w:lang w:val="en-US"/>
-        </w:rPr>
-      </w:pPr>
-      <w:r>
-        <w:rPr>
-          <w:lang w:val="en-US"/>
-        </w:rPr>
-        <w:t xml:space="preserve">MVC – Architecture OOP </w:t>
-      </w:r>
+      <w:bookmarkEnd w:id="26"/>
+    </w:p>
+    <w:p>
+      <w:pPr>
+        <w:pStyle w:val="Heading3"/>
+        <w:rPr>
+          <w:rFonts w:ascii="Times New Roman" w:hAnsi="Times New Roman" w:cs="Times New Roman"/>
+          <w:lang w:val="en-US"/>
+        </w:rPr>
+      </w:pPr>
+      <w:bookmarkStart w:id="27" w:name="_Toc120647526"/>
+      <w:r>
+        <w:rPr>
+          <w:rFonts w:ascii="Times New Roman" w:hAnsi="Times New Roman" w:cs="Times New Roman"/>
+          <w:lang w:val="en-US"/>
+        </w:rPr>
+        <w:t>7.1</w:t>
+      </w:r>
+      <w:r>
+        <w:rPr>
+          <w:rFonts w:ascii="Times New Roman" w:hAnsi="Times New Roman" w:cs="Times New Roman"/>
+          <w:lang w:val="en-US"/>
+        </w:rPr>
+        <w:t xml:space="preserve"> </w:t>
+      </w:r>
+      <w:r>
+        <w:rPr>
+          <w:rFonts w:ascii="Times New Roman" w:hAnsi="Times New Roman" w:cs="Times New Roman"/>
+          <w:lang w:val="en-US"/>
+        </w:rPr>
+        <w:t>MVC Architecture OOP</w:t>
+      </w:r>
+      <w:bookmarkEnd w:id="27"/>
     </w:p>
     <w:p>
       <w:pPr>
@@ -11095,7 +12128,6 @@
           <w:noProof/>
           <w:lang w:val="en-US" w:eastAsia="en-US"/>
         </w:rPr>
-        <w:lastRenderedPageBreak/>
         <w:drawing>
           <wp:inline distT="0" distB="0" distL="0" distR="0" wp14:anchorId="1A038108" wp14:editId="5D8F1285">
             <wp:extent cx="6638925" cy="4743450"/>
@@ -11238,32 +12270,46 @@
           <w:lang w:val="en-US"/>
         </w:rPr>
       </w:pPr>
+      <w:bookmarkStart w:id="28" w:name="_Toc120647527"/>
       <w:r>
         <w:rPr>
           <w:lang w:val="en-US"/>
         </w:rPr>
         <w:t>Software Design</w:t>
       </w:r>
-    </w:p>
-    <w:p>
-      <w:pPr>
-        <w:pStyle w:val="ListParagraph"/>
-        <w:numPr>
-          <w:ilvl w:val="1"/>
-          <w:numId w:val="16"/>
-        </w:numPr>
-        <w:rPr>
-          <w:b/>
-          <w:lang w:val="en-US"/>
-        </w:rPr>
-      </w:pPr>
-      <w:r>
-        <w:rPr>
-          <w:b/>
-          <w:lang w:val="en-US"/>
-        </w:rPr>
-        <w:t>State Machine Diagrams</w:t>
-      </w:r>
+      <w:bookmarkEnd w:id="28"/>
+    </w:p>
+    <w:p>
+      <w:pPr>
+        <w:pStyle w:val="Heading3"/>
+        <w:rPr>
+          <w:rFonts w:ascii="Times New Roman" w:hAnsi="Times New Roman" w:cs="Times New Roman"/>
+          <w:lang w:val="en-US"/>
+        </w:rPr>
+      </w:pPr>
+      <w:bookmarkStart w:id="29" w:name="_Toc120647528"/>
+      <w:r>
+        <w:rPr>
+          <w:rFonts w:ascii="Times New Roman" w:hAnsi="Times New Roman" w:cs="Times New Roman"/>
+          <w:lang w:val="en-US"/>
+        </w:rPr>
+        <w:t>8.1</w:t>
+      </w:r>
+      <w:r>
+        <w:rPr>
+          <w:rFonts w:ascii="Times New Roman" w:hAnsi="Times New Roman" w:cs="Times New Roman"/>
+          <w:lang w:val="en-US"/>
+        </w:rPr>
+        <w:t xml:space="preserve"> </w:t>
+      </w:r>
+      <w:r>
+        <w:rPr>
+          <w:rFonts w:ascii="Times New Roman" w:hAnsi="Times New Roman" w:cs="Times New Roman"/>
+          <w:lang w:val="en-US"/>
+        </w:rPr>
+        <w:t>State Diagrams</w:t>
+      </w:r>
+      <w:bookmarkEnd w:id="29"/>
     </w:p>
     <w:p>
       <w:pPr>
@@ -12421,6 +13467,39 @@
     </w:p>
     <w:p>
       <w:pPr>
+        <w:pStyle w:val="Heading3"/>
+        <w:rPr>
+          <w:rFonts w:ascii="Times New Roman" w:hAnsi="Times New Roman" w:cs="Times New Roman"/>
+          <w:lang w:val="en-US"/>
+        </w:rPr>
+      </w:pPr>
+      <w:bookmarkStart w:id="30" w:name="_Toc120647529"/>
+      <w:r>
+        <w:rPr>
+          <w:rFonts w:ascii="Times New Roman" w:hAnsi="Times New Roman" w:cs="Times New Roman"/>
+          <w:lang w:val="en-US"/>
+        </w:rPr>
+        <w:lastRenderedPageBreak/>
+        <w:t>8</w:t>
+      </w:r>
+      <w:r>
+        <w:rPr>
+          <w:rFonts w:ascii="Times New Roman" w:hAnsi="Times New Roman" w:cs="Times New Roman"/>
+          <w:lang w:val="en-US"/>
+        </w:rPr>
+        <w:t xml:space="preserve">.2 </w:t>
+      </w:r>
+      <w:r>
+        <w:rPr>
+          <w:rFonts w:ascii="Times New Roman" w:hAnsi="Times New Roman" w:cs="Times New Roman"/>
+          <w:lang w:val="en-US"/>
+        </w:rPr>
+        <w:t>UML Class Diagram</w:t>
+      </w:r>
+      <w:bookmarkEnd w:id="30"/>
+    </w:p>
+    <w:p>
+      <w:pPr>
         <w:spacing w:before="100" w:beforeAutospacing="1" w:after="100" w:afterAutospacing="1"/>
         <w:rPr>
           <w:lang w:val="en-US"/>
@@ -12428,50 +13507,14 @@
       </w:pPr>
       <w:r>
         <w:rPr>
-          <w:b/>
-          <w:lang w:val="en-US"/>
-        </w:rPr>
-        <w:lastRenderedPageBreak/>
-        <w:t xml:space="preserve">8.2 </w:t>
-      </w:r>
-      <w:r>
-        <w:rPr>
-          <w:rFonts w:ascii="Lato" w:hAnsi="Lato"/>
-          <w:b/>
-          <w:color w:val="000000" w:themeColor="text1"/>
-          <w:shd w:val="clear" w:color="auto" w:fill="FFFFFF"/>
-        </w:rPr>
-        <w:t xml:space="preserve">UML Class </w:t>
-      </w:r>
-      <w:proofErr w:type="spellStart"/>
-      <w:r>
-        <w:rPr>
-          <w:rFonts w:ascii="Lato" w:hAnsi="Lato"/>
-          <w:b/>
-          <w:color w:val="000000" w:themeColor="text1"/>
-          <w:shd w:val="clear" w:color="auto" w:fill="FFFFFF"/>
-        </w:rPr>
-        <w:t>Diagram</w:t>
-      </w:r>
-      <w:proofErr w:type="spellEnd"/>
-    </w:p>
-    <w:p>
-      <w:pPr>
-        <w:spacing w:before="100" w:beforeAutospacing="1" w:after="100" w:afterAutospacing="1"/>
-        <w:rPr>
-          <w:lang w:val="en-US"/>
-        </w:rPr>
-      </w:pPr>
-      <w:r>
-        <w:rPr>
           <w:noProof/>
-          <w:lang w:val="en-US" w:eastAsia="en-US"/>
+          <w:lang w:val="en-US"/>
         </w:rPr>
         <w:drawing>
-          <wp:inline distT="0" distB="0" distL="0" distR="0" wp14:anchorId="2A4AD0F4" wp14:editId="1631952E">
-            <wp:extent cx="6648450" cy="4257675"/>
-            <wp:effectExtent l="0" t="0" r="0" b="9525"/>
-            <wp:docPr id="2" name="Picture 2"/>
+          <wp:inline distT="0" distB="0" distL="0" distR="0" wp14:anchorId="7BD83AC7" wp14:editId="4ABD27F9">
+            <wp:extent cx="6648450" cy="3733800"/>
+            <wp:effectExtent l="0" t="0" r="0" b="0"/>
+            <wp:docPr id="35" name="Picture 35"/>
             <wp:cNvGraphicFramePr>
               <a:graphicFrameLocks xmlns:a="http://schemas.openxmlformats.org/drawingml/2006/main" noChangeAspect="1"/>
             </wp:cNvGraphicFramePr>
@@ -12479,7 +13522,7 @@
               <a:graphicData uri="http://schemas.openxmlformats.org/drawingml/2006/picture">
                 <pic:pic xmlns:pic="http://schemas.openxmlformats.org/drawingml/2006/picture">
                   <pic:nvPicPr>
-                    <pic:cNvPr id="0" name="Picture 3"/>
+                    <pic:cNvPr id="0" name="Picture 5"/>
                     <pic:cNvPicPr>
                       <a:picLocks noChangeAspect="1" noChangeArrowheads="1"/>
                     </pic:cNvPicPr>
@@ -12500,7 +13543,7 @@
                   <pic:spPr bwMode="auto">
                     <a:xfrm>
                       <a:off x="0" y="0"/>
-                      <a:ext cx="6648450" cy="4257675"/>
+                      <a:ext cx="6648450" cy="3733800"/>
                     </a:xfrm>
                     <a:prstGeom prst="rect">
                       <a:avLst/>
@@ -12559,6 +13602,7 @@
           <w:lang w:val="en-US"/>
         </w:rPr>
       </w:pPr>
+      <w:bookmarkStart w:id="31" w:name="_Toc120647530"/>
       <w:r>
         <w:rPr>
           <w:lang w:val="en-US"/>
@@ -12566,6 +13610,7 @@
         <w:lastRenderedPageBreak/>
         <w:t>Scenario</w:t>
       </w:r>
+      <w:bookmarkEnd w:id="31"/>
     </w:p>
     <w:p>
       <w:pPr>
@@ -12688,63 +13733,7 @@
         <w:rPr>
           <w:color w:val="2D3B45"/>
         </w:rPr>
-        <w:t xml:space="preserve">G2 </w:t>
-      </w:r>
-      <w:proofErr w:type="spellStart"/>
-      <w:r>
-        <w:rPr>
-          <w:color w:val="2D3B45"/>
-        </w:rPr>
-        <w:t>can</w:t>
-      </w:r>
-      <w:proofErr w:type="spellEnd"/>
-      <w:r>
-        <w:rPr>
-          <w:color w:val="2D3B45"/>
-        </w:rPr>
-        <w:t xml:space="preserve"> </w:t>
-      </w:r>
-      <w:proofErr w:type="spellStart"/>
-      <w:r>
-        <w:rPr>
-          <w:color w:val="2D3B45"/>
-        </w:rPr>
-        <w:t>now</w:t>
-      </w:r>
-      <w:proofErr w:type="spellEnd"/>
-      <w:r>
-        <w:rPr>
-          <w:color w:val="2D3B45"/>
-        </w:rPr>
-        <w:t xml:space="preserve"> </w:t>
-      </w:r>
-      <w:proofErr w:type="spellStart"/>
-      <w:r>
-        <w:rPr>
-          <w:color w:val="2D3B45"/>
-        </w:rPr>
-        <w:t>log</w:t>
-      </w:r>
-      <w:proofErr w:type="spellEnd"/>
-      <w:r>
-        <w:rPr>
-          <w:color w:val="2D3B45"/>
-        </w:rPr>
-        <w:t xml:space="preserve"> </w:t>
-      </w:r>
-      <w:proofErr w:type="spellStart"/>
-      <w:r>
-        <w:rPr>
-          <w:color w:val="2D3B45"/>
-        </w:rPr>
-        <w:t>in</w:t>
-      </w:r>
-      <w:proofErr w:type="spellEnd"/>
-      <w:r>
-        <w:rPr>
-          <w:color w:val="2D3B45"/>
-        </w:rPr>
-        <w:t>.</w:t>
+        <w:t>G2 can now log in.</w:t>
       </w:r>
     </w:p>
     <w:p>
@@ -13068,89 +14057,11 @@
         </w:rPr>
         <w:t xml:space="preserve">2. C1 views the route details, modifies the created route, and saves. </w:t>
       </w:r>
-      <w:proofErr w:type="spellStart"/>
       <w:r>
         <w:rPr>
           <w:color w:val="2D3B45"/>
         </w:rPr>
-        <w:t>Then</w:t>
-      </w:r>
-      <w:proofErr w:type="spellEnd"/>
-      <w:r>
-        <w:rPr>
-          <w:color w:val="2D3B45"/>
-        </w:rPr>
-        <w:t xml:space="preserve">, </w:t>
-      </w:r>
-      <w:proofErr w:type="spellStart"/>
-      <w:r>
-        <w:rPr>
-          <w:color w:val="2D3B45"/>
-        </w:rPr>
-        <w:t>they</w:t>
-      </w:r>
-      <w:proofErr w:type="spellEnd"/>
-      <w:r>
-        <w:rPr>
-          <w:color w:val="2D3B45"/>
-        </w:rPr>
-        <w:t xml:space="preserve"> </w:t>
-      </w:r>
-      <w:proofErr w:type="spellStart"/>
-      <w:r>
-        <w:rPr>
-          <w:color w:val="2D3B45"/>
-        </w:rPr>
-        <w:t>add</w:t>
-      </w:r>
-      <w:proofErr w:type="spellEnd"/>
-      <w:r>
-        <w:rPr>
-          <w:color w:val="2D3B45"/>
-        </w:rPr>
-        <w:t xml:space="preserve"> a </w:t>
-      </w:r>
-      <w:proofErr w:type="spellStart"/>
-      <w:r>
-        <w:rPr>
-          <w:color w:val="2D3B45"/>
-        </w:rPr>
-        <w:t>few</w:t>
-      </w:r>
-      <w:proofErr w:type="spellEnd"/>
-      <w:r>
-        <w:rPr>
-          <w:color w:val="2D3B45"/>
-        </w:rPr>
-        <w:t xml:space="preserve"> </w:t>
-      </w:r>
-      <w:proofErr w:type="spellStart"/>
-      <w:r>
-        <w:rPr>
-          <w:color w:val="2D3B45"/>
-        </w:rPr>
-        <w:t>route</w:t>
-      </w:r>
-      <w:proofErr w:type="spellEnd"/>
-      <w:r>
-        <w:rPr>
-          <w:color w:val="2D3B45"/>
-        </w:rPr>
-        <w:t xml:space="preserve"> </w:t>
-      </w:r>
-      <w:proofErr w:type="spellStart"/>
-      <w:r>
-        <w:rPr>
-          <w:color w:val="2D3B45"/>
-        </w:rPr>
-        <w:t>attempts</w:t>
-      </w:r>
-      <w:proofErr w:type="spellEnd"/>
-      <w:r>
-        <w:rPr>
-          <w:color w:val="2D3B45"/>
-        </w:rPr>
-        <w:t>.</w:t>
+        <w:t>Then, they add a few route attempts.</w:t>
       </w:r>
     </w:p>
     <w:p>
@@ -13404,47 +14315,11 @@
         </w:rPr>
         <w:t xml:space="preserve">. C1 logs in again and shows that the route is still different from C2. </w:t>
       </w:r>
-      <w:proofErr w:type="spellStart"/>
       <w:r>
         <w:rPr>
           <w:color w:val="2D3B45"/>
         </w:rPr>
-        <w:t>Then</w:t>
-      </w:r>
-      <w:proofErr w:type="spellEnd"/>
-      <w:r>
-        <w:rPr>
-          <w:color w:val="2D3B45"/>
-        </w:rPr>
-        <w:t xml:space="preserve">, C1 </w:t>
-      </w:r>
-      <w:proofErr w:type="spellStart"/>
-      <w:r>
-        <w:rPr>
-          <w:color w:val="2D3B45"/>
-        </w:rPr>
-        <w:t>deletes</w:t>
-      </w:r>
-      <w:proofErr w:type="spellEnd"/>
-      <w:r>
-        <w:rPr>
-          <w:color w:val="2D3B45"/>
-        </w:rPr>
-        <w:t xml:space="preserve"> a </w:t>
-      </w:r>
-      <w:proofErr w:type="spellStart"/>
-      <w:r>
-        <w:rPr>
-          <w:color w:val="2D3B45"/>
-        </w:rPr>
-        <w:t>route</w:t>
-      </w:r>
-      <w:proofErr w:type="spellEnd"/>
-      <w:r>
-        <w:rPr>
-          <w:color w:val="2D3B45"/>
-        </w:rPr>
-        <w:t>.</w:t>
+        <w:t>Then, C1 deletes a route.</w:t>
       </w:r>
     </w:p>
     <w:p>
@@ -13627,105 +14502,7 @@
         <w:rPr>
           <w:color w:val="2D3B45"/>
         </w:rPr>
-        <w:t xml:space="preserve">G1 </w:t>
-      </w:r>
-      <w:proofErr w:type="spellStart"/>
-      <w:r>
-        <w:rPr>
-          <w:color w:val="2D3B45"/>
-        </w:rPr>
-        <w:t>then</w:t>
-      </w:r>
-      <w:proofErr w:type="spellEnd"/>
-      <w:r>
-        <w:rPr>
-          <w:color w:val="2D3B45"/>
-        </w:rPr>
-        <w:t xml:space="preserve"> </w:t>
-      </w:r>
-      <w:proofErr w:type="spellStart"/>
-      <w:r>
-        <w:rPr>
-          <w:color w:val="2D3B45"/>
-        </w:rPr>
-        <w:t>creates</w:t>
-      </w:r>
-      <w:proofErr w:type="spellEnd"/>
-      <w:r>
-        <w:rPr>
-          <w:color w:val="2D3B45"/>
-        </w:rPr>
-        <w:t xml:space="preserve"> </w:t>
-      </w:r>
-      <w:proofErr w:type="spellStart"/>
-      <w:r>
-        <w:rPr>
-          <w:color w:val="2D3B45"/>
-        </w:rPr>
-        <w:t>an</w:t>
-      </w:r>
-      <w:proofErr w:type="spellEnd"/>
-      <w:r>
-        <w:rPr>
-          <w:color w:val="2D3B45"/>
-        </w:rPr>
-        <w:t xml:space="preserve"> </w:t>
-      </w:r>
-      <w:proofErr w:type="spellStart"/>
-      <w:r>
-        <w:rPr>
-          <w:color w:val="2D3B45"/>
-        </w:rPr>
-        <w:t>event</w:t>
-      </w:r>
-      <w:proofErr w:type="spellEnd"/>
-      <w:r>
-        <w:rPr>
-          <w:color w:val="2D3B45"/>
-        </w:rPr>
-        <w:t xml:space="preserve">. </w:t>
-      </w:r>
-      <w:proofErr w:type="spellStart"/>
-      <w:r>
-        <w:rPr>
-          <w:color w:val="2D3B45"/>
-        </w:rPr>
-        <w:t>Finally</w:t>
-      </w:r>
-      <w:proofErr w:type="spellEnd"/>
-      <w:r>
-        <w:rPr>
-          <w:color w:val="2D3B45"/>
-        </w:rPr>
-        <w:t xml:space="preserve">, G1 </w:t>
-      </w:r>
-      <w:proofErr w:type="spellStart"/>
-      <w:r>
-        <w:rPr>
-          <w:color w:val="2D3B45"/>
-        </w:rPr>
-        <w:t>logs</w:t>
-      </w:r>
-      <w:proofErr w:type="spellEnd"/>
-      <w:r>
-        <w:rPr>
-          <w:color w:val="2D3B45"/>
-        </w:rPr>
-        <w:t xml:space="preserve"> </w:t>
-      </w:r>
-      <w:proofErr w:type="spellStart"/>
-      <w:r>
-        <w:rPr>
-          <w:color w:val="2D3B45"/>
-        </w:rPr>
-        <w:t>out</w:t>
-      </w:r>
-      <w:proofErr w:type="spellEnd"/>
-      <w:r>
-        <w:rPr>
-          <w:color w:val="2D3B45"/>
-        </w:rPr>
-        <w:t>.</w:t>
+        <w:t>G1 then creates an event. Finally, G1 logs out.</w:t>
       </w:r>
     </w:p>
     <w:p>
@@ -14142,35 +14919,7 @@
         <w:rPr>
           <w:color w:val="2D3B45"/>
         </w:rPr>
-        <w:t xml:space="preserve">G2 </w:t>
-      </w:r>
-      <w:proofErr w:type="spellStart"/>
-      <w:r>
-        <w:rPr>
-          <w:color w:val="2D3B45"/>
-        </w:rPr>
-        <w:t>logs</w:t>
-      </w:r>
-      <w:proofErr w:type="spellEnd"/>
-      <w:r>
-        <w:rPr>
-          <w:color w:val="2D3B45"/>
-        </w:rPr>
-        <w:t xml:space="preserve"> </w:t>
-      </w:r>
-      <w:proofErr w:type="spellStart"/>
-      <w:r>
-        <w:rPr>
-          <w:color w:val="2D3B45"/>
-        </w:rPr>
-        <w:t>out</w:t>
-      </w:r>
-      <w:proofErr w:type="spellEnd"/>
-      <w:r>
-        <w:rPr>
-          <w:color w:val="2D3B45"/>
-        </w:rPr>
-        <w:t>.</w:t>
+        <w:t>G2 logs out.</w:t>
       </w:r>
     </w:p>
     <w:p>
@@ -15397,6 +16146,138 @@
     </w:lvl>
   </w:abstractNum>
   <w:abstractNum w:abstractNumId="7" w15:restartNumberingAfterBreak="0">
+    <w:nsid w:val="2F13185A"/>
+    <w:multiLevelType w:val="multilevel"/>
+    <w:tmpl w:val="4B0219F2"/>
+    <w:lvl w:ilvl="0">
+      <w:start w:val="1"/>
+      <w:numFmt w:val="decimal"/>
+      <w:lvlText w:val="%1."/>
+      <w:lvlJc w:val="left"/>
+      <w:pPr>
+        <w:ind w:left="360" w:hanging="360"/>
+      </w:pPr>
+      <w:rPr>
+        <w:rFonts w:hint="default"/>
+        <w:b/>
+        <w:sz w:val="24"/>
+        <w:szCs w:val="24"/>
+      </w:rPr>
+    </w:lvl>
+    <w:lvl w:ilvl="1">
+      <w:start w:val="2"/>
+      <w:numFmt w:val="decimal"/>
+      <w:isLgl/>
+      <w:lvlText w:val="%1.%2"/>
+      <w:lvlJc w:val="left"/>
+      <w:pPr>
+        <w:ind w:left="360" w:hanging="360"/>
+      </w:pPr>
+      <w:rPr>
+        <w:rFonts w:hint="default"/>
+        <w:sz w:val="26"/>
+      </w:rPr>
+    </w:lvl>
+    <w:lvl w:ilvl="2">
+      <w:start w:val="1"/>
+      <w:numFmt w:val="decimal"/>
+      <w:isLgl/>
+      <w:lvlText w:val="%1.%2.%3"/>
+      <w:lvlJc w:val="left"/>
+      <w:pPr>
+        <w:ind w:left="720" w:hanging="720"/>
+      </w:pPr>
+      <w:rPr>
+        <w:rFonts w:hint="default"/>
+        <w:sz w:val="26"/>
+      </w:rPr>
+    </w:lvl>
+    <w:lvl w:ilvl="3">
+      <w:start w:val="1"/>
+      <w:numFmt w:val="decimal"/>
+      <w:isLgl/>
+      <w:lvlText w:val="%1.%2.%3.%4"/>
+      <w:lvlJc w:val="left"/>
+      <w:pPr>
+        <w:ind w:left="720" w:hanging="720"/>
+      </w:pPr>
+      <w:rPr>
+        <w:rFonts w:hint="default"/>
+        <w:sz w:val="26"/>
+      </w:rPr>
+    </w:lvl>
+    <w:lvl w:ilvl="4">
+      <w:start w:val="1"/>
+      <w:numFmt w:val="decimal"/>
+      <w:isLgl/>
+      <w:lvlText w:val="%1.%2.%3.%4.%5"/>
+      <w:lvlJc w:val="left"/>
+      <w:pPr>
+        <w:ind w:left="1080" w:hanging="1080"/>
+      </w:pPr>
+      <w:rPr>
+        <w:rFonts w:hint="default"/>
+        <w:sz w:val="26"/>
+      </w:rPr>
+    </w:lvl>
+    <w:lvl w:ilvl="5">
+      <w:start w:val="1"/>
+      <w:numFmt w:val="decimal"/>
+      <w:isLgl/>
+      <w:lvlText w:val="%1.%2.%3.%4.%5.%6"/>
+      <w:lvlJc w:val="left"/>
+      <w:pPr>
+        <w:ind w:left="1080" w:hanging="1080"/>
+      </w:pPr>
+      <w:rPr>
+        <w:rFonts w:hint="default"/>
+        <w:sz w:val="26"/>
+      </w:rPr>
+    </w:lvl>
+    <w:lvl w:ilvl="6">
+      <w:start w:val="1"/>
+      <w:numFmt w:val="decimal"/>
+      <w:isLgl/>
+      <w:lvlText w:val="%1.%2.%3.%4.%5.%6.%7"/>
+      <w:lvlJc w:val="left"/>
+      <w:pPr>
+        <w:ind w:left="1440" w:hanging="1440"/>
+      </w:pPr>
+      <w:rPr>
+        <w:rFonts w:hint="default"/>
+        <w:sz w:val="26"/>
+      </w:rPr>
+    </w:lvl>
+    <w:lvl w:ilvl="7">
+      <w:start w:val="1"/>
+      <w:numFmt w:val="decimal"/>
+      <w:isLgl/>
+      <w:lvlText w:val="%1.%2.%3.%4.%5.%6.%7.%8"/>
+      <w:lvlJc w:val="left"/>
+      <w:pPr>
+        <w:ind w:left="1440" w:hanging="1440"/>
+      </w:pPr>
+      <w:rPr>
+        <w:rFonts w:hint="default"/>
+        <w:sz w:val="26"/>
+      </w:rPr>
+    </w:lvl>
+    <w:lvl w:ilvl="8">
+      <w:start w:val="1"/>
+      <w:numFmt w:val="decimal"/>
+      <w:isLgl/>
+      <w:lvlText w:val="%1.%2.%3.%4.%5.%6.%7.%8.%9"/>
+      <w:lvlJc w:val="left"/>
+      <w:pPr>
+        <w:ind w:left="1800" w:hanging="1800"/>
+      </w:pPr>
+      <w:rPr>
+        <w:rFonts w:hint="default"/>
+        <w:sz w:val="26"/>
+      </w:rPr>
+    </w:lvl>
+  </w:abstractNum>
+  <w:abstractNum w:abstractNumId="8" w15:restartNumberingAfterBreak="0">
     <w:nsid w:val="3E657515"/>
     <w:multiLevelType w:val="hybridMultilevel"/>
     <w:tmpl w:val="B43A9552"/>
@@ -15485,7 +16366,138 @@
       </w:pPr>
     </w:lvl>
   </w:abstractNum>
-  <w:abstractNum w:abstractNumId="8" w15:restartNumberingAfterBreak="0">
+  <w:abstractNum w:abstractNumId="9" w15:restartNumberingAfterBreak="0">
+    <w:nsid w:val="501A3A7B"/>
+    <w:multiLevelType w:val="multilevel"/>
+    <w:tmpl w:val="B0F2D956"/>
+    <w:lvl w:ilvl="0">
+      <w:start w:val="1"/>
+      <w:numFmt w:val="bullet"/>
+      <w:lvlText w:val=""/>
+      <w:lvlJc w:val="left"/>
+      <w:pPr>
+        <w:ind w:left="360" w:hanging="360"/>
+      </w:pPr>
+      <w:rPr>
+        <w:rFonts w:ascii="Symbol" w:hAnsi="Symbol" w:hint="default"/>
+        <w:b/>
+        <w:sz w:val="36"/>
+      </w:rPr>
+    </w:lvl>
+    <w:lvl w:ilvl="1">
+      <w:start w:val="2"/>
+      <w:numFmt w:val="decimal"/>
+      <w:isLgl/>
+      <w:lvlText w:val="%1.%2"/>
+      <w:lvlJc w:val="left"/>
+      <w:pPr>
+        <w:ind w:left="360" w:hanging="360"/>
+      </w:pPr>
+      <w:rPr>
+        <w:rFonts w:hint="default"/>
+        <w:sz w:val="26"/>
+      </w:rPr>
+    </w:lvl>
+    <w:lvl w:ilvl="2">
+      <w:start w:val="1"/>
+      <w:numFmt w:val="decimal"/>
+      <w:isLgl/>
+      <w:lvlText w:val="%1.%2.%3"/>
+      <w:lvlJc w:val="left"/>
+      <w:pPr>
+        <w:ind w:left="720" w:hanging="720"/>
+      </w:pPr>
+      <w:rPr>
+        <w:rFonts w:hint="default"/>
+        <w:sz w:val="26"/>
+      </w:rPr>
+    </w:lvl>
+    <w:lvl w:ilvl="3">
+      <w:start w:val="1"/>
+      <w:numFmt w:val="decimal"/>
+      <w:isLgl/>
+      <w:lvlText w:val="%1.%2.%3.%4"/>
+      <w:lvlJc w:val="left"/>
+      <w:pPr>
+        <w:ind w:left="720" w:hanging="720"/>
+      </w:pPr>
+      <w:rPr>
+        <w:rFonts w:hint="default"/>
+        <w:sz w:val="26"/>
+      </w:rPr>
+    </w:lvl>
+    <w:lvl w:ilvl="4">
+      <w:start w:val="1"/>
+      <w:numFmt w:val="decimal"/>
+      <w:isLgl/>
+      <w:lvlText w:val="%1.%2.%3.%4.%5"/>
+      <w:lvlJc w:val="left"/>
+      <w:pPr>
+        <w:ind w:left="1080" w:hanging="1080"/>
+      </w:pPr>
+      <w:rPr>
+        <w:rFonts w:hint="default"/>
+        <w:sz w:val="26"/>
+      </w:rPr>
+    </w:lvl>
+    <w:lvl w:ilvl="5">
+      <w:start w:val="1"/>
+      <w:numFmt w:val="decimal"/>
+      <w:isLgl/>
+      <w:lvlText w:val="%1.%2.%3.%4.%5.%6"/>
+      <w:lvlJc w:val="left"/>
+      <w:pPr>
+        <w:ind w:left="1080" w:hanging="1080"/>
+      </w:pPr>
+      <w:rPr>
+        <w:rFonts w:hint="default"/>
+        <w:sz w:val="26"/>
+      </w:rPr>
+    </w:lvl>
+    <w:lvl w:ilvl="6">
+      <w:start w:val="1"/>
+      <w:numFmt w:val="decimal"/>
+      <w:isLgl/>
+      <w:lvlText w:val="%1.%2.%3.%4.%5.%6.%7"/>
+      <w:lvlJc w:val="left"/>
+      <w:pPr>
+        <w:ind w:left="1440" w:hanging="1440"/>
+      </w:pPr>
+      <w:rPr>
+        <w:rFonts w:hint="default"/>
+        <w:sz w:val="26"/>
+      </w:rPr>
+    </w:lvl>
+    <w:lvl w:ilvl="7">
+      <w:start w:val="1"/>
+      <w:numFmt w:val="decimal"/>
+      <w:isLgl/>
+      <w:lvlText w:val="%1.%2.%3.%4.%5.%6.%7.%8"/>
+      <w:lvlJc w:val="left"/>
+      <w:pPr>
+        <w:ind w:left="1440" w:hanging="1440"/>
+      </w:pPr>
+      <w:rPr>
+        <w:rFonts w:hint="default"/>
+        <w:sz w:val="26"/>
+      </w:rPr>
+    </w:lvl>
+    <w:lvl w:ilvl="8">
+      <w:start w:val="1"/>
+      <w:numFmt w:val="decimal"/>
+      <w:isLgl/>
+      <w:lvlText w:val="%1.%2.%3.%4.%5.%6.%7.%8.%9"/>
+      <w:lvlJc w:val="left"/>
+      <w:pPr>
+        <w:ind w:left="1800" w:hanging="1800"/>
+      </w:pPr>
+      <w:rPr>
+        <w:rFonts w:hint="default"/>
+        <w:sz w:val="26"/>
+      </w:rPr>
+    </w:lvl>
+  </w:abstractNum>
+  <w:abstractNum w:abstractNumId="10" w15:restartNumberingAfterBreak="0">
     <w:nsid w:val="5138156F"/>
     <w:multiLevelType w:val="hybridMultilevel"/>
     <w:tmpl w:val="7384FC28"/>
@@ -15574,7 +16586,7 @@
       </w:pPr>
     </w:lvl>
   </w:abstractNum>
-  <w:abstractNum w:abstractNumId="9" w15:restartNumberingAfterBreak="0">
+  <w:abstractNum w:abstractNumId="11" w15:restartNumberingAfterBreak="0">
     <w:nsid w:val="575D42AA"/>
     <w:multiLevelType w:val="multilevel"/>
     <w:tmpl w:val="AC9A08C6"/>
@@ -15695,7 +16707,7 @@
       </w:rPr>
     </w:lvl>
   </w:abstractNum>
-  <w:abstractNum w:abstractNumId="10" w15:restartNumberingAfterBreak="0">
+  <w:abstractNum w:abstractNumId="12" w15:restartNumberingAfterBreak="0">
     <w:nsid w:val="58086230"/>
     <w:multiLevelType w:val="hybridMultilevel"/>
     <w:tmpl w:val="0F7E926C"/>
@@ -15781,7 +16793,7 @@
       </w:pPr>
     </w:lvl>
   </w:abstractNum>
-  <w:abstractNum w:abstractNumId="11" w15:restartNumberingAfterBreak="0">
+  <w:abstractNum w:abstractNumId="13" w15:restartNumberingAfterBreak="0">
     <w:nsid w:val="5C8E0070"/>
     <w:multiLevelType w:val="hybridMultilevel"/>
     <w:tmpl w:val="0C1875FE"/>
@@ -15894,7 +16906,7 @@
       </w:rPr>
     </w:lvl>
   </w:abstractNum>
-  <w:abstractNum w:abstractNumId="12" w15:restartNumberingAfterBreak="0">
+  <w:abstractNum w:abstractNumId="14" w15:restartNumberingAfterBreak="0">
     <w:nsid w:val="5E122177"/>
     <w:multiLevelType w:val="multilevel"/>
     <w:tmpl w:val="AC9A08C6"/>
@@ -16015,7 +17027,7 @@
       </w:rPr>
     </w:lvl>
   </w:abstractNum>
-  <w:abstractNum w:abstractNumId="13" w15:restartNumberingAfterBreak="0">
+  <w:abstractNum w:abstractNumId="15" w15:restartNumberingAfterBreak="0">
     <w:nsid w:val="6FC521DB"/>
     <w:multiLevelType w:val="multilevel"/>
     <w:tmpl w:val="AC9A08C6"/>
@@ -16136,11 +17148,11 @@
       </w:rPr>
     </w:lvl>
   </w:abstractNum>
-  <w:abstractNum w:abstractNumId="14" w15:restartNumberingAfterBreak="0">
+  <w:abstractNum w:abstractNumId="16" w15:restartNumberingAfterBreak="0">
     <w:nsid w:val="6FE73D70"/>
-    <w:multiLevelType w:val="hybridMultilevel"/>
-    <w:tmpl w:val="F766B448"/>
-    <w:lvl w:ilvl="0" w:tplc="ADDC4D76">
+    <w:multiLevelType w:val="multilevel"/>
+    <w:tmpl w:val="A3F4391C"/>
+    <w:lvl w:ilvl="0">
       <w:start w:val="1"/>
       <w:numFmt w:val="decimal"/>
       <w:lvlText w:val="%1."/>
@@ -16154,80 +17166,120 @@
         <w:sz w:val="36"/>
       </w:rPr>
     </w:lvl>
-    <w:lvl w:ilvl="1" w:tplc="04090019" w:tentative="1">
-      <w:start w:val="1"/>
-      <w:numFmt w:val="lowerLetter"/>
-      <w:lvlText w:val="%2."/>
+    <w:lvl w:ilvl="1">
+      <w:start w:val="2"/>
+      <w:numFmt w:val="decimal"/>
+      <w:isLgl/>
+      <w:lvlText w:val="%1.%2"/>
       <w:lvlJc w:val="left"/>
       <w:pPr>
-        <w:ind w:left="1080" w:hanging="360"/>
-      </w:pPr>
+        <w:ind w:left="360" w:hanging="360"/>
+      </w:pPr>
+      <w:rPr>
+        <w:rFonts w:hint="default"/>
+        <w:sz w:val="26"/>
+      </w:rPr>
     </w:lvl>
-    <w:lvl w:ilvl="2" w:tplc="0409001B" w:tentative="1">
-      <w:start w:val="1"/>
-      <w:numFmt w:val="lowerRoman"/>
-      <w:lvlText w:val="%3."/>
-      <w:lvlJc w:val="right"/>
-      <w:pPr>
-        <w:ind w:left="1800" w:hanging="180"/>
-      </w:pPr>
-    </w:lvl>
-    <w:lvl w:ilvl="3" w:tplc="0409000F" w:tentative="1">
+    <w:lvl w:ilvl="2">
       <w:start w:val="1"/>
       <w:numFmt w:val="decimal"/>
-      <w:lvlText w:val="%4."/>
+      <w:isLgl/>
+      <w:lvlText w:val="%1.%2.%3"/>
       <w:lvlJc w:val="left"/>
       <w:pPr>
-        <w:ind w:left="2520" w:hanging="360"/>
-      </w:pPr>
+        <w:ind w:left="720" w:hanging="720"/>
+      </w:pPr>
+      <w:rPr>
+        <w:rFonts w:hint="default"/>
+        <w:sz w:val="26"/>
+      </w:rPr>
     </w:lvl>
-    <w:lvl w:ilvl="4" w:tplc="04090019" w:tentative="1">
-      <w:start w:val="1"/>
-      <w:numFmt w:val="lowerLetter"/>
-      <w:lvlText w:val="%5."/>
-      <w:lvlJc w:val="left"/>
-      <w:pPr>
-        <w:ind w:left="3240" w:hanging="360"/>
-      </w:pPr>
-    </w:lvl>
-    <w:lvl w:ilvl="5" w:tplc="0409001B" w:tentative="1">
-      <w:start w:val="1"/>
-      <w:numFmt w:val="lowerRoman"/>
-      <w:lvlText w:val="%6."/>
-      <w:lvlJc w:val="right"/>
-      <w:pPr>
-        <w:ind w:left="3960" w:hanging="180"/>
-      </w:pPr>
-    </w:lvl>
-    <w:lvl w:ilvl="6" w:tplc="0409000F" w:tentative="1">
+    <w:lvl w:ilvl="3">
       <w:start w:val="1"/>
       <w:numFmt w:val="decimal"/>
-      <w:lvlText w:val="%7."/>
+      <w:isLgl/>
+      <w:lvlText w:val="%1.%2.%3.%4"/>
       <w:lvlJc w:val="left"/>
       <w:pPr>
-        <w:ind w:left="4680" w:hanging="360"/>
-      </w:pPr>
+        <w:ind w:left="720" w:hanging="720"/>
+      </w:pPr>
+      <w:rPr>
+        <w:rFonts w:hint="default"/>
+        <w:sz w:val="26"/>
+      </w:rPr>
     </w:lvl>
-    <w:lvl w:ilvl="7" w:tplc="04090019" w:tentative="1">
+    <w:lvl w:ilvl="4">
       <w:start w:val="1"/>
-      <w:numFmt w:val="lowerLetter"/>
-      <w:lvlText w:val="%8."/>
+      <w:numFmt w:val="decimal"/>
+      <w:isLgl/>
+      <w:lvlText w:val="%1.%2.%3.%4.%5"/>
       <w:lvlJc w:val="left"/>
       <w:pPr>
-        <w:ind w:left="5400" w:hanging="360"/>
-      </w:pPr>
+        <w:ind w:left="1080" w:hanging="1080"/>
+      </w:pPr>
+      <w:rPr>
+        <w:rFonts w:hint="default"/>
+        <w:sz w:val="26"/>
+      </w:rPr>
     </w:lvl>
-    <w:lvl w:ilvl="8" w:tplc="0409001B" w:tentative="1">
+    <w:lvl w:ilvl="5">
       <w:start w:val="1"/>
-      <w:numFmt w:val="lowerRoman"/>
-      <w:lvlText w:val="%9."/>
-      <w:lvlJc w:val="right"/>
-      <w:pPr>
-        <w:ind w:left="6120" w:hanging="180"/>
-      </w:pPr>
+      <w:numFmt w:val="decimal"/>
+      <w:isLgl/>
+      <w:lvlText w:val="%1.%2.%3.%4.%5.%6"/>
+      <w:lvlJc w:val="left"/>
+      <w:pPr>
+        <w:ind w:left="1080" w:hanging="1080"/>
+      </w:pPr>
+      <w:rPr>
+        <w:rFonts w:hint="default"/>
+        <w:sz w:val="26"/>
+      </w:rPr>
+    </w:lvl>
+    <w:lvl w:ilvl="6">
+      <w:start w:val="1"/>
+      <w:numFmt w:val="decimal"/>
+      <w:isLgl/>
+      <w:lvlText w:val="%1.%2.%3.%4.%5.%6.%7"/>
+      <w:lvlJc w:val="left"/>
+      <w:pPr>
+        <w:ind w:left="1440" w:hanging="1440"/>
+      </w:pPr>
+      <w:rPr>
+        <w:rFonts w:hint="default"/>
+        <w:sz w:val="26"/>
+      </w:rPr>
+    </w:lvl>
+    <w:lvl w:ilvl="7">
+      <w:start w:val="1"/>
+      <w:numFmt w:val="decimal"/>
+      <w:isLgl/>
+      <w:lvlText w:val="%1.%2.%3.%4.%5.%6.%7.%8"/>
+      <w:lvlJc w:val="left"/>
+      <w:pPr>
+        <w:ind w:left="1440" w:hanging="1440"/>
+      </w:pPr>
+      <w:rPr>
+        <w:rFonts w:hint="default"/>
+        <w:sz w:val="26"/>
+      </w:rPr>
+    </w:lvl>
+    <w:lvl w:ilvl="8">
+      <w:start w:val="1"/>
+      <w:numFmt w:val="decimal"/>
+      <w:isLgl/>
+      <w:lvlText w:val="%1.%2.%3.%4.%5.%6.%7.%8.%9"/>
+      <w:lvlJc w:val="left"/>
+      <w:pPr>
+        <w:ind w:left="1800" w:hanging="1800"/>
+      </w:pPr>
+      <w:rPr>
+        <w:rFonts w:hint="default"/>
+        <w:sz w:val="26"/>
+      </w:rPr>
     </w:lvl>
   </w:abstractNum>
-  <w:abstractNum w:abstractNumId="15" w15:restartNumberingAfterBreak="0">
+  <w:abstractNum w:abstractNumId="17" w15:restartNumberingAfterBreak="0">
     <w:nsid w:val="710E7F9E"/>
     <w:multiLevelType w:val="multilevel"/>
     <w:tmpl w:val="39028372"/>
@@ -16347,7 +17399,7 @@
     <w:abstractNumId w:val="5"/>
   </w:num>
   <w:num w:numId="3" w16cid:durableId="578635101">
-    <w:abstractNumId w:val="15"/>
+    <w:abstractNumId w:val="17"/>
   </w:num>
   <w:num w:numId="4" w16cid:durableId="2084644244">
     <w:abstractNumId w:val="3"/>
@@ -16356,10 +17408,10 @@
     <w:abstractNumId w:val="1"/>
   </w:num>
   <w:num w:numId="6" w16cid:durableId="1317681549">
-    <w:abstractNumId w:val="13"/>
+    <w:abstractNumId w:val="15"/>
   </w:num>
   <w:num w:numId="7" w16cid:durableId="340814632">
-    <w:abstractNumId w:val="13"/>
+    <w:abstractNumId w:val="15"/>
     <w:lvlOverride w:ilvl="0">
       <w:lvl w:ilvl="0">
         <w:start w:val="2"/>
@@ -16500,34 +17552,40 @@
     </w:lvlOverride>
   </w:num>
   <w:num w:numId="8" w16cid:durableId="249388068">
-    <w:abstractNumId w:val="14"/>
+    <w:abstractNumId w:val="16"/>
   </w:num>
   <w:num w:numId="9" w16cid:durableId="2005039547">
     <w:abstractNumId w:val="4"/>
   </w:num>
   <w:num w:numId="10" w16cid:durableId="2092774655">
-    <w:abstractNumId w:val="10"/>
+    <w:abstractNumId w:val="12"/>
   </w:num>
   <w:num w:numId="11" w16cid:durableId="119761150">
-    <w:abstractNumId w:val="11"/>
+    <w:abstractNumId w:val="13"/>
   </w:num>
   <w:num w:numId="12" w16cid:durableId="1577279446">
-    <w:abstractNumId w:val="12"/>
+    <w:abstractNumId w:val="14"/>
   </w:num>
   <w:num w:numId="13" w16cid:durableId="942958124">
     <w:abstractNumId w:val="6"/>
   </w:num>
   <w:num w:numId="14" w16cid:durableId="826939473">
-    <w:abstractNumId w:val="7"/>
+    <w:abstractNumId w:val="8"/>
   </w:num>
   <w:num w:numId="15" w16cid:durableId="357513549">
-    <w:abstractNumId w:val="8"/>
+    <w:abstractNumId w:val="10"/>
   </w:num>
   <w:num w:numId="16" w16cid:durableId="957226921">
     <w:abstractNumId w:val="2"/>
   </w:num>
   <w:num w:numId="17" w16cid:durableId="1071656573">
+    <w:abstractNumId w:val="11"/>
+  </w:num>
+  <w:num w:numId="18" w16cid:durableId="1342199482">
     <w:abstractNumId w:val="9"/>
+  </w:num>
+  <w:num w:numId="19" w16cid:durableId="828987438">
+    <w:abstractNumId w:val="7"/>
   </w:num>
   <w:numIdMacAtCleanup w:val="11"/>
 </w:numbering>
@@ -16974,7 +18032,6 @@
     <w:basedOn w:val="Normal"/>
     <w:next w:val="Normal"/>
     <w:link w:val="Heading4Char"/>
-    <w:semiHidden/>
     <w:unhideWhenUsed/>
     <w:qFormat/>
     <w:rsid w:val="00DE7CE6"/>
@@ -16994,7 +18051,6 @@
   <w:style w:type="character" w:default="1" w:styleId="DefaultParagraphFont">
     <w:name w:val="Default Paragraph Font"/>
     <w:uiPriority w:val="1"/>
-    <w:semiHidden/>
     <w:unhideWhenUsed/>
   </w:style>
   <w:style w:type="table" w:default="1" w:styleId="TableNormal">
@@ -17384,7 +18440,6 @@
     <w:name w:val="Heading 4 Char"/>
     <w:basedOn w:val="DefaultParagraphFont"/>
     <w:link w:val="Heading4"/>
-    <w:semiHidden/>
     <w:rsid w:val="00DE7CE6"/>
     <w:rPr>
       <w:rFonts w:asciiTheme="majorHAnsi" w:eastAsiaTheme="majorEastAsia" w:hAnsiTheme="majorHAnsi" w:cstheme="majorBidi"/>
@@ -17756,6 +18811,12 @@
 </file>
 
 <file path=customXml/item1.xml><?xml version="1.0" encoding="utf-8"?>
+<p:properties xmlns:p="http://schemas.microsoft.com/office/2006/metadata/properties" xmlns:xsi="http://www.w3.org/2001/XMLSchema-instance" xmlns:pc="http://schemas.microsoft.com/office/infopath/2007/PartnerControls">
+  <documentManagement/>
+</p:properties>
+</file>
+
+<file path=customXml/item2.xml><?xml version="1.0" encoding="utf-8"?>
 <ct:contentTypeSchema xmlns:ct="http://schemas.microsoft.com/office/2006/metadata/contentType" xmlns:ma="http://schemas.microsoft.com/office/2006/metadata/properties/metaAttributes" ct:_="" ma:_="" ma:contentTypeName="Document" ma:contentTypeID="0x0101002992730100C35D4D8F952F81910E6707" ma:contentTypeVersion="12" ma:contentTypeDescription="Create a new document." ma:contentTypeScope="" ma:versionID="53679c3abf51fc6916c67df6f2350bf8">
   <xsd:schema xmlns:xsd="http://www.w3.org/2001/XMLSchema" xmlns:xs="http://www.w3.org/2001/XMLSchema" xmlns:p="http://schemas.microsoft.com/office/2006/metadata/properties" xmlns:ns3="6403392a-4868-4e05-9284-e6d47b8f09c0" xmlns:ns4="c89d7f00-8acc-46b0-9a22-1cc6af61f278" targetNamespace="http://schemas.microsoft.com/office/2006/metadata/properties" ma:root="true" ma:fieldsID="201a6043ab683604d3e7cbccba9712a0" ns3:_="" ns4:_="">
     <xsd:import namespace="6403392a-4868-4e05-9284-e6d47b8f09c0"/>
@@ -17972,13 +19033,11 @@
 </ct:contentTypeSchema>
 </file>
 
-<file path=customXml/item2.xml><?xml version="1.0" encoding="utf-8"?>
-<p:properties xmlns:p="http://schemas.microsoft.com/office/2006/metadata/properties" xmlns:xsi="http://www.w3.org/2001/XMLSchema-instance" xmlns:pc="http://schemas.microsoft.com/office/infopath/2007/PartnerControls">
-  <documentManagement/>
-</p:properties>
+<file path=customXml/item3.xml><?xml version="1.0" encoding="utf-8"?>
+<b:Sources xmlns:b="http://schemas.openxmlformats.org/officeDocument/2006/bibliography" xmlns="http://schemas.openxmlformats.org/officeDocument/2006/bibliography" SelectedStyle="\APASixthEditionOfficeOnline.xsl" StyleName="APA" Version="6"/>
 </file>
 
-<file path=customXml/item3.xml><?xml version="1.0" encoding="utf-8"?>
+<file path=customXml/item4.xml><?xml version="1.0" encoding="utf-8"?>
 <?mso-contentType ?>
 <FormTemplates xmlns="http://schemas.microsoft.com/sharepoint/v3/contenttype/forms">
   <Display>DocumentLibraryForm</Display>
@@ -17987,11 +19046,16 @@
 </FormTemplates>
 </file>
 
-<file path=customXml/item4.xml><?xml version="1.0" encoding="utf-8"?>
-<b:Sources xmlns:b="http://schemas.openxmlformats.org/officeDocument/2006/bibliography" xmlns="http://schemas.openxmlformats.org/officeDocument/2006/bibliography" SelectedStyle="\APASixthEditionOfficeOnline.xsl" StyleName="APA" Version="6"/>
+<file path=customXml/itemProps1.xml><?xml version="1.0" encoding="utf-8"?>
+<ds:datastoreItem xmlns:ds="http://schemas.openxmlformats.org/officeDocument/2006/customXml" ds:itemID="{30E81A1B-138D-4E7D-BE8F-3F98BECBDE7E}">
+  <ds:schemaRefs>
+    <ds:schemaRef ds:uri="http://schemas.microsoft.com/office/2006/metadata/properties"/>
+    <ds:schemaRef ds:uri="http://schemas.microsoft.com/office/infopath/2007/PartnerControls"/>
+  </ds:schemaRefs>
+</ds:datastoreItem>
 </file>
 
-<file path=customXml/itemProps1.xml><?xml version="1.0" encoding="utf-8"?>
+<file path=customXml/itemProps2.xml><?xml version="1.0" encoding="utf-8"?>
 <ds:datastoreItem xmlns:ds="http://schemas.openxmlformats.org/officeDocument/2006/customXml" ds:itemID="{84F33557-2C4A-4C21-9E20-B677B7BA35F5}">
   <ds:schemaRefs>
     <ds:schemaRef ds:uri="http://schemas.microsoft.com/office/2006/metadata/contentType"/>
@@ -18010,27 +19074,18 @@
 </ds:datastoreItem>
 </file>
 
-<file path=customXml/itemProps2.xml><?xml version="1.0" encoding="utf-8"?>
-<ds:datastoreItem xmlns:ds="http://schemas.openxmlformats.org/officeDocument/2006/customXml" ds:itemID="{30E81A1B-138D-4E7D-BE8F-3F98BECBDE7E}">
+<file path=customXml/itemProps3.xml><?xml version="1.0" encoding="utf-8"?>
+<ds:datastoreItem xmlns:ds="http://schemas.openxmlformats.org/officeDocument/2006/customXml" ds:itemID="{7F8A53FB-E029-4492-95B9-5E7DB371A1A1}">
   <ds:schemaRefs>
-    <ds:schemaRef ds:uri="http://schemas.microsoft.com/office/2006/metadata/properties"/>
-    <ds:schemaRef ds:uri="http://schemas.microsoft.com/office/infopath/2007/PartnerControls"/>
+    <ds:schemaRef ds:uri="http://schemas.openxmlformats.org/officeDocument/2006/bibliography"/>
   </ds:schemaRefs>
 </ds:datastoreItem>
 </file>
 
-<file path=customXml/itemProps3.xml><?xml version="1.0" encoding="utf-8"?>
+<file path=customXml/itemProps4.xml><?xml version="1.0" encoding="utf-8"?>
 <ds:datastoreItem xmlns:ds="http://schemas.openxmlformats.org/officeDocument/2006/customXml" ds:itemID="{670EFF41-586F-4DFB-BE04-56D93BEC2C7A}">
   <ds:schemaRefs>
     <ds:schemaRef ds:uri="http://schemas.microsoft.com/sharepoint/v3/contenttype/forms"/>
   </ds:schemaRefs>
 </ds:datastoreItem>
-</file>
-
-<file path=customXml/itemProps4.xml><?xml version="1.0" encoding="utf-8"?>
-<ds:datastoreItem xmlns:ds="http://schemas.openxmlformats.org/officeDocument/2006/customXml" ds:itemID="{7F8A53FB-E029-4492-95B9-5E7DB371A1A1}">
-  <ds:schemaRefs>
-    <ds:schemaRef ds:uri="http://schemas.openxmlformats.org/officeDocument/2006/bibliography"/>
-  </ds:schemaRefs>
-</ds:datastoreItem>
 </file>
--- a/Puzzle.docx
+++ b/Puzzle.docx
@@ -8,7 +8,7 @@
           <w:noProof/>
         </w:rPr>
         <w:pict w14:anchorId="3D38F194">
-          <v:rect id="_x0000_i1025" alt="" style="width:468pt;height:.05pt;mso-width-percent:0;mso-height-percent:0;mso-width-percent:0;mso-height-percent:0" o:hralign="center" o:hrstd="t" o:hr="t" fillcolor="gray" stroked="f"/>
+          <v:rect id="_x0000_i1026" alt="" style="width:468pt;height:.05pt;mso-width-percent:0;mso-height-percent:0;mso-width-percent:0;mso-height-percent:0" o:hralign="center" o:hrstd="t" o:hr="t" fillcolor="gray" stroked="f"/>
         </w:pict>
       </w:r>
     </w:p>
@@ -342,8 +342,9 @@
           <w:szCs w:val="36"/>
           <w:lang w:val="en-US"/>
         </w:rPr>
-        <w:t xml:space="preserve"> Sofie Muska, Stuart Bridges, and Benjamin Woods</w:t>
-      </w:r>
+        <w:t xml:space="preserve"> Sofie </w:t>
+      </w:r>
+      <w:proofErr w:type="spellStart"/>
       <w:r>
         <w:rPr>
           <w:b/>
@@ -351,49 +352,49 @@
           <w:szCs w:val="36"/>
           <w:lang w:val="en-US"/>
         </w:rPr>
-        <w:t>&gt;</w:t>
-      </w:r>
-    </w:p>
-    <w:p>
-      <w:pPr>
-        <w:jc w:val="center"/>
+        <w:t>Muska</w:t>
+      </w:r>
+      <w:proofErr w:type="spellEnd"/>
+      <w:r>
         <w:rPr>
           <w:b/>
           <w:sz w:val="36"/>
           <w:szCs w:val="36"/>
           <w:lang w:val="en-US"/>
         </w:rPr>
-      </w:pPr>
-    </w:p>
-    <w:p>
-      <w:pPr>
-        <w:jc w:val="center"/>
+        <w:t>, Stuart Bridges, and Benjamin Woods</w:t>
+      </w:r>
+      <w:r>
         <w:rPr>
           <w:b/>
           <w:sz w:val="36"/>
           <w:szCs w:val="36"/>
           <w:lang w:val="en-US"/>
         </w:rPr>
-      </w:pPr>
-      <w:r>
+        <w:t>&gt;</w:t>
+      </w:r>
+    </w:p>
+    <w:p>
+      <w:pPr>
+        <w:jc w:val="center"/>
         <w:rPr>
           <w:b/>
           <w:sz w:val="36"/>
           <w:szCs w:val="36"/>
           <w:lang w:val="en-US"/>
         </w:rPr>
-        <w:t>&lt;</w:t>
-      </w:r>
-      <w:r>
-        <w:rPr>
-          <w:b/>
-          <w:bCs/>
+      </w:pPr>
+    </w:p>
+    <w:p>
+      <w:pPr>
+        <w:jc w:val="center"/>
+        <w:rPr>
+          <w:b/>
           <w:sz w:val="36"/>
           <w:szCs w:val="36"/>
           <w:lang w:val="en-US"/>
         </w:rPr>
-        <w:t>We have abided by the UNCG Academic Integrity Policy on this assignment.</w:t>
-      </w:r>
+      </w:pPr>
       <w:r>
         <w:rPr>
           <w:b/>
@@ -401,35 +402,32 @@
           <w:szCs w:val="36"/>
           <w:lang w:val="en-US"/>
         </w:rPr>
-        <w:t>&gt;</w:t>
-      </w:r>
-    </w:p>
-    <w:p>
-      <w:pPr>
-        <w:jc w:val="center"/>
-        <w:rPr>
-          <w:b/>
+        <w:t>&lt;</w:t>
+      </w:r>
+      <w:r>
+        <w:rPr>
+          <w:b/>
+          <w:bCs/>
           <w:sz w:val="36"/>
           <w:szCs w:val="36"/>
           <w:lang w:val="en-US"/>
         </w:rPr>
-      </w:pPr>
-    </w:p>
-    <w:p>
-      <w:pPr>
+        <w:t>We have abided by the UNCG Academic Integrity Policy on this assignment.</w:t>
+      </w:r>
+      <w:r>
         <w:rPr>
           <w:b/>
           <w:sz w:val="36"/>
           <w:szCs w:val="36"/>
           <w:lang w:val="en-US"/>
         </w:rPr>
-      </w:pPr>
+        <w:t>&gt;</w:t>
+      </w:r>
     </w:p>
     <w:p>
       <w:pPr>
         <w:jc w:val="center"/>
         <w:rPr>
-          <w:rStyle w:val="Emphasis"/>
           <w:b/>
           <w:sz w:val="36"/>
           <w:szCs w:val="36"/>
@@ -439,9 +437,22 @@
     </w:p>
     <w:p>
       <w:pPr>
+        <w:rPr>
+          <w:b/>
+          <w:sz w:val="36"/>
+          <w:szCs w:val="36"/>
+          <w:lang w:val="en-US"/>
+        </w:rPr>
+      </w:pPr>
+    </w:p>
+    <w:p>
+      <w:pPr>
         <w:jc w:val="center"/>
         <w:rPr>
           <w:rStyle w:val="Emphasis"/>
+          <w:b/>
+          <w:sz w:val="36"/>
+          <w:szCs w:val="36"/>
           <w:lang w:val="en-US"/>
         </w:rPr>
       </w:pPr>
@@ -450,6 +461,15 @@
       <w:pPr>
         <w:jc w:val="center"/>
         <w:rPr>
+          <w:rStyle w:val="Emphasis"/>
+          <w:lang w:val="en-US"/>
+        </w:rPr>
+      </w:pPr>
+    </w:p>
+    <w:p>
+      <w:pPr>
+        <w:jc w:val="center"/>
+        <w:rPr>
           <w:lang w:val="en-US"/>
         </w:rPr>
       </w:pPr>
@@ -459,7 +479,7 @@
           <w:lang w:val="en-US"/>
         </w:rPr>
         <w:pict w14:anchorId="4C988E89">
-          <v:rect id="_x0000_i1026" alt="" style="width:468pt;height:.05pt;mso-width-percent:0;mso-height-percent:0;mso-width-percent:0;mso-height-percent:0" o:hralign="center" o:hrstd="t" o:hr="t" fillcolor="gray" stroked="f"/>
+          <v:rect id="_x0000_i1025" alt="" style="width:468pt;height:.05pt;mso-width-percent:0;mso-height-percent:0;mso-width-percent:0;mso-height-percent:0" o:hralign="center" o:hrstd="t" o:hr="t" fillcolor="gray" stroked="f"/>
         </w:pict>
       </w:r>
     </w:p>
@@ -529,2566 +549,2617 @@
     </w:tbl>
     <w:p>
       <w:pPr>
-        <w:pStyle w:val="TOC1"/>
-        <w:tabs>
-          <w:tab w:val="right" w:leader="dot" w:pos="9345"/>
-        </w:tabs>
-        <w:rPr>
-          <w:lang w:val="en-US"/>
-        </w:rPr>
-      </w:pPr>
-    </w:p>
-    <w:p>
-      <w:pPr>
-        <w:pStyle w:val="TOC2"/>
-        <w:tabs>
-          <w:tab w:val="left" w:pos="660"/>
-          <w:tab w:val="right" w:leader="dot" w:pos="10456"/>
-        </w:tabs>
-        <w:rPr>
-          <w:rFonts w:asciiTheme="minorHAnsi" w:eastAsiaTheme="minorEastAsia" w:hAnsiTheme="minorHAnsi" w:cstheme="minorBidi"/>
+        <w:rPr>
+          <w:lang w:val="en-US"/>
+        </w:rPr>
+      </w:pPr>
+    </w:p>
+    <w:sdt>
+      <w:sdtPr>
+        <w:id w:val="1879350666"/>
+        <w:docPartObj>
+          <w:docPartGallery w:val="Table of Contents"/>
+          <w:docPartUnique/>
+        </w:docPartObj>
+      </w:sdtPr>
+      <w:sdtEndPr>
+        <w:rPr>
+          <w:rFonts w:ascii="Times New Roman" w:eastAsia="Times New Roman" w:hAnsi="Times New Roman" w:cs="Times New Roman"/>
+          <w:b/>
+          <w:bCs/>
           <w:noProof/>
-          <w:sz w:val="22"/>
-          <w:szCs w:val="22"/>
-          <w:lang w:val="en-US" w:eastAsia="en-US"/>
-        </w:rPr>
-      </w:pPr>
-      <w:r>
-        <w:rPr>
-          <w:lang w:val="en-US"/>
-        </w:rPr>
-        <w:fldChar w:fldCharType="begin"/>
-      </w:r>
-      <w:r>
-        <w:rPr>
-          <w:lang w:val="en-US"/>
-        </w:rPr>
-        <w:instrText xml:space="preserve"> TOC \o "1-3" \h \z \u </w:instrText>
-      </w:r>
-      <w:r>
-        <w:rPr>
-          <w:lang w:val="en-US"/>
-        </w:rPr>
-        <w:fldChar w:fldCharType="separate"/>
-      </w:r>
-      <w:hyperlink w:anchor="_Toc120647499" w:history="1">
-        <w:r>
-          <w:rPr>
-            <w:rStyle w:val="Hyperlink"/>
-            <w:noProof/>
-            <w:lang w:val="en-US"/>
-          </w:rPr>
-          <w:t>1.</w:t>
-        </w:r>
-        <w:r>
-          <w:rPr>
-            <w:rFonts w:asciiTheme="minorHAnsi" w:eastAsiaTheme="minorEastAsia" w:hAnsiTheme="minorHAnsi" w:cstheme="minorBidi"/>
-            <w:noProof/>
-            <w:sz w:val="22"/>
-            <w:szCs w:val="22"/>
-            <w:lang w:val="en-US" w:eastAsia="en-US"/>
-          </w:rPr>
-          <w:tab/>
-        </w:r>
-        <w:r>
-          <w:rPr>
-            <w:rStyle w:val="Hyperlink"/>
-            <w:noProof/>
-            <w:lang w:val="en-US"/>
-          </w:rPr>
-          <w:t>Introduction</w:t>
-        </w:r>
-        <w:r>
-          <w:rPr>
-            <w:noProof/>
-            <w:webHidden/>
-          </w:rPr>
-          <w:tab/>
-        </w:r>
-        <w:r>
-          <w:rPr>
-            <w:noProof/>
-            <w:webHidden/>
-          </w:rPr>
-          <w:fldChar w:fldCharType="begin"/>
-        </w:r>
-        <w:r>
-          <w:rPr>
-            <w:noProof/>
-            <w:webHidden/>
-          </w:rPr>
-          <w:instrText xml:space="preserve"> PAGEREF _Toc120647499 \h </w:instrText>
-        </w:r>
-        <w:r>
-          <w:rPr>
-            <w:noProof/>
-            <w:webHidden/>
-          </w:rPr>
-        </w:r>
-        <w:r>
-          <w:rPr>
-            <w:noProof/>
-            <w:webHidden/>
-          </w:rPr>
-          <w:fldChar w:fldCharType="separate"/>
-        </w:r>
-        <w:r>
-          <w:rPr>
-            <w:noProof/>
-            <w:webHidden/>
-          </w:rPr>
-          <w:t>2</w:t>
-        </w:r>
-        <w:r>
-          <w:rPr>
-            <w:noProof/>
-            <w:webHidden/>
-          </w:rPr>
-          <w:fldChar w:fldCharType="end"/>
-        </w:r>
-      </w:hyperlink>
-    </w:p>
-    <w:p>
-      <w:pPr>
-        <w:pStyle w:val="TOC3"/>
-        <w:tabs>
-          <w:tab w:val="right" w:leader="dot" w:pos="10456"/>
-        </w:tabs>
-        <w:rPr>
-          <w:rFonts w:asciiTheme="minorHAnsi" w:eastAsiaTheme="minorEastAsia" w:hAnsiTheme="minorHAnsi" w:cstheme="minorBidi"/>
-          <w:noProof/>
-          <w:sz w:val="22"/>
-          <w:szCs w:val="22"/>
-          <w:lang w:val="en-US" w:eastAsia="en-US"/>
-        </w:rPr>
-      </w:pPr>
-      <w:hyperlink w:anchor="_Toc120647500" w:history="1">
-        <w:r>
-          <w:rPr>
-            <w:rStyle w:val="Hyperlink"/>
-            <w:noProof/>
-            <w:lang w:val="en-US"/>
-          </w:rPr>
-          <w:t>1.1 Purpose:</w:t>
-        </w:r>
-        <w:r>
-          <w:rPr>
-            <w:noProof/>
-            <w:webHidden/>
-          </w:rPr>
-          <w:tab/>
-        </w:r>
-        <w:r>
-          <w:rPr>
-            <w:noProof/>
-            <w:webHidden/>
-          </w:rPr>
-          <w:fldChar w:fldCharType="begin"/>
-        </w:r>
-        <w:r>
-          <w:rPr>
-            <w:noProof/>
-            <w:webHidden/>
-          </w:rPr>
-          <w:instrText xml:space="preserve"> PAGEREF _Toc120647500 \h </w:instrText>
-        </w:r>
-        <w:r>
-          <w:rPr>
-            <w:noProof/>
-            <w:webHidden/>
-          </w:rPr>
-        </w:r>
-        <w:r>
-          <w:rPr>
-            <w:noProof/>
-            <w:webHidden/>
-          </w:rPr>
-          <w:fldChar w:fldCharType="separate"/>
-        </w:r>
-        <w:r>
-          <w:rPr>
-            <w:noProof/>
-            <w:webHidden/>
-          </w:rPr>
-          <w:t>2</w:t>
-        </w:r>
-        <w:r>
-          <w:rPr>
-            <w:noProof/>
-            <w:webHidden/>
-          </w:rPr>
-          <w:fldChar w:fldCharType="end"/>
-        </w:r>
-      </w:hyperlink>
-    </w:p>
-    <w:p>
-      <w:pPr>
-        <w:pStyle w:val="TOC3"/>
-        <w:tabs>
-          <w:tab w:val="right" w:leader="dot" w:pos="10456"/>
-        </w:tabs>
-        <w:rPr>
-          <w:rFonts w:asciiTheme="minorHAnsi" w:eastAsiaTheme="minorEastAsia" w:hAnsiTheme="minorHAnsi" w:cstheme="minorBidi"/>
-          <w:noProof/>
-          <w:sz w:val="22"/>
-          <w:szCs w:val="22"/>
-          <w:lang w:val="en-US" w:eastAsia="en-US"/>
-        </w:rPr>
-      </w:pPr>
-      <w:hyperlink w:anchor="_Toc120647501" w:history="1">
-        <w:r>
-          <w:rPr>
-            <w:rStyle w:val="Hyperlink"/>
-            <w:noProof/>
-            <w:lang w:val="en-US"/>
-          </w:rPr>
-          <w:t>1.2 Document Conventions</w:t>
-        </w:r>
-        <w:r>
-          <w:rPr>
-            <w:noProof/>
-            <w:webHidden/>
-          </w:rPr>
-          <w:tab/>
-        </w:r>
-        <w:r>
-          <w:rPr>
-            <w:noProof/>
-            <w:webHidden/>
-          </w:rPr>
-          <w:fldChar w:fldCharType="begin"/>
-        </w:r>
-        <w:r>
-          <w:rPr>
-            <w:noProof/>
-            <w:webHidden/>
-          </w:rPr>
-          <w:instrText xml:space="preserve"> PAGEREF _Toc120647501 \h </w:instrText>
-        </w:r>
-        <w:r>
-          <w:rPr>
-            <w:noProof/>
-            <w:webHidden/>
-          </w:rPr>
-        </w:r>
-        <w:r>
-          <w:rPr>
-            <w:noProof/>
-            <w:webHidden/>
-          </w:rPr>
-          <w:fldChar w:fldCharType="separate"/>
-        </w:r>
-        <w:r>
-          <w:rPr>
-            <w:noProof/>
-            <w:webHidden/>
-          </w:rPr>
-          <w:t>2</w:t>
-        </w:r>
-        <w:r>
-          <w:rPr>
-            <w:noProof/>
-            <w:webHidden/>
-          </w:rPr>
-          <w:fldChar w:fldCharType="end"/>
-        </w:r>
-      </w:hyperlink>
-    </w:p>
-    <w:p>
-      <w:pPr>
-        <w:pStyle w:val="TOC3"/>
-        <w:tabs>
-          <w:tab w:val="right" w:leader="dot" w:pos="10456"/>
-        </w:tabs>
-        <w:rPr>
-          <w:rFonts w:asciiTheme="minorHAnsi" w:eastAsiaTheme="minorEastAsia" w:hAnsiTheme="minorHAnsi" w:cstheme="minorBidi"/>
-          <w:noProof/>
-          <w:sz w:val="22"/>
-          <w:szCs w:val="22"/>
-          <w:lang w:val="en-US" w:eastAsia="en-US"/>
-        </w:rPr>
-      </w:pPr>
-      <w:hyperlink w:anchor="_Toc120647502" w:history="1">
-        <w:r>
-          <w:rPr>
-            <w:rStyle w:val="Hyperlink"/>
-            <w:noProof/>
-            <w:lang w:val="en-US"/>
-          </w:rPr>
-          <w:t>1.3 Definitions, Acronyms, and Abbreviations</w:t>
-        </w:r>
-        <w:r>
-          <w:rPr>
-            <w:noProof/>
-            <w:webHidden/>
-          </w:rPr>
-          <w:tab/>
-        </w:r>
-        <w:r>
-          <w:rPr>
-            <w:noProof/>
-            <w:webHidden/>
-          </w:rPr>
-          <w:fldChar w:fldCharType="begin"/>
-        </w:r>
-        <w:r>
-          <w:rPr>
-            <w:noProof/>
-            <w:webHidden/>
-          </w:rPr>
-          <w:instrText xml:space="preserve"> PAGEREF _Toc120647502 \h </w:instrText>
-        </w:r>
-        <w:r>
-          <w:rPr>
-            <w:noProof/>
-            <w:webHidden/>
-          </w:rPr>
-        </w:r>
-        <w:r>
-          <w:rPr>
-            <w:noProof/>
-            <w:webHidden/>
-          </w:rPr>
-          <w:fldChar w:fldCharType="separate"/>
-        </w:r>
-        <w:r>
-          <w:rPr>
-            <w:noProof/>
-            <w:webHidden/>
-          </w:rPr>
-          <w:t>2</w:t>
-        </w:r>
-        <w:r>
-          <w:rPr>
-            <w:noProof/>
-            <w:webHidden/>
-          </w:rPr>
-          <w:fldChar w:fldCharType="end"/>
-        </w:r>
-      </w:hyperlink>
-    </w:p>
-    <w:p>
-      <w:pPr>
-        <w:pStyle w:val="TOC3"/>
-        <w:tabs>
-          <w:tab w:val="right" w:leader="dot" w:pos="10456"/>
-        </w:tabs>
-        <w:rPr>
-          <w:rFonts w:asciiTheme="minorHAnsi" w:eastAsiaTheme="minorEastAsia" w:hAnsiTheme="minorHAnsi" w:cstheme="minorBidi"/>
-          <w:noProof/>
-          <w:sz w:val="22"/>
-          <w:szCs w:val="22"/>
-          <w:lang w:val="en-US" w:eastAsia="en-US"/>
-        </w:rPr>
-      </w:pPr>
-      <w:hyperlink w:anchor="_Toc120647503" w:history="1">
-        <w:r>
-          <w:rPr>
-            <w:rStyle w:val="Hyperlink"/>
-            <w:noProof/>
-            <w:lang w:val="en-US"/>
-          </w:rPr>
-          <w:t>1.4 Intended Audience</w:t>
-        </w:r>
-        <w:r>
-          <w:rPr>
-            <w:noProof/>
-            <w:webHidden/>
-          </w:rPr>
-          <w:tab/>
-        </w:r>
-        <w:r>
-          <w:rPr>
-            <w:noProof/>
-            <w:webHidden/>
-          </w:rPr>
-          <w:fldChar w:fldCharType="begin"/>
-        </w:r>
-        <w:r>
-          <w:rPr>
-            <w:noProof/>
-            <w:webHidden/>
-          </w:rPr>
-          <w:instrText xml:space="preserve"> PAGEREF _Toc120647503 \h </w:instrText>
-        </w:r>
-        <w:r>
-          <w:rPr>
-            <w:noProof/>
-            <w:webHidden/>
-          </w:rPr>
-        </w:r>
-        <w:r>
-          <w:rPr>
-            <w:noProof/>
-            <w:webHidden/>
-          </w:rPr>
-          <w:fldChar w:fldCharType="separate"/>
-        </w:r>
-        <w:r>
-          <w:rPr>
-            <w:noProof/>
-            <w:webHidden/>
-          </w:rPr>
-          <w:t>4</w:t>
-        </w:r>
-        <w:r>
-          <w:rPr>
-            <w:noProof/>
-            <w:webHidden/>
-          </w:rPr>
-          <w:fldChar w:fldCharType="end"/>
-        </w:r>
-      </w:hyperlink>
-    </w:p>
-    <w:p>
-      <w:pPr>
-        <w:pStyle w:val="TOC3"/>
-        <w:tabs>
-          <w:tab w:val="right" w:leader="dot" w:pos="10456"/>
-        </w:tabs>
-        <w:rPr>
-          <w:rFonts w:asciiTheme="minorHAnsi" w:eastAsiaTheme="minorEastAsia" w:hAnsiTheme="minorHAnsi" w:cstheme="minorBidi"/>
-          <w:noProof/>
-          <w:sz w:val="22"/>
-          <w:szCs w:val="22"/>
-          <w:lang w:val="en-US" w:eastAsia="en-US"/>
-        </w:rPr>
-      </w:pPr>
-      <w:hyperlink w:anchor="_Toc120647504" w:history="1">
-        <w:r>
-          <w:rPr>
-            <w:rStyle w:val="Hyperlink"/>
-            <w:noProof/>
-            <w:lang w:val="en-US"/>
-          </w:rPr>
-          <w:t>1.5 Project Scope</w:t>
-        </w:r>
-        <w:r>
-          <w:rPr>
-            <w:noProof/>
-            <w:webHidden/>
-          </w:rPr>
-          <w:tab/>
-        </w:r>
-        <w:r>
-          <w:rPr>
-            <w:noProof/>
-            <w:webHidden/>
-          </w:rPr>
-          <w:fldChar w:fldCharType="begin"/>
-        </w:r>
-        <w:r>
-          <w:rPr>
-            <w:noProof/>
-            <w:webHidden/>
-          </w:rPr>
-          <w:instrText xml:space="preserve"> PAGEREF _Toc120647504 \h </w:instrText>
-        </w:r>
-        <w:r>
-          <w:rPr>
-            <w:noProof/>
-            <w:webHidden/>
-          </w:rPr>
-        </w:r>
-        <w:r>
-          <w:rPr>
-            <w:noProof/>
-            <w:webHidden/>
-          </w:rPr>
-          <w:fldChar w:fldCharType="separate"/>
-        </w:r>
-        <w:r>
-          <w:rPr>
-            <w:noProof/>
-            <w:webHidden/>
-          </w:rPr>
-          <w:t>4</w:t>
-        </w:r>
-        <w:r>
-          <w:rPr>
-            <w:noProof/>
-            <w:webHidden/>
-          </w:rPr>
-          <w:fldChar w:fldCharType="end"/>
-        </w:r>
-      </w:hyperlink>
-    </w:p>
-    <w:p>
-      <w:pPr>
-        <w:pStyle w:val="TOC3"/>
-        <w:tabs>
-          <w:tab w:val="right" w:leader="dot" w:pos="10456"/>
-        </w:tabs>
-        <w:rPr>
-          <w:rFonts w:asciiTheme="minorHAnsi" w:eastAsiaTheme="minorEastAsia" w:hAnsiTheme="minorHAnsi" w:cstheme="minorBidi"/>
-          <w:noProof/>
-          <w:sz w:val="22"/>
-          <w:szCs w:val="22"/>
-          <w:lang w:val="en-US" w:eastAsia="en-US"/>
-        </w:rPr>
-      </w:pPr>
-      <w:hyperlink w:anchor="_Toc120647505" w:history="1">
-        <w:r>
-          <w:rPr>
-            <w:rStyle w:val="Hyperlink"/>
-            <w:noProof/>
-            <w:lang w:val="en-US"/>
-          </w:rPr>
-          <w:t>1.6 Technology Challenges</w:t>
-        </w:r>
-        <w:r>
-          <w:rPr>
-            <w:noProof/>
-            <w:webHidden/>
-          </w:rPr>
-          <w:tab/>
-        </w:r>
-        <w:r>
-          <w:rPr>
-            <w:noProof/>
-            <w:webHidden/>
-          </w:rPr>
-          <w:fldChar w:fldCharType="begin"/>
-        </w:r>
-        <w:r>
-          <w:rPr>
-            <w:noProof/>
-            <w:webHidden/>
-          </w:rPr>
-          <w:instrText xml:space="preserve"> PAGEREF _Toc120647505 \h </w:instrText>
-        </w:r>
-        <w:r>
-          <w:rPr>
-            <w:noProof/>
-            <w:webHidden/>
-          </w:rPr>
-        </w:r>
-        <w:r>
-          <w:rPr>
-            <w:noProof/>
-            <w:webHidden/>
-          </w:rPr>
-          <w:fldChar w:fldCharType="separate"/>
-        </w:r>
-        <w:r>
-          <w:rPr>
-            <w:noProof/>
-            <w:webHidden/>
-          </w:rPr>
-          <w:t>4</w:t>
-        </w:r>
-        <w:r>
-          <w:rPr>
-            <w:noProof/>
-            <w:webHidden/>
-          </w:rPr>
-          <w:fldChar w:fldCharType="end"/>
-        </w:r>
-      </w:hyperlink>
-    </w:p>
-    <w:p>
-      <w:pPr>
-        <w:pStyle w:val="TOC3"/>
-        <w:tabs>
-          <w:tab w:val="right" w:leader="dot" w:pos="10456"/>
-        </w:tabs>
-        <w:rPr>
-          <w:rFonts w:asciiTheme="minorHAnsi" w:eastAsiaTheme="minorEastAsia" w:hAnsiTheme="minorHAnsi" w:cstheme="minorBidi"/>
-          <w:noProof/>
-          <w:sz w:val="22"/>
-          <w:szCs w:val="22"/>
-          <w:lang w:val="en-US" w:eastAsia="en-US"/>
-        </w:rPr>
-      </w:pPr>
-      <w:hyperlink w:anchor="_Toc120647506" w:history="1">
-        <w:r>
-          <w:rPr>
-            <w:rStyle w:val="Hyperlink"/>
-            <w:noProof/>
-            <w:lang w:val="en-US"/>
-          </w:rPr>
-          <w:t>1.7 References</w:t>
-        </w:r>
-        <w:r>
-          <w:rPr>
-            <w:noProof/>
-            <w:webHidden/>
-          </w:rPr>
-          <w:tab/>
-        </w:r>
-        <w:r>
-          <w:rPr>
-            <w:noProof/>
-            <w:webHidden/>
-          </w:rPr>
-          <w:fldChar w:fldCharType="begin"/>
-        </w:r>
-        <w:r>
-          <w:rPr>
-            <w:noProof/>
-            <w:webHidden/>
-          </w:rPr>
-          <w:instrText xml:space="preserve"> PAGEREF _Toc120647506 \h </w:instrText>
-        </w:r>
-        <w:r>
-          <w:rPr>
-            <w:noProof/>
-            <w:webHidden/>
-          </w:rPr>
-        </w:r>
-        <w:r>
-          <w:rPr>
-            <w:noProof/>
-            <w:webHidden/>
-          </w:rPr>
-          <w:fldChar w:fldCharType="separate"/>
-        </w:r>
-        <w:r>
-          <w:rPr>
-            <w:noProof/>
-            <w:webHidden/>
-          </w:rPr>
-          <w:t>4</w:t>
-        </w:r>
-        <w:r>
-          <w:rPr>
-            <w:noProof/>
-            <w:webHidden/>
-          </w:rPr>
-          <w:fldChar w:fldCharType="end"/>
-        </w:r>
-      </w:hyperlink>
-    </w:p>
-    <w:p>
-      <w:pPr>
-        <w:pStyle w:val="TOC2"/>
-        <w:tabs>
-          <w:tab w:val="left" w:pos="660"/>
-          <w:tab w:val="right" w:leader="dot" w:pos="10456"/>
-        </w:tabs>
-        <w:rPr>
-          <w:rFonts w:asciiTheme="minorHAnsi" w:eastAsiaTheme="minorEastAsia" w:hAnsiTheme="minorHAnsi" w:cstheme="minorBidi"/>
-          <w:noProof/>
-          <w:sz w:val="22"/>
-          <w:szCs w:val="22"/>
-          <w:lang w:val="en-US" w:eastAsia="en-US"/>
-        </w:rPr>
-      </w:pPr>
-      <w:hyperlink w:anchor="_Toc120647507" w:history="1">
-        <w:r>
-          <w:rPr>
-            <w:rStyle w:val="Hyperlink"/>
-            <w:noProof/>
-            <w:lang w:val="en-US"/>
-          </w:rPr>
-          <w:t>2.</w:t>
-        </w:r>
-        <w:r>
-          <w:rPr>
-            <w:rFonts w:asciiTheme="minorHAnsi" w:eastAsiaTheme="minorEastAsia" w:hAnsiTheme="minorHAnsi" w:cstheme="minorBidi"/>
-            <w:noProof/>
-            <w:sz w:val="22"/>
-            <w:szCs w:val="22"/>
-            <w:lang w:val="en-US" w:eastAsia="en-US"/>
-          </w:rPr>
-          <w:tab/>
-        </w:r>
-        <w:r>
-          <w:rPr>
-            <w:rStyle w:val="Hyperlink"/>
-            <w:noProof/>
-            <w:lang w:val="en-US"/>
-          </w:rPr>
-          <w:t>General Description</w:t>
-        </w:r>
-        <w:r>
-          <w:rPr>
-            <w:noProof/>
-            <w:webHidden/>
-          </w:rPr>
-          <w:tab/>
-        </w:r>
-        <w:r>
-          <w:rPr>
-            <w:noProof/>
-            <w:webHidden/>
-          </w:rPr>
-          <w:fldChar w:fldCharType="begin"/>
-        </w:r>
-        <w:r>
-          <w:rPr>
-            <w:noProof/>
-            <w:webHidden/>
-          </w:rPr>
-          <w:instrText xml:space="preserve"> PAGEREF _Toc120647507 \h </w:instrText>
-        </w:r>
-        <w:r>
-          <w:rPr>
-            <w:noProof/>
-            <w:webHidden/>
-          </w:rPr>
-        </w:r>
-        <w:r>
-          <w:rPr>
-            <w:noProof/>
-            <w:webHidden/>
-          </w:rPr>
-          <w:fldChar w:fldCharType="separate"/>
-        </w:r>
-        <w:r>
-          <w:rPr>
-            <w:noProof/>
-            <w:webHidden/>
-          </w:rPr>
-          <w:t>4</w:t>
-        </w:r>
-        <w:r>
-          <w:rPr>
-            <w:noProof/>
-            <w:webHidden/>
-          </w:rPr>
-          <w:fldChar w:fldCharType="end"/>
-        </w:r>
-      </w:hyperlink>
-    </w:p>
-    <w:p>
-      <w:pPr>
-        <w:pStyle w:val="TOC3"/>
-        <w:tabs>
-          <w:tab w:val="right" w:leader="dot" w:pos="10456"/>
-        </w:tabs>
-        <w:rPr>
-          <w:rFonts w:asciiTheme="minorHAnsi" w:eastAsiaTheme="minorEastAsia" w:hAnsiTheme="minorHAnsi" w:cstheme="minorBidi"/>
-          <w:noProof/>
-          <w:sz w:val="22"/>
-          <w:szCs w:val="22"/>
-          <w:lang w:val="en-US" w:eastAsia="en-US"/>
-        </w:rPr>
-      </w:pPr>
-      <w:hyperlink w:anchor="_Toc120647508" w:history="1">
-        <w:r>
-          <w:rPr>
-            <w:rStyle w:val="Hyperlink"/>
-            <w:noProof/>
-            <w:lang w:val="en-US"/>
-          </w:rPr>
-          <w:t>2.1 Product Perspective</w:t>
-        </w:r>
-        <w:r>
-          <w:rPr>
-            <w:noProof/>
-            <w:webHidden/>
-          </w:rPr>
-          <w:tab/>
-        </w:r>
-        <w:r>
-          <w:rPr>
-            <w:noProof/>
-            <w:webHidden/>
-          </w:rPr>
-          <w:fldChar w:fldCharType="begin"/>
-        </w:r>
-        <w:r>
-          <w:rPr>
-            <w:noProof/>
-            <w:webHidden/>
-          </w:rPr>
-          <w:instrText xml:space="preserve"> PAGEREF _Toc120647508 \h </w:instrText>
-        </w:r>
-        <w:r>
-          <w:rPr>
-            <w:noProof/>
-            <w:webHidden/>
-          </w:rPr>
-        </w:r>
-        <w:r>
-          <w:rPr>
-            <w:noProof/>
-            <w:webHidden/>
-          </w:rPr>
-          <w:fldChar w:fldCharType="separate"/>
-        </w:r>
-        <w:r>
-          <w:rPr>
-            <w:noProof/>
-            <w:webHidden/>
-          </w:rPr>
-          <w:t>4</w:t>
-        </w:r>
-        <w:r>
-          <w:rPr>
-            <w:noProof/>
-            <w:webHidden/>
-          </w:rPr>
-          <w:fldChar w:fldCharType="end"/>
-        </w:r>
-      </w:hyperlink>
-    </w:p>
-    <w:p>
-      <w:pPr>
-        <w:pStyle w:val="TOC3"/>
-        <w:tabs>
-          <w:tab w:val="right" w:leader="dot" w:pos="10456"/>
-        </w:tabs>
-        <w:rPr>
-          <w:rFonts w:asciiTheme="minorHAnsi" w:eastAsiaTheme="minorEastAsia" w:hAnsiTheme="minorHAnsi" w:cstheme="minorBidi"/>
-          <w:noProof/>
-          <w:sz w:val="22"/>
-          <w:szCs w:val="22"/>
-          <w:lang w:val="en-US" w:eastAsia="en-US"/>
-        </w:rPr>
-      </w:pPr>
-      <w:hyperlink w:anchor="_Toc120647509" w:history="1">
-        <w:r>
-          <w:rPr>
-            <w:rStyle w:val="Hyperlink"/>
-            <w:noProof/>
-            <w:lang w:val="en-US"/>
-          </w:rPr>
-          <w:t>2.2 Product Features</w:t>
-        </w:r>
-        <w:r>
-          <w:rPr>
-            <w:noProof/>
-            <w:webHidden/>
-          </w:rPr>
-          <w:tab/>
-        </w:r>
-        <w:r>
-          <w:rPr>
-            <w:noProof/>
-            <w:webHidden/>
-          </w:rPr>
-          <w:fldChar w:fldCharType="begin"/>
-        </w:r>
-        <w:r>
-          <w:rPr>
-            <w:noProof/>
-            <w:webHidden/>
-          </w:rPr>
-          <w:instrText xml:space="preserve"> PAGEREF _Toc120647509 \h </w:instrText>
-        </w:r>
-        <w:r>
-          <w:rPr>
-            <w:noProof/>
-            <w:webHidden/>
-          </w:rPr>
-        </w:r>
-        <w:r>
-          <w:rPr>
-            <w:noProof/>
-            <w:webHidden/>
-          </w:rPr>
-          <w:fldChar w:fldCharType="separate"/>
-        </w:r>
-        <w:r>
-          <w:rPr>
-            <w:noProof/>
-            <w:webHidden/>
-          </w:rPr>
-          <w:t>4</w:t>
-        </w:r>
-        <w:r>
-          <w:rPr>
-            <w:noProof/>
-            <w:webHidden/>
-          </w:rPr>
-          <w:fldChar w:fldCharType="end"/>
-        </w:r>
-      </w:hyperlink>
-    </w:p>
-    <w:p>
-      <w:pPr>
-        <w:pStyle w:val="TOC3"/>
-        <w:tabs>
-          <w:tab w:val="right" w:leader="dot" w:pos="10456"/>
-        </w:tabs>
-        <w:rPr>
-          <w:rFonts w:asciiTheme="minorHAnsi" w:eastAsiaTheme="minorEastAsia" w:hAnsiTheme="minorHAnsi" w:cstheme="minorBidi"/>
-          <w:noProof/>
-          <w:sz w:val="22"/>
-          <w:szCs w:val="22"/>
-          <w:lang w:val="en-US" w:eastAsia="en-US"/>
-        </w:rPr>
-      </w:pPr>
-      <w:hyperlink w:anchor="_Toc120647510" w:history="1">
-        <w:r>
-          <w:rPr>
-            <w:rStyle w:val="Hyperlink"/>
-            <w:noProof/>
-            <w:lang w:val="en-US"/>
-          </w:rPr>
-          <w:t>2.3 User Class and Characteristics</w:t>
-        </w:r>
-        <w:r>
-          <w:rPr>
-            <w:noProof/>
-            <w:webHidden/>
-          </w:rPr>
-          <w:tab/>
-        </w:r>
-        <w:r>
-          <w:rPr>
-            <w:noProof/>
-            <w:webHidden/>
-          </w:rPr>
-          <w:fldChar w:fldCharType="begin"/>
-        </w:r>
-        <w:r>
-          <w:rPr>
-            <w:noProof/>
-            <w:webHidden/>
-          </w:rPr>
-          <w:instrText xml:space="preserve"> PAGEREF _Toc120647510 \h </w:instrText>
-        </w:r>
-        <w:r>
-          <w:rPr>
-            <w:noProof/>
-            <w:webHidden/>
-          </w:rPr>
-        </w:r>
-        <w:r>
-          <w:rPr>
-            <w:noProof/>
-            <w:webHidden/>
-          </w:rPr>
-          <w:fldChar w:fldCharType="separate"/>
-        </w:r>
-        <w:r>
-          <w:rPr>
-            <w:noProof/>
-            <w:webHidden/>
-          </w:rPr>
-          <w:t>4</w:t>
-        </w:r>
-        <w:r>
-          <w:rPr>
-            <w:noProof/>
-            <w:webHidden/>
-          </w:rPr>
-          <w:fldChar w:fldCharType="end"/>
-        </w:r>
-      </w:hyperlink>
-    </w:p>
-    <w:p>
-      <w:pPr>
-        <w:pStyle w:val="TOC3"/>
-        <w:tabs>
-          <w:tab w:val="right" w:leader="dot" w:pos="10456"/>
-        </w:tabs>
-        <w:rPr>
-          <w:rFonts w:asciiTheme="minorHAnsi" w:eastAsiaTheme="minorEastAsia" w:hAnsiTheme="minorHAnsi" w:cstheme="minorBidi"/>
-          <w:noProof/>
-          <w:sz w:val="22"/>
-          <w:szCs w:val="22"/>
-          <w:lang w:val="en-US" w:eastAsia="en-US"/>
-        </w:rPr>
-      </w:pPr>
-      <w:hyperlink w:anchor="_Toc120647511" w:history="1">
-        <w:r>
-          <w:rPr>
-            <w:rStyle w:val="Hyperlink"/>
-            <w:noProof/>
-            <w:lang w:val="en-US"/>
-          </w:rPr>
-          <w:t>2.4 Operating Environment</w:t>
-        </w:r>
-        <w:r>
-          <w:rPr>
-            <w:noProof/>
-            <w:webHidden/>
-          </w:rPr>
-          <w:tab/>
-        </w:r>
-        <w:r>
-          <w:rPr>
-            <w:noProof/>
-            <w:webHidden/>
-          </w:rPr>
-          <w:fldChar w:fldCharType="begin"/>
-        </w:r>
-        <w:r>
-          <w:rPr>
-            <w:noProof/>
-            <w:webHidden/>
-          </w:rPr>
-          <w:instrText xml:space="preserve"> PAGEREF _Toc120647511 \h </w:instrText>
-        </w:r>
-        <w:r>
-          <w:rPr>
-            <w:noProof/>
-            <w:webHidden/>
-          </w:rPr>
-        </w:r>
-        <w:r>
-          <w:rPr>
-            <w:noProof/>
-            <w:webHidden/>
-          </w:rPr>
-          <w:fldChar w:fldCharType="separate"/>
-        </w:r>
-        <w:r>
-          <w:rPr>
-            <w:noProof/>
-            <w:webHidden/>
-          </w:rPr>
-          <w:t>4</w:t>
-        </w:r>
-        <w:r>
-          <w:rPr>
-            <w:noProof/>
-            <w:webHidden/>
-          </w:rPr>
-          <w:fldChar w:fldCharType="end"/>
-        </w:r>
-      </w:hyperlink>
-    </w:p>
-    <w:p>
-      <w:pPr>
-        <w:pStyle w:val="TOC3"/>
-        <w:tabs>
-          <w:tab w:val="right" w:leader="dot" w:pos="10456"/>
-        </w:tabs>
-        <w:rPr>
-          <w:rFonts w:asciiTheme="minorHAnsi" w:eastAsiaTheme="minorEastAsia" w:hAnsiTheme="minorHAnsi" w:cstheme="minorBidi"/>
-          <w:noProof/>
-          <w:sz w:val="22"/>
-          <w:szCs w:val="22"/>
-          <w:lang w:val="en-US" w:eastAsia="en-US"/>
-        </w:rPr>
-      </w:pPr>
-      <w:hyperlink w:anchor="_Toc120647512" w:history="1">
-        <w:r>
-          <w:rPr>
-            <w:rStyle w:val="Hyperlink"/>
-            <w:noProof/>
-            <w:lang w:val="en-US"/>
-          </w:rPr>
-          <w:t>2.5 Constraints</w:t>
-        </w:r>
-        <w:r>
-          <w:rPr>
-            <w:noProof/>
-            <w:webHidden/>
-          </w:rPr>
-          <w:tab/>
-        </w:r>
-        <w:r>
-          <w:rPr>
-            <w:noProof/>
-            <w:webHidden/>
-          </w:rPr>
-          <w:fldChar w:fldCharType="begin"/>
-        </w:r>
-        <w:r>
-          <w:rPr>
-            <w:noProof/>
-            <w:webHidden/>
-          </w:rPr>
-          <w:instrText xml:space="preserve"> PAGEREF _Toc120647512 \h </w:instrText>
-        </w:r>
-        <w:r>
-          <w:rPr>
-            <w:noProof/>
-            <w:webHidden/>
-          </w:rPr>
-        </w:r>
-        <w:r>
-          <w:rPr>
-            <w:noProof/>
-            <w:webHidden/>
-          </w:rPr>
-          <w:fldChar w:fldCharType="separate"/>
-        </w:r>
-        <w:r>
-          <w:rPr>
-            <w:noProof/>
-            <w:webHidden/>
-          </w:rPr>
-          <w:t>5</w:t>
-        </w:r>
-        <w:r>
-          <w:rPr>
-            <w:noProof/>
-            <w:webHidden/>
-          </w:rPr>
-          <w:fldChar w:fldCharType="end"/>
-        </w:r>
-      </w:hyperlink>
-    </w:p>
-    <w:p>
-      <w:pPr>
-        <w:pStyle w:val="TOC3"/>
-        <w:tabs>
-          <w:tab w:val="right" w:leader="dot" w:pos="10456"/>
-        </w:tabs>
-        <w:rPr>
-          <w:rFonts w:asciiTheme="minorHAnsi" w:eastAsiaTheme="minorEastAsia" w:hAnsiTheme="minorHAnsi" w:cstheme="minorBidi"/>
-          <w:noProof/>
-          <w:sz w:val="22"/>
-          <w:szCs w:val="22"/>
-          <w:lang w:val="en-US" w:eastAsia="en-US"/>
-        </w:rPr>
-      </w:pPr>
-      <w:hyperlink w:anchor="_Toc120647513" w:history="1">
-        <w:r>
-          <w:rPr>
-            <w:rStyle w:val="Hyperlink"/>
-            <w:noProof/>
-            <w:lang w:val="en-US"/>
-          </w:rPr>
-          <w:t>2.6 Assumptions and Dependencies</w:t>
-        </w:r>
-        <w:r>
-          <w:rPr>
-            <w:noProof/>
-            <w:webHidden/>
-          </w:rPr>
-          <w:tab/>
-        </w:r>
-        <w:r>
-          <w:rPr>
-            <w:noProof/>
-            <w:webHidden/>
-          </w:rPr>
-          <w:fldChar w:fldCharType="begin"/>
-        </w:r>
-        <w:r>
-          <w:rPr>
-            <w:noProof/>
-            <w:webHidden/>
-          </w:rPr>
-          <w:instrText xml:space="preserve"> PAGEREF _Toc120647513 \h </w:instrText>
-        </w:r>
-        <w:r>
-          <w:rPr>
-            <w:noProof/>
-            <w:webHidden/>
-          </w:rPr>
-        </w:r>
-        <w:r>
-          <w:rPr>
-            <w:noProof/>
-            <w:webHidden/>
-          </w:rPr>
-          <w:fldChar w:fldCharType="separate"/>
-        </w:r>
-        <w:r>
-          <w:rPr>
-            <w:noProof/>
-            <w:webHidden/>
-          </w:rPr>
-          <w:t>5</w:t>
-        </w:r>
-        <w:r>
-          <w:rPr>
-            <w:noProof/>
-            <w:webHidden/>
-          </w:rPr>
-          <w:fldChar w:fldCharType="end"/>
-        </w:r>
-      </w:hyperlink>
-    </w:p>
-    <w:p>
-      <w:pPr>
-        <w:pStyle w:val="TOC2"/>
-        <w:tabs>
-          <w:tab w:val="left" w:pos="660"/>
-          <w:tab w:val="right" w:leader="dot" w:pos="10456"/>
-        </w:tabs>
-        <w:rPr>
-          <w:rFonts w:asciiTheme="minorHAnsi" w:eastAsiaTheme="minorEastAsia" w:hAnsiTheme="minorHAnsi" w:cstheme="minorBidi"/>
-          <w:noProof/>
-          <w:sz w:val="22"/>
-          <w:szCs w:val="22"/>
-          <w:lang w:val="en-US" w:eastAsia="en-US"/>
-        </w:rPr>
-      </w:pPr>
-      <w:hyperlink w:anchor="_Toc120647514" w:history="1">
-        <w:r>
-          <w:rPr>
-            <w:rStyle w:val="Hyperlink"/>
-            <w:noProof/>
-            <w:lang w:val="en-US"/>
-          </w:rPr>
-          <w:t>3.</w:t>
-        </w:r>
-        <w:r>
-          <w:rPr>
-            <w:rFonts w:asciiTheme="minorHAnsi" w:eastAsiaTheme="minorEastAsia" w:hAnsiTheme="minorHAnsi" w:cstheme="minorBidi"/>
-            <w:noProof/>
-            <w:sz w:val="22"/>
-            <w:szCs w:val="22"/>
-            <w:lang w:val="en-US" w:eastAsia="en-US"/>
-          </w:rPr>
-          <w:tab/>
-        </w:r>
-        <w:r>
-          <w:rPr>
-            <w:rStyle w:val="Hyperlink"/>
-            <w:noProof/>
-            <w:lang w:val="en-US"/>
-          </w:rPr>
-          <w:t>Functional Requirements</w:t>
-        </w:r>
-        <w:r>
-          <w:rPr>
-            <w:noProof/>
-            <w:webHidden/>
-          </w:rPr>
-          <w:tab/>
-        </w:r>
-        <w:r>
-          <w:rPr>
-            <w:noProof/>
-            <w:webHidden/>
-          </w:rPr>
-          <w:fldChar w:fldCharType="begin"/>
-        </w:r>
-        <w:r>
-          <w:rPr>
-            <w:noProof/>
-            <w:webHidden/>
-          </w:rPr>
-          <w:instrText xml:space="preserve"> PAGEREF _Toc120647514 \h </w:instrText>
-        </w:r>
-        <w:r>
-          <w:rPr>
-            <w:noProof/>
-            <w:webHidden/>
-          </w:rPr>
-        </w:r>
-        <w:r>
-          <w:rPr>
-            <w:noProof/>
-            <w:webHidden/>
-          </w:rPr>
-          <w:fldChar w:fldCharType="separate"/>
-        </w:r>
-        <w:r>
-          <w:rPr>
-            <w:noProof/>
-            <w:webHidden/>
-          </w:rPr>
-          <w:t>5</w:t>
-        </w:r>
-        <w:r>
-          <w:rPr>
-            <w:noProof/>
-            <w:webHidden/>
-          </w:rPr>
-          <w:fldChar w:fldCharType="end"/>
-        </w:r>
-      </w:hyperlink>
-    </w:p>
-    <w:p>
-      <w:pPr>
-        <w:pStyle w:val="TOC3"/>
-        <w:tabs>
-          <w:tab w:val="right" w:leader="dot" w:pos="10456"/>
-        </w:tabs>
-        <w:rPr>
-          <w:rFonts w:asciiTheme="minorHAnsi" w:eastAsiaTheme="minorEastAsia" w:hAnsiTheme="minorHAnsi" w:cstheme="minorBidi"/>
-          <w:noProof/>
-          <w:sz w:val="22"/>
-          <w:szCs w:val="22"/>
-          <w:lang w:val="en-US" w:eastAsia="en-US"/>
-        </w:rPr>
-      </w:pPr>
-      <w:hyperlink w:anchor="_Toc120647515" w:history="1">
-        <w:r>
-          <w:rPr>
-            <w:rStyle w:val="Hyperlink"/>
-            <w:noProof/>
-            <w:lang w:val="en-US"/>
-          </w:rPr>
-          <w:t>3.1 Primary</w:t>
-        </w:r>
-        <w:r>
-          <w:rPr>
-            <w:noProof/>
-            <w:webHidden/>
-          </w:rPr>
-          <w:tab/>
-        </w:r>
-        <w:r>
-          <w:rPr>
-            <w:noProof/>
-            <w:webHidden/>
-          </w:rPr>
-          <w:fldChar w:fldCharType="begin"/>
-        </w:r>
-        <w:r>
-          <w:rPr>
-            <w:noProof/>
-            <w:webHidden/>
-          </w:rPr>
-          <w:instrText xml:space="preserve"> PAGEREF _Toc120647515 \h </w:instrText>
-        </w:r>
-        <w:r>
-          <w:rPr>
-            <w:noProof/>
-            <w:webHidden/>
-          </w:rPr>
-        </w:r>
-        <w:r>
-          <w:rPr>
-            <w:noProof/>
-            <w:webHidden/>
-          </w:rPr>
-          <w:fldChar w:fldCharType="separate"/>
-        </w:r>
-        <w:r>
-          <w:rPr>
-            <w:noProof/>
-            <w:webHidden/>
-          </w:rPr>
-          <w:t>5</w:t>
-        </w:r>
-        <w:r>
-          <w:rPr>
-            <w:noProof/>
-            <w:webHidden/>
-          </w:rPr>
-          <w:fldChar w:fldCharType="end"/>
-        </w:r>
-      </w:hyperlink>
-    </w:p>
-    <w:p>
-      <w:pPr>
-        <w:pStyle w:val="TOC3"/>
-        <w:tabs>
-          <w:tab w:val="right" w:leader="dot" w:pos="10456"/>
-        </w:tabs>
-        <w:rPr>
-          <w:rFonts w:asciiTheme="minorHAnsi" w:eastAsiaTheme="minorEastAsia" w:hAnsiTheme="minorHAnsi" w:cstheme="minorBidi"/>
-          <w:noProof/>
-          <w:sz w:val="22"/>
-          <w:szCs w:val="22"/>
-          <w:lang w:val="en-US" w:eastAsia="en-US"/>
-        </w:rPr>
-      </w:pPr>
-      <w:hyperlink w:anchor="_Toc120647516" w:history="1">
-        <w:r>
-          <w:rPr>
-            <w:rStyle w:val="Hyperlink"/>
-            <w:noProof/>
-            <w:lang w:val="en-US"/>
-          </w:rPr>
-          <w:t>3.2 Secondary</w:t>
-        </w:r>
-        <w:r>
-          <w:rPr>
-            <w:noProof/>
-            <w:webHidden/>
-          </w:rPr>
-          <w:tab/>
-        </w:r>
-        <w:r>
-          <w:rPr>
-            <w:noProof/>
-            <w:webHidden/>
-          </w:rPr>
-          <w:fldChar w:fldCharType="begin"/>
-        </w:r>
-        <w:r>
-          <w:rPr>
-            <w:noProof/>
-            <w:webHidden/>
-          </w:rPr>
-          <w:instrText xml:space="preserve"> PAGEREF _Toc120647516 \h </w:instrText>
-        </w:r>
-        <w:r>
-          <w:rPr>
-            <w:noProof/>
-            <w:webHidden/>
-          </w:rPr>
-        </w:r>
-        <w:r>
-          <w:rPr>
-            <w:noProof/>
-            <w:webHidden/>
-          </w:rPr>
-          <w:fldChar w:fldCharType="separate"/>
-        </w:r>
-        <w:r>
-          <w:rPr>
-            <w:noProof/>
-            <w:webHidden/>
-          </w:rPr>
-          <w:t>5</w:t>
-        </w:r>
-        <w:r>
-          <w:rPr>
-            <w:noProof/>
-            <w:webHidden/>
-          </w:rPr>
-          <w:fldChar w:fldCharType="end"/>
-        </w:r>
-      </w:hyperlink>
-    </w:p>
-    <w:p>
-      <w:pPr>
-        <w:pStyle w:val="TOC2"/>
-        <w:tabs>
-          <w:tab w:val="left" w:pos="660"/>
-          <w:tab w:val="right" w:leader="dot" w:pos="10456"/>
-        </w:tabs>
-        <w:rPr>
-          <w:rFonts w:asciiTheme="minorHAnsi" w:eastAsiaTheme="minorEastAsia" w:hAnsiTheme="minorHAnsi" w:cstheme="minorBidi"/>
-          <w:noProof/>
-          <w:sz w:val="22"/>
-          <w:szCs w:val="22"/>
-          <w:lang w:val="en-US" w:eastAsia="en-US"/>
-        </w:rPr>
-      </w:pPr>
-      <w:hyperlink w:anchor="_Toc120647517" w:history="1">
-        <w:r>
-          <w:rPr>
-            <w:rStyle w:val="Hyperlink"/>
-            <w:noProof/>
-            <w:lang w:val="en-US"/>
-          </w:rPr>
-          <w:t>4.</w:t>
-        </w:r>
-        <w:r>
-          <w:rPr>
-            <w:rFonts w:asciiTheme="minorHAnsi" w:eastAsiaTheme="minorEastAsia" w:hAnsiTheme="minorHAnsi" w:cstheme="minorBidi"/>
-            <w:noProof/>
-            <w:sz w:val="22"/>
-            <w:szCs w:val="22"/>
-            <w:lang w:val="en-US" w:eastAsia="en-US"/>
-          </w:rPr>
-          <w:tab/>
-        </w:r>
-        <w:r>
-          <w:rPr>
-            <w:rStyle w:val="Hyperlink"/>
-            <w:noProof/>
-            <w:lang w:val="en-US"/>
-          </w:rPr>
-          <w:t>Technical Requirements</w:t>
-        </w:r>
-        <w:r>
-          <w:rPr>
-            <w:noProof/>
-            <w:webHidden/>
-          </w:rPr>
-          <w:tab/>
-        </w:r>
-        <w:r>
-          <w:rPr>
-            <w:noProof/>
-            <w:webHidden/>
-          </w:rPr>
-          <w:fldChar w:fldCharType="begin"/>
-        </w:r>
-        <w:r>
-          <w:rPr>
-            <w:noProof/>
-            <w:webHidden/>
-          </w:rPr>
-          <w:instrText xml:space="preserve"> PAGEREF _Toc120647517 \h </w:instrText>
-        </w:r>
-        <w:r>
-          <w:rPr>
-            <w:noProof/>
-            <w:webHidden/>
-          </w:rPr>
-        </w:r>
-        <w:r>
-          <w:rPr>
-            <w:noProof/>
-            <w:webHidden/>
-          </w:rPr>
-          <w:fldChar w:fldCharType="separate"/>
-        </w:r>
-        <w:r>
-          <w:rPr>
-            <w:noProof/>
-            <w:webHidden/>
-          </w:rPr>
-          <w:t>5</w:t>
-        </w:r>
-        <w:r>
-          <w:rPr>
-            <w:noProof/>
-            <w:webHidden/>
-          </w:rPr>
-          <w:fldChar w:fldCharType="end"/>
-        </w:r>
-      </w:hyperlink>
-    </w:p>
-    <w:p>
-      <w:pPr>
-        <w:pStyle w:val="TOC3"/>
-        <w:tabs>
-          <w:tab w:val="right" w:leader="dot" w:pos="10456"/>
-        </w:tabs>
-        <w:rPr>
-          <w:rFonts w:asciiTheme="minorHAnsi" w:eastAsiaTheme="minorEastAsia" w:hAnsiTheme="minorHAnsi" w:cstheme="minorBidi"/>
-          <w:noProof/>
-          <w:sz w:val="22"/>
-          <w:szCs w:val="22"/>
-          <w:lang w:val="en-US" w:eastAsia="en-US"/>
-        </w:rPr>
-      </w:pPr>
-      <w:hyperlink w:anchor="_Toc120647518" w:history="1">
-        <w:r>
-          <w:rPr>
-            <w:rStyle w:val="Hyperlink"/>
-            <w:noProof/>
-            <w:lang w:val="en-US"/>
-          </w:rPr>
-          <w:t>4.1 Operating System and Compatibility</w:t>
-        </w:r>
-        <w:r>
-          <w:rPr>
-            <w:noProof/>
-            <w:webHidden/>
-          </w:rPr>
-          <w:tab/>
-        </w:r>
-        <w:r>
-          <w:rPr>
-            <w:noProof/>
-            <w:webHidden/>
-          </w:rPr>
-          <w:fldChar w:fldCharType="begin"/>
-        </w:r>
-        <w:r>
-          <w:rPr>
-            <w:noProof/>
-            <w:webHidden/>
-          </w:rPr>
-          <w:instrText xml:space="preserve"> PAGEREF _Toc120647518 \h </w:instrText>
-        </w:r>
-        <w:r>
-          <w:rPr>
-            <w:noProof/>
-            <w:webHidden/>
-          </w:rPr>
-        </w:r>
-        <w:r>
-          <w:rPr>
-            <w:noProof/>
-            <w:webHidden/>
-          </w:rPr>
-          <w:fldChar w:fldCharType="separate"/>
-        </w:r>
-        <w:r>
-          <w:rPr>
-            <w:noProof/>
-            <w:webHidden/>
-          </w:rPr>
-          <w:t>5</w:t>
-        </w:r>
-        <w:r>
-          <w:rPr>
-            <w:noProof/>
-            <w:webHidden/>
-          </w:rPr>
-          <w:fldChar w:fldCharType="end"/>
-        </w:r>
-      </w:hyperlink>
-    </w:p>
-    <w:p>
-      <w:pPr>
-        <w:pStyle w:val="TOC3"/>
-        <w:tabs>
-          <w:tab w:val="right" w:leader="dot" w:pos="10456"/>
-        </w:tabs>
-        <w:rPr>
-          <w:rFonts w:asciiTheme="minorHAnsi" w:eastAsiaTheme="minorEastAsia" w:hAnsiTheme="minorHAnsi" w:cstheme="minorBidi"/>
-          <w:noProof/>
-          <w:sz w:val="22"/>
-          <w:szCs w:val="22"/>
-          <w:lang w:val="en-US" w:eastAsia="en-US"/>
-        </w:rPr>
-      </w:pPr>
-      <w:hyperlink w:anchor="_Toc120647519" w:history="1">
-        <w:r>
-          <w:rPr>
-            <w:rStyle w:val="Hyperlink"/>
-            <w:noProof/>
-            <w:lang w:val="en-US"/>
-          </w:rPr>
-          <w:t>The application will be compatible with any operating system that is able to view and to interact with traditional web pages.</w:t>
-        </w:r>
-        <w:r>
-          <w:rPr>
-            <w:noProof/>
-            <w:webHidden/>
-          </w:rPr>
-          <w:tab/>
-        </w:r>
-        <w:r>
-          <w:rPr>
-            <w:noProof/>
-            <w:webHidden/>
-          </w:rPr>
-          <w:fldChar w:fldCharType="begin"/>
-        </w:r>
-        <w:r>
-          <w:rPr>
-            <w:noProof/>
-            <w:webHidden/>
-          </w:rPr>
-          <w:instrText xml:space="preserve"> PAGEREF _Toc120647519 \h </w:instrText>
-        </w:r>
-        <w:r>
-          <w:rPr>
-            <w:noProof/>
-            <w:webHidden/>
-          </w:rPr>
-        </w:r>
-        <w:r>
-          <w:rPr>
-            <w:noProof/>
-            <w:webHidden/>
-          </w:rPr>
-          <w:fldChar w:fldCharType="separate"/>
-        </w:r>
-        <w:r>
-          <w:rPr>
-            <w:noProof/>
-            <w:webHidden/>
-          </w:rPr>
-          <w:t>5</w:t>
-        </w:r>
-        <w:r>
-          <w:rPr>
-            <w:noProof/>
-            <w:webHidden/>
-          </w:rPr>
-          <w:fldChar w:fldCharType="end"/>
-        </w:r>
-      </w:hyperlink>
-    </w:p>
-    <w:p>
-      <w:pPr>
-        <w:pStyle w:val="TOC3"/>
-        <w:tabs>
-          <w:tab w:val="right" w:leader="dot" w:pos="10456"/>
-        </w:tabs>
-        <w:rPr>
-          <w:rFonts w:asciiTheme="minorHAnsi" w:eastAsiaTheme="minorEastAsia" w:hAnsiTheme="minorHAnsi" w:cstheme="minorBidi"/>
-          <w:noProof/>
-          <w:sz w:val="22"/>
-          <w:szCs w:val="22"/>
-          <w:lang w:val="en-US" w:eastAsia="en-US"/>
-        </w:rPr>
-      </w:pPr>
-      <w:hyperlink w:anchor="_Toc120647520" w:history="1">
-        <w:r>
-          <w:rPr>
-            <w:rStyle w:val="Hyperlink"/>
-            <w:noProof/>
-            <w:lang w:val="en-US"/>
-          </w:rPr>
-          <w:t>4.2 Interface Requirements</w:t>
-        </w:r>
-        <w:r>
-          <w:rPr>
-            <w:noProof/>
-            <w:webHidden/>
-          </w:rPr>
-          <w:tab/>
-        </w:r>
-        <w:r>
-          <w:rPr>
-            <w:noProof/>
-            <w:webHidden/>
-          </w:rPr>
-          <w:fldChar w:fldCharType="begin"/>
-        </w:r>
-        <w:r>
-          <w:rPr>
-            <w:noProof/>
-            <w:webHidden/>
-          </w:rPr>
-          <w:instrText xml:space="preserve"> PAGEREF _Toc120647520 \h </w:instrText>
-        </w:r>
-        <w:r>
-          <w:rPr>
-            <w:noProof/>
-            <w:webHidden/>
-          </w:rPr>
-        </w:r>
-        <w:r>
-          <w:rPr>
-            <w:noProof/>
-            <w:webHidden/>
-          </w:rPr>
-          <w:fldChar w:fldCharType="separate"/>
-        </w:r>
-        <w:r>
-          <w:rPr>
-            <w:noProof/>
-            <w:webHidden/>
-          </w:rPr>
-          <w:t>5</w:t>
-        </w:r>
-        <w:r>
-          <w:rPr>
-            <w:noProof/>
-            <w:webHidden/>
-          </w:rPr>
-          <w:fldChar w:fldCharType="end"/>
-        </w:r>
-      </w:hyperlink>
-    </w:p>
-    <w:p>
-      <w:pPr>
-        <w:pStyle w:val="TOC3"/>
-        <w:tabs>
-          <w:tab w:val="right" w:leader="dot" w:pos="10456"/>
-        </w:tabs>
-        <w:rPr>
-          <w:rFonts w:asciiTheme="minorHAnsi" w:eastAsiaTheme="minorEastAsia" w:hAnsiTheme="minorHAnsi" w:cstheme="minorBidi"/>
-          <w:noProof/>
-          <w:sz w:val="22"/>
-          <w:szCs w:val="22"/>
-          <w:lang w:val="en-US" w:eastAsia="en-US"/>
-        </w:rPr>
-      </w:pPr>
-      <w:hyperlink w:anchor="_Toc120647521" w:history="1">
-        <w:r>
-          <w:rPr>
-            <w:rStyle w:val="Hyperlink"/>
-            <w:noProof/>
-            <w:lang w:val="en-US"/>
-          </w:rPr>
-          <w:t>We will use necessary internet protocols built into Spring Boot to connect users to our web applications.</w:t>
-        </w:r>
-        <w:r>
-          <w:rPr>
-            <w:noProof/>
-            <w:webHidden/>
-          </w:rPr>
-          <w:tab/>
-        </w:r>
-        <w:r>
-          <w:rPr>
-            <w:noProof/>
-            <w:webHidden/>
-          </w:rPr>
-          <w:fldChar w:fldCharType="begin"/>
-        </w:r>
-        <w:r>
-          <w:rPr>
-            <w:noProof/>
-            <w:webHidden/>
-          </w:rPr>
-          <w:instrText xml:space="preserve"> PAGEREF _Toc120647521 \h </w:instrText>
-        </w:r>
-        <w:r>
-          <w:rPr>
-            <w:noProof/>
-            <w:webHidden/>
-          </w:rPr>
-        </w:r>
-        <w:r>
-          <w:rPr>
-            <w:noProof/>
-            <w:webHidden/>
-          </w:rPr>
-          <w:fldChar w:fldCharType="separate"/>
-        </w:r>
-        <w:r>
-          <w:rPr>
-            <w:noProof/>
-            <w:webHidden/>
-          </w:rPr>
-          <w:t>6</w:t>
-        </w:r>
-        <w:r>
-          <w:rPr>
-            <w:noProof/>
-            <w:webHidden/>
-          </w:rPr>
-          <w:fldChar w:fldCharType="end"/>
-        </w:r>
-      </w:hyperlink>
-    </w:p>
-    <w:p>
-      <w:pPr>
-        <w:pStyle w:val="TOC2"/>
-        <w:tabs>
-          <w:tab w:val="left" w:pos="660"/>
-          <w:tab w:val="right" w:leader="dot" w:pos="10456"/>
-        </w:tabs>
-        <w:rPr>
-          <w:rFonts w:asciiTheme="minorHAnsi" w:eastAsiaTheme="minorEastAsia" w:hAnsiTheme="minorHAnsi" w:cstheme="minorBidi"/>
-          <w:noProof/>
-          <w:sz w:val="22"/>
-          <w:szCs w:val="22"/>
-          <w:lang w:val="en-US" w:eastAsia="en-US"/>
-        </w:rPr>
-      </w:pPr>
-      <w:hyperlink w:anchor="_Toc120647522" w:history="1">
-        <w:r>
-          <w:rPr>
-            <w:rStyle w:val="Hyperlink"/>
-            <w:noProof/>
-            <w:lang w:val="en-US"/>
-          </w:rPr>
-          <w:t>5.</w:t>
-        </w:r>
-        <w:r>
-          <w:rPr>
-            <w:rFonts w:asciiTheme="minorHAnsi" w:eastAsiaTheme="minorEastAsia" w:hAnsiTheme="minorHAnsi" w:cstheme="minorBidi"/>
-            <w:noProof/>
-            <w:sz w:val="22"/>
-            <w:szCs w:val="22"/>
-            <w:lang w:val="en-US" w:eastAsia="en-US"/>
-          </w:rPr>
-          <w:tab/>
-        </w:r>
-        <w:r>
-          <w:rPr>
-            <w:rStyle w:val="Hyperlink"/>
-            <w:noProof/>
-            <w:lang w:val="en-US"/>
-          </w:rPr>
-          <w:t>Non-Functional Requirements</w:t>
-        </w:r>
-        <w:r>
-          <w:rPr>
-            <w:noProof/>
-            <w:webHidden/>
-          </w:rPr>
-          <w:tab/>
-        </w:r>
-        <w:r>
-          <w:rPr>
-            <w:noProof/>
-            <w:webHidden/>
-          </w:rPr>
-          <w:fldChar w:fldCharType="begin"/>
-        </w:r>
-        <w:r>
-          <w:rPr>
-            <w:noProof/>
-            <w:webHidden/>
-          </w:rPr>
-          <w:instrText xml:space="preserve"> PAGEREF _Toc120647522 \h </w:instrText>
-        </w:r>
-        <w:r>
-          <w:rPr>
-            <w:noProof/>
-            <w:webHidden/>
-          </w:rPr>
-        </w:r>
-        <w:r>
-          <w:rPr>
-            <w:noProof/>
-            <w:webHidden/>
-          </w:rPr>
-          <w:fldChar w:fldCharType="separate"/>
-        </w:r>
-        <w:r>
-          <w:rPr>
-            <w:noProof/>
-            <w:webHidden/>
-          </w:rPr>
-          <w:t>6</w:t>
-        </w:r>
-        <w:r>
-          <w:rPr>
-            <w:noProof/>
-            <w:webHidden/>
-          </w:rPr>
-          <w:fldChar w:fldCharType="end"/>
-        </w:r>
-      </w:hyperlink>
-    </w:p>
-    <w:p>
-      <w:pPr>
-        <w:pStyle w:val="TOC3"/>
-        <w:tabs>
-          <w:tab w:val="right" w:leader="dot" w:pos="10456"/>
-        </w:tabs>
-        <w:rPr>
-          <w:rFonts w:asciiTheme="minorHAnsi" w:eastAsiaTheme="minorEastAsia" w:hAnsiTheme="minorHAnsi" w:cstheme="minorBidi"/>
-          <w:noProof/>
-          <w:sz w:val="22"/>
-          <w:szCs w:val="22"/>
-          <w:lang w:val="en-US" w:eastAsia="en-US"/>
-        </w:rPr>
-      </w:pPr>
-      <w:hyperlink w:anchor="_Toc120647523" w:history="1">
-        <w:r>
-          <w:rPr>
-            <w:rStyle w:val="Hyperlink"/>
-            <w:noProof/>
-            <w:lang w:val="en-US"/>
-          </w:rPr>
-          <w:t>5.1 Performance Requirements</w:t>
-        </w:r>
-        <w:r>
-          <w:rPr>
-            <w:noProof/>
-            <w:webHidden/>
-          </w:rPr>
-          <w:tab/>
-        </w:r>
-        <w:r>
-          <w:rPr>
-            <w:noProof/>
-            <w:webHidden/>
-          </w:rPr>
-          <w:fldChar w:fldCharType="begin"/>
-        </w:r>
-        <w:r>
-          <w:rPr>
-            <w:noProof/>
-            <w:webHidden/>
-          </w:rPr>
-          <w:instrText xml:space="preserve"> PAGEREF _Toc120647523 \h </w:instrText>
-        </w:r>
-        <w:r>
-          <w:rPr>
-            <w:noProof/>
-            <w:webHidden/>
-          </w:rPr>
-        </w:r>
-        <w:r>
-          <w:rPr>
-            <w:noProof/>
-            <w:webHidden/>
-          </w:rPr>
-          <w:fldChar w:fldCharType="separate"/>
-        </w:r>
-        <w:r>
-          <w:rPr>
-            <w:noProof/>
-            <w:webHidden/>
-          </w:rPr>
-          <w:t>6</w:t>
-        </w:r>
-        <w:r>
-          <w:rPr>
-            <w:noProof/>
-            <w:webHidden/>
-          </w:rPr>
-          <w:fldChar w:fldCharType="end"/>
-        </w:r>
-      </w:hyperlink>
-    </w:p>
-    <w:p>
-      <w:pPr>
-        <w:pStyle w:val="TOC2"/>
-        <w:tabs>
-          <w:tab w:val="left" w:pos="660"/>
-          <w:tab w:val="right" w:leader="dot" w:pos="10456"/>
-        </w:tabs>
-        <w:rPr>
-          <w:rFonts w:asciiTheme="minorHAnsi" w:eastAsiaTheme="minorEastAsia" w:hAnsiTheme="minorHAnsi" w:cstheme="minorBidi"/>
-          <w:noProof/>
-          <w:sz w:val="22"/>
-          <w:szCs w:val="22"/>
-          <w:lang w:val="en-US" w:eastAsia="en-US"/>
-        </w:rPr>
-      </w:pPr>
-      <w:hyperlink w:anchor="_Toc120647524" w:history="1">
-        <w:r>
-          <w:rPr>
-            <w:rStyle w:val="Hyperlink"/>
-            <w:noProof/>
-            <w:lang w:val="en-US"/>
-          </w:rPr>
-          <w:t>6.</w:t>
-        </w:r>
-        <w:r>
-          <w:rPr>
-            <w:rFonts w:asciiTheme="minorHAnsi" w:eastAsiaTheme="minorEastAsia" w:hAnsiTheme="minorHAnsi" w:cstheme="minorBidi"/>
-            <w:noProof/>
-            <w:sz w:val="22"/>
-            <w:szCs w:val="22"/>
-            <w:lang w:val="en-US" w:eastAsia="en-US"/>
-          </w:rPr>
-          <w:tab/>
-        </w:r>
-        <w:r>
-          <w:rPr>
-            <w:rStyle w:val="Hyperlink"/>
-            <w:noProof/>
-            <w:lang w:val="en-US"/>
-          </w:rPr>
-          <w:t>Use Case Model</w:t>
-        </w:r>
-        <w:r>
-          <w:rPr>
-            <w:noProof/>
-            <w:webHidden/>
-          </w:rPr>
-          <w:tab/>
-        </w:r>
-        <w:r>
-          <w:rPr>
-            <w:noProof/>
-            <w:webHidden/>
-          </w:rPr>
-          <w:fldChar w:fldCharType="begin"/>
-        </w:r>
-        <w:r>
-          <w:rPr>
-            <w:noProof/>
-            <w:webHidden/>
-          </w:rPr>
-          <w:instrText xml:space="preserve"> PAGEREF _Toc120647524 \h </w:instrText>
-        </w:r>
-        <w:r>
-          <w:rPr>
-            <w:noProof/>
-            <w:webHidden/>
-          </w:rPr>
-        </w:r>
-        <w:r>
-          <w:rPr>
-            <w:noProof/>
-            <w:webHidden/>
-          </w:rPr>
-          <w:fldChar w:fldCharType="separate"/>
-        </w:r>
-        <w:r>
-          <w:rPr>
-            <w:noProof/>
-            <w:webHidden/>
-          </w:rPr>
-          <w:t>8</w:t>
-        </w:r>
-        <w:r>
-          <w:rPr>
-            <w:noProof/>
-            <w:webHidden/>
-          </w:rPr>
-          <w:fldChar w:fldCharType="end"/>
-        </w:r>
-      </w:hyperlink>
-    </w:p>
-    <w:p>
-      <w:pPr>
-        <w:pStyle w:val="TOC2"/>
-        <w:tabs>
-          <w:tab w:val="left" w:pos="660"/>
-          <w:tab w:val="right" w:leader="dot" w:pos="10456"/>
-        </w:tabs>
-        <w:rPr>
-          <w:rFonts w:asciiTheme="minorHAnsi" w:eastAsiaTheme="minorEastAsia" w:hAnsiTheme="minorHAnsi" w:cstheme="minorBidi"/>
-          <w:noProof/>
-          <w:sz w:val="22"/>
-          <w:szCs w:val="22"/>
-          <w:lang w:val="en-US" w:eastAsia="en-US"/>
-        </w:rPr>
-      </w:pPr>
-      <w:hyperlink w:anchor="_Toc120647525" w:history="1">
-        <w:r>
-          <w:rPr>
-            <w:rStyle w:val="Hyperlink"/>
-            <w:noProof/>
-            <w:lang w:val="en-US"/>
-          </w:rPr>
-          <w:t>7.</w:t>
-        </w:r>
-        <w:r>
-          <w:rPr>
-            <w:rFonts w:asciiTheme="minorHAnsi" w:eastAsiaTheme="minorEastAsia" w:hAnsiTheme="minorHAnsi" w:cstheme="minorBidi"/>
-            <w:noProof/>
-            <w:sz w:val="22"/>
-            <w:szCs w:val="22"/>
-            <w:lang w:val="en-US" w:eastAsia="en-US"/>
-          </w:rPr>
-          <w:tab/>
-        </w:r>
-        <w:r>
-          <w:rPr>
-            <w:rStyle w:val="Hyperlink"/>
-            <w:noProof/>
-            <w:lang w:val="en-US"/>
-          </w:rPr>
-          <w:t>Software Architecture</w:t>
-        </w:r>
-        <w:r>
-          <w:rPr>
-            <w:noProof/>
-            <w:webHidden/>
-          </w:rPr>
-          <w:tab/>
-        </w:r>
-        <w:r>
-          <w:rPr>
-            <w:noProof/>
-            <w:webHidden/>
-          </w:rPr>
-          <w:fldChar w:fldCharType="begin"/>
-        </w:r>
-        <w:r>
-          <w:rPr>
-            <w:noProof/>
-            <w:webHidden/>
-          </w:rPr>
-          <w:instrText xml:space="preserve"> PAGEREF _Toc120647525 \h </w:instrText>
-        </w:r>
-        <w:r>
-          <w:rPr>
-            <w:noProof/>
-            <w:webHidden/>
-          </w:rPr>
-        </w:r>
-        <w:r>
-          <w:rPr>
-            <w:noProof/>
-            <w:webHidden/>
-          </w:rPr>
-          <w:fldChar w:fldCharType="separate"/>
-        </w:r>
-        <w:r>
-          <w:rPr>
-            <w:noProof/>
-            <w:webHidden/>
-          </w:rPr>
-          <w:t>12</w:t>
-        </w:r>
-        <w:r>
-          <w:rPr>
-            <w:noProof/>
-            <w:webHidden/>
-          </w:rPr>
-          <w:fldChar w:fldCharType="end"/>
-        </w:r>
-      </w:hyperlink>
-    </w:p>
-    <w:p>
-      <w:pPr>
-        <w:pStyle w:val="TOC3"/>
-        <w:tabs>
-          <w:tab w:val="right" w:leader="dot" w:pos="10456"/>
-        </w:tabs>
-        <w:rPr>
-          <w:rFonts w:asciiTheme="minorHAnsi" w:eastAsiaTheme="minorEastAsia" w:hAnsiTheme="minorHAnsi" w:cstheme="minorBidi"/>
-          <w:noProof/>
-          <w:sz w:val="22"/>
-          <w:szCs w:val="22"/>
-          <w:lang w:val="en-US" w:eastAsia="en-US"/>
-        </w:rPr>
-      </w:pPr>
-      <w:hyperlink w:anchor="_Toc120647526" w:history="1">
-        <w:r>
-          <w:rPr>
-            <w:rStyle w:val="Hyperlink"/>
-            <w:noProof/>
-            <w:lang w:val="en-US"/>
-          </w:rPr>
-          <w:t>7.1 MVC Architecture OOP</w:t>
-        </w:r>
-        <w:r>
-          <w:rPr>
-            <w:noProof/>
-            <w:webHidden/>
-          </w:rPr>
-          <w:tab/>
-        </w:r>
-        <w:r>
-          <w:rPr>
-            <w:noProof/>
-            <w:webHidden/>
-          </w:rPr>
-          <w:fldChar w:fldCharType="begin"/>
-        </w:r>
-        <w:r>
-          <w:rPr>
-            <w:noProof/>
-            <w:webHidden/>
-          </w:rPr>
-          <w:instrText xml:space="preserve"> PAGEREF _Toc120647526 \h </w:instrText>
-        </w:r>
-        <w:r>
-          <w:rPr>
-            <w:noProof/>
-            <w:webHidden/>
-          </w:rPr>
-        </w:r>
-        <w:r>
-          <w:rPr>
-            <w:noProof/>
-            <w:webHidden/>
-          </w:rPr>
-          <w:fldChar w:fldCharType="separate"/>
-        </w:r>
-        <w:r>
-          <w:rPr>
-            <w:noProof/>
-            <w:webHidden/>
-          </w:rPr>
-          <w:t>12</w:t>
-        </w:r>
-        <w:r>
-          <w:rPr>
-            <w:noProof/>
-            <w:webHidden/>
-          </w:rPr>
-          <w:fldChar w:fldCharType="end"/>
-        </w:r>
-      </w:hyperlink>
-    </w:p>
-    <w:p>
-      <w:pPr>
-        <w:pStyle w:val="TOC2"/>
-        <w:tabs>
-          <w:tab w:val="left" w:pos="660"/>
-          <w:tab w:val="right" w:leader="dot" w:pos="10456"/>
-        </w:tabs>
-        <w:rPr>
-          <w:rFonts w:asciiTheme="minorHAnsi" w:eastAsiaTheme="minorEastAsia" w:hAnsiTheme="minorHAnsi" w:cstheme="minorBidi"/>
-          <w:noProof/>
-          <w:sz w:val="22"/>
-          <w:szCs w:val="22"/>
-          <w:lang w:val="en-US" w:eastAsia="en-US"/>
-        </w:rPr>
-      </w:pPr>
-      <w:hyperlink w:anchor="_Toc120647527" w:history="1">
-        <w:r>
-          <w:rPr>
-            <w:rStyle w:val="Hyperlink"/>
-            <w:noProof/>
-            <w:lang w:val="en-US"/>
-          </w:rPr>
-          <w:t>8.</w:t>
-        </w:r>
-        <w:r>
-          <w:rPr>
-            <w:rFonts w:asciiTheme="minorHAnsi" w:eastAsiaTheme="minorEastAsia" w:hAnsiTheme="minorHAnsi" w:cstheme="minorBidi"/>
-            <w:noProof/>
-            <w:sz w:val="22"/>
-            <w:szCs w:val="22"/>
-            <w:lang w:val="en-US" w:eastAsia="en-US"/>
-          </w:rPr>
-          <w:tab/>
-        </w:r>
-        <w:r>
-          <w:rPr>
-            <w:rStyle w:val="Hyperlink"/>
-            <w:noProof/>
-            <w:lang w:val="en-US"/>
-          </w:rPr>
-          <w:t>Software Design</w:t>
-        </w:r>
-        <w:r>
-          <w:rPr>
-            <w:noProof/>
-            <w:webHidden/>
-          </w:rPr>
-          <w:tab/>
-        </w:r>
-        <w:r>
-          <w:rPr>
-            <w:noProof/>
-            <w:webHidden/>
-          </w:rPr>
-          <w:fldChar w:fldCharType="begin"/>
-        </w:r>
-        <w:r>
-          <w:rPr>
-            <w:noProof/>
-            <w:webHidden/>
-          </w:rPr>
-          <w:instrText xml:space="preserve"> PAGEREF _Toc120647527 \h </w:instrText>
-        </w:r>
-        <w:r>
-          <w:rPr>
-            <w:noProof/>
-            <w:webHidden/>
-          </w:rPr>
-        </w:r>
-        <w:r>
-          <w:rPr>
-            <w:noProof/>
-            <w:webHidden/>
-          </w:rPr>
-          <w:fldChar w:fldCharType="separate"/>
-        </w:r>
-        <w:r>
-          <w:rPr>
-            <w:noProof/>
-            <w:webHidden/>
-          </w:rPr>
-          <w:t>13</w:t>
-        </w:r>
-        <w:r>
-          <w:rPr>
-            <w:noProof/>
-            <w:webHidden/>
-          </w:rPr>
-          <w:fldChar w:fldCharType="end"/>
-        </w:r>
-      </w:hyperlink>
-    </w:p>
-    <w:p>
-      <w:pPr>
-        <w:pStyle w:val="TOC3"/>
-        <w:tabs>
-          <w:tab w:val="right" w:leader="dot" w:pos="10456"/>
-        </w:tabs>
-        <w:rPr>
-          <w:rFonts w:asciiTheme="minorHAnsi" w:eastAsiaTheme="minorEastAsia" w:hAnsiTheme="minorHAnsi" w:cstheme="minorBidi"/>
-          <w:noProof/>
-          <w:sz w:val="22"/>
-          <w:szCs w:val="22"/>
-          <w:lang w:val="en-US" w:eastAsia="en-US"/>
-        </w:rPr>
-      </w:pPr>
-      <w:hyperlink w:anchor="_Toc120647528" w:history="1">
-        <w:r>
-          <w:rPr>
-            <w:rStyle w:val="Hyperlink"/>
-            <w:noProof/>
-            <w:lang w:val="en-US"/>
-          </w:rPr>
-          <w:t>8.1 State Diagrams</w:t>
-        </w:r>
-        <w:r>
-          <w:rPr>
-            <w:noProof/>
-            <w:webHidden/>
-          </w:rPr>
-          <w:tab/>
-        </w:r>
-        <w:r>
-          <w:rPr>
-            <w:noProof/>
-            <w:webHidden/>
-          </w:rPr>
-          <w:fldChar w:fldCharType="begin"/>
-        </w:r>
-        <w:r>
-          <w:rPr>
-            <w:noProof/>
-            <w:webHidden/>
-          </w:rPr>
-          <w:instrText xml:space="preserve"> PAGEREF _Toc120647528 \h </w:instrText>
-        </w:r>
-        <w:r>
-          <w:rPr>
-            <w:noProof/>
-            <w:webHidden/>
-          </w:rPr>
-        </w:r>
-        <w:r>
-          <w:rPr>
-            <w:noProof/>
-            <w:webHidden/>
-          </w:rPr>
-          <w:fldChar w:fldCharType="separate"/>
-        </w:r>
-        <w:r>
-          <w:rPr>
-            <w:noProof/>
-            <w:webHidden/>
-          </w:rPr>
-          <w:t>13</w:t>
-        </w:r>
-        <w:r>
-          <w:rPr>
-            <w:noProof/>
-            <w:webHidden/>
-          </w:rPr>
-          <w:fldChar w:fldCharType="end"/>
-        </w:r>
-      </w:hyperlink>
-    </w:p>
-    <w:p>
-      <w:pPr>
-        <w:pStyle w:val="TOC3"/>
-        <w:tabs>
-          <w:tab w:val="right" w:leader="dot" w:pos="10456"/>
-        </w:tabs>
-        <w:rPr>
-          <w:rFonts w:asciiTheme="minorHAnsi" w:eastAsiaTheme="minorEastAsia" w:hAnsiTheme="minorHAnsi" w:cstheme="minorBidi"/>
-          <w:noProof/>
-          <w:sz w:val="22"/>
-          <w:szCs w:val="22"/>
-          <w:lang w:val="en-US" w:eastAsia="en-US"/>
-        </w:rPr>
-      </w:pPr>
-      <w:hyperlink w:anchor="_Toc120647529" w:history="1">
-        <w:r>
-          <w:rPr>
-            <w:rStyle w:val="Hyperlink"/>
-            <w:noProof/>
-            <w:lang w:val="en-US"/>
-          </w:rPr>
-          <w:t>8.2 UML Class Diagram</w:t>
-        </w:r>
-        <w:r>
-          <w:rPr>
-            <w:noProof/>
-            <w:webHidden/>
-          </w:rPr>
-          <w:tab/>
-        </w:r>
-        <w:r>
-          <w:rPr>
-            <w:noProof/>
-            <w:webHidden/>
-          </w:rPr>
-          <w:fldChar w:fldCharType="begin"/>
-        </w:r>
-        <w:r>
-          <w:rPr>
-            <w:noProof/>
-            <w:webHidden/>
-          </w:rPr>
-          <w:instrText xml:space="preserve"> PAGEREF _Toc120647529 \h </w:instrText>
-        </w:r>
-        <w:r>
-          <w:rPr>
-            <w:noProof/>
-            <w:webHidden/>
-          </w:rPr>
-        </w:r>
-        <w:r>
-          <w:rPr>
-            <w:noProof/>
-            <w:webHidden/>
-          </w:rPr>
-          <w:fldChar w:fldCharType="separate"/>
-        </w:r>
-        <w:r>
-          <w:rPr>
-            <w:noProof/>
-            <w:webHidden/>
-          </w:rPr>
-          <w:t>17</w:t>
-        </w:r>
-        <w:r>
-          <w:rPr>
-            <w:noProof/>
-            <w:webHidden/>
-          </w:rPr>
-          <w:fldChar w:fldCharType="end"/>
-        </w:r>
-      </w:hyperlink>
-    </w:p>
-    <w:p>
-      <w:pPr>
-        <w:pStyle w:val="TOC2"/>
-        <w:tabs>
-          <w:tab w:val="left" w:pos="660"/>
-          <w:tab w:val="right" w:leader="dot" w:pos="10456"/>
-        </w:tabs>
-        <w:rPr>
-          <w:rFonts w:asciiTheme="minorHAnsi" w:eastAsiaTheme="minorEastAsia" w:hAnsiTheme="minorHAnsi" w:cstheme="minorBidi"/>
-          <w:noProof/>
-          <w:sz w:val="22"/>
-          <w:szCs w:val="22"/>
-          <w:lang w:val="en-US" w:eastAsia="en-US"/>
-        </w:rPr>
-      </w:pPr>
-      <w:hyperlink w:anchor="_Toc120647530" w:history="1">
-        <w:r>
-          <w:rPr>
-            <w:rStyle w:val="Hyperlink"/>
-            <w:noProof/>
-            <w:lang w:val="en-US"/>
-          </w:rPr>
-          <w:t>9.</w:t>
-        </w:r>
-        <w:r>
-          <w:rPr>
-            <w:rFonts w:asciiTheme="minorHAnsi" w:eastAsiaTheme="minorEastAsia" w:hAnsiTheme="minorHAnsi" w:cstheme="minorBidi"/>
-            <w:noProof/>
-            <w:sz w:val="22"/>
-            <w:szCs w:val="22"/>
-            <w:lang w:val="en-US" w:eastAsia="en-US"/>
-          </w:rPr>
-          <w:tab/>
-        </w:r>
-        <w:r>
-          <w:rPr>
-            <w:rStyle w:val="Hyperlink"/>
-            <w:noProof/>
-            <w:lang w:val="en-US"/>
-          </w:rPr>
-          <w:t>Scenario</w:t>
-        </w:r>
-        <w:r>
-          <w:rPr>
-            <w:noProof/>
-            <w:webHidden/>
-          </w:rPr>
-          <w:tab/>
-        </w:r>
-        <w:r>
-          <w:rPr>
-            <w:noProof/>
-            <w:webHidden/>
-          </w:rPr>
-          <w:fldChar w:fldCharType="begin"/>
-        </w:r>
-        <w:r>
-          <w:rPr>
-            <w:noProof/>
-            <w:webHidden/>
-          </w:rPr>
-          <w:instrText xml:space="preserve"> PAGEREF _Toc120647530 \h </w:instrText>
-        </w:r>
-        <w:r>
-          <w:rPr>
-            <w:noProof/>
-            <w:webHidden/>
-          </w:rPr>
-        </w:r>
-        <w:r>
-          <w:rPr>
-            <w:noProof/>
-            <w:webHidden/>
-          </w:rPr>
-          <w:fldChar w:fldCharType="separate"/>
-        </w:r>
-        <w:r>
-          <w:rPr>
-            <w:noProof/>
-            <w:webHidden/>
-          </w:rPr>
-          <w:t>18</w:t>
-        </w:r>
-        <w:r>
-          <w:rPr>
-            <w:noProof/>
-            <w:webHidden/>
-          </w:rPr>
-          <w:fldChar w:fldCharType="end"/>
-        </w:r>
-      </w:hyperlink>
-    </w:p>
-    <w:p>
-      <w:pPr>
-        <w:pStyle w:val="TOC2"/>
-        <w:tabs>
-          <w:tab w:val="left" w:pos="660"/>
-          <w:tab w:val="right" w:leader="dot" w:pos="10456"/>
-        </w:tabs>
-        <w:rPr>
-          <w:rFonts w:eastAsiaTheme="minorEastAsia"/>
-          <w:lang w:val="en-US"/>
-        </w:rPr>
-      </w:pPr>
-      <w:r>
-        <w:rPr>
-          <w:lang w:val="en-US"/>
-        </w:rPr>
-        <w:fldChar w:fldCharType="end"/>
-      </w:r>
-    </w:p>
-    <w:p>
-      <w:pPr>
-        <w:rPr>
-          <w:lang w:val="en-US"/>
-        </w:rPr>
-      </w:pPr>
-    </w:p>
+          <w:color w:val="auto"/>
+          <w:sz w:val="24"/>
+          <w:szCs w:val="24"/>
+          <w:lang w:val="ru-RU" w:eastAsia="ru-RU"/>
+        </w:rPr>
+      </w:sdtEndPr>
+      <w:sdtContent>
+        <w:p>
+          <w:pPr>
+            <w:pStyle w:val="TOCHeading"/>
+          </w:pPr>
+        </w:p>
+        <w:p>
+          <w:pPr>
+            <w:pStyle w:val="TOC2"/>
+            <w:tabs>
+              <w:tab w:val="left" w:pos="720"/>
+              <w:tab w:val="right" w:leader="dot" w:pos="10456"/>
+            </w:tabs>
+            <w:rPr>
+              <w:rFonts w:eastAsiaTheme="minorEastAsia" w:cstheme="minorBidi"/>
+              <w:b w:val="0"/>
+              <w:bCs w:val="0"/>
+              <w:noProof/>
+              <w:sz w:val="24"/>
+              <w:szCs w:val="24"/>
+              <w:lang w:val="en-US" w:eastAsia="zh-CN"/>
+            </w:rPr>
+          </w:pPr>
+          <w:r>
+            <w:rPr>
+              <w:b w:val="0"/>
+              <w:bCs w:val="0"/>
+            </w:rPr>
+            <w:fldChar w:fldCharType="begin"/>
+          </w:r>
+          <w:r>
+            <w:instrText xml:space="preserve"> TOC \o "1-3" \h \z \u </w:instrText>
+          </w:r>
+          <w:r>
+            <w:rPr>
+              <w:b w:val="0"/>
+              <w:bCs w:val="0"/>
+            </w:rPr>
+            <w:fldChar w:fldCharType="separate"/>
+          </w:r>
+          <w:hyperlink w:anchor="_Toc120648722" w:history="1">
+            <w:r>
+              <w:rPr>
+                <w:rStyle w:val="Hyperlink"/>
+                <w:noProof/>
+                <w:lang w:val="en-US"/>
+              </w:rPr>
+              <w:t>1.</w:t>
+            </w:r>
+            <w:r>
+              <w:rPr>
+                <w:rFonts w:eastAsiaTheme="minorEastAsia" w:cstheme="minorBidi"/>
+                <w:b w:val="0"/>
+                <w:bCs w:val="0"/>
+                <w:noProof/>
+                <w:sz w:val="24"/>
+                <w:szCs w:val="24"/>
+                <w:lang w:val="en-US" w:eastAsia="zh-CN"/>
+              </w:rPr>
+              <w:tab/>
+            </w:r>
+            <w:r>
+              <w:rPr>
+                <w:rStyle w:val="Hyperlink"/>
+                <w:noProof/>
+                <w:lang w:val="en-US"/>
+              </w:rPr>
+              <w:t>Introduction (Sofie Muska)</w:t>
+            </w:r>
+            <w:r>
+              <w:rPr>
+                <w:noProof/>
+                <w:webHidden/>
+              </w:rPr>
+              <w:tab/>
+            </w:r>
+            <w:r>
+              <w:rPr>
+                <w:noProof/>
+                <w:webHidden/>
+              </w:rPr>
+              <w:fldChar w:fldCharType="begin"/>
+            </w:r>
+            <w:r>
+              <w:rPr>
+                <w:noProof/>
+                <w:webHidden/>
+              </w:rPr>
+              <w:instrText xml:space="preserve"> PAGEREF _Toc120648722 \h </w:instrText>
+            </w:r>
+            <w:r>
+              <w:rPr>
+                <w:noProof/>
+                <w:webHidden/>
+              </w:rPr>
+            </w:r>
+            <w:r>
+              <w:rPr>
+                <w:noProof/>
+                <w:webHidden/>
+              </w:rPr>
+              <w:fldChar w:fldCharType="separate"/>
+            </w:r>
+            <w:r>
+              <w:rPr>
+                <w:noProof/>
+                <w:webHidden/>
+              </w:rPr>
+              <w:t>2</w:t>
+            </w:r>
+            <w:r>
+              <w:rPr>
+                <w:noProof/>
+                <w:webHidden/>
+              </w:rPr>
+              <w:fldChar w:fldCharType="end"/>
+            </w:r>
+          </w:hyperlink>
+        </w:p>
+        <w:p>
+          <w:pPr>
+            <w:pStyle w:val="TOC3"/>
+            <w:tabs>
+              <w:tab w:val="right" w:leader="dot" w:pos="10456"/>
+            </w:tabs>
+            <w:rPr>
+              <w:rFonts w:eastAsiaTheme="minorEastAsia" w:cstheme="minorBidi"/>
+              <w:noProof/>
+              <w:sz w:val="24"/>
+              <w:lang w:val="en-US" w:eastAsia="zh-CN"/>
+            </w:rPr>
+          </w:pPr>
+          <w:hyperlink w:anchor="_Toc120648723" w:history="1">
+            <w:r>
+              <w:rPr>
+                <w:rStyle w:val="Hyperlink"/>
+                <w:rFonts w:ascii="Times New Roman" w:hAnsi="Times New Roman"/>
+                <w:noProof/>
+                <w:lang w:val="en-US"/>
+              </w:rPr>
+              <w:t>1.1 Purpose</w:t>
+            </w:r>
+            <w:r>
+              <w:rPr>
+                <w:rStyle w:val="Hyperlink"/>
+                <w:noProof/>
+                <w:lang w:val="en-US"/>
+              </w:rPr>
+              <w:t>:</w:t>
+            </w:r>
+            <w:r>
+              <w:rPr>
+                <w:noProof/>
+                <w:webHidden/>
+              </w:rPr>
+              <w:tab/>
+            </w:r>
+            <w:r>
+              <w:rPr>
+                <w:noProof/>
+                <w:webHidden/>
+              </w:rPr>
+              <w:fldChar w:fldCharType="begin"/>
+            </w:r>
+            <w:r>
+              <w:rPr>
+                <w:noProof/>
+                <w:webHidden/>
+              </w:rPr>
+              <w:instrText xml:space="preserve"> PAGEREF _Toc120648723 \h </w:instrText>
+            </w:r>
+            <w:r>
+              <w:rPr>
+                <w:noProof/>
+                <w:webHidden/>
+              </w:rPr>
+            </w:r>
+            <w:r>
+              <w:rPr>
+                <w:noProof/>
+                <w:webHidden/>
+              </w:rPr>
+              <w:fldChar w:fldCharType="separate"/>
+            </w:r>
+            <w:r>
+              <w:rPr>
+                <w:noProof/>
+                <w:webHidden/>
+              </w:rPr>
+              <w:t>2</w:t>
+            </w:r>
+            <w:r>
+              <w:rPr>
+                <w:noProof/>
+                <w:webHidden/>
+              </w:rPr>
+              <w:fldChar w:fldCharType="end"/>
+            </w:r>
+          </w:hyperlink>
+        </w:p>
+        <w:p>
+          <w:pPr>
+            <w:pStyle w:val="TOC3"/>
+            <w:tabs>
+              <w:tab w:val="right" w:leader="dot" w:pos="10456"/>
+            </w:tabs>
+            <w:rPr>
+              <w:rFonts w:eastAsiaTheme="minorEastAsia" w:cstheme="minorBidi"/>
+              <w:noProof/>
+              <w:sz w:val="24"/>
+              <w:lang w:val="en-US" w:eastAsia="zh-CN"/>
+            </w:rPr>
+          </w:pPr>
+          <w:hyperlink w:anchor="_Toc120648724" w:history="1">
+            <w:r>
+              <w:rPr>
+                <w:rStyle w:val="Hyperlink"/>
+                <w:rFonts w:ascii="Times New Roman" w:hAnsi="Times New Roman"/>
+                <w:noProof/>
+                <w:lang w:val="en-US"/>
+              </w:rPr>
+              <w:t>1.2 Document Conventions</w:t>
+            </w:r>
+            <w:r>
+              <w:rPr>
+                <w:noProof/>
+                <w:webHidden/>
+              </w:rPr>
+              <w:tab/>
+            </w:r>
+            <w:r>
+              <w:rPr>
+                <w:noProof/>
+                <w:webHidden/>
+              </w:rPr>
+              <w:fldChar w:fldCharType="begin"/>
+            </w:r>
+            <w:r>
+              <w:rPr>
+                <w:noProof/>
+                <w:webHidden/>
+              </w:rPr>
+              <w:instrText xml:space="preserve"> PAGEREF _Toc120648724 \h </w:instrText>
+            </w:r>
+            <w:r>
+              <w:rPr>
+                <w:noProof/>
+                <w:webHidden/>
+              </w:rPr>
+            </w:r>
+            <w:r>
+              <w:rPr>
+                <w:noProof/>
+                <w:webHidden/>
+              </w:rPr>
+              <w:fldChar w:fldCharType="separate"/>
+            </w:r>
+            <w:r>
+              <w:rPr>
+                <w:noProof/>
+                <w:webHidden/>
+              </w:rPr>
+              <w:t>2</w:t>
+            </w:r>
+            <w:r>
+              <w:rPr>
+                <w:noProof/>
+                <w:webHidden/>
+              </w:rPr>
+              <w:fldChar w:fldCharType="end"/>
+            </w:r>
+          </w:hyperlink>
+        </w:p>
+        <w:p>
+          <w:pPr>
+            <w:pStyle w:val="TOC3"/>
+            <w:tabs>
+              <w:tab w:val="right" w:leader="dot" w:pos="10456"/>
+            </w:tabs>
+            <w:rPr>
+              <w:rFonts w:eastAsiaTheme="minorEastAsia" w:cstheme="minorBidi"/>
+              <w:noProof/>
+              <w:sz w:val="24"/>
+              <w:lang w:val="en-US" w:eastAsia="zh-CN"/>
+            </w:rPr>
+          </w:pPr>
+          <w:hyperlink w:anchor="_Toc120648725" w:history="1">
+            <w:r>
+              <w:rPr>
+                <w:rStyle w:val="Hyperlink"/>
+                <w:rFonts w:ascii="Times New Roman" w:hAnsi="Times New Roman"/>
+                <w:noProof/>
+                <w:lang w:val="en-US"/>
+              </w:rPr>
+              <w:t>1.3 Definitions, Acronyms, and Abbreviations</w:t>
+            </w:r>
+            <w:r>
+              <w:rPr>
+                <w:noProof/>
+                <w:webHidden/>
+              </w:rPr>
+              <w:tab/>
+            </w:r>
+            <w:r>
+              <w:rPr>
+                <w:noProof/>
+                <w:webHidden/>
+              </w:rPr>
+              <w:fldChar w:fldCharType="begin"/>
+            </w:r>
+            <w:r>
+              <w:rPr>
+                <w:noProof/>
+                <w:webHidden/>
+              </w:rPr>
+              <w:instrText xml:space="preserve"> PAGEREF _Toc120648725 \h </w:instrText>
+            </w:r>
+            <w:r>
+              <w:rPr>
+                <w:noProof/>
+                <w:webHidden/>
+              </w:rPr>
+            </w:r>
+            <w:r>
+              <w:rPr>
+                <w:noProof/>
+                <w:webHidden/>
+              </w:rPr>
+              <w:fldChar w:fldCharType="separate"/>
+            </w:r>
+            <w:r>
+              <w:rPr>
+                <w:noProof/>
+                <w:webHidden/>
+              </w:rPr>
+              <w:t>2</w:t>
+            </w:r>
+            <w:r>
+              <w:rPr>
+                <w:noProof/>
+                <w:webHidden/>
+              </w:rPr>
+              <w:fldChar w:fldCharType="end"/>
+            </w:r>
+          </w:hyperlink>
+        </w:p>
+        <w:p>
+          <w:pPr>
+            <w:pStyle w:val="TOC3"/>
+            <w:tabs>
+              <w:tab w:val="right" w:leader="dot" w:pos="10456"/>
+            </w:tabs>
+            <w:rPr>
+              <w:rFonts w:eastAsiaTheme="minorEastAsia" w:cstheme="minorBidi"/>
+              <w:noProof/>
+              <w:sz w:val="24"/>
+              <w:lang w:val="en-US" w:eastAsia="zh-CN"/>
+            </w:rPr>
+          </w:pPr>
+          <w:hyperlink w:anchor="_Toc120648726" w:history="1">
+            <w:r>
+              <w:rPr>
+                <w:rStyle w:val="Hyperlink"/>
+                <w:rFonts w:ascii="Times New Roman" w:hAnsi="Times New Roman"/>
+                <w:noProof/>
+                <w:lang w:val="en-US"/>
+              </w:rPr>
+              <w:t>1.4 Intended Audience</w:t>
+            </w:r>
+            <w:r>
+              <w:rPr>
+                <w:noProof/>
+                <w:webHidden/>
+              </w:rPr>
+              <w:tab/>
+            </w:r>
+            <w:r>
+              <w:rPr>
+                <w:noProof/>
+                <w:webHidden/>
+              </w:rPr>
+              <w:fldChar w:fldCharType="begin"/>
+            </w:r>
+            <w:r>
+              <w:rPr>
+                <w:noProof/>
+                <w:webHidden/>
+              </w:rPr>
+              <w:instrText xml:space="preserve"> PAGEREF _Toc120648726 \h </w:instrText>
+            </w:r>
+            <w:r>
+              <w:rPr>
+                <w:noProof/>
+                <w:webHidden/>
+              </w:rPr>
+            </w:r>
+            <w:r>
+              <w:rPr>
+                <w:noProof/>
+                <w:webHidden/>
+              </w:rPr>
+              <w:fldChar w:fldCharType="separate"/>
+            </w:r>
+            <w:r>
+              <w:rPr>
+                <w:noProof/>
+                <w:webHidden/>
+              </w:rPr>
+              <w:t>4</w:t>
+            </w:r>
+            <w:r>
+              <w:rPr>
+                <w:noProof/>
+                <w:webHidden/>
+              </w:rPr>
+              <w:fldChar w:fldCharType="end"/>
+            </w:r>
+          </w:hyperlink>
+        </w:p>
+        <w:p>
+          <w:pPr>
+            <w:pStyle w:val="TOC3"/>
+            <w:tabs>
+              <w:tab w:val="right" w:leader="dot" w:pos="10456"/>
+            </w:tabs>
+            <w:rPr>
+              <w:rFonts w:eastAsiaTheme="minorEastAsia" w:cstheme="minorBidi"/>
+              <w:noProof/>
+              <w:sz w:val="24"/>
+              <w:lang w:val="en-US" w:eastAsia="zh-CN"/>
+            </w:rPr>
+          </w:pPr>
+          <w:hyperlink w:anchor="_Toc120648727" w:history="1">
+            <w:r>
+              <w:rPr>
+                <w:rStyle w:val="Hyperlink"/>
+                <w:rFonts w:ascii="Times New Roman" w:hAnsi="Times New Roman"/>
+                <w:noProof/>
+                <w:lang w:val="en-US"/>
+              </w:rPr>
+              <w:t>1.5 Project Scope</w:t>
+            </w:r>
+            <w:r>
+              <w:rPr>
+                <w:noProof/>
+                <w:webHidden/>
+              </w:rPr>
+              <w:tab/>
+            </w:r>
+            <w:r>
+              <w:rPr>
+                <w:noProof/>
+                <w:webHidden/>
+              </w:rPr>
+              <w:fldChar w:fldCharType="begin"/>
+            </w:r>
+            <w:r>
+              <w:rPr>
+                <w:noProof/>
+                <w:webHidden/>
+              </w:rPr>
+              <w:instrText xml:space="preserve"> PAGEREF _Toc120648727 \h </w:instrText>
+            </w:r>
+            <w:r>
+              <w:rPr>
+                <w:noProof/>
+                <w:webHidden/>
+              </w:rPr>
+            </w:r>
+            <w:r>
+              <w:rPr>
+                <w:noProof/>
+                <w:webHidden/>
+              </w:rPr>
+              <w:fldChar w:fldCharType="separate"/>
+            </w:r>
+            <w:r>
+              <w:rPr>
+                <w:noProof/>
+                <w:webHidden/>
+              </w:rPr>
+              <w:t>4</w:t>
+            </w:r>
+            <w:r>
+              <w:rPr>
+                <w:noProof/>
+                <w:webHidden/>
+              </w:rPr>
+              <w:fldChar w:fldCharType="end"/>
+            </w:r>
+          </w:hyperlink>
+        </w:p>
+        <w:p>
+          <w:pPr>
+            <w:pStyle w:val="TOC3"/>
+            <w:tabs>
+              <w:tab w:val="right" w:leader="dot" w:pos="10456"/>
+            </w:tabs>
+            <w:rPr>
+              <w:rFonts w:eastAsiaTheme="minorEastAsia" w:cstheme="minorBidi"/>
+              <w:noProof/>
+              <w:sz w:val="24"/>
+              <w:lang w:val="en-US" w:eastAsia="zh-CN"/>
+            </w:rPr>
+          </w:pPr>
+          <w:hyperlink w:anchor="_Toc120648728" w:history="1">
+            <w:r>
+              <w:rPr>
+                <w:rStyle w:val="Hyperlink"/>
+                <w:rFonts w:ascii="Times New Roman" w:hAnsi="Times New Roman"/>
+                <w:noProof/>
+                <w:lang w:val="en-US"/>
+              </w:rPr>
+              <w:t>1.6 Technology Challenges</w:t>
+            </w:r>
+            <w:r>
+              <w:rPr>
+                <w:noProof/>
+                <w:webHidden/>
+              </w:rPr>
+              <w:tab/>
+            </w:r>
+            <w:r>
+              <w:rPr>
+                <w:noProof/>
+                <w:webHidden/>
+              </w:rPr>
+              <w:fldChar w:fldCharType="begin"/>
+            </w:r>
+            <w:r>
+              <w:rPr>
+                <w:noProof/>
+                <w:webHidden/>
+              </w:rPr>
+              <w:instrText xml:space="preserve"> PAGEREF _Toc120648728 \h </w:instrText>
+            </w:r>
+            <w:r>
+              <w:rPr>
+                <w:noProof/>
+                <w:webHidden/>
+              </w:rPr>
+            </w:r>
+            <w:r>
+              <w:rPr>
+                <w:noProof/>
+                <w:webHidden/>
+              </w:rPr>
+              <w:fldChar w:fldCharType="separate"/>
+            </w:r>
+            <w:r>
+              <w:rPr>
+                <w:noProof/>
+                <w:webHidden/>
+              </w:rPr>
+              <w:t>4</w:t>
+            </w:r>
+            <w:r>
+              <w:rPr>
+                <w:noProof/>
+                <w:webHidden/>
+              </w:rPr>
+              <w:fldChar w:fldCharType="end"/>
+            </w:r>
+          </w:hyperlink>
+        </w:p>
+        <w:p>
+          <w:pPr>
+            <w:pStyle w:val="TOC3"/>
+            <w:tabs>
+              <w:tab w:val="right" w:leader="dot" w:pos="10456"/>
+            </w:tabs>
+            <w:rPr>
+              <w:rFonts w:eastAsiaTheme="minorEastAsia" w:cstheme="minorBidi"/>
+              <w:noProof/>
+              <w:sz w:val="24"/>
+              <w:lang w:val="en-US" w:eastAsia="zh-CN"/>
+            </w:rPr>
+          </w:pPr>
+          <w:hyperlink w:anchor="_Toc120648729" w:history="1">
+            <w:r>
+              <w:rPr>
+                <w:rStyle w:val="Hyperlink"/>
+                <w:rFonts w:ascii="Times New Roman" w:hAnsi="Times New Roman"/>
+                <w:noProof/>
+                <w:lang w:val="en-US"/>
+              </w:rPr>
+              <w:t>1.7 References</w:t>
+            </w:r>
+            <w:r>
+              <w:rPr>
+                <w:noProof/>
+                <w:webHidden/>
+              </w:rPr>
+              <w:tab/>
+            </w:r>
+            <w:r>
+              <w:rPr>
+                <w:noProof/>
+                <w:webHidden/>
+              </w:rPr>
+              <w:fldChar w:fldCharType="begin"/>
+            </w:r>
+            <w:r>
+              <w:rPr>
+                <w:noProof/>
+                <w:webHidden/>
+              </w:rPr>
+              <w:instrText xml:space="preserve"> PAGEREF _Toc120648729 \h </w:instrText>
+            </w:r>
+            <w:r>
+              <w:rPr>
+                <w:noProof/>
+                <w:webHidden/>
+              </w:rPr>
+            </w:r>
+            <w:r>
+              <w:rPr>
+                <w:noProof/>
+                <w:webHidden/>
+              </w:rPr>
+              <w:fldChar w:fldCharType="separate"/>
+            </w:r>
+            <w:r>
+              <w:rPr>
+                <w:noProof/>
+                <w:webHidden/>
+              </w:rPr>
+              <w:t>4</w:t>
+            </w:r>
+            <w:r>
+              <w:rPr>
+                <w:noProof/>
+                <w:webHidden/>
+              </w:rPr>
+              <w:fldChar w:fldCharType="end"/>
+            </w:r>
+          </w:hyperlink>
+        </w:p>
+        <w:p>
+          <w:pPr>
+            <w:pStyle w:val="TOC2"/>
+            <w:tabs>
+              <w:tab w:val="left" w:pos="720"/>
+              <w:tab w:val="right" w:leader="dot" w:pos="10456"/>
+            </w:tabs>
+            <w:rPr>
+              <w:rFonts w:eastAsiaTheme="minorEastAsia" w:cstheme="minorBidi"/>
+              <w:b w:val="0"/>
+              <w:bCs w:val="0"/>
+              <w:noProof/>
+              <w:sz w:val="24"/>
+              <w:szCs w:val="24"/>
+              <w:lang w:val="en-US" w:eastAsia="zh-CN"/>
+            </w:rPr>
+          </w:pPr>
+          <w:hyperlink w:anchor="_Toc120648730" w:history="1">
+            <w:r>
+              <w:rPr>
+                <w:rStyle w:val="Hyperlink"/>
+                <w:noProof/>
+                <w:lang w:val="en-US"/>
+              </w:rPr>
+              <w:t>2.</w:t>
+            </w:r>
+            <w:r>
+              <w:rPr>
+                <w:rFonts w:eastAsiaTheme="minorEastAsia" w:cstheme="minorBidi"/>
+                <w:b w:val="0"/>
+                <w:bCs w:val="0"/>
+                <w:noProof/>
+                <w:sz w:val="24"/>
+                <w:szCs w:val="24"/>
+                <w:lang w:val="en-US" w:eastAsia="zh-CN"/>
+              </w:rPr>
+              <w:tab/>
+            </w:r>
+            <w:r>
+              <w:rPr>
+                <w:rStyle w:val="Hyperlink"/>
+                <w:noProof/>
+                <w:lang w:val="en-US"/>
+              </w:rPr>
+              <w:t>General Description (Sofie Muska)</w:t>
+            </w:r>
+            <w:r>
+              <w:rPr>
+                <w:noProof/>
+                <w:webHidden/>
+              </w:rPr>
+              <w:tab/>
+            </w:r>
+            <w:r>
+              <w:rPr>
+                <w:noProof/>
+                <w:webHidden/>
+              </w:rPr>
+              <w:fldChar w:fldCharType="begin"/>
+            </w:r>
+            <w:r>
+              <w:rPr>
+                <w:noProof/>
+                <w:webHidden/>
+              </w:rPr>
+              <w:instrText xml:space="preserve"> PAGEREF _Toc120648730 \h </w:instrText>
+            </w:r>
+            <w:r>
+              <w:rPr>
+                <w:noProof/>
+                <w:webHidden/>
+              </w:rPr>
+            </w:r>
+            <w:r>
+              <w:rPr>
+                <w:noProof/>
+                <w:webHidden/>
+              </w:rPr>
+              <w:fldChar w:fldCharType="separate"/>
+            </w:r>
+            <w:r>
+              <w:rPr>
+                <w:noProof/>
+                <w:webHidden/>
+              </w:rPr>
+              <w:t>4</w:t>
+            </w:r>
+            <w:r>
+              <w:rPr>
+                <w:noProof/>
+                <w:webHidden/>
+              </w:rPr>
+              <w:fldChar w:fldCharType="end"/>
+            </w:r>
+          </w:hyperlink>
+        </w:p>
+        <w:p>
+          <w:pPr>
+            <w:pStyle w:val="TOC3"/>
+            <w:tabs>
+              <w:tab w:val="right" w:leader="dot" w:pos="10456"/>
+            </w:tabs>
+            <w:rPr>
+              <w:rFonts w:eastAsiaTheme="minorEastAsia" w:cstheme="minorBidi"/>
+              <w:noProof/>
+              <w:sz w:val="24"/>
+              <w:lang w:val="en-US" w:eastAsia="zh-CN"/>
+            </w:rPr>
+          </w:pPr>
+          <w:hyperlink w:anchor="_Toc120648731" w:history="1">
+            <w:r>
+              <w:rPr>
+                <w:rStyle w:val="Hyperlink"/>
+                <w:rFonts w:ascii="Times New Roman" w:hAnsi="Times New Roman"/>
+                <w:noProof/>
+                <w:lang w:val="en-US"/>
+              </w:rPr>
+              <w:t>2.1 Product Perspective</w:t>
+            </w:r>
+            <w:r>
+              <w:rPr>
+                <w:noProof/>
+                <w:webHidden/>
+              </w:rPr>
+              <w:tab/>
+            </w:r>
+            <w:r>
+              <w:rPr>
+                <w:noProof/>
+                <w:webHidden/>
+              </w:rPr>
+              <w:fldChar w:fldCharType="begin"/>
+            </w:r>
+            <w:r>
+              <w:rPr>
+                <w:noProof/>
+                <w:webHidden/>
+              </w:rPr>
+              <w:instrText xml:space="preserve"> PAGEREF _Toc120648731 \h </w:instrText>
+            </w:r>
+            <w:r>
+              <w:rPr>
+                <w:noProof/>
+                <w:webHidden/>
+              </w:rPr>
+            </w:r>
+            <w:r>
+              <w:rPr>
+                <w:noProof/>
+                <w:webHidden/>
+              </w:rPr>
+              <w:fldChar w:fldCharType="separate"/>
+            </w:r>
+            <w:r>
+              <w:rPr>
+                <w:noProof/>
+                <w:webHidden/>
+              </w:rPr>
+              <w:t>4</w:t>
+            </w:r>
+            <w:r>
+              <w:rPr>
+                <w:noProof/>
+                <w:webHidden/>
+              </w:rPr>
+              <w:fldChar w:fldCharType="end"/>
+            </w:r>
+          </w:hyperlink>
+        </w:p>
+        <w:p>
+          <w:pPr>
+            <w:pStyle w:val="TOC3"/>
+            <w:tabs>
+              <w:tab w:val="right" w:leader="dot" w:pos="10456"/>
+            </w:tabs>
+            <w:rPr>
+              <w:rFonts w:eastAsiaTheme="minorEastAsia" w:cstheme="minorBidi"/>
+              <w:noProof/>
+              <w:sz w:val="24"/>
+              <w:lang w:val="en-US" w:eastAsia="zh-CN"/>
+            </w:rPr>
+          </w:pPr>
+          <w:hyperlink w:anchor="_Toc120648732" w:history="1">
+            <w:r>
+              <w:rPr>
+                <w:rStyle w:val="Hyperlink"/>
+                <w:rFonts w:ascii="Times New Roman" w:hAnsi="Times New Roman"/>
+                <w:noProof/>
+                <w:lang w:val="en-US"/>
+              </w:rPr>
+              <w:t>2.2 Product Features</w:t>
+            </w:r>
+            <w:r>
+              <w:rPr>
+                <w:noProof/>
+                <w:webHidden/>
+              </w:rPr>
+              <w:tab/>
+            </w:r>
+            <w:r>
+              <w:rPr>
+                <w:noProof/>
+                <w:webHidden/>
+              </w:rPr>
+              <w:fldChar w:fldCharType="begin"/>
+            </w:r>
+            <w:r>
+              <w:rPr>
+                <w:noProof/>
+                <w:webHidden/>
+              </w:rPr>
+              <w:instrText xml:space="preserve"> PAGEREF _Toc120648732 \h </w:instrText>
+            </w:r>
+            <w:r>
+              <w:rPr>
+                <w:noProof/>
+                <w:webHidden/>
+              </w:rPr>
+            </w:r>
+            <w:r>
+              <w:rPr>
+                <w:noProof/>
+                <w:webHidden/>
+              </w:rPr>
+              <w:fldChar w:fldCharType="separate"/>
+            </w:r>
+            <w:r>
+              <w:rPr>
+                <w:noProof/>
+                <w:webHidden/>
+              </w:rPr>
+              <w:t>4</w:t>
+            </w:r>
+            <w:r>
+              <w:rPr>
+                <w:noProof/>
+                <w:webHidden/>
+              </w:rPr>
+              <w:fldChar w:fldCharType="end"/>
+            </w:r>
+          </w:hyperlink>
+        </w:p>
+        <w:p>
+          <w:pPr>
+            <w:pStyle w:val="TOC3"/>
+            <w:tabs>
+              <w:tab w:val="right" w:leader="dot" w:pos="10456"/>
+            </w:tabs>
+            <w:rPr>
+              <w:rFonts w:eastAsiaTheme="minorEastAsia" w:cstheme="minorBidi"/>
+              <w:noProof/>
+              <w:sz w:val="24"/>
+              <w:lang w:val="en-US" w:eastAsia="zh-CN"/>
+            </w:rPr>
+          </w:pPr>
+          <w:hyperlink w:anchor="_Toc120648733" w:history="1">
+            <w:r>
+              <w:rPr>
+                <w:rStyle w:val="Hyperlink"/>
+                <w:rFonts w:ascii="Times New Roman" w:hAnsi="Times New Roman"/>
+                <w:noProof/>
+                <w:lang w:val="en-US"/>
+              </w:rPr>
+              <w:t>2.3 User Class and Characteristics</w:t>
+            </w:r>
+            <w:r>
+              <w:rPr>
+                <w:noProof/>
+                <w:webHidden/>
+              </w:rPr>
+              <w:tab/>
+            </w:r>
+            <w:r>
+              <w:rPr>
+                <w:noProof/>
+                <w:webHidden/>
+              </w:rPr>
+              <w:fldChar w:fldCharType="begin"/>
+            </w:r>
+            <w:r>
+              <w:rPr>
+                <w:noProof/>
+                <w:webHidden/>
+              </w:rPr>
+              <w:instrText xml:space="preserve"> PAGEREF _Toc120648733 \h </w:instrText>
+            </w:r>
+            <w:r>
+              <w:rPr>
+                <w:noProof/>
+                <w:webHidden/>
+              </w:rPr>
+            </w:r>
+            <w:r>
+              <w:rPr>
+                <w:noProof/>
+                <w:webHidden/>
+              </w:rPr>
+              <w:fldChar w:fldCharType="separate"/>
+            </w:r>
+            <w:r>
+              <w:rPr>
+                <w:noProof/>
+                <w:webHidden/>
+              </w:rPr>
+              <w:t>4</w:t>
+            </w:r>
+            <w:r>
+              <w:rPr>
+                <w:noProof/>
+                <w:webHidden/>
+              </w:rPr>
+              <w:fldChar w:fldCharType="end"/>
+            </w:r>
+          </w:hyperlink>
+        </w:p>
+        <w:p>
+          <w:pPr>
+            <w:pStyle w:val="TOC3"/>
+            <w:tabs>
+              <w:tab w:val="right" w:leader="dot" w:pos="10456"/>
+            </w:tabs>
+            <w:rPr>
+              <w:rFonts w:eastAsiaTheme="minorEastAsia" w:cstheme="minorBidi"/>
+              <w:noProof/>
+              <w:sz w:val="24"/>
+              <w:lang w:val="en-US" w:eastAsia="zh-CN"/>
+            </w:rPr>
+          </w:pPr>
+          <w:hyperlink w:anchor="_Toc120648734" w:history="1">
+            <w:r>
+              <w:rPr>
+                <w:rStyle w:val="Hyperlink"/>
+                <w:rFonts w:ascii="Times New Roman" w:hAnsi="Times New Roman"/>
+                <w:noProof/>
+                <w:lang w:val="en-US"/>
+              </w:rPr>
+              <w:t>2.4 Operating Environment</w:t>
+            </w:r>
+            <w:r>
+              <w:rPr>
+                <w:noProof/>
+                <w:webHidden/>
+              </w:rPr>
+              <w:tab/>
+            </w:r>
+            <w:r>
+              <w:rPr>
+                <w:noProof/>
+                <w:webHidden/>
+              </w:rPr>
+              <w:fldChar w:fldCharType="begin"/>
+            </w:r>
+            <w:r>
+              <w:rPr>
+                <w:noProof/>
+                <w:webHidden/>
+              </w:rPr>
+              <w:instrText xml:space="preserve"> PAGEREF _Toc120648734 \h </w:instrText>
+            </w:r>
+            <w:r>
+              <w:rPr>
+                <w:noProof/>
+                <w:webHidden/>
+              </w:rPr>
+            </w:r>
+            <w:r>
+              <w:rPr>
+                <w:noProof/>
+                <w:webHidden/>
+              </w:rPr>
+              <w:fldChar w:fldCharType="separate"/>
+            </w:r>
+            <w:r>
+              <w:rPr>
+                <w:noProof/>
+                <w:webHidden/>
+              </w:rPr>
+              <w:t>4</w:t>
+            </w:r>
+            <w:r>
+              <w:rPr>
+                <w:noProof/>
+                <w:webHidden/>
+              </w:rPr>
+              <w:fldChar w:fldCharType="end"/>
+            </w:r>
+          </w:hyperlink>
+        </w:p>
+        <w:p>
+          <w:pPr>
+            <w:pStyle w:val="TOC3"/>
+            <w:tabs>
+              <w:tab w:val="right" w:leader="dot" w:pos="10456"/>
+            </w:tabs>
+            <w:rPr>
+              <w:rFonts w:eastAsiaTheme="minorEastAsia" w:cstheme="minorBidi"/>
+              <w:noProof/>
+              <w:sz w:val="24"/>
+              <w:lang w:val="en-US" w:eastAsia="zh-CN"/>
+            </w:rPr>
+          </w:pPr>
+          <w:hyperlink w:anchor="_Toc120648735" w:history="1">
+            <w:r>
+              <w:rPr>
+                <w:rStyle w:val="Hyperlink"/>
+                <w:rFonts w:ascii="Times New Roman" w:hAnsi="Times New Roman"/>
+                <w:noProof/>
+                <w:lang w:val="en-US"/>
+              </w:rPr>
+              <w:t>2.5 Constraints</w:t>
+            </w:r>
+            <w:r>
+              <w:rPr>
+                <w:noProof/>
+                <w:webHidden/>
+              </w:rPr>
+              <w:tab/>
+            </w:r>
+            <w:r>
+              <w:rPr>
+                <w:noProof/>
+                <w:webHidden/>
+              </w:rPr>
+              <w:fldChar w:fldCharType="begin"/>
+            </w:r>
+            <w:r>
+              <w:rPr>
+                <w:noProof/>
+                <w:webHidden/>
+              </w:rPr>
+              <w:instrText xml:space="preserve"> PAGEREF _Toc120648735 \h </w:instrText>
+            </w:r>
+            <w:r>
+              <w:rPr>
+                <w:noProof/>
+                <w:webHidden/>
+              </w:rPr>
+            </w:r>
+            <w:r>
+              <w:rPr>
+                <w:noProof/>
+                <w:webHidden/>
+              </w:rPr>
+              <w:fldChar w:fldCharType="separate"/>
+            </w:r>
+            <w:r>
+              <w:rPr>
+                <w:noProof/>
+                <w:webHidden/>
+              </w:rPr>
+              <w:t>5</w:t>
+            </w:r>
+            <w:r>
+              <w:rPr>
+                <w:noProof/>
+                <w:webHidden/>
+              </w:rPr>
+              <w:fldChar w:fldCharType="end"/>
+            </w:r>
+          </w:hyperlink>
+        </w:p>
+        <w:p>
+          <w:pPr>
+            <w:pStyle w:val="TOC3"/>
+            <w:tabs>
+              <w:tab w:val="right" w:leader="dot" w:pos="10456"/>
+            </w:tabs>
+            <w:rPr>
+              <w:rFonts w:eastAsiaTheme="minorEastAsia" w:cstheme="minorBidi"/>
+              <w:noProof/>
+              <w:sz w:val="24"/>
+              <w:lang w:val="en-US" w:eastAsia="zh-CN"/>
+            </w:rPr>
+          </w:pPr>
+          <w:hyperlink w:anchor="_Toc120648736" w:history="1">
+            <w:r>
+              <w:rPr>
+                <w:rStyle w:val="Hyperlink"/>
+                <w:rFonts w:ascii="Times New Roman" w:hAnsi="Times New Roman"/>
+                <w:noProof/>
+                <w:lang w:val="en-US"/>
+              </w:rPr>
+              <w:t>2.6 Assumptions and Dependencies</w:t>
+            </w:r>
+            <w:r>
+              <w:rPr>
+                <w:noProof/>
+                <w:webHidden/>
+              </w:rPr>
+              <w:tab/>
+            </w:r>
+            <w:r>
+              <w:rPr>
+                <w:noProof/>
+                <w:webHidden/>
+              </w:rPr>
+              <w:fldChar w:fldCharType="begin"/>
+            </w:r>
+            <w:r>
+              <w:rPr>
+                <w:noProof/>
+                <w:webHidden/>
+              </w:rPr>
+              <w:instrText xml:space="preserve"> PAGEREF _Toc120648736 \h </w:instrText>
+            </w:r>
+            <w:r>
+              <w:rPr>
+                <w:noProof/>
+                <w:webHidden/>
+              </w:rPr>
+            </w:r>
+            <w:r>
+              <w:rPr>
+                <w:noProof/>
+                <w:webHidden/>
+              </w:rPr>
+              <w:fldChar w:fldCharType="separate"/>
+            </w:r>
+            <w:r>
+              <w:rPr>
+                <w:noProof/>
+                <w:webHidden/>
+              </w:rPr>
+              <w:t>5</w:t>
+            </w:r>
+            <w:r>
+              <w:rPr>
+                <w:noProof/>
+                <w:webHidden/>
+              </w:rPr>
+              <w:fldChar w:fldCharType="end"/>
+            </w:r>
+          </w:hyperlink>
+        </w:p>
+        <w:p>
+          <w:pPr>
+            <w:pStyle w:val="TOC2"/>
+            <w:tabs>
+              <w:tab w:val="left" w:pos="720"/>
+              <w:tab w:val="right" w:leader="dot" w:pos="10456"/>
+            </w:tabs>
+            <w:rPr>
+              <w:rFonts w:eastAsiaTheme="minorEastAsia" w:cstheme="minorBidi"/>
+              <w:b w:val="0"/>
+              <w:bCs w:val="0"/>
+              <w:noProof/>
+              <w:sz w:val="24"/>
+              <w:szCs w:val="24"/>
+              <w:lang w:val="en-US" w:eastAsia="zh-CN"/>
+            </w:rPr>
+          </w:pPr>
+          <w:hyperlink w:anchor="_Toc120648737" w:history="1">
+            <w:r>
+              <w:rPr>
+                <w:rStyle w:val="Hyperlink"/>
+                <w:noProof/>
+                <w:lang w:val="en-US"/>
+              </w:rPr>
+              <w:t>3.</w:t>
+            </w:r>
+            <w:r>
+              <w:rPr>
+                <w:rFonts w:eastAsiaTheme="minorEastAsia" w:cstheme="minorBidi"/>
+                <w:b w:val="0"/>
+                <w:bCs w:val="0"/>
+                <w:noProof/>
+                <w:sz w:val="24"/>
+                <w:szCs w:val="24"/>
+                <w:lang w:val="en-US" w:eastAsia="zh-CN"/>
+              </w:rPr>
+              <w:tab/>
+            </w:r>
+            <w:r>
+              <w:rPr>
+                <w:rStyle w:val="Hyperlink"/>
+                <w:noProof/>
+                <w:lang w:val="en-US"/>
+              </w:rPr>
+              <w:t>Functional Requirements (Sofie Muska)</w:t>
+            </w:r>
+            <w:r>
+              <w:rPr>
+                <w:noProof/>
+                <w:webHidden/>
+              </w:rPr>
+              <w:tab/>
+            </w:r>
+            <w:r>
+              <w:rPr>
+                <w:noProof/>
+                <w:webHidden/>
+              </w:rPr>
+              <w:fldChar w:fldCharType="begin"/>
+            </w:r>
+            <w:r>
+              <w:rPr>
+                <w:noProof/>
+                <w:webHidden/>
+              </w:rPr>
+              <w:instrText xml:space="preserve"> PAGEREF _Toc120648737 \h </w:instrText>
+            </w:r>
+            <w:r>
+              <w:rPr>
+                <w:noProof/>
+                <w:webHidden/>
+              </w:rPr>
+            </w:r>
+            <w:r>
+              <w:rPr>
+                <w:noProof/>
+                <w:webHidden/>
+              </w:rPr>
+              <w:fldChar w:fldCharType="separate"/>
+            </w:r>
+            <w:r>
+              <w:rPr>
+                <w:noProof/>
+                <w:webHidden/>
+              </w:rPr>
+              <w:t>5</w:t>
+            </w:r>
+            <w:r>
+              <w:rPr>
+                <w:noProof/>
+                <w:webHidden/>
+              </w:rPr>
+              <w:fldChar w:fldCharType="end"/>
+            </w:r>
+          </w:hyperlink>
+        </w:p>
+        <w:p>
+          <w:pPr>
+            <w:pStyle w:val="TOC3"/>
+            <w:tabs>
+              <w:tab w:val="right" w:leader="dot" w:pos="10456"/>
+            </w:tabs>
+            <w:rPr>
+              <w:rFonts w:eastAsiaTheme="minorEastAsia" w:cstheme="minorBidi"/>
+              <w:noProof/>
+              <w:sz w:val="24"/>
+              <w:lang w:val="en-US" w:eastAsia="zh-CN"/>
+            </w:rPr>
+          </w:pPr>
+          <w:hyperlink w:anchor="_Toc120648738" w:history="1">
+            <w:r>
+              <w:rPr>
+                <w:rStyle w:val="Hyperlink"/>
+                <w:rFonts w:ascii="Times New Roman" w:hAnsi="Times New Roman"/>
+                <w:noProof/>
+                <w:lang w:val="en-US"/>
+              </w:rPr>
+              <w:t>3.1 Primary</w:t>
+            </w:r>
+            <w:r>
+              <w:rPr>
+                <w:noProof/>
+                <w:webHidden/>
+              </w:rPr>
+              <w:tab/>
+            </w:r>
+            <w:r>
+              <w:rPr>
+                <w:noProof/>
+                <w:webHidden/>
+              </w:rPr>
+              <w:fldChar w:fldCharType="begin"/>
+            </w:r>
+            <w:r>
+              <w:rPr>
+                <w:noProof/>
+                <w:webHidden/>
+              </w:rPr>
+              <w:instrText xml:space="preserve"> PAGEREF _Toc120648738 \h </w:instrText>
+            </w:r>
+            <w:r>
+              <w:rPr>
+                <w:noProof/>
+                <w:webHidden/>
+              </w:rPr>
+            </w:r>
+            <w:r>
+              <w:rPr>
+                <w:noProof/>
+                <w:webHidden/>
+              </w:rPr>
+              <w:fldChar w:fldCharType="separate"/>
+            </w:r>
+            <w:r>
+              <w:rPr>
+                <w:noProof/>
+                <w:webHidden/>
+              </w:rPr>
+              <w:t>5</w:t>
+            </w:r>
+            <w:r>
+              <w:rPr>
+                <w:noProof/>
+                <w:webHidden/>
+              </w:rPr>
+              <w:fldChar w:fldCharType="end"/>
+            </w:r>
+          </w:hyperlink>
+        </w:p>
+        <w:p>
+          <w:pPr>
+            <w:pStyle w:val="TOC3"/>
+            <w:tabs>
+              <w:tab w:val="right" w:leader="dot" w:pos="10456"/>
+            </w:tabs>
+            <w:rPr>
+              <w:rFonts w:eastAsiaTheme="minorEastAsia" w:cstheme="minorBidi"/>
+              <w:noProof/>
+              <w:sz w:val="24"/>
+              <w:lang w:val="en-US" w:eastAsia="zh-CN"/>
+            </w:rPr>
+          </w:pPr>
+          <w:hyperlink w:anchor="_Toc120648739" w:history="1">
+            <w:r>
+              <w:rPr>
+                <w:rStyle w:val="Hyperlink"/>
+                <w:rFonts w:ascii="Times New Roman" w:hAnsi="Times New Roman"/>
+                <w:noProof/>
+                <w:lang w:val="en-US"/>
+              </w:rPr>
+              <w:t>3.2 Secondary</w:t>
+            </w:r>
+            <w:r>
+              <w:rPr>
+                <w:noProof/>
+                <w:webHidden/>
+              </w:rPr>
+              <w:tab/>
+            </w:r>
+            <w:r>
+              <w:rPr>
+                <w:noProof/>
+                <w:webHidden/>
+              </w:rPr>
+              <w:fldChar w:fldCharType="begin"/>
+            </w:r>
+            <w:r>
+              <w:rPr>
+                <w:noProof/>
+                <w:webHidden/>
+              </w:rPr>
+              <w:instrText xml:space="preserve"> PAGEREF _Toc120648739 \h </w:instrText>
+            </w:r>
+            <w:r>
+              <w:rPr>
+                <w:noProof/>
+                <w:webHidden/>
+              </w:rPr>
+            </w:r>
+            <w:r>
+              <w:rPr>
+                <w:noProof/>
+                <w:webHidden/>
+              </w:rPr>
+              <w:fldChar w:fldCharType="separate"/>
+            </w:r>
+            <w:r>
+              <w:rPr>
+                <w:noProof/>
+                <w:webHidden/>
+              </w:rPr>
+              <w:t>5</w:t>
+            </w:r>
+            <w:r>
+              <w:rPr>
+                <w:noProof/>
+                <w:webHidden/>
+              </w:rPr>
+              <w:fldChar w:fldCharType="end"/>
+            </w:r>
+          </w:hyperlink>
+        </w:p>
+        <w:p>
+          <w:pPr>
+            <w:pStyle w:val="TOC2"/>
+            <w:tabs>
+              <w:tab w:val="left" w:pos="720"/>
+              <w:tab w:val="right" w:leader="dot" w:pos="10456"/>
+            </w:tabs>
+            <w:rPr>
+              <w:rFonts w:eastAsiaTheme="minorEastAsia" w:cstheme="minorBidi"/>
+              <w:b w:val="0"/>
+              <w:bCs w:val="0"/>
+              <w:noProof/>
+              <w:sz w:val="24"/>
+              <w:szCs w:val="24"/>
+              <w:lang w:val="en-US" w:eastAsia="zh-CN"/>
+            </w:rPr>
+          </w:pPr>
+          <w:hyperlink w:anchor="_Toc120648740" w:history="1">
+            <w:r>
+              <w:rPr>
+                <w:rStyle w:val="Hyperlink"/>
+                <w:noProof/>
+                <w:lang w:val="en-US"/>
+              </w:rPr>
+              <w:t>4.</w:t>
+            </w:r>
+            <w:r>
+              <w:rPr>
+                <w:rFonts w:eastAsiaTheme="minorEastAsia" w:cstheme="minorBidi"/>
+                <w:b w:val="0"/>
+                <w:bCs w:val="0"/>
+                <w:noProof/>
+                <w:sz w:val="24"/>
+                <w:szCs w:val="24"/>
+                <w:lang w:val="en-US" w:eastAsia="zh-CN"/>
+              </w:rPr>
+              <w:tab/>
+            </w:r>
+            <w:r>
+              <w:rPr>
+                <w:rStyle w:val="Hyperlink"/>
+                <w:noProof/>
+                <w:lang w:val="en-US"/>
+              </w:rPr>
+              <w:t>Technical Requirements (Benjamin Woods)</w:t>
+            </w:r>
+            <w:r>
+              <w:rPr>
+                <w:noProof/>
+                <w:webHidden/>
+              </w:rPr>
+              <w:tab/>
+            </w:r>
+            <w:r>
+              <w:rPr>
+                <w:noProof/>
+                <w:webHidden/>
+              </w:rPr>
+              <w:fldChar w:fldCharType="begin"/>
+            </w:r>
+            <w:r>
+              <w:rPr>
+                <w:noProof/>
+                <w:webHidden/>
+              </w:rPr>
+              <w:instrText xml:space="preserve"> PAGEREF _Toc120648740 \h </w:instrText>
+            </w:r>
+            <w:r>
+              <w:rPr>
+                <w:noProof/>
+                <w:webHidden/>
+              </w:rPr>
+            </w:r>
+            <w:r>
+              <w:rPr>
+                <w:noProof/>
+                <w:webHidden/>
+              </w:rPr>
+              <w:fldChar w:fldCharType="separate"/>
+            </w:r>
+            <w:r>
+              <w:rPr>
+                <w:noProof/>
+                <w:webHidden/>
+              </w:rPr>
+              <w:t>5</w:t>
+            </w:r>
+            <w:r>
+              <w:rPr>
+                <w:noProof/>
+                <w:webHidden/>
+              </w:rPr>
+              <w:fldChar w:fldCharType="end"/>
+            </w:r>
+          </w:hyperlink>
+        </w:p>
+        <w:p>
+          <w:pPr>
+            <w:pStyle w:val="TOC3"/>
+            <w:tabs>
+              <w:tab w:val="right" w:leader="dot" w:pos="10456"/>
+            </w:tabs>
+            <w:rPr>
+              <w:rFonts w:eastAsiaTheme="minorEastAsia" w:cstheme="minorBidi"/>
+              <w:noProof/>
+              <w:sz w:val="24"/>
+              <w:lang w:val="en-US" w:eastAsia="zh-CN"/>
+            </w:rPr>
+          </w:pPr>
+          <w:hyperlink w:anchor="_Toc120648741" w:history="1">
+            <w:r>
+              <w:rPr>
+                <w:rStyle w:val="Hyperlink"/>
+                <w:rFonts w:ascii="Times New Roman" w:hAnsi="Times New Roman"/>
+                <w:noProof/>
+                <w:lang w:val="en-US"/>
+              </w:rPr>
+              <w:t>4.1 Operating System and Compatibility</w:t>
+            </w:r>
+            <w:r>
+              <w:rPr>
+                <w:noProof/>
+                <w:webHidden/>
+              </w:rPr>
+              <w:tab/>
+            </w:r>
+            <w:r>
+              <w:rPr>
+                <w:noProof/>
+                <w:webHidden/>
+              </w:rPr>
+              <w:fldChar w:fldCharType="begin"/>
+            </w:r>
+            <w:r>
+              <w:rPr>
+                <w:noProof/>
+                <w:webHidden/>
+              </w:rPr>
+              <w:instrText xml:space="preserve"> PAGEREF _Toc120648741 \h </w:instrText>
+            </w:r>
+            <w:r>
+              <w:rPr>
+                <w:noProof/>
+                <w:webHidden/>
+              </w:rPr>
+            </w:r>
+            <w:r>
+              <w:rPr>
+                <w:noProof/>
+                <w:webHidden/>
+              </w:rPr>
+              <w:fldChar w:fldCharType="separate"/>
+            </w:r>
+            <w:r>
+              <w:rPr>
+                <w:noProof/>
+                <w:webHidden/>
+              </w:rPr>
+              <w:t>5</w:t>
+            </w:r>
+            <w:r>
+              <w:rPr>
+                <w:noProof/>
+                <w:webHidden/>
+              </w:rPr>
+              <w:fldChar w:fldCharType="end"/>
+            </w:r>
+          </w:hyperlink>
+        </w:p>
+        <w:p>
+          <w:pPr>
+            <w:pStyle w:val="TOC3"/>
+            <w:tabs>
+              <w:tab w:val="right" w:leader="dot" w:pos="10456"/>
+            </w:tabs>
+            <w:rPr>
+              <w:rFonts w:eastAsiaTheme="minorEastAsia" w:cstheme="minorBidi"/>
+              <w:noProof/>
+              <w:sz w:val="24"/>
+              <w:lang w:val="en-US" w:eastAsia="zh-CN"/>
+            </w:rPr>
+          </w:pPr>
+          <w:hyperlink w:anchor="_Toc120648742" w:history="1">
+            <w:r>
+              <w:rPr>
+                <w:rStyle w:val="Hyperlink"/>
+                <w:rFonts w:ascii="Times New Roman" w:hAnsi="Times New Roman"/>
+                <w:noProof/>
+                <w:lang w:val="en-US"/>
+              </w:rPr>
+              <w:t>The application will be compatible with any operating system that is able to view and to interact with traditional web pages.</w:t>
+            </w:r>
+            <w:r>
+              <w:rPr>
+                <w:noProof/>
+                <w:webHidden/>
+              </w:rPr>
+              <w:tab/>
+            </w:r>
+            <w:r>
+              <w:rPr>
+                <w:noProof/>
+                <w:webHidden/>
+              </w:rPr>
+              <w:fldChar w:fldCharType="begin"/>
+            </w:r>
+            <w:r>
+              <w:rPr>
+                <w:noProof/>
+                <w:webHidden/>
+              </w:rPr>
+              <w:instrText xml:space="preserve"> PAGEREF _Toc120648742 \h </w:instrText>
+            </w:r>
+            <w:r>
+              <w:rPr>
+                <w:noProof/>
+                <w:webHidden/>
+              </w:rPr>
+            </w:r>
+            <w:r>
+              <w:rPr>
+                <w:noProof/>
+                <w:webHidden/>
+              </w:rPr>
+              <w:fldChar w:fldCharType="separate"/>
+            </w:r>
+            <w:r>
+              <w:rPr>
+                <w:noProof/>
+                <w:webHidden/>
+              </w:rPr>
+              <w:t>5</w:t>
+            </w:r>
+            <w:r>
+              <w:rPr>
+                <w:noProof/>
+                <w:webHidden/>
+              </w:rPr>
+              <w:fldChar w:fldCharType="end"/>
+            </w:r>
+          </w:hyperlink>
+        </w:p>
+        <w:p>
+          <w:pPr>
+            <w:pStyle w:val="TOC3"/>
+            <w:tabs>
+              <w:tab w:val="right" w:leader="dot" w:pos="10456"/>
+            </w:tabs>
+            <w:rPr>
+              <w:rFonts w:eastAsiaTheme="minorEastAsia" w:cstheme="minorBidi"/>
+              <w:noProof/>
+              <w:sz w:val="24"/>
+              <w:lang w:val="en-US" w:eastAsia="zh-CN"/>
+            </w:rPr>
+          </w:pPr>
+          <w:hyperlink w:anchor="_Toc120648743" w:history="1">
+            <w:r>
+              <w:rPr>
+                <w:rStyle w:val="Hyperlink"/>
+                <w:rFonts w:ascii="Times New Roman" w:hAnsi="Times New Roman"/>
+                <w:noProof/>
+                <w:lang w:val="en-US"/>
+              </w:rPr>
+              <w:t>4.2 Interface Requirements</w:t>
+            </w:r>
+            <w:r>
+              <w:rPr>
+                <w:noProof/>
+                <w:webHidden/>
+              </w:rPr>
+              <w:tab/>
+            </w:r>
+            <w:r>
+              <w:rPr>
+                <w:noProof/>
+                <w:webHidden/>
+              </w:rPr>
+              <w:fldChar w:fldCharType="begin"/>
+            </w:r>
+            <w:r>
+              <w:rPr>
+                <w:noProof/>
+                <w:webHidden/>
+              </w:rPr>
+              <w:instrText xml:space="preserve"> PAGEREF _Toc120648743 \h </w:instrText>
+            </w:r>
+            <w:r>
+              <w:rPr>
+                <w:noProof/>
+                <w:webHidden/>
+              </w:rPr>
+            </w:r>
+            <w:r>
+              <w:rPr>
+                <w:noProof/>
+                <w:webHidden/>
+              </w:rPr>
+              <w:fldChar w:fldCharType="separate"/>
+            </w:r>
+            <w:r>
+              <w:rPr>
+                <w:noProof/>
+                <w:webHidden/>
+              </w:rPr>
+              <w:t>5</w:t>
+            </w:r>
+            <w:r>
+              <w:rPr>
+                <w:noProof/>
+                <w:webHidden/>
+              </w:rPr>
+              <w:fldChar w:fldCharType="end"/>
+            </w:r>
+          </w:hyperlink>
+        </w:p>
+        <w:p>
+          <w:pPr>
+            <w:pStyle w:val="TOC3"/>
+            <w:tabs>
+              <w:tab w:val="right" w:leader="dot" w:pos="10456"/>
+            </w:tabs>
+            <w:rPr>
+              <w:rFonts w:eastAsiaTheme="minorEastAsia" w:cstheme="minorBidi"/>
+              <w:noProof/>
+              <w:sz w:val="24"/>
+              <w:lang w:val="en-US" w:eastAsia="zh-CN"/>
+            </w:rPr>
+          </w:pPr>
+          <w:hyperlink w:anchor="_Toc120648744" w:history="1">
+            <w:r>
+              <w:rPr>
+                <w:rStyle w:val="Hyperlink"/>
+                <w:rFonts w:ascii="Times New Roman" w:hAnsi="Times New Roman"/>
+                <w:noProof/>
+                <w:lang w:val="en-US"/>
+              </w:rPr>
+              <w:t>We will use necessary internet protocols built into Spring Boot to connect users to our web applications.</w:t>
+            </w:r>
+            <w:r>
+              <w:rPr>
+                <w:noProof/>
+                <w:webHidden/>
+              </w:rPr>
+              <w:tab/>
+            </w:r>
+            <w:r>
+              <w:rPr>
+                <w:noProof/>
+                <w:webHidden/>
+              </w:rPr>
+              <w:fldChar w:fldCharType="begin"/>
+            </w:r>
+            <w:r>
+              <w:rPr>
+                <w:noProof/>
+                <w:webHidden/>
+              </w:rPr>
+              <w:instrText xml:space="preserve"> PAGEREF _Toc120648744 \h </w:instrText>
+            </w:r>
+            <w:r>
+              <w:rPr>
+                <w:noProof/>
+                <w:webHidden/>
+              </w:rPr>
+            </w:r>
+            <w:r>
+              <w:rPr>
+                <w:noProof/>
+                <w:webHidden/>
+              </w:rPr>
+              <w:fldChar w:fldCharType="separate"/>
+            </w:r>
+            <w:r>
+              <w:rPr>
+                <w:noProof/>
+                <w:webHidden/>
+              </w:rPr>
+              <w:t>6</w:t>
+            </w:r>
+            <w:r>
+              <w:rPr>
+                <w:noProof/>
+                <w:webHidden/>
+              </w:rPr>
+              <w:fldChar w:fldCharType="end"/>
+            </w:r>
+          </w:hyperlink>
+        </w:p>
+        <w:p>
+          <w:pPr>
+            <w:pStyle w:val="TOC2"/>
+            <w:tabs>
+              <w:tab w:val="left" w:pos="720"/>
+              <w:tab w:val="right" w:leader="dot" w:pos="10456"/>
+            </w:tabs>
+            <w:rPr>
+              <w:rFonts w:eastAsiaTheme="minorEastAsia" w:cstheme="minorBidi"/>
+              <w:b w:val="0"/>
+              <w:bCs w:val="0"/>
+              <w:noProof/>
+              <w:sz w:val="24"/>
+              <w:szCs w:val="24"/>
+              <w:lang w:val="en-US" w:eastAsia="zh-CN"/>
+            </w:rPr>
+          </w:pPr>
+          <w:hyperlink w:anchor="_Toc120648745" w:history="1">
+            <w:r>
+              <w:rPr>
+                <w:rStyle w:val="Hyperlink"/>
+                <w:noProof/>
+                <w:lang w:val="en-US"/>
+              </w:rPr>
+              <w:t>5.</w:t>
+            </w:r>
+            <w:r>
+              <w:rPr>
+                <w:rFonts w:eastAsiaTheme="minorEastAsia" w:cstheme="minorBidi"/>
+                <w:b w:val="0"/>
+                <w:bCs w:val="0"/>
+                <w:noProof/>
+                <w:sz w:val="24"/>
+                <w:szCs w:val="24"/>
+                <w:lang w:val="en-US" w:eastAsia="zh-CN"/>
+              </w:rPr>
+              <w:tab/>
+            </w:r>
+            <w:r>
+              <w:rPr>
+                <w:rStyle w:val="Hyperlink"/>
+                <w:noProof/>
+                <w:lang w:val="en-US"/>
+              </w:rPr>
+              <w:t>Non-Functional Requirements (Stuart Bridges)</w:t>
+            </w:r>
+            <w:r>
+              <w:rPr>
+                <w:noProof/>
+                <w:webHidden/>
+              </w:rPr>
+              <w:tab/>
+            </w:r>
+            <w:r>
+              <w:rPr>
+                <w:noProof/>
+                <w:webHidden/>
+              </w:rPr>
+              <w:fldChar w:fldCharType="begin"/>
+            </w:r>
+            <w:r>
+              <w:rPr>
+                <w:noProof/>
+                <w:webHidden/>
+              </w:rPr>
+              <w:instrText xml:space="preserve"> PAGEREF _Toc120648745 \h </w:instrText>
+            </w:r>
+            <w:r>
+              <w:rPr>
+                <w:noProof/>
+                <w:webHidden/>
+              </w:rPr>
+            </w:r>
+            <w:r>
+              <w:rPr>
+                <w:noProof/>
+                <w:webHidden/>
+              </w:rPr>
+              <w:fldChar w:fldCharType="separate"/>
+            </w:r>
+            <w:r>
+              <w:rPr>
+                <w:noProof/>
+                <w:webHidden/>
+              </w:rPr>
+              <w:t>6</w:t>
+            </w:r>
+            <w:r>
+              <w:rPr>
+                <w:noProof/>
+                <w:webHidden/>
+              </w:rPr>
+              <w:fldChar w:fldCharType="end"/>
+            </w:r>
+          </w:hyperlink>
+        </w:p>
+        <w:p>
+          <w:pPr>
+            <w:pStyle w:val="TOC3"/>
+            <w:tabs>
+              <w:tab w:val="right" w:leader="dot" w:pos="10456"/>
+            </w:tabs>
+            <w:rPr>
+              <w:rFonts w:eastAsiaTheme="minorEastAsia" w:cstheme="minorBidi"/>
+              <w:noProof/>
+              <w:sz w:val="24"/>
+              <w:lang w:val="en-US" w:eastAsia="zh-CN"/>
+            </w:rPr>
+          </w:pPr>
+          <w:hyperlink w:anchor="_Toc120648746" w:history="1">
+            <w:r>
+              <w:rPr>
+                <w:rStyle w:val="Hyperlink"/>
+                <w:rFonts w:ascii="Times New Roman" w:hAnsi="Times New Roman"/>
+                <w:noProof/>
+                <w:lang w:val="en-US"/>
+              </w:rPr>
+              <w:t>5.1 Performance Requirements</w:t>
+            </w:r>
+            <w:r>
+              <w:rPr>
+                <w:noProof/>
+                <w:webHidden/>
+              </w:rPr>
+              <w:tab/>
+            </w:r>
+            <w:r>
+              <w:rPr>
+                <w:noProof/>
+                <w:webHidden/>
+              </w:rPr>
+              <w:fldChar w:fldCharType="begin"/>
+            </w:r>
+            <w:r>
+              <w:rPr>
+                <w:noProof/>
+                <w:webHidden/>
+              </w:rPr>
+              <w:instrText xml:space="preserve"> PAGEREF _Toc120648746 \h </w:instrText>
+            </w:r>
+            <w:r>
+              <w:rPr>
+                <w:noProof/>
+                <w:webHidden/>
+              </w:rPr>
+            </w:r>
+            <w:r>
+              <w:rPr>
+                <w:noProof/>
+                <w:webHidden/>
+              </w:rPr>
+              <w:fldChar w:fldCharType="separate"/>
+            </w:r>
+            <w:r>
+              <w:rPr>
+                <w:noProof/>
+                <w:webHidden/>
+              </w:rPr>
+              <w:t>6</w:t>
+            </w:r>
+            <w:r>
+              <w:rPr>
+                <w:noProof/>
+                <w:webHidden/>
+              </w:rPr>
+              <w:fldChar w:fldCharType="end"/>
+            </w:r>
+          </w:hyperlink>
+        </w:p>
+        <w:p>
+          <w:pPr>
+            <w:pStyle w:val="TOC2"/>
+            <w:tabs>
+              <w:tab w:val="left" w:pos="720"/>
+              <w:tab w:val="right" w:leader="dot" w:pos="10456"/>
+            </w:tabs>
+            <w:rPr>
+              <w:rFonts w:eastAsiaTheme="minorEastAsia" w:cstheme="minorBidi"/>
+              <w:b w:val="0"/>
+              <w:bCs w:val="0"/>
+              <w:noProof/>
+              <w:sz w:val="24"/>
+              <w:szCs w:val="24"/>
+              <w:lang w:val="en-US" w:eastAsia="zh-CN"/>
+            </w:rPr>
+          </w:pPr>
+          <w:hyperlink w:anchor="_Toc120648747" w:history="1">
+            <w:r>
+              <w:rPr>
+                <w:rStyle w:val="Hyperlink"/>
+                <w:noProof/>
+                <w:lang w:val="en-US"/>
+              </w:rPr>
+              <w:t>6.</w:t>
+            </w:r>
+            <w:r>
+              <w:rPr>
+                <w:rFonts w:eastAsiaTheme="minorEastAsia" w:cstheme="minorBidi"/>
+                <w:b w:val="0"/>
+                <w:bCs w:val="0"/>
+                <w:noProof/>
+                <w:sz w:val="24"/>
+                <w:szCs w:val="24"/>
+                <w:lang w:val="en-US" w:eastAsia="zh-CN"/>
+              </w:rPr>
+              <w:tab/>
+            </w:r>
+            <w:r>
+              <w:rPr>
+                <w:rStyle w:val="Hyperlink"/>
+                <w:noProof/>
+                <w:lang w:val="en-US"/>
+              </w:rPr>
+              <w:t>Use Case Model (Benjamin Woods)</w:t>
+            </w:r>
+            <w:r>
+              <w:rPr>
+                <w:noProof/>
+                <w:webHidden/>
+              </w:rPr>
+              <w:tab/>
+            </w:r>
+            <w:r>
+              <w:rPr>
+                <w:noProof/>
+                <w:webHidden/>
+              </w:rPr>
+              <w:fldChar w:fldCharType="begin"/>
+            </w:r>
+            <w:r>
+              <w:rPr>
+                <w:noProof/>
+                <w:webHidden/>
+              </w:rPr>
+              <w:instrText xml:space="preserve"> PAGEREF _Toc120648747 \h </w:instrText>
+            </w:r>
+            <w:r>
+              <w:rPr>
+                <w:noProof/>
+                <w:webHidden/>
+              </w:rPr>
+            </w:r>
+            <w:r>
+              <w:rPr>
+                <w:noProof/>
+                <w:webHidden/>
+              </w:rPr>
+              <w:fldChar w:fldCharType="separate"/>
+            </w:r>
+            <w:r>
+              <w:rPr>
+                <w:noProof/>
+                <w:webHidden/>
+              </w:rPr>
+              <w:t>8</w:t>
+            </w:r>
+            <w:r>
+              <w:rPr>
+                <w:noProof/>
+                <w:webHidden/>
+              </w:rPr>
+              <w:fldChar w:fldCharType="end"/>
+            </w:r>
+          </w:hyperlink>
+        </w:p>
+        <w:p>
+          <w:pPr>
+            <w:pStyle w:val="TOC2"/>
+            <w:tabs>
+              <w:tab w:val="left" w:pos="720"/>
+              <w:tab w:val="right" w:leader="dot" w:pos="10456"/>
+            </w:tabs>
+            <w:rPr>
+              <w:rFonts w:eastAsiaTheme="minorEastAsia" w:cstheme="minorBidi"/>
+              <w:b w:val="0"/>
+              <w:bCs w:val="0"/>
+              <w:noProof/>
+              <w:sz w:val="24"/>
+              <w:szCs w:val="24"/>
+              <w:lang w:val="en-US" w:eastAsia="zh-CN"/>
+            </w:rPr>
+          </w:pPr>
+          <w:hyperlink w:anchor="_Toc120648748" w:history="1">
+            <w:r>
+              <w:rPr>
+                <w:rStyle w:val="Hyperlink"/>
+                <w:noProof/>
+                <w:lang w:val="en-US"/>
+              </w:rPr>
+              <w:t>7.</w:t>
+            </w:r>
+            <w:r>
+              <w:rPr>
+                <w:rFonts w:eastAsiaTheme="minorEastAsia" w:cstheme="minorBidi"/>
+                <w:b w:val="0"/>
+                <w:bCs w:val="0"/>
+                <w:noProof/>
+                <w:sz w:val="24"/>
+                <w:szCs w:val="24"/>
+                <w:lang w:val="en-US" w:eastAsia="zh-CN"/>
+              </w:rPr>
+              <w:tab/>
+            </w:r>
+            <w:r>
+              <w:rPr>
+                <w:rStyle w:val="Hyperlink"/>
+                <w:noProof/>
+                <w:lang w:val="en-US"/>
+              </w:rPr>
+              <w:t>Software Architecture (Stuart Bridges, Sofie Muska)</w:t>
+            </w:r>
+            <w:r>
+              <w:rPr>
+                <w:noProof/>
+                <w:webHidden/>
+              </w:rPr>
+              <w:tab/>
+            </w:r>
+            <w:r>
+              <w:rPr>
+                <w:noProof/>
+                <w:webHidden/>
+              </w:rPr>
+              <w:fldChar w:fldCharType="begin"/>
+            </w:r>
+            <w:r>
+              <w:rPr>
+                <w:noProof/>
+                <w:webHidden/>
+              </w:rPr>
+              <w:instrText xml:space="preserve"> PAGEREF _Toc120648748 \h </w:instrText>
+            </w:r>
+            <w:r>
+              <w:rPr>
+                <w:noProof/>
+                <w:webHidden/>
+              </w:rPr>
+            </w:r>
+            <w:r>
+              <w:rPr>
+                <w:noProof/>
+                <w:webHidden/>
+              </w:rPr>
+              <w:fldChar w:fldCharType="separate"/>
+            </w:r>
+            <w:r>
+              <w:rPr>
+                <w:noProof/>
+                <w:webHidden/>
+              </w:rPr>
+              <w:t>12</w:t>
+            </w:r>
+            <w:r>
+              <w:rPr>
+                <w:noProof/>
+                <w:webHidden/>
+              </w:rPr>
+              <w:fldChar w:fldCharType="end"/>
+            </w:r>
+          </w:hyperlink>
+        </w:p>
+        <w:p>
+          <w:pPr>
+            <w:pStyle w:val="TOC3"/>
+            <w:tabs>
+              <w:tab w:val="right" w:leader="dot" w:pos="10456"/>
+            </w:tabs>
+            <w:rPr>
+              <w:rFonts w:eastAsiaTheme="minorEastAsia" w:cstheme="minorBidi"/>
+              <w:noProof/>
+              <w:sz w:val="24"/>
+              <w:lang w:val="en-US" w:eastAsia="zh-CN"/>
+            </w:rPr>
+          </w:pPr>
+          <w:hyperlink w:anchor="_Toc120648749" w:history="1">
+            <w:r>
+              <w:rPr>
+                <w:rStyle w:val="Hyperlink"/>
+                <w:rFonts w:ascii="Times New Roman" w:hAnsi="Times New Roman"/>
+                <w:noProof/>
+                <w:lang w:val="en-US"/>
+              </w:rPr>
+              <w:t>7.1 MVC Architecture OOP</w:t>
+            </w:r>
+            <w:r>
+              <w:rPr>
+                <w:noProof/>
+                <w:webHidden/>
+              </w:rPr>
+              <w:tab/>
+            </w:r>
+            <w:r>
+              <w:rPr>
+                <w:noProof/>
+                <w:webHidden/>
+              </w:rPr>
+              <w:fldChar w:fldCharType="begin"/>
+            </w:r>
+            <w:r>
+              <w:rPr>
+                <w:noProof/>
+                <w:webHidden/>
+              </w:rPr>
+              <w:instrText xml:space="preserve"> PAGEREF _Toc120648749 \h </w:instrText>
+            </w:r>
+            <w:r>
+              <w:rPr>
+                <w:noProof/>
+                <w:webHidden/>
+              </w:rPr>
+            </w:r>
+            <w:r>
+              <w:rPr>
+                <w:noProof/>
+                <w:webHidden/>
+              </w:rPr>
+              <w:fldChar w:fldCharType="separate"/>
+            </w:r>
+            <w:r>
+              <w:rPr>
+                <w:noProof/>
+                <w:webHidden/>
+              </w:rPr>
+              <w:t>12</w:t>
+            </w:r>
+            <w:r>
+              <w:rPr>
+                <w:noProof/>
+                <w:webHidden/>
+              </w:rPr>
+              <w:fldChar w:fldCharType="end"/>
+            </w:r>
+          </w:hyperlink>
+        </w:p>
+        <w:p>
+          <w:pPr>
+            <w:pStyle w:val="TOC2"/>
+            <w:tabs>
+              <w:tab w:val="left" w:pos="720"/>
+              <w:tab w:val="right" w:leader="dot" w:pos="10456"/>
+            </w:tabs>
+            <w:rPr>
+              <w:rFonts w:eastAsiaTheme="minorEastAsia" w:cstheme="minorBidi"/>
+              <w:b w:val="0"/>
+              <w:bCs w:val="0"/>
+              <w:noProof/>
+              <w:sz w:val="24"/>
+              <w:szCs w:val="24"/>
+              <w:lang w:val="en-US" w:eastAsia="zh-CN"/>
+            </w:rPr>
+          </w:pPr>
+          <w:hyperlink w:anchor="_Toc120648750" w:history="1">
+            <w:r>
+              <w:rPr>
+                <w:rStyle w:val="Hyperlink"/>
+                <w:noProof/>
+                <w:lang w:val="en-US"/>
+              </w:rPr>
+              <w:t>8.</w:t>
+            </w:r>
+            <w:r>
+              <w:rPr>
+                <w:rFonts w:eastAsiaTheme="minorEastAsia" w:cstheme="minorBidi"/>
+                <w:b w:val="0"/>
+                <w:bCs w:val="0"/>
+                <w:noProof/>
+                <w:sz w:val="24"/>
+                <w:szCs w:val="24"/>
+                <w:lang w:val="en-US" w:eastAsia="zh-CN"/>
+              </w:rPr>
+              <w:tab/>
+            </w:r>
+            <w:r>
+              <w:rPr>
+                <w:rStyle w:val="Hyperlink"/>
+                <w:noProof/>
+                <w:lang w:val="en-US"/>
+              </w:rPr>
+              <w:t>Software Design (Sofie Muska, Benjamin Woods, Stuart Bridges)</w:t>
+            </w:r>
+            <w:r>
+              <w:rPr>
+                <w:noProof/>
+                <w:webHidden/>
+              </w:rPr>
+              <w:tab/>
+            </w:r>
+            <w:r>
+              <w:rPr>
+                <w:noProof/>
+                <w:webHidden/>
+              </w:rPr>
+              <w:fldChar w:fldCharType="begin"/>
+            </w:r>
+            <w:r>
+              <w:rPr>
+                <w:noProof/>
+                <w:webHidden/>
+              </w:rPr>
+              <w:instrText xml:space="preserve"> PAGEREF _Toc120648750 \h </w:instrText>
+            </w:r>
+            <w:r>
+              <w:rPr>
+                <w:noProof/>
+                <w:webHidden/>
+              </w:rPr>
+            </w:r>
+            <w:r>
+              <w:rPr>
+                <w:noProof/>
+                <w:webHidden/>
+              </w:rPr>
+              <w:fldChar w:fldCharType="separate"/>
+            </w:r>
+            <w:r>
+              <w:rPr>
+                <w:noProof/>
+                <w:webHidden/>
+              </w:rPr>
+              <w:t>13</w:t>
+            </w:r>
+            <w:r>
+              <w:rPr>
+                <w:noProof/>
+                <w:webHidden/>
+              </w:rPr>
+              <w:fldChar w:fldCharType="end"/>
+            </w:r>
+          </w:hyperlink>
+        </w:p>
+        <w:p>
+          <w:pPr>
+            <w:pStyle w:val="TOC3"/>
+            <w:tabs>
+              <w:tab w:val="right" w:leader="dot" w:pos="10456"/>
+            </w:tabs>
+            <w:rPr>
+              <w:rFonts w:eastAsiaTheme="minorEastAsia" w:cstheme="minorBidi"/>
+              <w:noProof/>
+              <w:sz w:val="24"/>
+              <w:lang w:val="en-US" w:eastAsia="zh-CN"/>
+            </w:rPr>
+          </w:pPr>
+          <w:hyperlink w:anchor="_Toc120648751" w:history="1">
+            <w:r>
+              <w:rPr>
+                <w:rStyle w:val="Hyperlink"/>
+                <w:rFonts w:ascii="Times New Roman" w:hAnsi="Times New Roman"/>
+                <w:noProof/>
+                <w:lang w:val="en-US"/>
+              </w:rPr>
+              <w:t>8.1 State Diagrams</w:t>
+            </w:r>
+            <w:r>
+              <w:rPr>
+                <w:noProof/>
+                <w:webHidden/>
+              </w:rPr>
+              <w:tab/>
+            </w:r>
+            <w:r>
+              <w:rPr>
+                <w:noProof/>
+                <w:webHidden/>
+              </w:rPr>
+              <w:fldChar w:fldCharType="begin"/>
+            </w:r>
+            <w:r>
+              <w:rPr>
+                <w:noProof/>
+                <w:webHidden/>
+              </w:rPr>
+              <w:instrText xml:space="preserve"> PAGEREF _Toc120648751 \h </w:instrText>
+            </w:r>
+            <w:r>
+              <w:rPr>
+                <w:noProof/>
+                <w:webHidden/>
+              </w:rPr>
+            </w:r>
+            <w:r>
+              <w:rPr>
+                <w:noProof/>
+                <w:webHidden/>
+              </w:rPr>
+              <w:fldChar w:fldCharType="separate"/>
+            </w:r>
+            <w:r>
+              <w:rPr>
+                <w:noProof/>
+                <w:webHidden/>
+              </w:rPr>
+              <w:t>13</w:t>
+            </w:r>
+            <w:r>
+              <w:rPr>
+                <w:noProof/>
+                <w:webHidden/>
+              </w:rPr>
+              <w:fldChar w:fldCharType="end"/>
+            </w:r>
+          </w:hyperlink>
+        </w:p>
+        <w:p>
+          <w:pPr>
+            <w:pStyle w:val="TOC3"/>
+            <w:tabs>
+              <w:tab w:val="right" w:leader="dot" w:pos="10456"/>
+            </w:tabs>
+            <w:rPr>
+              <w:rFonts w:eastAsiaTheme="minorEastAsia" w:cstheme="minorBidi"/>
+              <w:noProof/>
+              <w:sz w:val="24"/>
+              <w:lang w:val="en-US" w:eastAsia="zh-CN"/>
+            </w:rPr>
+          </w:pPr>
+          <w:hyperlink w:anchor="_Toc120648752" w:history="1">
+            <w:r>
+              <w:rPr>
+                <w:rStyle w:val="Hyperlink"/>
+                <w:rFonts w:ascii="Times New Roman" w:hAnsi="Times New Roman"/>
+                <w:noProof/>
+                <w:lang w:val="en-US"/>
+              </w:rPr>
+              <w:t>8.2 UML Class Diagram</w:t>
+            </w:r>
+            <w:r>
+              <w:rPr>
+                <w:noProof/>
+                <w:webHidden/>
+              </w:rPr>
+              <w:tab/>
+            </w:r>
+            <w:r>
+              <w:rPr>
+                <w:noProof/>
+                <w:webHidden/>
+              </w:rPr>
+              <w:fldChar w:fldCharType="begin"/>
+            </w:r>
+            <w:r>
+              <w:rPr>
+                <w:noProof/>
+                <w:webHidden/>
+              </w:rPr>
+              <w:instrText xml:space="preserve"> PAGEREF _Toc120648752 \h </w:instrText>
+            </w:r>
+            <w:r>
+              <w:rPr>
+                <w:noProof/>
+                <w:webHidden/>
+              </w:rPr>
+            </w:r>
+            <w:r>
+              <w:rPr>
+                <w:noProof/>
+                <w:webHidden/>
+              </w:rPr>
+              <w:fldChar w:fldCharType="separate"/>
+            </w:r>
+            <w:r>
+              <w:rPr>
+                <w:noProof/>
+                <w:webHidden/>
+              </w:rPr>
+              <w:t>17</w:t>
+            </w:r>
+            <w:r>
+              <w:rPr>
+                <w:noProof/>
+                <w:webHidden/>
+              </w:rPr>
+              <w:fldChar w:fldCharType="end"/>
+            </w:r>
+          </w:hyperlink>
+        </w:p>
+        <w:p>
+          <w:pPr>
+            <w:pStyle w:val="TOC2"/>
+            <w:tabs>
+              <w:tab w:val="left" w:pos="720"/>
+              <w:tab w:val="right" w:leader="dot" w:pos="10456"/>
+            </w:tabs>
+            <w:rPr>
+              <w:rFonts w:eastAsiaTheme="minorEastAsia" w:cstheme="minorBidi"/>
+              <w:b w:val="0"/>
+              <w:bCs w:val="0"/>
+              <w:noProof/>
+              <w:sz w:val="24"/>
+              <w:szCs w:val="24"/>
+              <w:lang w:val="en-US" w:eastAsia="zh-CN"/>
+            </w:rPr>
+          </w:pPr>
+          <w:hyperlink w:anchor="_Toc120648753" w:history="1">
+            <w:r>
+              <w:rPr>
+                <w:rStyle w:val="Hyperlink"/>
+                <w:noProof/>
+                <w:lang w:val="en-US"/>
+              </w:rPr>
+              <w:t>9.</w:t>
+            </w:r>
+            <w:r>
+              <w:rPr>
+                <w:rFonts w:eastAsiaTheme="minorEastAsia" w:cstheme="minorBidi"/>
+                <w:b w:val="0"/>
+                <w:bCs w:val="0"/>
+                <w:noProof/>
+                <w:sz w:val="24"/>
+                <w:szCs w:val="24"/>
+                <w:lang w:val="en-US" w:eastAsia="zh-CN"/>
+              </w:rPr>
+              <w:tab/>
+            </w:r>
+            <w:r>
+              <w:rPr>
+                <w:rStyle w:val="Hyperlink"/>
+                <w:noProof/>
+                <w:lang w:val="en-US"/>
+              </w:rPr>
+              <w:t>Scenario ( Benjamin Woods)</w:t>
+            </w:r>
+            <w:r>
+              <w:rPr>
+                <w:noProof/>
+                <w:webHidden/>
+              </w:rPr>
+              <w:tab/>
+            </w:r>
+            <w:r>
+              <w:rPr>
+                <w:noProof/>
+                <w:webHidden/>
+              </w:rPr>
+              <w:fldChar w:fldCharType="begin"/>
+            </w:r>
+            <w:r>
+              <w:rPr>
+                <w:noProof/>
+                <w:webHidden/>
+              </w:rPr>
+              <w:instrText xml:space="preserve"> PAGEREF _Toc120648753 \h </w:instrText>
+            </w:r>
+            <w:r>
+              <w:rPr>
+                <w:noProof/>
+                <w:webHidden/>
+              </w:rPr>
+            </w:r>
+            <w:r>
+              <w:rPr>
+                <w:noProof/>
+                <w:webHidden/>
+              </w:rPr>
+              <w:fldChar w:fldCharType="separate"/>
+            </w:r>
+            <w:r>
+              <w:rPr>
+                <w:noProof/>
+                <w:webHidden/>
+              </w:rPr>
+              <w:t>18</w:t>
+            </w:r>
+            <w:r>
+              <w:rPr>
+                <w:noProof/>
+                <w:webHidden/>
+              </w:rPr>
+              <w:fldChar w:fldCharType="end"/>
+            </w:r>
+          </w:hyperlink>
+        </w:p>
+        <w:p>
+          <w:r>
+            <w:rPr>
+              <w:b/>
+              <w:bCs/>
+              <w:noProof/>
+            </w:rPr>
+            <w:fldChar w:fldCharType="end"/>
+          </w:r>
+        </w:p>
+      </w:sdtContent>
+    </w:sdt>
     <w:p>
       <w:pPr>
         <w:rPr>
@@ -3123,6 +3194,7 @@
         </w:rPr>
       </w:pPr>
       <w:bookmarkStart w:id="0" w:name="_Toc120647499"/>
+      <w:bookmarkStart w:id="1" w:name="_Toc120648722"/>
       <w:r>
         <w:rPr>
           <w:rStyle w:val="Heading2Char"/>
@@ -3138,6 +3210,30 @@
         <w:t>ntroduction</w:t>
       </w:r>
       <w:bookmarkEnd w:id="0"/>
+      <w:r>
+        <w:rPr>
+          <w:rStyle w:val="Heading2Char"/>
+          <w:lang w:val="en-US"/>
+        </w:rPr>
+        <w:t xml:space="preserve"> (Sofie </w:t>
+      </w:r>
+      <w:proofErr w:type="spellStart"/>
+      <w:r>
+        <w:rPr>
+          <w:rStyle w:val="Heading2Char"/>
+          <w:lang w:val="en-US"/>
+        </w:rPr>
+        <w:t>Muska</w:t>
+      </w:r>
+      <w:proofErr w:type="spellEnd"/>
+      <w:r>
+        <w:rPr>
+          <w:rStyle w:val="Heading2Char"/>
+          <w:lang w:val="en-US"/>
+        </w:rPr>
+        <w:t>)</w:t>
+      </w:r>
+      <w:bookmarkEnd w:id="1"/>
     </w:p>
     <w:p>
       <w:pPr>
@@ -3146,7 +3242,8 @@
           <w:lang w:val="en-US"/>
         </w:rPr>
       </w:pPr>
-      <w:bookmarkStart w:id="1" w:name="_Toc120647500"/>
+      <w:bookmarkStart w:id="2" w:name="_Toc120647500"/>
+      <w:bookmarkStart w:id="3" w:name="_Toc120648723"/>
       <w:r>
         <w:rPr>
           <w:rFonts w:ascii="Times New Roman" w:hAnsi="Times New Roman" w:cs="Times New Roman"/>
@@ -3167,7 +3264,8 @@
         </w:rPr>
         <w:t>:</w:t>
       </w:r>
-      <w:bookmarkEnd w:id="1"/>
+      <w:bookmarkEnd w:id="2"/>
+      <w:bookmarkEnd w:id="3"/>
       <w:r>
         <w:rPr>
           <w:lang w:val="en-US"/>
@@ -3251,126 +3349,125 @@
           <w:lang w:val="en-US"/>
         </w:rPr>
       </w:pPr>
-      <w:bookmarkStart w:id="2" w:name="_Toc120647501"/>
+      <w:bookmarkStart w:id="4" w:name="_Toc120647501"/>
+      <w:bookmarkStart w:id="5" w:name="_Toc120648724"/>
       <w:r>
         <w:rPr>
           <w:rFonts w:ascii="Times New Roman" w:hAnsi="Times New Roman" w:cs="Times New Roman"/>
           <w:lang w:val="en-US"/>
         </w:rPr>
-        <w:t>1.</w:t>
-      </w:r>
-      <w:r>
+        <w:t>1.2 Document Conventions</w:t>
+      </w:r>
+      <w:bookmarkEnd w:id="4"/>
+      <w:bookmarkEnd w:id="5"/>
+    </w:p>
+    <w:p>
+      <w:pPr>
+        <w:spacing w:after="200" w:line="276" w:lineRule="auto"/>
+        <w:rPr>
+          <w:b/>
+          <w:lang w:val="en-US"/>
+        </w:rPr>
+      </w:pPr>
+      <w:r>
+        <w:rPr>
+          <w:bCs/>
+          <w:lang w:val="en-US"/>
+        </w:rPr>
+        <w:t xml:space="preserve">The purpose of this Software Requirements Document (SRD) is to describe the climber view, the climbing gym view, and the administrator view for the Puzzle web application as well as the developer-oriented requirements. </w:t>
+      </w:r>
+      <w:r>
+        <w:rPr>
+          <w:bCs/>
+          <w:lang w:val="en-US"/>
+        </w:rPr>
+        <w:t>The c</w:t>
+      </w:r>
+      <w:r>
+        <w:rPr>
+          <w:bCs/>
+          <w:lang w:val="en-US"/>
+        </w:rPr>
+        <w:t>limber-oriented requirements frame the web app from the climber’s perspective, and the same applies, respectively, to the</w:t>
+      </w:r>
+      <w:r>
+        <w:rPr>
+          <w:bCs/>
+          <w:lang w:val="en-US"/>
+        </w:rPr>
+        <w:t xml:space="preserve"> climbing</w:t>
+      </w:r>
+      <w:r>
+        <w:rPr>
+          <w:bCs/>
+          <w:lang w:val="en-US"/>
+        </w:rPr>
+        <w:t xml:space="preserve"> gym requirements, to the administrator requirements, and to the developer requirements. The requirements describe the different types of </w:t>
+      </w:r>
+      <w:proofErr w:type="gramStart"/>
+      <w:r>
+        <w:rPr>
+          <w:bCs/>
+          <w:lang w:val="en-US"/>
+        </w:rPr>
+        <w:t>climber</w:t>
+      </w:r>
+      <w:proofErr w:type="gramEnd"/>
+      <w:r>
+        <w:rPr>
+          <w:bCs/>
+          <w:lang w:val="en-US"/>
+        </w:rPr>
+        <w:t xml:space="preserve">, </w:t>
+      </w:r>
+      <w:r>
+        <w:rPr>
+          <w:bCs/>
+          <w:lang w:val="en-US"/>
+        </w:rPr>
+        <w:t xml:space="preserve">climbing </w:t>
+      </w:r>
+      <w:r>
+        <w:rPr>
+          <w:bCs/>
+          <w:lang w:val="en-US"/>
+        </w:rPr>
+        <w:t>gym, and administrative scenarios served by the application, and they include a detailed description of functional, data, performance, and other important requirements.</w:t>
+      </w:r>
+    </w:p>
+    <w:p>
+      <w:pPr>
+        <w:rPr>
+          <w:lang w:val="en-US"/>
+        </w:rPr>
+      </w:pPr>
+    </w:p>
+    <w:p>
+      <w:pPr>
+        <w:pStyle w:val="Heading3"/>
         <w:rPr>
           <w:rFonts w:ascii="Times New Roman" w:hAnsi="Times New Roman" w:cs="Times New Roman"/>
           <w:lang w:val="en-US"/>
         </w:rPr>
-        <w:t>2</w:t>
-      </w:r>
+      </w:pPr>
+      <w:bookmarkStart w:id="6" w:name="_Toc120647502"/>
+      <w:bookmarkStart w:id="7" w:name="_Toc120648725"/>
       <w:r>
         <w:rPr>
           <w:rFonts w:ascii="Times New Roman" w:hAnsi="Times New Roman" w:cs="Times New Roman"/>
           <w:lang w:val="en-US"/>
         </w:rPr>
-        <w:t xml:space="preserve"> </w:t>
+        <w:t xml:space="preserve">1.3 </w:t>
       </w:r>
       <w:r>
         <w:rPr>
           <w:rFonts w:ascii="Times New Roman" w:hAnsi="Times New Roman" w:cs="Times New Roman"/>
           <w:lang w:val="en-US"/>
         </w:rPr>
-        <w:t>Document Conventions</w:t>
-      </w:r>
-      <w:bookmarkEnd w:id="2"/>
-    </w:p>
-    <w:p>
-      <w:pPr>
-        <w:spacing w:after="200" w:line="276" w:lineRule="auto"/>
-        <w:rPr>
-          <w:b/>
-          <w:lang w:val="en-US"/>
-        </w:rPr>
-      </w:pPr>
-      <w:r>
-        <w:rPr>
-          <w:bCs/>
-          <w:lang w:val="en-US"/>
-        </w:rPr>
-        <w:t xml:space="preserve">The purpose of this Software Requirements Document (SRD) is to describe the climber view, the climbing gym view, and the administrator view for the Puzzle web application as well as the developer-oriented requirements. </w:t>
-      </w:r>
-      <w:r>
-        <w:rPr>
-          <w:bCs/>
-          <w:lang w:val="en-US"/>
-        </w:rPr>
-        <w:t>The c</w:t>
-      </w:r>
-      <w:r>
-        <w:rPr>
-          <w:bCs/>
-          <w:lang w:val="en-US"/>
-        </w:rPr>
-        <w:t>limber-oriented requirements frame the web app from the climber’s perspective, and the same applies, respectively, to the</w:t>
-      </w:r>
-      <w:r>
-        <w:rPr>
-          <w:bCs/>
-          <w:lang w:val="en-US"/>
-        </w:rPr>
-        <w:t xml:space="preserve"> climbing</w:t>
-      </w:r>
-      <w:r>
-        <w:rPr>
-          <w:bCs/>
-          <w:lang w:val="en-US"/>
-        </w:rPr>
-        <w:t xml:space="preserve"> gym requirements, to the administrator requirements, and to the developer requirements. The requirements describe the different types of climber, </w:t>
-      </w:r>
-      <w:r>
-        <w:rPr>
-          <w:bCs/>
-          <w:lang w:val="en-US"/>
-        </w:rPr>
-        <w:t xml:space="preserve">climbing </w:t>
-      </w:r>
-      <w:r>
-        <w:rPr>
-          <w:bCs/>
-          <w:lang w:val="en-US"/>
-        </w:rPr>
-        <w:t>gym, and administrative scenarios served by the application, and they include a detailed description of functional, data, performance, and other important requirements.</w:t>
-      </w:r>
-    </w:p>
-    <w:p>
-      <w:pPr>
-        <w:rPr>
-          <w:lang w:val="en-US"/>
-        </w:rPr>
-      </w:pPr>
-    </w:p>
-    <w:p>
-      <w:pPr>
-        <w:pStyle w:val="Heading3"/>
-        <w:rPr>
-          <w:rFonts w:ascii="Times New Roman" w:hAnsi="Times New Roman" w:cs="Times New Roman"/>
-          <w:lang w:val="en-US"/>
-        </w:rPr>
-      </w:pPr>
-      <w:bookmarkStart w:id="3" w:name="_Toc120647502"/>
-      <w:r>
-        <w:rPr>
-          <w:rFonts w:ascii="Times New Roman" w:hAnsi="Times New Roman" w:cs="Times New Roman"/>
-          <w:lang w:val="en-US"/>
-        </w:rPr>
-        <w:t xml:space="preserve">1.3 </w:t>
-      </w:r>
-      <w:r>
-        <w:rPr>
-          <w:rFonts w:ascii="Times New Roman" w:hAnsi="Times New Roman" w:cs="Times New Roman"/>
-          <w:lang w:val="en-US"/>
-        </w:rPr>
         <w:t>Definitions, Acronyms, and Abbreviations</w:t>
       </w:r>
-      <w:bookmarkEnd w:id="3"/>
+      <w:bookmarkEnd w:id="6"/>
+      <w:bookmarkEnd w:id="7"/>
     </w:p>
     <w:p>
       <w:pPr>
@@ -4157,7 +4254,25 @@
                 <w:shd w:val="clear" w:color="auto" w:fill="FFFFFF"/>
                 <w:lang w:val="en-US"/>
               </w:rPr>
-              <w:t>Java database connectivity (JDBC) is the JavaSoft specification of a standard application programming interface (API) that allows Java programs to access database management systems.</w:t>
+              <w:t xml:space="preserve">Java database connectivity (JDBC) is the </w:t>
+            </w:r>
+            <w:proofErr w:type="spellStart"/>
+            <w:r>
+              <w:rPr>
+                <w:color w:val="161616"/>
+                <w:shd w:val="clear" w:color="auto" w:fill="FFFFFF"/>
+                <w:lang w:val="en-US"/>
+              </w:rPr>
+              <w:t>JavaSoft</w:t>
+            </w:r>
+            <w:proofErr w:type="spellEnd"/>
+            <w:r>
+              <w:rPr>
+                <w:color w:val="161616"/>
+                <w:shd w:val="clear" w:color="auto" w:fill="FFFFFF"/>
+                <w:lang w:val="en-US"/>
+              </w:rPr>
+              <w:t xml:space="preserve"> specification of a standard application programming interface (API) that allows Java programs to access database management systems.</w:t>
             </w:r>
           </w:p>
         </w:tc>
@@ -4368,12 +4483,14 @@
                 <w:lang w:val="en-US"/>
               </w:rPr>
             </w:pPr>
+            <w:proofErr w:type="spellStart"/>
             <w:r>
               <w:rPr>
                 <w:lang w:val="en-US"/>
               </w:rPr>
               <w:t>Thymeleaf</w:t>
             </w:r>
+            <w:proofErr w:type="spellEnd"/>
           </w:p>
         </w:tc>
         <w:tc>
@@ -4390,12 +4507,21 @@
                 <w:lang w:val="en-US"/>
               </w:rPr>
             </w:pPr>
+            <w:proofErr w:type="spellStart"/>
             <w:r>
               <w:rPr>
                 <w:color w:val="333333"/>
                 <w:lang w:val="en-US"/>
               </w:rPr>
-              <w:t xml:space="preserve">Thymeleaf is modern server-side Java template engine for both web and standalone environments.  </w:t>
+              <w:t>Thymeleaf</w:t>
+            </w:r>
+            <w:proofErr w:type="spellEnd"/>
+            <w:r>
+              <w:rPr>
+                <w:color w:val="333333"/>
+                <w:lang w:val="en-US"/>
+              </w:rPr>
+              <w:t xml:space="preserve"> is modern server-side Java template engine for both web and standalone environments.  </w:t>
             </w:r>
           </w:p>
         </w:tc>
@@ -4696,37 +4822,18 @@
           <w:lang w:val="en-US"/>
         </w:rPr>
       </w:pPr>
-      <w:bookmarkStart w:id="4" w:name="_Toc120647503"/>
+      <w:bookmarkStart w:id="8" w:name="_Toc120647503"/>
+      <w:bookmarkStart w:id="9" w:name="_Toc120648726"/>
       <w:r>
         <w:rPr>
           <w:rFonts w:ascii="Times New Roman" w:hAnsi="Times New Roman" w:cs="Times New Roman"/>
           <w:lang w:val="en-US"/>
         </w:rPr>
         <w:lastRenderedPageBreak/>
-        <w:t>1.</w:t>
-      </w:r>
-      <w:r>
-        <w:rPr>
-          <w:rFonts w:ascii="Times New Roman" w:hAnsi="Times New Roman" w:cs="Times New Roman"/>
-          <w:lang w:val="en-US"/>
-        </w:rPr>
-        <w:t>4</w:t>
-      </w:r>
-      <w:r>
-        <w:rPr>
-          <w:rFonts w:ascii="Times New Roman" w:hAnsi="Times New Roman" w:cs="Times New Roman"/>
-          <w:lang w:val="en-US"/>
-        </w:rPr>
-        <w:t xml:space="preserve"> </w:t>
-      </w:r>
-      <w:r>
-        <w:rPr>
-          <w:rFonts w:ascii="Times New Roman" w:hAnsi="Times New Roman" w:cs="Times New Roman"/>
-          <w:lang w:val="en-US"/>
-        </w:rPr>
-        <w:t>Intended Audience</w:t>
-      </w:r>
-      <w:bookmarkEnd w:id="4"/>
+        <w:t>1.4 Intended Audience</w:t>
+      </w:r>
+      <w:bookmarkEnd w:id="8"/>
+      <w:bookmarkEnd w:id="9"/>
     </w:p>
     <w:p>
       <w:pPr>
@@ -4870,22 +4977,17 @@
           <w:lang w:val="en-US"/>
         </w:rPr>
       </w:pPr>
-      <w:bookmarkStart w:id="5" w:name="_Toc120647504"/>
+      <w:bookmarkStart w:id="10" w:name="_Toc120647504"/>
+      <w:bookmarkStart w:id="11" w:name="_Toc120648727"/>
       <w:r>
         <w:rPr>
           <w:rFonts w:ascii="Times New Roman" w:hAnsi="Times New Roman" w:cs="Times New Roman"/>
           <w:lang w:val="en-US"/>
         </w:rPr>
-        <w:t>1</w:t>
-      </w:r>
-      <w:r>
-        <w:rPr>
-          <w:rFonts w:ascii="Times New Roman" w:hAnsi="Times New Roman" w:cs="Times New Roman"/>
-          <w:lang w:val="en-US"/>
-        </w:rPr>
-        <w:t>.5 Project Scope</w:t>
-      </w:r>
-      <w:bookmarkEnd w:id="5"/>
+        <w:t>1.5 Project Scope</w:t>
+      </w:r>
+      <w:bookmarkEnd w:id="10"/>
+      <w:bookmarkEnd w:id="11"/>
     </w:p>
     <w:p>
       <w:pPr>
@@ -5034,22 +5136,17 @@
           <w:lang w:val="en-US"/>
         </w:rPr>
       </w:pPr>
-      <w:bookmarkStart w:id="6" w:name="_Toc120647505"/>
+      <w:bookmarkStart w:id="12" w:name="_Toc120647505"/>
+      <w:bookmarkStart w:id="13" w:name="_Toc120648728"/>
       <w:r>
         <w:rPr>
           <w:rFonts w:ascii="Times New Roman" w:hAnsi="Times New Roman" w:cs="Times New Roman"/>
           <w:lang w:val="en-US"/>
         </w:rPr>
-        <w:t>1.</w:t>
-      </w:r>
-      <w:r>
-        <w:rPr>
-          <w:rFonts w:ascii="Times New Roman" w:hAnsi="Times New Roman" w:cs="Times New Roman"/>
-          <w:lang w:val="en-US"/>
-        </w:rPr>
-        <w:t>6 Technology Challenges</w:t>
-      </w:r>
-      <w:bookmarkEnd w:id="6"/>
+        <w:t>1.6 Technology Challenges</w:t>
+      </w:r>
+      <w:bookmarkEnd w:id="12"/>
+      <w:bookmarkEnd w:id="13"/>
     </w:p>
     <w:p>
       <w:pPr>
@@ -5156,22 +5253,17 @@
           <w:lang w:val="en-US"/>
         </w:rPr>
       </w:pPr>
-      <w:bookmarkStart w:id="7" w:name="_Toc120647506"/>
+      <w:bookmarkStart w:id="14" w:name="_Toc120647506"/>
+      <w:bookmarkStart w:id="15" w:name="_Toc120648729"/>
       <w:r>
         <w:rPr>
           <w:rFonts w:ascii="Times New Roman" w:hAnsi="Times New Roman" w:cs="Times New Roman"/>
           <w:lang w:val="en-US"/>
         </w:rPr>
-        <w:t>1.</w:t>
-      </w:r>
-      <w:r>
-        <w:rPr>
-          <w:rFonts w:ascii="Times New Roman" w:hAnsi="Times New Roman" w:cs="Times New Roman"/>
-          <w:lang w:val="en-US"/>
-        </w:rPr>
-        <w:t>7 References</w:t>
-      </w:r>
-      <w:bookmarkEnd w:id="7"/>
+        <w:t>1.7 References</w:t>
+      </w:r>
+      <w:bookmarkEnd w:id="14"/>
+      <w:bookmarkEnd w:id="15"/>
     </w:p>
     <w:p>
       <w:pPr>
@@ -5202,14 +5294,36 @@
           <w:lang w:val="en-US"/>
         </w:rPr>
       </w:pPr>
-      <w:bookmarkStart w:id="8" w:name="_Toc120647507"/>
+      <w:bookmarkStart w:id="16" w:name="_Toc120647507"/>
+      <w:bookmarkStart w:id="17" w:name="_Toc120648730"/>
       <w:r>
         <w:rPr>
           <w:lang w:val="en-US"/>
         </w:rPr>
         <w:t>General Description</w:t>
       </w:r>
-      <w:bookmarkEnd w:id="8"/>
+      <w:bookmarkEnd w:id="16"/>
+      <w:r>
+        <w:rPr>
+          <w:lang w:val="en-US"/>
+        </w:rPr>
+        <w:t xml:space="preserve"> (Sofie </w:t>
+      </w:r>
+      <w:proofErr w:type="spellStart"/>
+      <w:r>
+        <w:rPr>
+          <w:lang w:val="en-US"/>
+        </w:rPr>
+        <w:t>Muska</w:t>
+      </w:r>
+      <w:proofErr w:type="spellEnd"/>
+      <w:r>
+        <w:rPr>
+          <w:lang w:val="en-US"/>
+        </w:rPr>
+        <w:t>)</w:t>
+      </w:r>
+      <w:bookmarkEnd w:id="17"/>
     </w:p>
     <w:p>
       <w:pPr>
@@ -5219,122 +5333,112 @@
           <w:lang w:val="en-US"/>
         </w:rPr>
       </w:pPr>
-      <w:bookmarkStart w:id="9" w:name="_Toc120647508"/>
+      <w:bookmarkStart w:id="18" w:name="_Toc120647508"/>
+      <w:bookmarkStart w:id="19" w:name="_Toc120648731"/>
       <w:r>
         <w:rPr>
           <w:rFonts w:ascii="Times New Roman" w:hAnsi="Times New Roman" w:cs="Times New Roman"/>
           <w:lang w:val="en-US"/>
         </w:rPr>
-        <w:t>2.1</w:t>
-      </w:r>
-      <w:r>
+        <w:t>2.1 Product Perspective</w:t>
+      </w:r>
+      <w:bookmarkEnd w:id="18"/>
+      <w:bookmarkEnd w:id="19"/>
+    </w:p>
+    <w:p>
+      <w:pPr>
+        <w:rPr>
+          <w:lang w:val="en-US"/>
+        </w:rPr>
+      </w:pPr>
+      <w:r>
+        <w:rPr>
+          <w:lang w:val="en-US"/>
+        </w:rPr>
+        <w:t xml:space="preserve">Puzzle </w:t>
+      </w:r>
+      <w:r>
+        <w:rPr>
+          <w:lang w:val="en-US"/>
+        </w:rPr>
+        <w:t>found its origins</w:t>
+      </w:r>
+      <w:r>
+        <w:rPr>
+          <w:lang w:val="en-US"/>
+        </w:rPr>
+        <w:t xml:space="preserve"> in</w:t>
+      </w:r>
+      <w:r>
+        <w:rPr>
+          <w:lang w:val="en-US"/>
+        </w:rPr>
+        <w:t xml:space="preserve"> a climber’s</w:t>
+      </w:r>
+      <w:r>
+        <w:rPr>
+          <w:lang w:val="en-US"/>
+        </w:rPr>
+        <w:t xml:space="preserve"> desire</w:t>
+      </w:r>
+      <w:r>
+        <w:rPr>
+          <w:lang w:val="en-US"/>
+        </w:rPr>
+        <w:t xml:space="preserve"> for a </w:t>
+      </w:r>
+      <w:r>
+        <w:rPr>
+          <w:lang w:val="en-US"/>
+        </w:rPr>
+        <w:t>simpler</w:t>
+      </w:r>
+      <w:r>
+        <w:rPr>
+          <w:lang w:val="en-US"/>
+        </w:rPr>
+        <w:t xml:space="preserve"> way to track </w:t>
+      </w:r>
+      <w:r>
+        <w:rPr>
+          <w:lang w:val="en-US"/>
+        </w:rPr>
+        <w:t>their climbing progress</w:t>
+      </w:r>
+      <w:r>
+        <w:rPr>
+          <w:lang w:val="en-US"/>
+        </w:rPr>
+        <w:t>. The idea was originated by a climber for climbers.</w:t>
+      </w:r>
+    </w:p>
+    <w:p>
+      <w:pPr>
+        <w:ind w:firstLine="360"/>
+        <w:rPr>
+          <w:lang w:val="en-US"/>
+        </w:rPr>
+      </w:pPr>
+    </w:p>
+    <w:p>
+      <w:pPr>
+        <w:pStyle w:val="Heading3"/>
         <w:rPr>
           <w:rFonts w:ascii="Times New Roman" w:hAnsi="Times New Roman" w:cs="Times New Roman"/>
           <w:lang w:val="en-US"/>
         </w:rPr>
-        <w:t xml:space="preserve"> </w:t>
-      </w:r>
+      </w:pPr>
+      <w:bookmarkStart w:id="20" w:name="_Toc120647509"/>
+      <w:bookmarkStart w:id="21" w:name="_Toc120648732"/>
       <w:r>
         <w:rPr>
           <w:rFonts w:ascii="Times New Roman" w:hAnsi="Times New Roman" w:cs="Times New Roman"/>
           <w:lang w:val="en-US"/>
         </w:rPr>
-        <w:t>Product Perspective</w:t>
-      </w:r>
-      <w:bookmarkEnd w:id="9"/>
-    </w:p>
-    <w:p>
-      <w:pPr>
-        <w:rPr>
-          <w:lang w:val="en-US"/>
-        </w:rPr>
-      </w:pPr>
-      <w:r>
-        <w:rPr>
-          <w:lang w:val="en-US"/>
-        </w:rPr>
-        <w:t xml:space="preserve">Puzzle </w:t>
-      </w:r>
-      <w:r>
-        <w:rPr>
-          <w:lang w:val="en-US"/>
-        </w:rPr>
-        <w:t>found its origins</w:t>
-      </w:r>
-      <w:r>
-        <w:rPr>
-          <w:lang w:val="en-US"/>
-        </w:rPr>
-        <w:t xml:space="preserve"> in</w:t>
-      </w:r>
-      <w:r>
-        <w:rPr>
-          <w:lang w:val="en-US"/>
-        </w:rPr>
-        <w:t xml:space="preserve"> a climber’s</w:t>
-      </w:r>
-      <w:r>
-        <w:rPr>
-          <w:lang w:val="en-US"/>
-        </w:rPr>
-        <w:t xml:space="preserve"> desire</w:t>
-      </w:r>
-      <w:r>
-        <w:rPr>
-          <w:lang w:val="en-US"/>
-        </w:rPr>
-        <w:t xml:space="preserve"> for a </w:t>
-      </w:r>
-      <w:r>
-        <w:rPr>
-          <w:lang w:val="en-US"/>
-        </w:rPr>
-        <w:t>simpler</w:t>
-      </w:r>
-      <w:r>
-        <w:rPr>
-          <w:lang w:val="en-US"/>
-        </w:rPr>
-        <w:t xml:space="preserve"> way to track </w:t>
-      </w:r>
-      <w:r>
-        <w:rPr>
-          <w:lang w:val="en-US"/>
-        </w:rPr>
-        <w:t>their climbing progress</w:t>
-      </w:r>
-      <w:r>
-        <w:rPr>
-          <w:lang w:val="en-US"/>
-        </w:rPr>
-        <w:t>. The idea was originated by a climber for climbers.</w:t>
-      </w:r>
-    </w:p>
-    <w:p>
-      <w:pPr>
-        <w:ind w:firstLine="360"/>
-        <w:rPr>
-          <w:lang w:val="en-US"/>
-        </w:rPr>
-      </w:pPr>
-    </w:p>
-    <w:p>
-      <w:pPr>
-        <w:pStyle w:val="Heading3"/>
-        <w:rPr>
-          <w:rFonts w:ascii="Times New Roman" w:hAnsi="Times New Roman" w:cs="Times New Roman"/>
-          <w:lang w:val="en-US"/>
-        </w:rPr>
-      </w:pPr>
-      <w:bookmarkStart w:id="10" w:name="_Toc120647509"/>
-      <w:r>
-        <w:rPr>
-          <w:rFonts w:ascii="Times New Roman" w:hAnsi="Times New Roman" w:cs="Times New Roman"/>
-          <w:lang w:val="en-US"/>
-        </w:rPr>
         <w:t>2.2 Product Features</w:t>
       </w:r>
-      <w:bookmarkEnd w:id="10"/>
+      <w:bookmarkEnd w:id="20"/>
+      <w:bookmarkEnd w:id="21"/>
     </w:p>
     <w:p>
       <w:pPr>
@@ -5606,7 +5710,8 @@
           <w:lang w:val="en-US"/>
         </w:rPr>
       </w:pPr>
-      <w:bookmarkStart w:id="11" w:name="_Toc120647510"/>
+      <w:bookmarkStart w:id="22" w:name="_Toc120647510"/>
+      <w:bookmarkStart w:id="23" w:name="_Toc120648733"/>
       <w:r>
         <w:rPr>
           <w:rFonts w:ascii="Times New Roman" w:hAnsi="Times New Roman" w:cs="Times New Roman"/>
@@ -5614,7 +5719,8 @@
         </w:rPr>
         <w:t>2.3 User Class and Characteristics</w:t>
       </w:r>
-      <w:bookmarkEnd w:id="11"/>
+      <w:bookmarkEnd w:id="22"/>
+      <w:bookmarkEnd w:id="23"/>
     </w:p>
     <w:p>
       <w:pPr>
@@ -5669,14 +5775,30 @@
           <w:bCs/>
           <w:lang w:val="en-US"/>
         </w:rPr>
-        <w:t xml:space="preserve"> rock</w:t>
-      </w:r>
-      <w:r>
-        <w:rPr>
-          <w:bCs/>
-          <w:lang w:val="en-US"/>
-        </w:rPr>
-        <w:t xml:space="preserve"> climbing terminology.</w:t>
+        <w:t xml:space="preserve"> </w:t>
+      </w:r>
+      <w:proofErr w:type="gramStart"/>
+      <w:r>
+        <w:rPr>
+          <w:bCs/>
+          <w:lang w:val="en-US"/>
+        </w:rPr>
+        <w:t>rock</w:t>
+      </w:r>
+      <w:r>
+        <w:rPr>
+          <w:bCs/>
+          <w:lang w:val="en-US"/>
+        </w:rPr>
+        <w:t xml:space="preserve"> climbing</w:t>
+      </w:r>
+      <w:proofErr w:type="gramEnd"/>
+      <w:r>
+        <w:rPr>
+          <w:bCs/>
+          <w:lang w:val="en-US"/>
+        </w:rPr>
+        <w:t xml:space="preserve"> terminology.</w:t>
       </w:r>
     </w:p>
     <w:p>
@@ -5695,69 +5817,98 @@
           <w:lang w:val="en-US"/>
         </w:rPr>
       </w:pPr>
-      <w:bookmarkStart w:id="12" w:name="_Toc120647511"/>
+      <w:bookmarkStart w:id="24" w:name="_Toc120647511"/>
+      <w:bookmarkStart w:id="25" w:name="_Toc120648734"/>
       <w:r>
         <w:rPr>
           <w:rFonts w:ascii="Times New Roman" w:hAnsi="Times New Roman" w:cs="Times New Roman"/>
           <w:lang w:val="en-US"/>
         </w:rPr>
-        <w:t>2.4</w:t>
-      </w:r>
-      <w:r>
+        <w:t>2.4 Operating Environment</w:t>
+      </w:r>
+      <w:bookmarkEnd w:id="24"/>
+      <w:bookmarkEnd w:id="25"/>
+    </w:p>
+    <w:p>
+      <w:pPr>
+        <w:rPr>
+          <w:bCs/>
+          <w:lang w:val="en-US"/>
+        </w:rPr>
+      </w:pPr>
+      <w:r>
+        <w:rPr>
+          <w:bCs/>
+          <w:lang w:val="en-US"/>
+        </w:rPr>
+        <w:t xml:space="preserve">The </w:t>
+      </w:r>
+      <w:r>
+        <w:rPr>
+          <w:bCs/>
+          <w:lang w:val="en-US"/>
+        </w:rPr>
+        <w:t>app</w:t>
+      </w:r>
+      <w:r>
+        <w:rPr>
+          <w:bCs/>
+          <w:lang w:val="en-US"/>
+        </w:rPr>
+        <w:t>lication</w:t>
+      </w:r>
+      <w:r>
+        <w:rPr>
+          <w:bCs/>
+          <w:lang w:val="en-US"/>
+        </w:rPr>
+        <w:t xml:space="preserve"> is designed to operate on the web across many different devices.</w:t>
+      </w:r>
+    </w:p>
+    <w:p>
+      <w:pPr>
+        <w:ind w:left="360"/>
+        <w:rPr>
+          <w:lang w:val="en-US"/>
+        </w:rPr>
+      </w:pPr>
+    </w:p>
+    <w:p>
+      <w:pPr>
+        <w:pStyle w:val="Heading3"/>
         <w:rPr>
           <w:rFonts w:ascii="Times New Roman" w:hAnsi="Times New Roman" w:cs="Times New Roman"/>
           <w:lang w:val="en-US"/>
         </w:rPr>
-        <w:t xml:space="preserve"> </w:t>
-      </w:r>
+      </w:pPr>
+      <w:bookmarkStart w:id="26" w:name="_Toc120647512"/>
+      <w:bookmarkStart w:id="27" w:name="_Toc120648735"/>
       <w:r>
         <w:rPr>
           <w:rFonts w:ascii="Times New Roman" w:hAnsi="Times New Roman" w:cs="Times New Roman"/>
           <w:lang w:val="en-US"/>
         </w:rPr>
-        <w:t>Operating Environment</w:t>
-      </w:r>
-      <w:bookmarkEnd w:id="12"/>
-    </w:p>
-    <w:p>
-      <w:pPr>
-        <w:rPr>
-          <w:bCs/>
-          <w:lang w:val="en-US"/>
-        </w:rPr>
-      </w:pPr>
-      <w:r>
-        <w:rPr>
-          <w:bCs/>
-          <w:lang w:val="en-US"/>
-        </w:rPr>
-        <w:t xml:space="preserve">The </w:t>
-      </w:r>
-      <w:r>
-        <w:rPr>
-          <w:bCs/>
-          <w:lang w:val="en-US"/>
-        </w:rPr>
-        <w:t>app</w:t>
-      </w:r>
-      <w:r>
-        <w:rPr>
-          <w:bCs/>
-          <w:lang w:val="en-US"/>
-        </w:rPr>
-        <w:t>lication</w:t>
-      </w:r>
-      <w:r>
-        <w:rPr>
-          <w:bCs/>
-          <w:lang w:val="en-US"/>
-        </w:rPr>
-        <w:t xml:space="preserve"> is designed to operate on the web across many different devices.</w:t>
-      </w:r>
-    </w:p>
-    <w:p>
-      <w:pPr>
-        <w:ind w:left="360"/>
+        <w:t>2.5 Constraints</w:t>
+      </w:r>
+      <w:bookmarkEnd w:id="26"/>
+      <w:bookmarkEnd w:id="27"/>
+    </w:p>
+    <w:p>
+      <w:pPr>
+        <w:rPr>
+          <w:lang w:val="en-US"/>
+        </w:rPr>
+      </w:pPr>
+      <w:r>
+        <w:rPr>
+          <w:bCs/>
+          <w:lang w:val="en-US"/>
+        </w:rPr>
+        <w:t>Due to our introductory knowledge of project development and limited resources, we had to develop with a small selection of web environments in mind, which may have an undesirable effect on the user interface.</w:t>
+      </w:r>
+    </w:p>
+    <w:p>
+      <w:pPr>
         <w:rPr>
           <w:lang w:val="en-US"/>
         </w:rPr>
@@ -5771,82 +5922,17 @@
           <w:lang w:val="en-US"/>
         </w:rPr>
       </w:pPr>
-      <w:bookmarkStart w:id="13" w:name="_Toc120647512"/>
+      <w:bookmarkStart w:id="28" w:name="_Toc120647513"/>
+      <w:bookmarkStart w:id="29" w:name="_Toc120648736"/>
       <w:r>
         <w:rPr>
           <w:rFonts w:ascii="Times New Roman" w:hAnsi="Times New Roman" w:cs="Times New Roman"/>
           <w:lang w:val="en-US"/>
         </w:rPr>
-        <w:t>2.5</w:t>
-      </w:r>
-      <w:r>
-        <w:rPr>
-          <w:rFonts w:ascii="Times New Roman" w:hAnsi="Times New Roman" w:cs="Times New Roman"/>
-          <w:lang w:val="en-US"/>
-        </w:rPr>
-        <w:t xml:space="preserve"> </w:t>
-      </w:r>
-      <w:r>
-        <w:rPr>
-          <w:rFonts w:ascii="Times New Roman" w:hAnsi="Times New Roman" w:cs="Times New Roman"/>
-          <w:lang w:val="en-US"/>
-        </w:rPr>
-        <w:t>Constraints</w:t>
-      </w:r>
-      <w:bookmarkEnd w:id="13"/>
-    </w:p>
-    <w:p>
-      <w:pPr>
-        <w:rPr>
-          <w:lang w:val="en-US"/>
-        </w:rPr>
-      </w:pPr>
-      <w:r>
-        <w:rPr>
-          <w:bCs/>
-          <w:lang w:val="en-US"/>
-        </w:rPr>
-        <w:t>Due to our introductory knowledge of project development and limited resources, we had to develop with a small selection of web environments in mind, which may have an undesirable effect on the user interface.</w:t>
-      </w:r>
-    </w:p>
-    <w:p>
-      <w:pPr>
-        <w:rPr>
-          <w:lang w:val="en-US"/>
-        </w:rPr>
-      </w:pPr>
-    </w:p>
-    <w:p>
-      <w:pPr>
-        <w:pStyle w:val="Heading3"/>
-        <w:rPr>
-          <w:rFonts w:ascii="Times New Roman" w:hAnsi="Times New Roman" w:cs="Times New Roman"/>
-          <w:lang w:val="en-US"/>
-        </w:rPr>
-      </w:pPr>
-      <w:bookmarkStart w:id="14" w:name="_Toc120647513"/>
-      <w:r>
-        <w:rPr>
-          <w:rFonts w:ascii="Times New Roman" w:hAnsi="Times New Roman" w:cs="Times New Roman"/>
-          <w:lang w:val="en-US"/>
-        </w:rPr>
-        <w:t>2.6</w:t>
-      </w:r>
-      <w:r>
-        <w:rPr>
-          <w:rFonts w:ascii="Times New Roman" w:hAnsi="Times New Roman" w:cs="Times New Roman"/>
-          <w:lang w:val="en-US"/>
-        </w:rPr>
-        <w:t xml:space="preserve"> </w:t>
-      </w:r>
-      <w:r>
-        <w:rPr>
-          <w:rFonts w:ascii="Times New Roman" w:hAnsi="Times New Roman" w:cs="Times New Roman"/>
-          <w:lang w:val="en-US"/>
-        </w:rPr>
-        <w:t>Assumptions and Dependencies</w:t>
-      </w:r>
-      <w:bookmarkEnd w:id="14"/>
+        <w:t>2.6 Assumptions and Dependencies</w:t>
+      </w:r>
+      <w:bookmarkEnd w:id="28"/>
+      <w:bookmarkEnd w:id="29"/>
     </w:p>
     <w:p>
       <w:pPr>
@@ -5918,7 +6004,8 @@
           <w:lang w:val="en-US"/>
         </w:rPr>
       </w:pPr>
-      <w:bookmarkStart w:id="15" w:name="_Toc120647514"/>
+      <w:bookmarkStart w:id="30" w:name="_Toc120647514"/>
+      <w:bookmarkStart w:id="31" w:name="_Toc120648737"/>
       <w:r>
         <w:rPr>
           <w:lang w:val="en-US"/>
@@ -5931,7 +6018,28 @@
         </w:rPr>
         <w:t xml:space="preserve"> Requirements</w:t>
       </w:r>
-      <w:bookmarkEnd w:id="15"/>
+      <w:bookmarkEnd w:id="30"/>
+      <w:r>
+        <w:rPr>
+          <w:lang w:val="en-US"/>
+        </w:rPr>
+        <w:t xml:space="preserve"> (Sofie </w:t>
+      </w:r>
+      <w:proofErr w:type="spellStart"/>
+      <w:r>
+        <w:rPr>
+          <w:lang w:val="en-US"/>
+        </w:rPr>
+        <w:t>Muska</w:t>
+      </w:r>
+      <w:proofErr w:type="spellEnd"/>
+      <w:r>
+        <w:rPr>
+          <w:lang w:val="en-US"/>
+        </w:rPr>
+        <w:t>)</w:t>
+      </w:r>
+      <w:bookmarkEnd w:id="31"/>
     </w:p>
     <w:p>
       <w:pPr>
@@ -5941,29 +6049,17 @@
           <w:lang w:val="en-US"/>
         </w:rPr>
       </w:pPr>
-      <w:bookmarkStart w:id="16" w:name="_Toc120647515"/>
+      <w:bookmarkStart w:id="32" w:name="_Toc120647515"/>
+      <w:bookmarkStart w:id="33" w:name="_Toc120648738"/>
       <w:r>
         <w:rPr>
           <w:rFonts w:ascii="Times New Roman" w:hAnsi="Times New Roman" w:cs="Times New Roman"/>
           <w:lang w:val="en-US"/>
         </w:rPr>
-        <w:t>3.1</w:t>
-      </w:r>
-      <w:r>
-        <w:rPr>
-          <w:rFonts w:ascii="Times New Roman" w:hAnsi="Times New Roman" w:cs="Times New Roman"/>
-          <w:lang w:val="en-US"/>
-        </w:rPr>
-        <w:t xml:space="preserve"> </w:t>
-      </w:r>
-      <w:r>
-        <w:rPr>
-          <w:rFonts w:ascii="Times New Roman" w:hAnsi="Times New Roman" w:cs="Times New Roman"/>
-          <w:lang w:val="en-US"/>
-        </w:rPr>
-        <w:t>Primary</w:t>
-      </w:r>
-      <w:bookmarkEnd w:id="16"/>
+        <w:t>3.1 Primary</w:t>
+      </w:r>
+      <w:bookmarkEnd w:id="32"/>
+      <w:bookmarkEnd w:id="33"/>
     </w:p>
     <w:p>
       <w:pPr>
@@ -6233,7 +6329,8 @@
           <w:lang w:val="en-US"/>
         </w:rPr>
       </w:pPr>
-      <w:bookmarkStart w:id="17" w:name="_Toc120647516"/>
+      <w:bookmarkStart w:id="34" w:name="_Toc120647516"/>
+      <w:bookmarkStart w:id="35" w:name="_Toc120648739"/>
       <w:r>
         <w:rPr>
           <w:rFonts w:ascii="Times New Roman" w:hAnsi="Times New Roman" w:cs="Times New Roman"/>
@@ -6241,7 +6338,8 @@
         </w:rPr>
         <w:t>3.2 Secondary</w:t>
       </w:r>
-      <w:bookmarkEnd w:id="17"/>
+      <w:bookmarkEnd w:id="34"/>
+      <w:bookmarkEnd w:id="35"/>
     </w:p>
     <w:p>
       <w:pPr>
@@ -6270,7 +6368,8 @@
           <w:lang w:val="en-US"/>
         </w:rPr>
       </w:pPr>
-      <w:bookmarkStart w:id="18" w:name="_Toc120647517"/>
+      <w:bookmarkStart w:id="36" w:name="_Toc120647517"/>
+      <w:bookmarkStart w:id="37" w:name="_Toc120648740"/>
       <w:r>
         <w:rPr>
           <w:lang w:val="en-US"/>
@@ -6283,7 +6382,14 @@
         </w:rPr>
         <w:t xml:space="preserve"> Requirements</w:t>
       </w:r>
-      <w:bookmarkEnd w:id="18"/>
+      <w:bookmarkEnd w:id="36"/>
+      <w:r>
+        <w:rPr>
+          <w:lang w:val="en-US"/>
+        </w:rPr>
+        <w:t xml:space="preserve"> (Benjamin Woods)</w:t>
+      </w:r>
+      <w:bookmarkEnd w:id="37"/>
     </w:p>
     <w:p>
       <w:pPr>
@@ -6293,29 +6399,17 @@
           <w:lang w:val="en-US"/>
         </w:rPr>
       </w:pPr>
-      <w:bookmarkStart w:id="19" w:name="_Toc120647518"/>
+      <w:bookmarkStart w:id="38" w:name="_Toc120647518"/>
+      <w:bookmarkStart w:id="39" w:name="_Toc120648741"/>
       <w:r>
         <w:rPr>
           <w:rFonts w:ascii="Times New Roman" w:hAnsi="Times New Roman" w:cs="Times New Roman"/>
           <w:lang w:val="en-US"/>
         </w:rPr>
-        <w:t>4.1</w:t>
-      </w:r>
-      <w:r>
-        <w:rPr>
-          <w:rFonts w:ascii="Times New Roman" w:hAnsi="Times New Roman" w:cs="Times New Roman"/>
-          <w:lang w:val="en-US"/>
-        </w:rPr>
-        <w:t xml:space="preserve"> </w:t>
-      </w:r>
-      <w:r>
-        <w:rPr>
-          <w:rFonts w:ascii="Times New Roman" w:hAnsi="Times New Roman" w:cs="Times New Roman"/>
-          <w:lang w:val="en-US"/>
-        </w:rPr>
-        <w:t>Operating System and Compatibility</w:t>
-      </w:r>
-      <w:bookmarkEnd w:id="19"/>
+        <w:t>4.1 Operating System and Compatibility</w:t>
+      </w:r>
+      <w:bookmarkEnd w:id="38"/>
+      <w:bookmarkEnd w:id="39"/>
     </w:p>
     <w:p>
       <w:pPr>
@@ -6329,7 +6423,8 @@
           <w:lang w:val="en-US"/>
         </w:rPr>
       </w:pPr>
-      <w:bookmarkStart w:id="20" w:name="_Toc120647519"/>
+      <w:bookmarkStart w:id="40" w:name="_Toc120647519"/>
+      <w:bookmarkStart w:id="41" w:name="_Toc120648742"/>
       <w:r>
         <w:rPr>
           <w:rStyle w:val="Heading3Char"/>
@@ -6366,7 +6461,8 @@
         </w:rPr>
         <w:t>interact with traditional web pages.</w:t>
       </w:r>
-      <w:bookmarkEnd w:id="20"/>
+      <w:bookmarkEnd w:id="40"/>
+      <w:bookmarkEnd w:id="41"/>
     </w:p>
     <w:p>
       <w:pPr>
@@ -6392,7 +6488,8 @@
           <w:lang w:val="en-US"/>
         </w:rPr>
       </w:pPr>
-      <w:bookmarkStart w:id="21" w:name="_Toc120647520"/>
+      <w:bookmarkStart w:id="42" w:name="_Toc120647520"/>
+      <w:bookmarkStart w:id="43" w:name="_Toc120648743"/>
       <w:r>
         <w:rPr>
           <w:rFonts w:ascii="Times New Roman" w:hAnsi="Times New Roman" w:cs="Times New Roman"/>
@@ -6400,7 +6497,8 @@
         </w:rPr>
         <w:t>4.2 Interface Requirements</w:t>
       </w:r>
-      <w:bookmarkEnd w:id="21"/>
+      <w:bookmarkEnd w:id="42"/>
+      <w:bookmarkEnd w:id="43"/>
     </w:p>
     <w:p>
       <w:pPr>
@@ -7219,7 +7317,35 @@
         <w:rPr>
           <w:lang w:val="en-US"/>
         </w:rPr>
-        <w:t xml:space="preserve"> the Intellij and Netbeans style guides.</w:t>
+        <w:t xml:space="preserve"> the </w:t>
+      </w:r>
+      <w:proofErr w:type="spellStart"/>
+      <w:r>
+        <w:rPr>
+          <w:lang w:val="en-US"/>
+        </w:rPr>
+        <w:t>Intellij</w:t>
+      </w:r>
+      <w:proofErr w:type="spellEnd"/>
+      <w:r>
+        <w:rPr>
+          <w:lang w:val="en-US"/>
+        </w:rPr>
+        <w:t xml:space="preserve"> and </w:t>
+      </w:r>
+      <w:proofErr w:type="spellStart"/>
+      <w:r>
+        <w:rPr>
+          <w:lang w:val="en-US"/>
+        </w:rPr>
+        <w:t>Netbeans</w:t>
+      </w:r>
+      <w:proofErr w:type="spellEnd"/>
+      <w:r>
+        <w:rPr>
+          <w:lang w:val="en-US"/>
+        </w:rPr>
+        <w:t xml:space="preserve"> style guides.</w:t>
       </w:r>
       <w:r>
         <w:rPr>
@@ -7253,9 +7379,86 @@
           <w:color w:val="auto"/>
           <w:lang w:val="en-US"/>
         </w:rPr>
-        <w:t>4.2.</w:t>
-      </w:r>
-      <w:r>
+        <w:t>4.2.2 Hardware Interfaces</w:t>
+      </w:r>
+    </w:p>
+    <w:p>
+      <w:pPr>
+        <w:spacing w:before="100" w:beforeAutospacing="1" w:after="100" w:afterAutospacing="1"/>
+        <w:rPr>
+          <w:lang w:val="en-US"/>
+        </w:rPr>
+      </w:pPr>
+      <w:r>
+        <w:rPr>
+          <w:lang w:val="en-US"/>
+        </w:rPr>
+        <w:t>The web app</w:t>
+      </w:r>
+      <w:r>
+        <w:rPr>
+          <w:lang w:val="en-US"/>
+        </w:rPr>
+        <w:t>lication</w:t>
+      </w:r>
+      <w:r>
+        <w:rPr>
+          <w:lang w:val="en-US"/>
+        </w:rPr>
+        <w:t xml:space="preserve"> will run on any hardware device that has access to the internet</w:t>
+      </w:r>
+      <w:r>
+        <w:rPr>
+          <w:lang w:val="en-US"/>
+        </w:rPr>
+        <w:t xml:space="preserve">, the </w:t>
+      </w:r>
+      <w:r>
+        <w:rPr>
+          <w:lang w:val="en-US"/>
+        </w:rPr>
+        <w:t>ability to display webpages, a</w:t>
+      </w:r>
+      <w:r>
+        <w:rPr>
+          <w:lang w:val="en-US"/>
+        </w:rPr>
+        <w:t>nd</w:t>
+      </w:r>
+      <w:r>
+        <w:rPr>
+          <w:lang w:val="en-US"/>
+        </w:rPr>
+        <w:t xml:space="preserve"> the ability to interact with web pages. This includes, but is not limited to</w:t>
+      </w:r>
+      <w:r>
+        <w:rPr>
+          <w:lang w:val="en-US"/>
+        </w:rPr>
+        <w:t>,</w:t>
+      </w:r>
+      <w:r>
+        <w:rPr>
+          <w:lang w:val="en-US"/>
+        </w:rPr>
+        <w:t xml:space="preserve"> smartphones, tablets, desktop computers</w:t>
+      </w:r>
+      <w:r>
+        <w:rPr>
+          <w:lang w:val="en-US"/>
+        </w:rPr>
+        <w:t>,</w:t>
+      </w:r>
+      <w:r>
+        <w:rPr>
+          <w:lang w:val="en-US"/>
+        </w:rPr>
+        <w:t xml:space="preserve"> and laptops.</w:t>
+      </w:r>
+    </w:p>
+    <w:p>
+      <w:pPr>
+        <w:pStyle w:val="Heading4"/>
         <w:rPr>
           <w:rFonts w:ascii="Times New Roman" w:hAnsi="Times New Roman" w:cs="Times New Roman"/>
           <w:b/>
@@ -7265,86 +7468,8 @@
           <w:color w:val="auto"/>
           <w:lang w:val="en-US"/>
         </w:rPr>
-        <w:t>2 Hardware Interfaces</w:t>
-      </w:r>
-    </w:p>
-    <w:p>
-      <w:pPr>
-        <w:spacing w:before="100" w:beforeAutospacing="1" w:after="100" w:afterAutospacing="1"/>
-        <w:rPr>
-          <w:lang w:val="en-US"/>
-        </w:rPr>
-      </w:pPr>
-      <w:r>
-        <w:rPr>
-          <w:lang w:val="en-US"/>
-        </w:rPr>
-        <w:t>The web app</w:t>
-      </w:r>
-      <w:r>
-        <w:rPr>
-          <w:lang w:val="en-US"/>
-        </w:rPr>
-        <w:t>lication</w:t>
-      </w:r>
-      <w:r>
-        <w:rPr>
-          <w:lang w:val="en-US"/>
-        </w:rPr>
-        <w:t xml:space="preserve"> will run on any hardware device that has access to the internet</w:t>
-      </w:r>
-      <w:r>
-        <w:rPr>
-          <w:lang w:val="en-US"/>
-        </w:rPr>
-        <w:t xml:space="preserve">, the </w:t>
-      </w:r>
-      <w:r>
-        <w:rPr>
-          <w:lang w:val="en-US"/>
-        </w:rPr>
-        <w:t>ability to display webpages, a</w:t>
-      </w:r>
-      <w:r>
-        <w:rPr>
-          <w:lang w:val="en-US"/>
-        </w:rPr>
-        <w:t>nd</w:t>
-      </w:r>
-      <w:r>
-        <w:rPr>
-          <w:lang w:val="en-US"/>
-        </w:rPr>
-        <w:t xml:space="preserve"> the ability to interact with web pages. This includes, but is not limited to</w:t>
-      </w:r>
-      <w:r>
-        <w:rPr>
-          <w:lang w:val="en-US"/>
-        </w:rPr>
-        <w:t>,</w:t>
-      </w:r>
-      <w:r>
-        <w:rPr>
-          <w:lang w:val="en-US"/>
-        </w:rPr>
-        <w:t xml:space="preserve"> smartphones, tablets, desktop computers</w:t>
-      </w:r>
-      <w:r>
-        <w:rPr>
-          <w:lang w:val="en-US"/>
-        </w:rPr>
-        <w:t>,</w:t>
-      </w:r>
-      <w:r>
-        <w:rPr>
-          <w:lang w:val="en-US"/>
-        </w:rPr>
-        <w:t xml:space="preserve"> and laptops.</w:t>
-      </w:r>
-    </w:p>
-    <w:p>
-      <w:pPr>
-        <w:pStyle w:val="Heading4"/>
+      </w:pPr>
+      <w:r>
         <w:rPr>
           <w:rFonts w:ascii="Times New Roman" w:hAnsi="Times New Roman" w:cs="Times New Roman"/>
           <w:b/>
@@ -7354,30 +7479,7 @@
           <w:color w:val="auto"/>
           <w:lang w:val="en-US"/>
         </w:rPr>
-      </w:pPr>
-      <w:r>
-        <w:rPr>
-          <w:rFonts w:ascii="Times New Roman" w:hAnsi="Times New Roman" w:cs="Times New Roman"/>
-          <w:b/>
-          <w:bCs/>
-          <w:i w:val="0"/>
-          <w:iCs w:val="0"/>
-          <w:color w:val="auto"/>
-          <w:lang w:val="en-US"/>
-        </w:rPr>
-        <w:t>4.2.</w:t>
-      </w:r>
-      <w:r>
-        <w:rPr>
-          <w:rFonts w:ascii="Times New Roman" w:hAnsi="Times New Roman" w:cs="Times New Roman"/>
-          <w:b/>
-          <w:bCs/>
-          <w:i w:val="0"/>
-          <w:iCs w:val="0"/>
-          <w:color w:val="auto"/>
-          <w:lang w:val="en-US"/>
-        </w:rPr>
-        <w:t>3</w:t>
+        <w:t>4.2.3</w:t>
       </w:r>
       <w:r>
         <w:rPr>
@@ -7417,7 +7519,8 @@
           <w:lang w:val="en-US"/>
         </w:rPr>
       </w:pPr>
-      <w:bookmarkStart w:id="22" w:name="_Toc120647521"/>
+      <w:bookmarkStart w:id="44" w:name="_Toc120647521"/>
+      <w:bookmarkStart w:id="45" w:name="_Toc120648744"/>
       <w:r>
         <w:rPr>
           <w:rStyle w:val="Heading3Char"/>
@@ -7454,7 +7557,8 @@
         </w:rPr>
         <w:t xml:space="preserve"> connect users to our web applications.</w:t>
       </w:r>
-      <w:bookmarkEnd w:id="22"/>
+      <w:bookmarkEnd w:id="44"/>
+      <w:bookmarkEnd w:id="45"/>
     </w:p>
     <w:p>
       <w:pPr>
@@ -7479,19 +7583,7 @@
           <w:color w:val="auto"/>
           <w:lang w:val="en-US"/>
         </w:rPr>
-        <w:t>4.2.</w:t>
-      </w:r>
-      <w:r>
-        <w:rPr>
-          <w:rFonts w:ascii="Times New Roman" w:hAnsi="Times New Roman" w:cs="Times New Roman"/>
-          <w:b/>
-          <w:bCs/>
-          <w:i w:val="0"/>
-          <w:iCs w:val="0"/>
-          <w:color w:val="auto"/>
-          <w:lang w:val="en-US"/>
-        </w:rPr>
-        <w:t>4</w:t>
+        <w:t>4.2.4</w:t>
       </w:r>
       <w:r>
         <w:rPr>
@@ -7545,7 +7637,8 @@
           <w:lang w:val="en-US"/>
         </w:rPr>
       </w:pPr>
-      <w:bookmarkStart w:id="23" w:name="_Toc120647522"/>
+      <w:bookmarkStart w:id="46" w:name="_Toc120647522"/>
+      <w:bookmarkStart w:id="47" w:name="_Toc120648745"/>
       <w:r>
         <w:rPr>
           <w:lang w:val="en-US"/>
@@ -7558,7 +7651,14 @@
         </w:rPr>
         <w:t xml:space="preserve"> Requirements</w:t>
       </w:r>
-      <w:bookmarkEnd w:id="23"/>
+      <w:bookmarkEnd w:id="46"/>
+      <w:r>
+        <w:rPr>
+          <w:lang w:val="en-US"/>
+        </w:rPr>
+        <w:t xml:space="preserve"> (Stuart Bridges)</w:t>
+      </w:r>
+      <w:bookmarkEnd w:id="47"/>
     </w:p>
     <w:p>
       <w:pPr>
@@ -7568,7 +7668,8 @@
           <w:lang w:val="en-US"/>
         </w:rPr>
       </w:pPr>
-      <w:bookmarkStart w:id="24" w:name="_Toc120647523"/>
+      <w:bookmarkStart w:id="48" w:name="_Toc120647523"/>
+      <w:bookmarkStart w:id="49" w:name="_Toc120648746"/>
       <w:r>
         <w:rPr>
           <w:rFonts w:ascii="Times New Roman" w:hAnsi="Times New Roman" w:cs="Times New Roman"/>
@@ -7576,7 +7677,8 @@
         </w:rPr>
         <w:t>5.1 Performance Requirements</w:t>
       </w:r>
-      <w:bookmarkEnd w:id="24"/>
+      <w:bookmarkEnd w:id="48"/>
+      <w:bookmarkEnd w:id="49"/>
     </w:p>
     <w:p>
       <w:pPr>
@@ -9313,7 +9415,21 @@
         <w:rPr>
           <w:lang w:val="en-US"/>
         </w:rPr>
-        <w:t>There is only one interpretation of what the software will be used for and it is communicated in a common language.</w:t>
+        <w:t xml:space="preserve">There is only one interpretation of what the software will be used </w:t>
+      </w:r>
+      <w:proofErr w:type="gramStart"/>
+      <w:r>
+        <w:rPr>
+          <w:lang w:val="en-US"/>
+        </w:rPr>
+        <w:t>for</w:t>
+      </w:r>
+      <w:proofErr w:type="gramEnd"/>
+      <w:r>
+        <w:rPr>
+          <w:lang w:val="en-US"/>
+        </w:rPr>
+        <w:t xml:space="preserve"> and it is communicated in a common language.</w:t>
       </w:r>
     </w:p>
     <w:p>
@@ -9363,7 +9479,21 @@
         <w:rPr>
           <w:lang w:val="en-US"/>
         </w:rPr>
-        <w:t xml:space="preserve"> Must be in agreement with other documentation, including a systems requirements specification and other documents. </w:t>
+        <w:t xml:space="preserve"> Must </w:t>
+      </w:r>
+      <w:proofErr w:type="gramStart"/>
+      <w:r>
+        <w:rPr>
+          <w:lang w:val="en-US"/>
+        </w:rPr>
+        <w:t>be in agreement</w:t>
+      </w:r>
+      <w:proofErr w:type="gramEnd"/>
+      <w:r>
+        <w:rPr>
+          <w:lang w:val="en-US"/>
+        </w:rPr>
+        <w:t xml:space="preserve"> with other documentation, including a systems requirements specification and other documents. </w:t>
       </w:r>
     </w:p>
     <w:p>
@@ -9556,14 +9686,22 @@
           <w:lang w:val="en-US"/>
         </w:rPr>
       </w:pPr>
-      <w:bookmarkStart w:id="25" w:name="_Toc120647524"/>
+      <w:bookmarkStart w:id="50" w:name="_Toc120647524"/>
+      <w:bookmarkStart w:id="51" w:name="_Toc120648747"/>
       <w:r>
         <w:rPr>
           <w:lang w:val="en-US"/>
         </w:rPr>
         <w:t>Use Case Model</w:t>
       </w:r>
-      <w:bookmarkEnd w:id="25"/>
+      <w:bookmarkEnd w:id="50"/>
+      <w:r>
+        <w:rPr>
+          <w:lang w:val="en-US"/>
+        </w:rPr>
+        <w:t xml:space="preserve"> (Benjamin Woods)</w:t>
+      </w:r>
+      <w:bookmarkEnd w:id="51"/>
     </w:p>
     <w:p>
       <w:pPr>
@@ -9892,8 +10030,16 @@
         <w:rPr>
           <w:lang w:val="en-US"/>
         </w:rPr>
-        <w:t>: Sofie Muska</w:t>
-      </w:r>
+        <w:t xml:space="preserve">: Sofie </w:t>
+      </w:r>
+      <w:proofErr w:type="spellStart"/>
+      <w:r>
+        <w:rPr>
+          <w:lang w:val="en-US"/>
+        </w:rPr>
+        <w:t>Muska</w:t>
+      </w:r>
+      <w:proofErr w:type="spellEnd"/>
     </w:p>
     <w:p>
       <w:pPr>
@@ -9968,8 +10114,16 @@
         <w:rPr>
           <w:lang w:val="en-US"/>
         </w:rPr>
-        <w:t>: Sofie Muska</w:t>
-      </w:r>
+        <w:t xml:space="preserve">: Sofie </w:t>
+      </w:r>
+      <w:proofErr w:type="spellStart"/>
+      <w:r>
+        <w:rPr>
+          <w:lang w:val="en-US"/>
+        </w:rPr>
+        <w:t>Muska</w:t>
+      </w:r>
+      <w:proofErr w:type="spellEnd"/>
     </w:p>
     <w:p>
       <w:pPr>
@@ -10144,8 +10298,16 @@
         <w:rPr>
           <w:lang w:val="en-US"/>
         </w:rPr>
-        <w:t>: Sofie Muska</w:t>
-      </w:r>
+        <w:t xml:space="preserve">: Sofie </w:t>
+      </w:r>
+      <w:proofErr w:type="spellStart"/>
+      <w:r>
+        <w:rPr>
+          <w:lang w:val="en-US"/>
+        </w:rPr>
+        <w:t>Muska</w:t>
+      </w:r>
+      <w:proofErr w:type="spellEnd"/>
     </w:p>
     <w:p>
       <w:pPr>
@@ -10226,8 +10388,16 @@
         <w:rPr>
           <w:lang w:val="en-US"/>
         </w:rPr>
-        <w:t>: Sofie Muska</w:t>
-      </w:r>
+        <w:t xml:space="preserve">: Sofie </w:t>
+      </w:r>
+      <w:proofErr w:type="spellStart"/>
+      <w:r>
+        <w:rPr>
+          <w:lang w:val="en-US"/>
+        </w:rPr>
+        <w:t>Muska</w:t>
+      </w:r>
+      <w:proofErr w:type="spellEnd"/>
     </w:p>
     <w:p>
       <w:pPr>
@@ -12069,7 +12239,8 @@
           <w:lang w:val="en-US"/>
         </w:rPr>
       </w:pPr>
-      <w:bookmarkStart w:id="26" w:name="_Toc120647525"/>
+      <w:bookmarkStart w:id="52" w:name="_Toc120647525"/>
+      <w:bookmarkStart w:id="53" w:name="_Toc120648748"/>
       <w:r>
         <w:rPr>
           <w:lang w:val="en-US"/>
@@ -12082,7 +12253,28 @@
         </w:rPr>
         <w:t>Architecture</w:t>
       </w:r>
-      <w:bookmarkEnd w:id="26"/>
+      <w:bookmarkEnd w:id="52"/>
+      <w:r>
+        <w:rPr>
+          <w:lang w:val="en-US"/>
+        </w:rPr>
+        <w:t xml:space="preserve"> (Stuart Bridges, Sofie </w:t>
+      </w:r>
+      <w:proofErr w:type="spellStart"/>
+      <w:r>
+        <w:rPr>
+          <w:lang w:val="en-US"/>
+        </w:rPr>
+        <w:t>Muska</w:t>
+      </w:r>
+      <w:proofErr w:type="spellEnd"/>
+      <w:r>
+        <w:rPr>
+          <w:lang w:val="en-US"/>
+        </w:rPr>
+        <w:t>)</w:t>
+      </w:r>
+      <w:bookmarkEnd w:id="53"/>
     </w:p>
     <w:p>
       <w:pPr>
@@ -12092,29 +12284,17 @@
           <w:lang w:val="en-US"/>
         </w:rPr>
       </w:pPr>
-      <w:bookmarkStart w:id="27" w:name="_Toc120647526"/>
+      <w:bookmarkStart w:id="54" w:name="_Toc120647526"/>
+      <w:bookmarkStart w:id="55" w:name="_Toc120648749"/>
       <w:r>
         <w:rPr>
           <w:rFonts w:ascii="Times New Roman" w:hAnsi="Times New Roman" w:cs="Times New Roman"/>
           <w:lang w:val="en-US"/>
         </w:rPr>
-        <w:t>7.1</w:t>
-      </w:r>
-      <w:r>
-        <w:rPr>
-          <w:rFonts w:ascii="Times New Roman" w:hAnsi="Times New Roman" w:cs="Times New Roman"/>
-          <w:lang w:val="en-US"/>
-        </w:rPr>
-        <w:t xml:space="preserve"> </w:t>
-      </w:r>
-      <w:r>
-        <w:rPr>
-          <w:rFonts w:ascii="Times New Roman" w:hAnsi="Times New Roman" w:cs="Times New Roman"/>
-          <w:lang w:val="en-US"/>
-        </w:rPr>
-        <w:t>MVC Architecture OOP</w:t>
-      </w:r>
-      <w:bookmarkEnd w:id="27"/>
+        <w:t>7.1 MVC Architecture OOP</w:t>
+      </w:r>
+      <w:bookmarkEnd w:id="54"/>
+      <w:bookmarkEnd w:id="55"/>
     </w:p>
     <w:p>
       <w:pPr>
@@ -12270,14 +12450,36 @@
           <w:lang w:val="en-US"/>
         </w:rPr>
       </w:pPr>
-      <w:bookmarkStart w:id="28" w:name="_Toc120647527"/>
+      <w:bookmarkStart w:id="56" w:name="_Toc120647527"/>
+      <w:bookmarkStart w:id="57" w:name="_Toc120648750"/>
       <w:r>
         <w:rPr>
           <w:lang w:val="en-US"/>
         </w:rPr>
         <w:t>Software Design</w:t>
       </w:r>
-      <w:bookmarkEnd w:id="28"/>
+      <w:bookmarkEnd w:id="56"/>
+      <w:r>
+        <w:rPr>
+          <w:lang w:val="en-US"/>
+        </w:rPr>
+        <w:t xml:space="preserve"> (Sofie </w:t>
+      </w:r>
+      <w:proofErr w:type="spellStart"/>
+      <w:r>
+        <w:rPr>
+          <w:lang w:val="en-US"/>
+        </w:rPr>
+        <w:t>Muska</w:t>
+      </w:r>
+      <w:proofErr w:type="spellEnd"/>
+      <w:r>
+        <w:rPr>
+          <w:lang w:val="en-US"/>
+        </w:rPr>
+        <w:t>, Benjamin Woods, Stuart Bridges)</w:t>
+      </w:r>
+      <w:bookmarkEnd w:id="57"/>
     </w:p>
     <w:p>
       <w:pPr>
@@ -12287,29 +12489,17 @@
           <w:lang w:val="en-US"/>
         </w:rPr>
       </w:pPr>
-      <w:bookmarkStart w:id="29" w:name="_Toc120647528"/>
+      <w:bookmarkStart w:id="58" w:name="_Toc120647528"/>
+      <w:bookmarkStart w:id="59" w:name="_Toc120648751"/>
       <w:r>
         <w:rPr>
           <w:rFonts w:ascii="Times New Roman" w:hAnsi="Times New Roman" w:cs="Times New Roman"/>
           <w:lang w:val="en-US"/>
         </w:rPr>
-        <w:t>8.1</w:t>
-      </w:r>
-      <w:r>
-        <w:rPr>
-          <w:rFonts w:ascii="Times New Roman" w:hAnsi="Times New Roman" w:cs="Times New Roman"/>
-          <w:lang w:val="en-US"/>
-        </w:rPr>
-        <w:t xml:space="preserve"> </w:t>
-      </w:r>
-      <w:r>
-        <w:rPr>
-          <w:rFonts w:ascii="Times New Roman" w:hAnsi="Times New Roman" w:cs="Times New Roman"/>
-          <w:lang w:val="en-US"/>
-        </w:rPr>
-        <w:t>State Diagrams</w:t>
-      </w:r>
-      <w:bookmarkEnd w:id="29"/>
+        <w:t>8.1 State Diagrams</w:t>
+      </w:r>
+      <w:bookmarkEnd w:id="58"/>
+      <w:bookmarkEnd w:id="59"/>
     </w:p>
     <w:p>
       <w:pPr>
@@ -13473,30 +13663,18 @@
           <w:lang w:val="en-US"/>
         </w:rPr>
       </w:pPr>
-      <w:bookmarkStart w:id="30" w:name="_Toc120647529"/>
+      <w:bookmarkStart w:id="60" w:name="_Toc120647529"/>
+      <w:bookmarkStart w:id="61" w:name="_Toc120648752"/>
       <w:r>
         <w:rPr>
           <w:rFonts w:ascii="Times New Roman" w:hAnsi="Times New Roman" w:cs="Times New Roman"/>
           <w:lang w:val="en-US"/>
         </w:rPr>
         <w:lastRenderedPageBreak/>
-        <w:t>8</w:t>
-      </w:r>
-      <w:r>
-        <w:rPr>
-          <w:rFonts w:ascii="Times New Roman" w:hAnsi="Times New Roman" w:cs="Times New Roman"/>
-          <w:lang w:val="en-US"/>
-        </w:rPr>
-        <w:t xml:space="preserve">.2 </w:t>
-      </w:r>
-      <w:r>
-        <w:rPr>
-          <w:rFonts w:ascii="Times New Roman" w:hAnsi="Times New Roman" w:cs="Times New Roman"/>
-          <w:lang w:val="en-US"/>
-        </w:rPr>
-        <w:t>UML Class Diagram</w:t>
-      </w:r>
-      <w:bookmarkEnd w:id="30"/>
+        <w:t>8.2 UML Class Diagram</w:t>
+      </w:r>
+      <w:bookmarkEnd w:id="60"/>
+      <w:bookmarkEnd w:id="61"/>
     </w:p>
     <w:p>
       <w:pPr>
@@ -13602,7 +13780,8 @@
           <w:lang w:val="en-US"/>
         </w:rPr>
       </w:pPr>
-      <w:bookmarkStart w:id="31" w:name="_Toc120647530"/>
+      <w:bookmarkStart w:id="62" w:name="_Toc120647530"/>
+      <w:bookmarkStart w:id="63" w:name="_Toc120648753"/>
       <w:r>
         <w:rPr>
           <w:lang w:val="en-US"/>
@@ -13610,7 +13789,28 @@
         <w:lastRenderedPageBreak/>
         <w:t>Scenario</w:t>
       </w:r>
-      <w:bookmarkEnd w:id="31"/>
+      <w:bookmarkEnd w:id="62"/>
+      <w:r>
+        <w:rPr>
+          <w:lang w:val="en-US"/>
+        </w:rPr>
+        <w:t xml:space="preserve"> </w:t>
+      </w:r>
+      <w:proofErr w:type="gramStart"/>
+      <w:r>
+        <w:rPr>
+          <w:lang w:val="en-US"/>
+        </w:rPr>
+        <w:t>( Benjamin</w:t>
+      </w:r>
+      <w:proofErr w:type="gramEnd"/>
+      <w:r>
+        <w:rPr>
+          <w:lang w:val="en-US"/>
+        </w:rPr>
+        <w:t xml:space="preserve"> Woods)</w:t>
+      </w:r>
+      <w:bookmarkEnd w:id="63"/>
     </w:p>
     <w:p>
       <w:pPr>
@@ -13733,7 +13933,63 @@
         <w:rPr>
           <w:color w:val="2D3B45"/>
         </w:rPr>
-        <w:t>G2 can now log in.</w:t>
+        <w:t xml:space="preserve">G2 </w:t>
+      </w:r>
+      <w:proofErr w:type="spellStart"/>
+      <w:r>
+        <w:rPr>
+          <w:color w:val="2D3B45"/>
+        </w:rPr>
+        <w:t>can</w:t>
+      </w:r>
+      <w:proofErr w:type="spellEnd"/>
+      <w:r>
+        <w:rPr>
+          <w:color w:val="2D3B45"/>
+        </w:rPr>
+        <w:t xml:space="preserve"> </w:t>
+      </w:r>
+      <w:proofErr w:type="spellStart"/>
+      <w:r>
+        <w:rPr>
+          <w:color w:val="2D3B45"/>
+        </w:rPr>
+        <w:t>now</w:t>
+      </w:r>
+      <w:proofErr w:type="spellEnd"/>
+      <w:r>
+        <w:rPr>
+          <w:color w:val="2D3B45"/>
+        </w:rPr>
+        <w:t xml:space="preserve"> </w:t>
+      </w:r>
+      <w:proofErr w:type="spellStart"/>
+      <w:r>
+        <w:rPr>
+          <w:color w:val="2D3B45"/>
+        </w:rPr>
+        <w:t>log</w:t>
+      </w:r>
+      <w:proofErr w:type="spellEnd"/>
+      <w:r>
+        <w:rPr>
+          <w:color w:val="2D3B45"/>
+        </w:rPr>
+        <w:t xml:space="preserve"> </w:t>
+      </w:r>
+      <w:proofErr w:type="spellStart"/>
+      <w:r>
+        <w:rPr>
+          <w:color w:val="2D3B45"/>
+        </w:rPr>
+        <w:t>in</w:t>
+      </w:r>
+      <w:proofErr w:type="spellEnd"/>
+      <w:r>
+        <w:rPr>
+          <w:color w:val="2D3B45"/>
+        </w:rPr>
+        <w:t>.</w:t>
       </w:r>
     </w:p>
     <w:p>
@@ -14057,11 +14313,89 @@
         </w:rPr>
         <w:t xml:space="preserve">2. C1 views the route details, modifies the created route, and saves. </w:t>
       </w:r>
+      <w:proofErr w:type="spellStart"/>
       <w:r>
         <w:rPr>
           <w:color w:val="2D3B45"/>
         </w:rPr>
-        <w:t>Then, they add a few route attempts.</w:t>
+        <w:t>Then</w:t>
+      </w:r>
+      <w:proofErr w:type="spellEnd"/>
+      <w:r>
+        <w:rPr>
+          <w:color w:val="2D3B45"/>
+        </w:rPr>
+        <w:t xml:space="preserve">, </w:t>
+      </w:r>
+      <w:proofErr w:type="spellStart"/>
+      <w:r>
+        <w:rPr>
+          <w:color w:val="2D3B45"/>
+        </w:rPr>
+        <w:t>they</w:t>
+      </w:r>
+      <w:proofErr w:type="spellEnd"/>
+      <w:r>
+        <w:rPr>
+          <w:color w:val="2D3B45"/>
+        </w:rPr>
+        <w:t xml:space="preserve"> </w:t>
+      </w:r>
+      <w:proofErr w:type="spellStart"/>
+      <w:r>
+        <w:rPr>
+          <w:color w:val="2D3B45"/>
+        </w:rPr>
+        <w:t>add</w:t>
+      </w:r>
+      <w:proofErr w:type="spellEnd"/>
+      <w:r>
+        <w:rPr>
+          <w:color w:val="2D3B45"/>
+        </w:rPr>
+        <w:t xml:space="preserve"> a </w:t>
+      </w:r>
+      <w:proofErr w:type="spellStart"/>
+      <w:r>
+        <w:rPr>
+          <w:color w:val="2D3B45"/>
+        </w:rPr>
+        <w:t>few</w:t>
+      </w:r>
+      <w:proofErr w:type="spellEnd"/>
+      <w:r>
+        <w:rPr>
+          <w:color w:val="2D3B45"/>
+        </w:rPr>
+        <w:t xml:space="preserve"> </w:t>
+      </w:r>
+      <w:proofErr w:type="spellStart"/>
+      <w:r>
+        <w:rPr>
+          <w:color w:val="2D3B45"/>
+        </w:rPr>
+        <w:t>route</w:t>
+      </w:r>
+      <w:proofErr w:type="spellEnd"/>
+      <w:r>
+        <w:rPr>
+          <w:color w:val="2D3B45"/>
+        </w:rPr>
+        <w:t xml:space="preserve"> </w:t>
+      </w:r>
+      <w:proofErr w:type="spellStart"/>
+      <w:r>
+        <w:rPr>
+          <w:color w:val="2D3B45"/>
+        </w:rPr>
+        <w:t>attempts</w:t>
+      </w:r>
+      <w:proofErr w:type="spellEnd"/>
+      <w:r>
+        <w:rPr>
+          <w:color w:val="2D3B45"/>
+        </w:rPr>
+        <w:t>.</w:t>
       </w:r>
     </w:p>
     <w:p>
@@ -14315,11 +14649,47 @@
         </w:rPr>
         <w:t xml:space="preserve">. C1 logs in again and shows that the route is still different from C2. </w:t>
       </w:r>
+      <w:proofErr w:type="spellStart"/>
       <w:r>
         <w:rPr>
           <w:color w:val="2D3B45"/>
         </w:rPr>
-        <w:t>Then, C1 deletes a route.</w:t>
+        <w:t>Then</w:t>
+      </w:r>
+      <w:proofErr w:type="spellEnd"/>
+      <w:r>
+        <w:rPr>
+          <w:color w:val="2D3B45"/>
+        </w:rPr>
+        <w:t xml:space="preserve">, C1 </w:t>
+      </w:r>
+      <w:proofErr w:type="spellStart"/>
+      <w:r>
+        <w:rPr>
+          <w:color w:val="2D3B45"/>
+        </w:rPr>
+        <w:t>deletes</w:t>
+      </w:r>
+      <w:proofErr w:type="spellEnd"/>
+      <w:r>
+        <w:rPr>
+          <w:color w:val="2D3B45"/>
+        </w:rPr>
+        <w:t xml:space="preserve"> a </w:t>
+      </w:r>
+      <w:proofErr w:type="spellStart"/>
+      <w:r>
+        <w:rPr>
+          <w:color w:val="2D3B45"/>
+        </w:rPr>
+        <w:t>route</w:t>
+      </w:r>
+      <w:proofErr w:type="spellEnd"/>
+      <w:r>
+        <w:rPr>
+          <w:color w:val="2D3B45"/>
+        </w:rPr>
+        <w:t>.</w:t>
       </w:r>
     </w:p>
     <w:p>
@@ -14502,7 +14872,105 @@
         <w:rPr>
           <w:color w:val="2D3B45"/>
         </w:rPr>
-        <w:t>G1 then creates an event. Finally, G1 logs out.</w:t>
+        <w:t xml:space="preserve">G1 </w:t>
+      </w:r>
+      <w:proofErr w:type="spellStart"/>
+      <w:r>
+        <w:rPr>
+          <w:color w:val="2D3B45"/>
+        </w:rPr>
+        <w:t>then</w:t>
+      </w:r>
+      <w:proofErr w:type="spellEnd"/>
+      <w:r>
+        <w:rPr>
+          <w:color w:val="2D3B45"/>
+        </w:rPr>
+        <w:t xml:space="preserve"> </w:t>
+      </w:r>
+      <w:proofErr w:type="spellStart"/>
+      <w:r>
+        <w:rPr>
+          <w:color w:val="2D3B45"/>
+        </w:rPr>
+        <w:t>creates</w:t>
+      </w:r>
+      <w:proofErr w:type="spellEnd"/>
+      <w:r>
+        <w:rPr>
+          <w:color w:val="2D3B45"/>
+        </w:rPr>
+        <w:t xml:space="preserve"> </w:t>
+      </w:r>
+      <w:proofErr w:type="spellStart"/>
+      <w:r>
+        <w:rPr>
+          <w:color w:val="2D3B45"/>
+        </w:rPr>
+        <w:t>an</w:t>
+      </w:r>
+      <w:proofErr w:type="spellEnd"/>
+      <w:r>
+        <w:rPr>
+          <w:color w:val="2D3B45"/>
+        </w:rPr>
+        <w:t xml:space="preserve"> </w:t>
+      </w:r>
+      <w:proofErr w:type="spellStart"/>
+      <w:r>
+        <w:rPr>
+          <w:color w:val="2D3B45"/>
+        </w:rPr>
+        <w:t>event</w:t>
+      </w:r>
+      <w:proofErr w:type="spellEnd"/>
+      <w:r>
+        <w:rPr>
+          <w:color w:val="2D3B45"/>
+        </w:rPr>
+        <w:t xml:space="preserve">. </w:t>
+      </w:r>
+      <w:proofErr w:type="spellStart"/>
+      <w:r>
+        <w:rPr>
+          <w:color w:val="2D3B45"/>
+        </w:rPr>
+        <w:t>Finally</w:t>
+      </w:r>
+      <w:proofErr w:type="spellEnd"/>
+      <w:r>
+        <w:rPr>
+          <w:color w:val="2D3B45"/>
+        </w:rPr>
+        <w:t xml:space="preserve">, G1 </w:t>
+      </w:r>
+      <w:proofErr w:type="spellStart"/>
+      <w:r>
+        <w:rPr>
+          <w:color w:val="2D3B45"/>
+        </w:rPr>
+        <w:t>logs</w:t>
+      </w:r>
+      <w:proofErr w:type="spellEnd"/>
+      <w:r>
+        <w:rPr>
+          <w:color w:val="2D3B45"/>
+        </w:rPr>
+        <w:t xml:space="preserve"> </w:t>
+      </w:r>
+      <w:proofErr w:type="spellStart"/>
+      <w:r>
+        <w:rPr>
+          <w:color w:val="2D3B45"/>
+        </w:rPr>
+        <w:t>out</w:t>
+      </w:r>
+      <w:proofErr w:type="spellEnd"/>
+      <w:r>
+        <w:rPr>
+          <w:color w:val="2D3B45"/>
+        </w:rPr>
+        <w:t>.</w:t>
       </w:r>
     </w:p>
     <w:p>
@@ -14919,7 +15387,35 @@
         <w:rPr>
           <w:color w:val="2D3B45"/>
         </w:rPr>
-        <w:t>G2 logs out.</w:t>
+        <w:t xml:space="preserve">G2 </w:t>
+      </w:r>
+      <w:proofErr w:type="spellStart"/>
+      <w:r>
+        <w:rPr>
+          <w:color w:val="2D3B45"/>
+        </w:rPr>
+        <w:t>logs</w:t>
+      </w:r>
+      <w:proofErr w:type="spellEnd"/>
+      <w:r>
+        <w:rPr>
+          <w:color w:val="2D3B45"/>
+        </w:rPr>
+        <w:t xml:space="preserve"> </w:t>
+      </w:r>
+      <w:proofErr w:type="spellStart"/>
+      <w:r>
+        <w:rPr>
+          <w:color w:val="2D3B45"/>
+        </w:rPr>
+        <w:t>out</w:t>
+      </w:r>
+      <w:proofErr w:type="spellEnd"/>
+      <w:r>
+        <w:rPr>
+          <w:color w:val="2D3B45"/>
+        </w:rPr>
+        <w:t>.</w:t>
       </w:r>
     </w:p>
     <w:p>
@@ -18051,6 +18547,7 @@
   <w:style w:type="character" w:default="1" w:styleId="DefaultParagraphFont">
     <w:name w:val="Default Paragraph Font"/>
     <w:uiPriority w:val="1"/>
+    <w:semiHidden/>
     <w:unhideWhenUsed/>
   </w:style>
   <w:style w:type="table" w:default="1" w:styleId="TableNormal">
@@ -18110,6 +18607,17 @@
     <w:autoRedefine/>
     <w:uiPriority w:val="39"/>
     <w:rsid w:val="00610903"/>
+    <w:pPr>
+      <w:spacing w:before="120"/>
+    </w:pPr>
+    <w:rPr>
+      <w:rFonts w:asciiTheme="minorHAnsi" w:hAnsiTheme="minorHAnsi"/>
+      <w:b/>
+      <w:bCs/>
+      <w:i/>
+      <w:iCs/>
+      <w:szCs w:val="28"/>
+    </w:rPr>
   </w:style>
   <w:style w:type="paragraph" w:styleId="TOC2">
     <w:name w:val="toc 2"/>
@@ -18119,8 +18627,16 @@
     <w:uiPriority w:val="39"/>
     <w:rsid w:val="00610903"/>
     <w:pPr>
+      <w:spacing w:before="120"/>
       <w:ind w:left="240"/>
     </w:pPr>
+    <w:rPr>
+      <w:rFonts w:asciiTheme="minorHAnsi" w:hAnsiTheme="minorHAnsi"/>
+      <w:b/>
+      <w:bCs/>
+      <w:sz w:val="22"/>
+      <w:szCs w:val="26"/>
+    </w:rPr>
   </w:style>
   <w:style w:type="paragraph" w:styleId="Title">
     <w:name w:val="Title"/>
@@ -18217,6 +18733,10 @@
     <w:pPr>
       <w:ind w:left="480"/>
     </w:pPr>
+    <w:rPr>
+      <w:rFonts w:asciiTheme="minorHAnsi" w:hAnsiTheme="minorHAnsi"/>
+      <w:sz w:val="20"/>
+    </w:rPr>
   </w:style>
   <w:style w:type="paragraph" w:customStyle="1" w:styleId="Table-Heading">
     <w:name w:val="Table - Heading"/>
@@ -18485,6 +19005,102 @@
       <w:sz w:val="24"/>
       <w:szCs w:val="24"/>
       <w:lang w:val="ru-RU" w:eastAsia="ru-RU"/>
+    </w:rPr>
+  </w:style>
+  <w:style w:type="paragraph" w:styleId="TOC4">
+    <w:name w:val="toc 4"/>
+    <w:basedOn w:val="Normal"/>
+    <w:next w:val="Normal"/>
+    <w:autoRedefine/>
+    <w:semiHidden/>
+    <w:unhideWhenUsed/>
+    <w:rsid w:val="00EB7B24"/>
+    <w:pPr>
+      <w:ind w:left="720"/>
+    </w:pPr>
+    <w:rPr>
+      <w:rFonts w:asciiTheme="minorHAnsi" w:hAnsiTheme="minorHAnsi"/>
+      <w:sz w:val="20"/>
+    </w:rPr>
+  </w:style>
+  <w:style w:type="paragraph" w:styleId="TOC5">
+    <w:name w:val="toc 5"/>
+    <w:basedOn w:val="Normal"/>
+    <w:next w:val="Normal"/>
+    <w:autoRedefine/>
+    <w:semiHidden/>
+    <w:unhideWhenUsed/>
+    <w:rsid w:val="00EB7B24"/>
+    <w:pPr>
+      <w:ind w:left="960"/>
+    </w:pPr>
+    <w:rPr>
+      <w:rFonts w:asciiTheme="minorHAnsi" w:hAnsiTheme="minorHAnsi"/>
+      <w:sz w:val="20"/>
+    </w:rPr>
+  </w:style>
+  <w:style w:type="paragraph" w:styleId="TOC6">
+    <w:name w:val="toc 6"/>
+    <w:basedOn w:val="Normal"/>
+    <w:next w:val="Normal"/>
+    <w:autoRedefine/>
+    <w:semiHidden/>
+    <w:unhideWhenUsed/>
+    <w:rsid w:val="00EB7B24"/>
+    <w:pPr>
+      <w:ind w:left="1200"/>
+    </w:pPr>
+    <w:rPr>
+      <w:rFonts w:asciiTheme="minorHAnsi" w:hAnsiTheme="minorHAnsi"/>
+      <w:sz w:val="20"/>
+    </w:rPr>
+  </w:style>
+  <w:style w:type="paragraph" w:styleId="TOC7">
+    <w:name w:val="toc 7"/>
+    <w:basedOn w:val="Normal"/>
+    <w:next w:val="Normal"/>
+    <w:autoRedefine/>
+    <w:semiHidden/>
+    <w:unhideWhenUsed/>
+    <w:rsid w:val="00EB7B24"/>
+    <w:pPr>
+      <w:ind w:left="1440"/>
+    </w:pPr>
+    <w:rPr>
+      <w:rFonts w:asciiTheme="minorHAnsi" w:hAnsiTheme="minorHAnsi"/>
+      <w:sz w:val="20"/>
+    </w:rPr>
+  </w:style>
+  <w:style w:type="paragraph" w:styleId="TOC8">
+    <w:name w:val="toc 8"/>
+    <w:basedOn w:val="Normal"/>
+    <w:next w:val="Normal"/>
+    <w:autoRedefine/>
+    <w:semiHidden/>
+    <w:unhideWhenUsed/>
+    <w:rsid w:val="00EB7B24"/>
+    <w:pPr>
+      <w:ind w:left="1680"/>
+    </w:pPr>
+    <w:rPr>
+      <w:rFonts w:asciiTheme="minorHAnsi" w:hAnsiTheme="minorHAnsi"/>
+      <w:sz w:val="20"/>
+    </w:rPr>
+  </w:style>
+  <w:style w:type="paragraph" w:styleId="TOC9">
+    <w:name w:val="toc 9"/>
+    <w:basedOn w:val="Normal"/>
+    <w:next w:val="Normal"/>
+    <w:autoRedefine/>
+    <w:semiHidden/>
+    <w:unhideWhenUsed/>
+    <w:rsid w:val="00EB7B24"/>
+    <w:pPr>
+      <w:ind w:left="1920"/>
+    </w:pPr>
+    <w:rPr>
+      <w:rFonts w:asciiTheme="minorHAnsi" w:hAnsiTheme="minorHAnsi"/>
+      <w:sz w:val="20"/>
     </w:rPr>
   </w:style>
 </w:styles>
@@ -18811,12 +19427,6 @@
 </file>
 
 <file path=customXml/item1.xml><?xml version="1.0" encoding="utf-8"?>
-<p:properties xmlns:p="http://schemas.microsoft.com/office/2006/metadata/properties" xmlns:xsi="http://www.w3.org/2001/XMLSchema-instance" xmlns:pc="http://schemas.microsoft.com/office/infopath/2007/PartnerControls">
-  <documentManagement/>
-</p:properties>
-</file>
-
-<file path=customXml/item2.xml><?xml version="1.0" encoding="utf-8"?>
 <ct:contentTypeSchema xmlns:ct="http://schemas.microsoft.com/office/2006/metadata/contentType" xmlns:ma="http://schemas.microsoft.com/office/2006/metadata/properties/metaAttributes" ct:_="" ma:_="" ma:contentTypeName="Document" ma:contentTypeID="0x0101002992730100C35D4D8F952F81910E6707" ma:contentTypeVersion="12" ma:contentTypeDescription="Create a new document." ma:contentTypeScope="" ma:versionID="53679c3abf51fc6916c67df6f2350bf8">
   <xsd:schema xmlns:xsd="http://www.w3.org/2001/XMLSchema" xmlns:xs="http://www.w3.org/2001/XMLSchema" xmlns:p="http://schemas.microsoft.com/office/2006/metadata/properties" xmlns:ns3="6403392a-4868-4e05-9284-e6d47b8f09c0" xmlns:ns4="c89d7f00-8acc-46b0-9a22-1cc6af61f278" targetNamespace="http://schemas.microsoft.com/office/2006/metadata/properties" ma:root="true" ma:fieldsID="201a6043ab683604d3e7cbccba9712a0" ns3:_="" ns4:_="">
     <xsd:import namespace="6403392a-4868-4e05-9284-e6d47b8f09c0"/>
@@ -19033,11 +19643,13 @@
 </ct:contentTypeSchema>
 </file>
 
-<file path=customXml/item3.xml><?xml version="1.0" encoding="utf-8"?>
-<b:Sources xmlns:b="http://schemas.openxmlformats.org/officeDocument/2006/bibliography" xmlns="http://schemas.openxmlformats.org/officeDocument/2006/bibliography" SelectedStyle="\APASixthEditionOfficeOnline.xsl" StyleName="APA" Version="6"/>
+<file path=customXml/item2.xml><?xml version="1.0" encoding="utf-8"?>
+<p:properties xmlns:p="http://schemas.microsoft.com/office/2006/metadata/properties" xmlns:xsi="http://www.w3.org/2001/XMLSchema-instance" xmlns:pc="http://schemas.microsoft.com/office/infopath/2007/PartnerControls">
+  <documentManagement/>
+</p:properties>
 </file>
 
-<file path=customXml/item4.xml><?xml version="1.0" encoding="utf-8"?>
+<file path=customXml/item3.xml><?xml version="1.0" encoding="utf-8"?>
 <?mso-contentType ?>
 <FormTemplates xmlns="http://schemas.microsoft.com/sharepoint/v3/contenttype/forms">
   <Display>DocumentLibraryForm</Display>
@@ -19046,16 +19658,11 @@
 </FormTemplates>
 </file>
 
-<file path=customXml/itemProps1.xml><?xml version="1.0" encoding="utf-8"?>
-<ds:datastoreItem xmlns:ds="http://schemas.openxmlformats.org/officeDocument/2006/customXml" ds:itemID="{30E81A1B-138D-4E7D-BE8F-3F98BECBDE7E}">
-  <ds:schemaRefs>
-    <ds:schemaRef ds:uri="http://schemas.microsoft.com/office/2006/metadata/properties"/>
-    <ds:schemaRef ds:uri="http://schemas.microsoft.com/office/infopath/2007/PartnerControls"/>
-  </ds:schemaRefs>
-</ds:datastoreItem>
+<file path=customXml/item4.xml><?xml version="1.0" encoding="utf-8"?>
+<b:Sources xmlns:b="http://schemas.openxmlformats.org/officeDocument/2006/bibliography" xmlns="http://schemas.openxmlformats.org/officeDocument/2006/bibliography" SelectedStyle="\APASixthEditionOfficeOnline.xsl" StyleName="APA" Version="6"/>
 </file>
 
-<file path=customXml/itemProps2.xml><?xml version="1.0" encoding="utf-8"?>
+<file path=customXml/itemProps1.xml><?xml version="1.0" encoding="utf-8"?>
 <ds:datastoreItem xmlns:ds="http://schemas.openxmlformats.org/officeDocument/2006/customXml" ds:itemID="{84F33557-2C4A-4C21-9E20-B677B7BA35F5}">
   <ds:schemaRefs>
     <ds:schemaRef ds:uri="http://schemas.microsoft.com/office/2006/metadata/contentType"/>
@@ -19074,18 +19681,27 @@
 </ds:datastoreItem>
 </file>
 
+<file path=customXml/itemProps2.xml><?xml version="1.0" encoding="utf-8"?>
+<ds:datastoreItem xmlns:ds="http://schemas.openxmlformats.org/officeDocument/2006/customXml" ds:itemID="{30E81A1B-138D-4E7D-BE8F-3F98BECBDE7E}">
+  <ds:schemaRefs>
+    <ds:schemaRef ds:uri="http://schemas.microsoft.com/office/2006/metadata/properties"/>
+    <ds:schemaRef ds:uri="http://schemas.microsoft.com/office/infopath/2007/PartnerControls"/>
+  </ds:schemaRefs>
+</ds:datastoreItem>
+</file>
+
 <file path=customXml/itemProps3.xml><?xml version="1.0" encoding="utf-8"?>
+<ds:datastoreItem xmlns:ds="http://schemas.openxmlformats.org/officeDocument/2006/customXml" ds:itemID="{670EFF41-586F-4DFB-BE04-56D93BEC2C7A}">
+  <ds:schemaRefs>
+    <ds:schemaRef ds:uri="http://schemas.microsoft.com/sharepoint/v3/contenttype/forms"/>
+  </ds:schemaRefs>
+</ds:datastoreItem>
+</file>
+
+<file path=customXml/itemProps4.xml><?xml version="1.0" encoding="utf-8"?>
 <ds:datastoreItem xmlns:ds="http://schemas.openxmlformats.org/officeDocument/2006/customXml" ds:itemID="{7F8A53FB-E029-4492-95B9-5E7DB371A1A1}">
   <ds:schemaRefs>
     <ds:schemaRef ds:uri="http://schemas.openxmlformats.org/officeDocument/2006/bibliography"/>
   </ds:schemaRefs>
 </ds:datastoreItem>
-</file>
-
-<file path=customXml/itemProps4.xml><?xml version="1.0" encoding="utf-8"?>
-<ds:datastoreItem xmlns:ds="http://schemas.openxmlformats.org/officeDocument/2006/customXml" ds:itemID="{670EFF41-586F-4DFB-BE04-56D93BEC2C7A}">
-  <ds:schemaRefs>
-    <ds:schemaRef ds:uri="http://schemas.microsoft.com/sharepoint/v3/contenttype/forms"/>
-  </ds:schemaRefs>
-</ds:datastoreItem>
 </file>
--- a/Puzzle.docx
+++ b/Puzzle.docx
@@ -556,6 +556,13 @@
     </w:p>
     <w:sdt>
       <w:sdtPr>
+        <w:rPr>
+          <w:rFonts w:ascii="Times New Roman" w:eastAsia="Times New Roman" w:hAnsi="Times New Roman" w:cs="Times New Roman"/>
+          <w:color w:val="auto"/>
+          <w:sz w:val="24"/>
+          <w:szCs w:val="24"/>
+          <w:lang w:val="ru-RU" w:eastAsia="ru-RU"/>
+        </w:rPr>
         <w:id w:val="1879350666"/>
         <w:docPartObj>
           <w:docPartGallery w:val="Table of Contents"/>
@@ -564,14 +571,9 @@
       </w:sdtPr>
       <w:sdtEndPr>
         <w:rPr>
-          <w:rFonts w:ascii="Times New Roman" w:eastAsia="Times New Roman" w:hAnsi="Times New Roman" w:cs="Times New Roman"/>
           <w:b/>
           <w:bCs/>
           <w:noProof/>
-          <w:color w:val="auto"/>
-          <w:sz w:val="24"/>
-          <w:szCs w:val="24"/>
-          <w:lang w:val="ru-RU" w:eastAsia="ru-RU"/>
         </w:rPr>
       </w:sdtEndPr>
       <w:sdtContent>
@@ -3402,23 +3404,7 @@
           <w:bCs/>
           <w:lang w:val="en-US"/>
         </w:rPr>
-        <w:t xml:space="preserve"> gym requirements, to the administrator requirements, and to the developer requirements. The requirements describe the different types of </w:t>
-      </w:r>
-      <w:proofErr w:type="gramStart"/>
-      <w:r>
-        <w:rPr>
-          <w:bCs/>
-          <w:lang w:val="en-US"/>
-        </w:rPr>
-        <w:t>climber</w:t>
-      </w:r>
-      <w:proofErr w:type="gramEnd"/>
-      <w:r>
-        <w:rPr>
-          <w:bCs/>
-          <w:lang w:val="en-US"/>
-        </w:rPr>
-        <w:t xml:space="preserve">, </w:t>
+        <w:t xml:space="preserve"> gym requirements, to the administrator requirements, and to the developer requirements. The requirements describe the different types of climber, </w:t>
       </w:r>
       <w:r>
         <w:rPr>
@@ -5775,30 +5761,14 @@
           <w:bCs/>
           <w:lang w:val="en-US"/>
         </w:rPr>
-        <w:t xml:space="preserve"> </w:t>
-      </w:r>
-      <w:proofErr w:type="gramStart"/>
-      <w:r>
-        <w:rPr>
-          <w:bCs/>
-          <w:lang w:val="en-US"/>
-        </w:rPr>
-        <w:t>rock</w:t>
-      </w:r>
-      <w:r>
-        <w:rPr>
-          <w:bCs/>
-          <w:lang w:val="en-US"/>
-        </w:rPr>
-        <w:t xml:space="preserve"> climbing</w:t>
-      </w:r>
-      <w:proofErr w:type="gramEnd"/>
-      <w:r>
-        <w:rPr>
-          <w:bCs/>
-          <w:lang w:val="en-US"/>
-        </w:rPr>
-        <w:t xml:space="preserve"> terminology.</w:t>
+        <w:t xml:space="preserve"> rock</w:t>
+      </w:r>
+      <w:r>
+        <w:rPr>
+          <w:bCs/>
+          <w:lang w:val="en-US"/>
+        </w:rPr>
+        <w:t xml:space="preserve"> climbing terminology.</w:t>
       </w:r>
     </w:p>
     <w:p>
@@ -9415,21 +9385,7 @@
         <w:rPr>
           <w:lang w:val="en-US"/>
         </w:rPr>
-        <w:t xml:space="preserve">There is only one interpretation of what the software will be used </w:t>
-      </w:r>
-      <w:proofErr w:type="gramStart"/>
-      <w:r>
-        <w:rPr>
-          <w:lang w:val="en-US"/>
-        </w:rPr>
-        <w:t>for</w:t>
-      </w:r>
-      <w:proofErr w:type="gramEnd"/>
-      <w:r>
-        <w:rPr>
-          <w:lang w:val="en-US"/>
-        </w:rPr>
-        <w:t xml:space="preserve"> and it is communicated in a common language.</w:t>
+        <w:t>There is only one interpretation of what the software will be used for and it is communicated in a common language.</w:t>
       </w:r>
     </w:p>
     <w:p>
@@ -9479,21 +9435,7 @@
         <w:rPr>
           <w:lang w:val="en-US"/>
         </w:rPr>
-        <w:t xml:space="preserve"> Must </w:t>
-      </w:r>
-      <w:proofErr w:type="gramStart"/>
-      <w:r>
-        <w:rPr>
-          <w:lang w:val="en-US"/>
-        </w:rPr>
-        <w:t>be in agreement</w:t>
-      </w:r>
-      <w:proofErr w:type="gramEnd"/>
-      <w:r>
-        <w:rPr>
-          <w:lang w:val="en-US"/>
-        </w:rPr>
-        <w:t xml:space="preserve"> with other documentation, including a systems requirements specification and other documents. </w:t>
+        <w:t xml:space="preserve"> Must be in agreement with other documentation, including a systems requirements specification and other documents. </w:t>
       </w:r>
     </w:p>
     <w:p>
@@ -13794,21 +13736,7 @@
         <w:rPr>
           <w:lang w:val="en-US"/>
         </w:rPr>
-        <w:t xml:space="preserve"> </w:t>
-      </w:r>
-      <w:proofErr w:type="gramStart"/>
-      <w:r>
-        <w:rPr>
-          <w:lang w:val="en-US"/>
-        </w:rPr>
-        <w:t>( Benjamin</w:t>
-      </w:r>
-      <w:proofErr w:type="gramEnd"/>
-      <w:r>
-        <w:rPr>
-          <w:lang w:val="en-US"/>
-        </w:rPr>
-        <w:t xml:space="preserve"> Woods)</w:t>
+        <w:t xml:space="preserve"> (Benjamin Woods)</w:t>
       </w:r>
       <w:bookmarkEnd w:id="63"/>
     </w:p>
@@ -19427,6 +19355,12 @@
 </file>
 
 <file path=customXml/item1.xml><?xml version="1.0" encoding="utf-8"?>
+<p:properties xmlns:p="http://schemas.microsoft.com/office/2006/metadata/properties" xmlns:xsi="http://www.w3.org/2001/XMLSchema-instance" xmlns:pc="http://schemas.microsoft.com/office/infopath/2007/PartnerControls">
+  <documentManagement/>
+</p:properties>
+</file>
+
+<file path=customXml/item2.xml><?xml version="1.0" encoding="utf-8"?>
 <ct:contentTypeSchema xmlns:ct="http://schemas.microsoft.com/office/2006/metadata/contentType" xmlns:ma="http://schemas.microsoft.com/office/2006/metadata/properties/metaAttributes" ct:_="" ma:_="" ma:contentTypeName="Document" ma:contentTypeID="0x0101002992730100C35D4D8F952F81910E6707" ma:contentTypeVersion="12" ma:contentTypeDescription="Create a new document." ma:contentTypeScope="" ma:versionID="53679c3abf51fc6916c67df6f2350bf8">
   <xsd:schema xmlns:xsd="http://www.w3.org/2001/XMLSchema" xmlns:xs="http://www.w3.org/2001/XMLSchema" xmlns:p="http://schemas.microsoft.com/office/2006/metadata/properties" xmlns:ns3="6403392a-4868-4e05-9284-e6d47b8f09c0" xmlns:ns4="c89d7f00-8acc-46b0-9a22-1cc6af61f278" targetNamespace="http://schemas.microsoft.com/office/2006/metadata/properties" ma:root="true" ma:fieldsID="201a6043ab683604d3e7cbccba9712a0" ns3:_="" ns4:_="">
     <xsd:import namespace="6403392a-4868-4e05-9284-e6d47b8f09c0"/>
@@ -19643,13 +19577,11 @@
 </ct:contentTypeSchema>
 </file>
 
-<file path=customXml/item2.xml><?xml version="1.0" encoding="utf-8"?>
-<p:properties xmlns:p="http://schemas.microsoft.com/office/2006/metadata/properties" xmlns:xsi="http://www.w3.org/2001/XMLSchema-instance" xmlns:pc="http://schemas.microsoft.com/office/infopath/2007/PartnerControls">
-  <documentManagement/>
-</p:properties>
+<file path=customXml/item3.xml><?xml version="1.0" encoding="utf-8"?>
+<b:Sources xmlns:b="http://schemas.openxmlformats.org/officeDocument/2006/bibliography" xmlns="http://schemas.openxmlformats.org/officeDocument/2006/bibliography" SelectedStyle="\APASixthEditionOfficeOnline.xsl" StyleName="APA" Version="6"/>
 </file>
 
-<file path=customXml/item3.xml><?xml version="1.0" encoding="utf-8"?>
+<file path=customXml/item4.xml><?xml version="1.0" encoding="utf-8"?>
 <?mso-contentType ?>
 <FormTemplates xmlns="http://schemas.microsoft.com/sharepoint/v3/contenttype/forms">
   <Display>DocumentLibraryForm</Display>
@@ -19658,11 +19590,16 @@
 </FormTemplates>
 </file>
 
-<file path=customXml/item4.xml><?xml version="1.0" encoding="utf-8"?>
-<b:Sources xmlns:b="http://schemas.openxmlformats.org/officeDocument/2006/bibliography" xmlns="http://schemas.openxmlformats.org/officeDocument/2006/bibliography" SelectedStyle="\APASixthEditionOfficeOnline.xsl" StyleName="APA" Version="6"/>
+<file path=customXml/itemProps1.xml><?xml version="1.0" encoding="utf-8"?>
+<ds:datastoreItem xmlns:ds="http://schemas.openxmlformats.org/officeDocument/2006/customXml" ds:itemID="{30E81A1B-138D-4E7D-BE8F-3F98BECBDE7E}">
+  <ds:schemaRefs>
+    <ds:schemaRef ds:uri="http://schemas.microsoft.com/office/2006/metadata/properties"/>
+    <ds:schemaRef ds:uri="http://schemas.microsoft.com/office/infopath/2007/PartnerControls"/>
+  </ds:schemaRefs>
+</ds:datastoreItem>
 </file>
 
-<file path=customXml/itemProps1.xml><?xml version="1.0" encoding="utf-8"?>
+<file path=customXml/itemProps2.xml><?xml version="1.0" encoding="utf-8"?>
 <ds:datastoreItem xmlns:ds="http://schemas.openxmlformats.org/officeDocument/2006/customXml" ds:itemID="{84F33557-2C4A-4C21-9E20-B677B7BA35F5}">
   <ds:schemaRefs>
     <ds:schemaRef ds:uri="http://schemas.microsoft.com/office/2006/metadata/contentType"/>
@@ -19681,27 +19618,18 @@
 </ds:datastoreItem>
 </file>
 
-<file path=customXml/itemProps2.xml><?xml version="1.0" encoding="utf-8"?>
-<ds:datastoreItem xmlns:ds="http://schemas.openxmlformats.org/officeDocument/2006/customXml" ds:itemID="{30E81A1B-138D-4E7D-BE8F-3F98BECBDE7E}">
+<file path=customXml/itemProps3.xml><?xml version="1.0" encoding="utf-8"?>
+<ds:datastoreItem xmlns:ds="http://schemas.openxmlformats.org/officeDocument/2006/customXml" ds:itemID="{7F8A53FB-E029-4492-95B9-5E7DB371A1A1}">
   <ds:schemaRefs>
-    <ds:schemaRef ds:uri="http://schemas.microsoft.com/office/2006/metadata/properties"/>
-    <ds:schemaRef ds:uri="http://schemas.microsoft.com/office/infopath/2007/PartnerControls"/>
+    <ds:schemaRef ds:uri="http://schemas.openxmlformats.org/officeDocument/2006/bibliography"/>
   </ds:schemaRefs>
 </ds:datastoreItem>
 </file>
 
-<file path=customXml/itemProps3.xml><?xml version="1.0" encoding="utf-8"?>
+<file path=customXml/itemProps4.xml><?xml version="1.0" encoding="utf-8"?>
 <ds:datastoreItem xmlns:ds="http://schemas.openxmlformats.org/officeDocument/2006/customXml" ds:itemID="{670EFF41-586F-4DFB-BE04-56D93BEC2C7A}">
   <ds:schemaRefs>
     <ds:schemaRef ds:uri="http://schemas.microsoft.com/sharepoint/v3/contenttype/forms"/>
   </ds:schemaRefs>
 </ds:datastoreItem>
-</file>
-
-<file path=customXml/itemProps4.xml><?xml version="1.0" encoding="utf-8"?>
-<ds:datastoreItem xmlns:ds="http://schemas.openxmlformats.org/officeDocument/2006/customXml" ds:itemID="{7F8A53FB-E029-4492-95B9-5E7DB371A1A1}">
-  <ds:schemaRefs>
-    <ds:schemaRef ds:uri="http://schemas.openxmlformats.org/officeDocument/2006/bibliography"/>
-  </ds:schemaRefs>
-</ds:datastoreItem>
 </file>